--- a/documentation.docx
+++ b/documentation.docx
@@ -11,8 +11,178 @@
       <w:r>
         <w:rPr>
           <w:rFonts w:ascii="Times New Roman" w:eastAsia="Times New Roman" w:hAnsi="Times New Roman" w:cs="Times New Roman"/>
-        </w:rPr>
-        <w:t>Part I - Project Information • Introduction (2%) - Describe the world you are trying to model. Include everything that you feel is relevant. This should be around 1/2 to a full page. • Requirements Document (3%) - List of functions, requirements, user stories, use cases, etc. that your application must fulfill. This must be at least 1 page (otherwise you have a really small app and that's not good), but doesn't have to be terribly much longer. Make sure to talk about your security measures, special functionality, and how you export data! Part II - The Design Process • Explanation of design decisions that you made in creating your application (i.e. why you choose the type of app you did, why that language, if your database should be secure, did you secure it and how, anything interesting or relevant, etc.) (2%) - Describe your thinking as to why you did certain things (around 1/2 a page) • An E-R diagram (5%) - Make sure you model EVERYTHING in your database! Don't leave out stuff! • Database schema including integrity constraints (2%) - Jus</w:t>
+          <w:b/>
+        </w:rPr>
+        <w:t>Part I - Project Information</w:t>
+      </w:r>
+    </w:p>
+    <w:p>
+      <w:pPr>
+        <w:rPr>
+          <w:rFonts w:ascii="Times New Roman" w:eastAsia="Times New Roman" w:hAnsi="Times New Roman" w:cs="Times New Roman"/>
+        </w:rPr>
+      </w:pPr>
+    </w:p>
+    <w:p>
+      <w:pPr>
+        <w:rPr>
+          <w:rFonts w:ascii="Times New Roman" w:eastAsia="Times New Roman" w:hAnsi="Times New Roman" w:cs="Times New Roman"/>
+        </w:rPr>
+      </w:pPr>
+    </w:p>
+    <w:p>
+      <w:pPr>
+        <w:rPr>
+          <w:rFonts w:ascii="Times New Roman" w:eastAsia="Times New Roman" w:hAnsi="Times New Roman" w:cs="Times New Roman"/>
+        </w:rPr>
+      </w:pPr>
+      <w:r>
+        <w:rPr>
+          <w:rFonts w:ascii="Times New Roman" w:eastAsia="Times New Roman" w:hAnsi="Times New Roman" w:cs="Times New Roman"/>
+        </w:rPr>
+        <w:t xml:space="preserve">Introduction (2%) </w:t>
+      </w:r>
+    </w:p>
+    <w:p>
+      <w:pPr>
+        <w:ind w:firstLine="720"/>
+        <w:rPr>
+          <w:rFonts w:ascii="Times New Roman" w:eastAsia="Times New Roman" w:hAnsi="Times New Roman" w:cs="Times New Roman"/>
+        </w:rPr>
+      </w:pPr>
+      <w:r>
+        <w:rPr>
+          <w:rFonts w:ascii="Times New Roman" w:eastAsia="Times New Roman" w:hAnsi="Times New Roman" w:cs="Times New Roman"/>
+        </w:rPr>
+        <w:t xml:space="preserve">- Describe the world you are trying to model. Include everything that you feel is relevant. This should be around 1/2 to a full page. </w:t>
+      </w:r>
+    </w:p>
+    <w:p>
+      <w:pPr>
+        <w:rPr>
+          <w:rFonts w:ascii="Times New Roman" w:eastAsia="Times New Roman" w:hAnsi="Times New Roman" w:cs="Times New Roman"/>
+        </w:rPr>
+      </w:pPr>
+      <w:r>
+        <w:rPr>
+          <w:rFonts w:ascii="Times New Roman" w:eastAsia="Times New Roman" w:hAnsi="Times New Roman" w:cs="Times New Roman"/>
+        </w:rPr>
+        <w:t xml:space="preserve">• Requirements Document (3%) </w:t>
+      </w:r>
+    </w:p>
+    <w:p>
+      <w:pPr>
+        <w:ind w:firstLine="720"/>
+        <w:rPr>
+          <w:rFonts w:ascii="Times New Roman" w:eastAsia="Times New Roman" w:hAnsi="Times New Roman" w:cs="Times New Roman"/>
+        </w:rPr>
+      </w:pPr>
+      <w:r>
+        <w:rPr>
+          <w:rFonts w:ascii="Times New Roman" w:eastAsia="Times New Roman" w:hAnsi="Times New Roman" w:cs="Times New Roman"/>
+        </w:rPr>
+        <w:t xml:space="preserve">- List of functions, requirements, user stories, use cases, etc. that your application must fulfill. This must be at least 1 page (otherwise you have a really small app and that's not good), but doesn't have to be terribly much longer. Make sure to talk about your security measures, special functionality, and how you export data! </w:t>
+      </w:r>
+    </w:p>
+    <w:p>
+      <w:pPr>
+        <w:rPr>
+          <w:rFonts w:ascii="Times New Roman" w:eastAsia="Times New Roman" w:hAnsi="Times New Roman" w:cs="Times New Roman"/>
+        </w:rPr>
+      </w:pPr>
+    </w:p>
+    <w:p>
+      <w:pPr>
+        <w:rPr>
+          <w:rFonts w:ascii="Times New Roman" w:eastAsia="Times New Roman" w:hAnsi="Times New Roman" w:cs="Times New Roman"/>
+        </w:rPr>
+      </w:pPr>
+      <w:r>
+        <w:rPr>
+          <w:rFonts w:ascii="Times New Roman" w:eastAsia="Times New Roman" w:hAnsi="Times New Roman" w:cs="Times New Roman"/>
+        </w:rPr>
+        <w:t xml:space="preserve">Part II - The Design Process </w:t>
+      </w:r>
+    </w:p>
+    <w:p>
+      <w:pPr>
+        <w:rPr>
+          <w:rFonts w:ascii="Times New Roman" w:eastAsia="Times New Roman" w:hAnsi="Times New Roman" w:cs="Times New Roman"/>
+        </w:rPr>
+      </w:pPr>
+      <w:r>
+        <w:rPr>
+          <w:rFonts w:ascii="Times New Roman" w:eastAsia="Times New Roman" w:hAnsi="Times New Roman" w:cs="Times New Roman"/>
+        </w:rPr>
+        <w:t xml:space="preserve">• Explanation of design decisions that you made in creating your application (i.e. why you choose the type of app you did, why that language, if your database should be secure, did you secure it and how, anything interesting or relevant, etc.) (2%) </w:t>
+      </w:r>
+    </w:p>
+    <w:p>
+      <w:pPr>
+        <w:ind w:firstLine="720"/>
+        <w:rPr>
+          <w:rFonts w:ascii="Times New Roman" w:eastAsia="Times New Roman" w:hAnsi="Times New Roman" w:cs="Times New Roman"/>
+        </w:rPr>
+      </w:pPr>
+      <w:r>
+        <w:rPr>
+          <w:rFonts w:ascii="Times New Roman" w:eastAsia="Times New Roman" w:hAnsi="Times New Roman" w:cs="Times New Roman"/>
+        </w:rPr>
+        <w:t xml:space="preserve">- Describe your thinking as to why you did certain things (around 1/2 a page) </w:t>
+      </w:r>
+    </w:p>
+    <w:p>
+      <w:pPr>
+        <w:rPr>
+          <w:rFonts w:ascii="Times New Roman" w:eastAsia="Times New Roman" w:hAnsi="Times New Roman" w:cs="Times New Roman"/>
+        </w:rPr>
+      </w:pPr>
+      <w:r>
+        <w:rPr>
+          <w:rFonts w:ascii="Times New Roman" w:eastAsia="Times New Roman" w:hAnsi="Times New Roman" w:cs="Times New Roman"/>
+        </w:rPr>
+        <w:t xml:space="preserve">• An E-R diagram (5%) </w:t>
+      </w:r>
+    </w:p>
+    <w:p>
+      <w:pPr>
+        <w:ind w:firstLine="720"/>
+        <w:rPr>
+          <w:rFonts w:ascii="Times New Roman" w:eastAsia="Times New Roman" w:hAnsi="Times New Roman" w:cs="Times New Roman"/>
+        </w:rPr>
+      </w:pPr>
+      <w:r>
+        <w:rPr>
+          <w:rFonts w:ascii="Times New Roman" w:eastAsia="Times New Roman" w:hAnsi="Times New Roman" w:cs="Times New Roman"/>
+        </w:rPr>
+        <w:t xml:space="preserve">- Make sure you model EVERYTHING in your database! Don't leave out stuff! </w:t>
+      </w:r>
+    </w:p>
+    <w:p>
+      <w:pPr>
+        <w:rPr>
+          <w:rFonts w:ascii="Times New Roman" w:eastAsia="Times New Roman" w:hAnsi="Times New Roman" w:cs="Times New Roman"/>
+        </w:rPr>
+      </w:pPr>
+      <w:r>
+        <w:rPr>
+          <w:rFonts w:ascii="Times New Roman" w:eastAsia="Times New Roman" w:hAnsi="Times New Roman" w:cs="Times New Roman"/>
+        </w:rPr>
+        <w:t xml:space="preserve">• Database schema including integrity constraints (2%) </w:t>
+      </w:r>
+    </w:p>
+    <w:p>
+      <w:pPr>
+        <w:ind w:firstLine="720"/>
+        <w:rPr>
+          <w:rFonts w:ascii="Times New Roman" w:eastAsia="Times New Roman" w:hAnsi="Times New Roman" w:cs="Times New Roman"/>
+        </w:rPr>
+      </w:pPr>
+      <w:r>
+        <w:rPr>
+          <w:rFonts w:ascii="Times New Roman" w:eastAsia="Times New Roman" w:hAnsi="Times New Roman" w:cs="Times New Roman"/>
+        </w:rPr>
+        <w:t xml:space="preserve">- Just give the schemas straight from your </w:t>
       </w:r>
       <w:bookmarkStart w:id="0" w:name="_GoBack"/>
       <w:bookmarkEnd w:id="0"/>
@@ -20,20 +190,107 @@
         <w:rPr>
           <w:rFonts w:ascii="Times New Roman" w:eastAsia="Times New Roman" w:hAnsi="Times New Roman" w:cs="Times New Roman"/>
         </w:rPr>
-        <w:t xml:space="preserve">t give the schemas straight from your database with things like primary key, unique, not null, etc. Easy 2% here. • Proof that your database is in Third Normal Form (5%) </w:t>
-      </w:r>
-    </w:p>
-    <w:p>
-      <w:pPr>
-        <w:rPr>
-          <w:rFonts w:ascii="Times New Roman" w:eastAsia="Times New Roman" w:hAnsi="Times New Roman" w:cs="Times New Roman"/>
-        </w:rPr>
-      </w:pPr>
-      <w:r>
-        <w:rPr>
-          <w:rFonts w:ascii="Times New Roman" w:eastAsia="Times New Roman" w:hAnsi="Times New Roman" w:cs="Times New Roman"/>
-        </w:rPr>
-        <w:t>- Take your tables and perform the tests we went over in class. Be thorough. Do NOT skip steps. Part III - Evaluation of Product • A description of the testing procedures for the database and the application (2%) - If you didn't test, you didn't do good design. You don't have to go into unit tests, etc., but just give a general idea of what you did to make sure that everything works. • Sample data and sample queries from your application (2%) - Give an idea of what your database does without having to load it. • Grammar, spelling, etc. (2%) - Your document should be proofread and free from error.</w:t>
+        <w:t xml:space="preserve">database with things like primary key, unique, not null, etc. Easy 2% here. </w:t>
+      </w:r>
+    </w:p>
+    <w:p>
+      <w:pPr>
+        <w:rPr>
+          <w:rFonts w:ascii="Times New Roman" w:eastAsia="Times New Roman" w:hAnsi="Times New Roman" w:cs="Times New Roman"/>
+        </w:rPr>
+      </w:pPr>
+      <w:r>
+        <w:rPr>
+          <w:rFonts w:ascii="Times New Roman" w:eastAsia="Times New Roman" w:hAnsi="Times New Roman" w:cs="Times New Roman"/>
+        </w:rPr>
+        <w:t xml:space="preserve">• Proof that your database is in Third Normal Form (5%) </w:t>
+      </w:r>
+    </w:p>
+    <w:p>
+      <w:pPr>
+        <w:rPr>
+          <w:rFonts w:ascii="Times New Roman" w:eastAsia="Times New Roman" w:hAnsi="Times New Roman" w:cs="Times New Roman"/>
+        </w:rPr>
+      </w:pPr>
+      <w:r>
+        <w:rPr>
+          <w:rFonts w:ascii="Times New Roman" w:eastAsia="Times New Roman" w:hAnsi="Times New Roman" w:cs="Times New Roman"/>
+        </w:rPr>
+        <w:t xml:space="preserve">- Take your tables and perform the tests we went over in class. Be thorough. Do NOT skip steps. </w:t>
+      </w:r>
+    </w:p>
+    <w:p>
+      <w:pPr>
+        <w:rPr>
+          <w:rFonts w:ascii="Times New Roman" w:eastAsia="Times New Roman" w:hAnsi="Times New Roman" w:cs="Times New Roman"/>
+        </w:rPr>
+      </w:pPr>
+    </w:p>
+    <w:p>
+      <w:pPr>
+        <w:rPr>
+          <w:rFonts w:ascii="Times New Roman" w:eastAsia="Times New Roman" w:hAnsi="Times New Roman" w:cs="Times New Roman"/>
+        </w:rPr>
+      </w:pPr>
+      <w:r>
+        <w:rPr>
+          <w:rFonts w:ascii="Times New Roman" w:eastAsia="Times New Roman" w:hAnsi="Times New Roman" w:cs="Times New Roman"/>
+        </w:rPr>
+        <w:t xml:space="preserve">Part III - Evaluation of Product • A description of the testing procedures for the database and the application (2%) - If you didn't test, you didn't do good design. You don't have to go into unit tests, etc., but just give a general idea of what you did to make sure that everything works. </w:t>
+      </w:r>
+    </w:p>
+    <w:p>
+      <w:pPr>
+        <w:rPr>
+          <w:rFonts w:ascii="Times New Roman" w:eastAsia="Times New Roman" w:hAnsi="Times New Roman" w:cs="Times New Roman"/>
+        </w:rPr>
+      </w:pPr>
+      <w:r>
+        <w:rPr>
+          <w:rFonts w:ascii="Times New Roman" w:eastAsia="Times New Roman" w:hAnsi="Times New Roman" w:cs="Times New Roman"/>
+        </w:rPr>
+        <w:t xml:space="preserve">• Sample data and sample queries from your application (2%) </w:t>
+      </w:r>
+    </w:p>
+    <w:p>
+      <w:pPr>
+        <w:ind w:firstLine="720"/>
+        <w:rPr>
+          <w:rFonts w:ascii="Times New Roman" w:eastAsia="Times New Roman" w:hAnsi="Times New Roman" w:cs="Times New Roman"/>
+        </w:rPr>
+      </w:pPr>
+      <w:r>
+        <w:rPr>
+          <w:rFonts w:ascii="Times New Roman" w:eastAsia="Times New Roman" w:hAnsi="Times New Roman" w:cs="Times New Roman"/>
+        </w:rPr>
+        <w:t xml:space="preserve">- Give an idea of what your database does without having to load it. </w:t>
+      </w:r>
+    </w:p>
+    <w:p>
+      <w:pPr>
+        <w:rPr>
+          <w:rFonts w:ascii="Times New Roman" w:eastAsia="Times New Roman" w:hAnsi="Times New Roman" w:cs="Times New Roman"/>
+        </w:rPr>
+      </w:pPr>
+      <w:r>
+        <w:rPr>
+          <w:rFonts w:ascii="Times New Roman" w:eastAsia="Times New Roman" w:hAnsi="Times New Roman" w:cs="Times New Roman"/>
+        </w:rPr>
+        <w:t xml:space="preserve">• Grammar, spelling, etc. (2%) </w:t>
+      </w:r>
+    </w:p>
+    <w:p>
+      <w:pPr>
+        <w:ind w:firstLine="720"/>
+        <w:rPr>
+          <w:rFonts w:ascii="Times New Roman" w:eastAsia="Times New Roman" w:hAnsi="Times New Roman" w:cs="Times New Roman"/>
+        </w:rPr>
+      </w:pPr>
+      <w:r>
+        <w:rPr>
+          <w:rFonts w:ascii="Times New Roman" w:eastAsia="Times New Roman" w:hAnsi="Times New Roman" w:cs="Times New Roman"/>
+        </w:rPr>
+        <w:t>- Your document should be proofread and free from error.</w:t>
       </w:r>
     </w:p>
     <w:p/>

--- a/documentation.docx
+++ b/documentation.docx
@@ -4,34 +4,165 @@
   <w:body>
     <w:p>
       <w:pPr>
-        <w:rPr>
-          <w:rFonts w:ascii="Times New Roman" w:eastAsia="Times New Roman" w:hAnsi="Times New Roman" w:cs="Times New Roman"/>
-        </w:rPr>
-      </w:pPr>
-      <w:r>
+        <w:spacing w:line="480" w:lineRule="auto"/>
+        <w:jc w:val="center"/>
         <w:rPr>
           <w:rFonts w:ascii="Times New Roman" w:eastAsia="Times New Roman" w:hAnsi="Times New Roman" w:cs="Times New Roman"/>
           <w:b/>
+          <w:sz w:val="28"/>
+        </w:rPr>
+      </w:pPr>
+      <w:r>
+        <w:rPr>
+          <w:rFonts w:ascii="Times New Roman" w:eastAsia="Times New Roman" w:hAnsi="Times New Roman" w:cs="Times New Roman"/>
+          <w:b/>
+          <w:sz w:val="28"/>
         </w:rPr>
         <w:t>Part I - Project Information</w:t>
       </w:r>
     </w:p>
     <w:p>
       <w:pPr>
-        <w:rPr>
-          <w:rFonts w:ascii="Times New Roman" w:eastAsia="Times New Roman" w:hAnsi="Times New Roman" w:cs="Times New Roman"/>
-        </w:rPr>
-      </w:pPr>
-    </w:p>
-    <w:p>
-      <w:pPr>
-        <w:rPr>
-          <w:rFonts w:ascii="Times New Roman" w:eastAsia="Times New Roman" w:hAnsi="Times New Roman" w:cs="Times New Roman"/>
-        </w:rPr>
-      </w:pPr>
-    </w:p>
-    <w:p>
-      <w:pPr>
+        <w:spacing w:line="480" w:lineRule="auto"/>
+        <w:jc w:val="center"/>
+        <w:rPr>
+          <w:rFonts w:ascii="Times New Roman" w:eastAsia="Times New Roman" w:hAnsi="Times New Roman" w:cs="Times New Roman"/>
+          <w:b/>
+        </w:rPr>
+      </w:pPr>
+      <w:r>
+        <w:rPr>
+          <w:rFonts w:ascii="Times New Roman" w:eastAsia="Times New Roman" w:hAnsi="Times New Roman" w:cs="Times New Roman"/>
+          <w:b/>
+        </w:rPr>
+        <w:t>Introduction</w:t>
+      </w:r>
+    </w:p>
+    <w:p>
+      <w:pPr>
+        <w:spacing w:line="480" w:lineRule="auto"/>
+        <w:ind w:firstLine="720"/>
+        <w:rPr>
+          <w:rFonts w:ascii="Times New Roman" w:eastAsia="Times New Roman" w:hAnsi="Times New Roman" w:cs="Times New Roman"/>
+        </w:rPr>
+      </w:pPr>
+      <w:r>
+        <w:rPr>
+          <w:rFonts w:ascii="Times New Roman" w:eastAsia="Times New Roman" w:hAnsi="Times New Roman" w:cs="Times New Roman"/>
+        </w:rPr>
+        <w:t xml:space="preserve">My team has created the Database Academy database system for our project. </w:t>
+      </w:r>
+      <w:r>
+        <w:rPr>
+          <w:rFonts w:ascii="Times New Roman" w:eastAsia="Times New Roman" w:hAnsi="Times New Roman" w:cs="Times New Roman"/>
+        </w:rPr>
+        <w:t xml:space="preserve">This system has been designed to replicate </w:t>
+      </w:r>
+      <w:r>
+        <w:rPr>
+          <w:rFonts w:ascii="Times New Roman" w:eastAsia="Times New Roman" w:hAnsi="Times New Roman" w:cs="Times New Roman"/>
+        </w:rPr>
+        <w:t>an internal search tool for a high school (inspired by the UVA I</w:t>
+      </w:r>
+      <w:r>
+        <w:rPr>
+          <w:rFonts w:ascii="Times New Roman" w:eastAsia="Times New Roman" w:hAnsi="Times New Roman" w:cs="Times New Roman"/>
+        </w:rPr>
+        <w:t xml:space="preserve">nternal People Search website). </w:t>
+      </w:r>
+      <w:r>
+        <w:rPr>
+          <w:rFonts w:ascii="Times New Roman" w:eastAsia="Times New Roman" w:hAnsi="Times New Roman" w:cs="Times New Roman"/>
+        </w:rPr>
+        <w:t>In order to create an effective search tool tha</w:t>
+      </w:r>
+      <w:r>
+        <w:rPr>
+          <w:rFonts w:ascii="Times New Roman" w:eastAsia="Times New Roman" w:hAnsi="Times New Roman" w:cs="Times New Roman"/>
+        </w:rPr>
+        <w:t xml:space="preserve">t could accurately represent a high school ecosystem, we </w:t>
+      </w:r>
+      <w:r>
+        <w:rPr>
+          <w:rFonts w:ascii="Times New Roman" w:eastAsia="Times New Roman" w:hAnsi="Times New Roman" w:cs="Times New Roman"/>
+        </w:rPr>
+        <w:t xml:space="preserve">had to be able to accurately show the </w:t>
+      </w:r>
+    </w:p>
+    <w:p>
+      <w:pPr>
+        <w:spacing w:line="480" w:lineRule="auto"/>
+        <w:ind w:firstLine="720"/>
+        <w:rPr>
+          <w:rFonts w:ascii="Times New Roman" w:eastAsia="Times New Roman" w:hAnsi="Times New Roman" w:cs="Times New Roman"/>
+        </w:rPr>
+      </w:pPr>
+    </w:p>
+    <w:p>
+      <w:pPr>
+        <w:spacing w:line="480" w:lineRule="auto"/>
+        <w:ind w:firstLine="720"/>
+        <w:rPr>
+          <w:rFonts w:ascii="Times New Roman" w:eastAsia="Times New Roman" w:hAnsi="Times New Roman" w:cs="Times New Roman"/>
+        </w:rPr>
+      </w:pPr>
+      <w:r>
+        <w:rPr>
+          <w:rFonts w:ascii="Times New Roman" w:eastAsia="Times New Roman" w:hAnsi="Times New Roman" w:cs="Times New Roman"/>
+        </w:rPr>
+        <w:t>In order to accurately represent the high school environment, we first created se</w:t>
+      </w:r>
+      <w:r>
+        <w:rPr>
+          <w:rFonts w:ascii="Times New Roman" w:eastAsia="Times New Roman" w:hAnsi="Times New Roman" w:cs="Times New Roman"/>
+        </w:rPr>
+        <w:t>veral entity sets</w:t>
+      </w:r>
+      <w:r>
+        <w:rPr>
+          <w:rFonts w:ascii="Times New Roman" w:eastAsia="Times New Roman" w:hAnsi="Times New Roman" w:cs="Times New Roman"/>
+        </w:rPr>
+        <w:t xml:space="preserve"> to represent the numerous </w:t>
+      </w:r>
+      <w:r>
+        <w:rPr>
+          <w:rFonts w:ascii="Times New Roman" w:eastAsia="Times New Roman" w:hAnsi="Times New Roman" w:cs="Times New Roman"/>
+        </w:rPr>
+        <w:t xml:space="preserve">elements of a high school. </w:t>
+      </w:r>
+      <w:r>
+        <w:rPr>
+          <w:rFonts w:ascii="Times New Roman" w:eastAsia="Times New Roman" w:hAnsi="Times New Roman" w:cs="Times New Roman"/>
+        </w:rPr>
+        <w:t xml:space="preserve">These included </w:t>
+      </w:r>
+      <w:r>
+        <w:rPr>
+          <w:rFonts w:ascii="Times New Roman" w:eastAsia="Times New Roman" w:hAnsi="Times New Roman" w:cs="Times New Roman"/>
+        </w:rPr>
+        <w:t xml:space="preserve"> </w:t>
+      </w:r>
+    </w:p>
+    <w:p>
+      <w:pPr>
+        <w:spacing w:line="480" w:lineRule="auto"/>
+        <w:ind w:firstLine="720"/>
+        <w:rPr>
+          <w:rFonts w:ascii="Times New Roman" w:eastAsia="Times New Roman" w:hAnsi="Times New Roman" w:cs="Times New Roman"/>
+        </w:rPr>
+      </w:pPr>
+    </w:p>
+    <w:p>
+      <w:pPr>
+        <w:spacing w:line="480" w:lineRule="auto"/>
+        <w:rPr>
+          <w:rFonts w:ascii="Times New Roman" w:eastAsia="Times New Roman" w:hAnsi="Times New Roman" w:cs="Times New Roman"/>
+        </w:rPr>
+      </w:pPr>
+    </w:p>
+    <w:p>
+      <w:pPr>
+        <w:spacing w:line="480" w:lineRule="auto"/>
         <w:rPr>
           <w:rFonts w:ascii="Times New Roman" w:eastAsia="Times New Roman" w:hAnsi="Times New Roman" w:cs="Times New Roman"/>
         </w:rPr>
@@ -45,6 +176,7 @@
     </w:p>
     <w:p>
       <w:pPr>
+        <w:spacing w:line="480" w:lineRule="auto"/>
         <w:ind w:firstLine="720"/>
         <w:rPr>
           <w:rFonts w:ascii="Times New Roman" w:eastAsia="Times New Roman" w:hAnsi="Times New Roman" w:cs="Times New Roman"/>
@@ -61,128 +193,486 @@
       <w:pPr>
         <w:rPr>
           <w:rFonts w:ascii="Times New Roman" w:eastAsia="Times New Roman" w:hAnsi="Times New Roman" w:cs="Times New Roman"/>
-        </w:rPr>
-      </w:pPr>
-      <w:r>
-        <w:rPr>
-          <w:rFonts w:ascii="Times New Roman" w:eastAsia="Times New Roman" w:hAnsi="Times New Roman" w:cs="Times New Roman"/>
-        </w:rPr>
-        <w:t xml:space="preserve">• Requirements Document (3%) </w:t>
-      </w:r>
-    </w:p>
-    <w:p>
-      <w:pPr>
+          <w:b/>
+        </w:rPr>
+      </w:pPr>
+      <w:r>
+        <w:rPr>
+          <w:rFonts w:ascii="Times New Roman" w:eastAsia="Times New Roman" w:hAnsi="Times New Roman" w:cs="Times New Roman"/>
+          <w:b/>
+        </w:rPr>
+        <w:br w:type="page"/>
+      </w:r>
+    </w:p>
+    <w:p>
+      <w:pPr>
+        <w:spacing w:line="480" w:lineRule="auto"/>
         <w:ind w:firstLine="720"/>
-        <w:rPr>
-          <w:rFonts w:ascii="Times New Roman" w:eastAsia="Times New Roman" w:hAnsi="Times New Roman" w:cs="Times New Roman"/>
-        </w:rPr>
-      </w:pPr>
-      <w:r>
-        <w:rPr>
-          <w:rFonts w:ascii="Times New Roman" w:eastAsia="Times New Roman" w:hAnsi="Times New Roman" w:cs="Times New Roman"/>
-        </w:rPr>
-        <w:t xml:space="preserve">- List of functions, requirements, user stories, use cases, etc. that your application must fulfill. This must be at least 1 page (otherwise you have a really small app and that's not good), but doesn't have to be terribly much longer. Make sure to talk about your security measures, special functionality, and how you export data! </w:t>
-      </w:r>
-    </w:p>
-    <w:p>
-      <w:pPr>
-        <w:rPr>
-          <w:rFonts w:ascii="Times New Roman" w:eastAsia="Times New Roman" w:hAnsi="Times New Roman" w:cs="Times New Roman"/>
-        </w:rPr>
-      </w:pPr>
-    </w:p>
-    <w:p>
-      <w:pPr>
-        <w:rPr>
-          <w:rFonts w:ascii="Times New Roman" w:eastAsia="Times New Roman" w:hAnsi="Times New Roman" w:cs="Times New Roman"/>
-        </w:rPr>
-      </w:pPr>
-      <w:r>
-        <w:rPr>
-          <w:rFonts w:ascii="Times New Roman" w:eastAsia="Times New Roman" w:hAnsi="Times New Roman" w:cs="Times New Roman"/>
-        </w:rPr>
-        <w:t xml:space="preserve">Part II - The Design Process </w:t>
-      </w:r>
-    </w:p>
-    <w:p>
-      <w:pPr>
-        <w:rPr>
-          <w:rFonts w:ascii="Times New Roman" w:eastAsia="Times New Roman" w:hAnsi="Times New Roman" w:cs="Times New Roman"/>
-        </w:rPr>
-      </w:pPr>
-      <w:r>
-        <w:rPr>
-          <w:rFonts w:ascii="Times New Roman" w:eastAsia="Times New Roman" w:hAnsi="Times New Roman" w:cs="Times New Roman"/>
-        </w:rPr>
-        <w:t xml:space="preserve">• Explanation of design decisions that you made in creating your application (i.e. why you choose the type of app you did, why that language, if your database should be secure, did you secure it and how, anything interesting or relevant, etc.) (2%) </w:t>
-      </w:r>
-    </w:p>
-    <w:p>
-      <w:pPr>
+        <w:jc w:val="center"/>
+        <w:rPr>
+          <w:rFonts w:ascii="Times New Roman" w:eastAsia="Times New Roman" w:hAnsi="Times New Roman" w:cs="Times New Roman"/>
+          <w:b/>
+        </w:rPr>
+      </w:pPr>
+      <w:r>
+        <w:rPr>
+          <w:rFonts w:ascii="Times New Roman" w:eastAsia="Times New Roman" w:hAnsi="Times New Roman" w:cs="Times New Roman"/>
+          <w:b/>
+        </w:rPr>
+        <w:lastRenderedPageBreak/>
+        <w:t>Requirements</w:t>
+      </w:r>
+    </w:p>
+    <w:p>
+      <w:pPr>
+        <w:pStyle w:val="ListParagraph"/>
+        <w:numPr>
+          <w:ilvl w:val="0"/>
+          <w:numId w:val="1"/>
+        </w:numPr>
+        <w:spacing w:line="480" w:lineRule="auto"/>
+        <w:rPr>
+          <w:rFonts w:ascii="Times New Roman" w:eastAsia="Times New Roman" w:hAnsi="Times New Roman" w:cs="Times New Roman"/>
+        </w:rPr>
+      </w:pPr>
+      <w:r>
+        <w:rPr>
+          <w:rFonts w:ascii="Times New Roman" w:eastAsia="Times New Roman" w:hAnsi="Times New Roman" w:cs="Times New Roman"/>
+        </w:rPr>
+        <w:t xml:space="preserve">If the user is a student attending Database </w:t>
+      </w:r>
+      <w:r>
+        <w:rPr>
+          <w:rFonts w:ascii="Times New Roman" w:eastAsia="Times New Roman" w:hAnsi="Times New Roman" w:cs="Times New Roman"/>
+        </w:rPr>
+        <w:t>Academy</w:t>
+      </w:r>
+      <w:r>
+        <w:rPr>
+          <w:rFonts w:ascii="Times New Roman" w:eastAsia="Times New Roman" w:hAnsi="Times New Roman" w:cs="Times New Roman"/>
+        </w:rPr>
+        <w:t xml:space="preserve">, a teacher teaching at the </w:t>
+      </w:r>
+      <w:r>
+        <w:rPr>
+          <w:rFonts w:ascii="Times New Roman" w:eastAsia="Times New Roman" w:hAnsi="Times New Roman" w:cs="Times New Roman"/>
+        </w:rPr>
+        <w:t>a</w:t>
+      </w:r>
+      <w:r>
+        <w:rPr>
+          <w:rFonts w:ascii="Times New Roman" w:eastAsia="Times New Roman" w:hAnsi="Times New Roman" w:cs="Times New Roman"/>
+        </w:rPr>
+        <w:t>cademy</w:t>
+      </w:r>
+      <w:r>
+        <w:rPr>
+          <w:rFonts w:ascii="Times New Roman" w:eastAsia="Times New Roman" w:hAnsi="Times New Roman" w:cs="Times New Roman"/>
+        </w:rPr>
+        <w:t xml:space="preserve">, or a parent of a student at the </w:t>
+      </w:r>
+      <w:r>
+        <w:rPr>
+          <w:rFonts w:ascii="Times New Roman" w:eastAsia="Times New Roman" w:hAnsi="Times New Roman" w:cs="Times New Roman"/>
+        </w:rPr>
+        <w:t>academy</w:t>
+      </w:r>
+      <w:r>
+        <w:rPr>
+          <w:rFonts w:ascii="Times New Roman" w:eastAsia="Times New Roman" w:hAnsi="Times New Roman" w:cs="Times New Roman"/>
+        </w:rPr>
+        <w:t xml:space="preserve">, they should be able to </w:t>
+      </w:r>
+      <w:r>
+        <w:rPr>
+          <w:rFonts w:ascii="Times New Roman" w:eastAsia="Times New Roman" w:hAnsi="Times New Roman" w:cs="Times New Roman"/>
+        </w:rPr>
+        <w:t>log in using their email and a password (we assume people logging in already know a username/password combination for a student/teacher/parent they are trying to log in as)</w:t>
+      </w:r>
+      <w:r>
+        <w:rPr>
+          <w:rFonts w:ascii="Times New Roman" w:eastAsia="Times New Roman" w:hAnsi="Times New Roman" w:cs="Times New Roman"/>
+        </w:rPr>
+        <w:t>.</w:t>
+      </w:r>
+    </w:p>
+    <w:p>
+      <w:pPr>
+        <w:pStyle w:val="ListParagraph"/>
+        <w:numPr>
+          <w:ilvl w:val="0"/>
+          <w:numId w:val="1"/>
+        </w:numPr>
+        <w:spacing w:line="480" w:lineRule="auto"/>
+        <w:rPr>
+          <w:rFonts w:ascii="Times New Roman" w:eastAsia="Times New Roman" w:hAnsi="Times New Roman" w:cs="Times New Roman"/>
+        </w:rPr>
+      </w:pPr>
+      <w:r>
+        <w:rPr>
+          <w:rFonts w:ascii="Times New Roman" w:eastAsia="Times New Roman" w:hAnsi="Times New Roman" w:cs="Times New Roman"/>
+        </w:rPr>
+        <w:t>Users should be able to log out</w:t>
+      </w:r>
+      <w:r>
+        <w:rPr>
+          <w:rFonts w:ascii="Times New Roman" w:eastAsia="Times New Roman" w:hAnsi="Times New Roman" w:cs="Times New Roman"/>
+        </w:rPr>
+        <w:t>.</w:t>
+      </w:r>
+    </w:p>
+    <w:p>
+      <w:pPr>
+        <w:pStyle w:val="ListParagraph"/>
+        <w:numPr>
+          <w:ilvl w:val="0"/>
+          <w:numId w:val="1"/>
+        </w:numPr>
+        <w:spacing w:line="480" w:lineRule="auto"/>
+        <w:rPr>
+          <w:rFonts w:ascii="Times New Roman" w:eastAsia="Times New Roman" w:hAnsi="Times New Roman" w:cs="Times New Roman"/>
+        </w:rPr>
+      </w:pPr>
+      <w:r>
+        <w:rPr>
+          <w:rFonts w:ascii="Times New Roman" w:eastAsia="Times New Roman" w:hAnsi="Times New Roman" w:cs="Times New Roman"/>
+        </w:rPr>
+        <w:t xml:space="preserve">Any user should be able to log in and go to the home screen of the website, which </w:t>
+      </w:r>
+      <w:r>
+        <w:rPr>
+          <w:rFonts w:ascii="Times New Roman" w:eastAsia="Times New Roman" w:hAnsi="Times New Roman" w:cs="Times New Roman"/>
+        </w:rPr>
+        <w:t>features a menu bar (which is consistent across all screens of the website), and a search bar.</w:t>
+      </w:r>
+    </w:p>
+    <w:p>
+      <w:pPr>
+        <w:pStyle w:val="ListParagraph"/>
+        <w:numPr>
+          <w:ilvl w:val="0"/>
+          <w:numId w:val="1"/>
+        </w:numPr>
+        <w:spacing w:line="480" w:lineRule="auto"/>
+        <w:rPr>
+          <w:rFonts w:ascii="Times New Roman" w:eastAsia="Times New Roman" w:hAnsi="Times New Roman" w:cs="Times New Roman"/>
+        </w:rPr>
+      </w:pPr>
+      <w:r>
+        <w:rPr>
+          <w:rFonts w:ascii="Times New Roman" w:eastAsia="Times New Roman" w:hAnsi="Times New Roman" w:cs="Times New Roman"/>
+        </w:rPr>
+        <w:t>From the home screen, any user should be able to search for a specific query in the search bar and be presented with a page that lists all of the names of people (students/teachers/parents) whose first or last name match the search query.</w:t>
+      </w:r>
+    </w:p>
+    <w:p>
+      <w:pPr>
+        <w:pStyle w:val="ListParagraph"/>
+        <w:numPr>
+          <w:ilvl w:val="0"/>
+          <w:numId w:val="1"/>
+        </w:numPr>
+        <w:spacing w:line="480" w:lineRule="auto"/>
+        <w:rPr>
+          <w:rFonts w:ascii="Times New Roman" w:eastAsia="Times New Roman" w:hAnsi="Times New Roman" w:cs="Times New Roman"/>
+        </w:rPr>
+      </w:pPr>
+      <w:r>
+        <w:rPr>
+          <w:rFonts w:ascii="Times New Roman" w:eastAsia="Times New Roman" w:hAnsi="Times New Roman" w:cs="Times New Roman"/>
+        </w:rPr>
+        <w:t xml:space="preserve">Any user should be able to click on any one of these names and be presented with details of that person, which is unique to their role at the </w:t>
+      </w:r>
+      <w:r>
+        <w:rPr>
+          <w:rFonts w:ascii="Times New Roman" w:eastAsia="Times New Roman" w:hAnsi="Times New Roman" w:cs="Times New Roman"/>
+        </w:rPr>
+        <w:t>academy</w:t>
+      </w:r>
+      <w:r>
+        <w:rPr>
+          <w:rFonts w:ascii="Times New Roman" w:eastAsia="Times New Roman" w:hAnsi="Times New Roman" w:cs="Times New Roman"/>
+        </w:rPr>
+        <w:t xml:space="preserve">. </w:t>
+      </w:r>
+    </w:p>
+    <w:p>
+      <w:pPr>
+        <w:pStyle w:val="ListParagraph"/>
+        <w:numPr>
+          <w:ilvl w:val="0"/>
+          <w:numId w:val="1"/>
+        </w:numPr>
+        <w:spacing w:line="480" w:lineRule="auto"/>
+        <w:rPr>
+          <w:rFonts w:ascii="Times New Roman" w:eastAsia="Times New Roman" w:hAnsi="Times New Roman" w:cs="Times New Roman"/>
+        </w:rPr>
+      </w:pPr>
+      <w:r>
+        <w:rPr>
+          <w:rFonts w:ascii="Times New Roman" w:eastAsia="Times New Roman" w:hAnsi="Times New Roman" w:cs="Times New Roman"/>
+        </w:rPr>
+        <w:t>***Students should only be able to view their own GPAs.</w:t>
+      </w:r>
+    </w:p>
+    <w:p>
+      <w:pPr>
+        <w:pStyle w:val="ListParagraph"/>
+        <w:numPr>
+          <w:ilvl w:val="0"/>
+          <w:numId w:val="1"/>
+        </w:numPr>
+        <w:spacing w:line="480" w:lineRule="auto"/>
+        <w:rPr>
+          <w:rFonts w:ascii="Times New Roman" w:eastAsia="Times New Roman" w:hAnsi="Times New Roman" w:cs="Times New Roman"/>
+        </w:rPr>
+      </w:pPr>
+      <w:r>
+        <w:rPr>
+          <w:rFonts w:ascii="Times New Roman" w:eastAsia="Times New Roman" w:hAnsi="Times New Roman" w:cs="Times New Roman"/>
+        </w:rPr>
+        <w:t>****</w:t>
+      </w:r>
+      <w:r>
+        <w:rPr>
+          <w:rFonts w:ascii="Times New Roman" w:eastAsia="Times New Roman" w:hAnsi="Times New Roman" w:cs="Times New Roman"/>
+        </w:rPr>
+        <w:t>Parents should only be able to view t</w:t>
+      </w:r>
+      <w:r>
+        <w:rPr>
+          <w:rFonts w:ascii="Times New Roman" w:eastAsia="Times New Roman" w:hAnsi="Times New Roman" w:cs="Times New Roman"/>
+        </w:rPr>
+        <w:t>he GPAs of the students associated with</w:t>
+      </w:r>
+      <w:r>
+        <w:rPr>
+          <w:rFonts w:ascii="Times New Roman" w:eastAsia="Times New Roman" w:hAnsi="Times New Roman" w:cs="Times New Roman"/>
+        </w:rPr>
+        <w:t xml:space="preserve"> them.</w:t>
+      </w:r>
+    </w:p>
+    <w:p>
+      <w:pPr>
+        <w:pStyle w:val="ListParagraph"/>
+        <w:numPr>
+          <w:ilvl w:val="0"/>
+          <w:numId w:val="1"/>
+        </w:numPr>
+        <w:spacing w:line="480" w:lineRule="auto"/>
+        <w:rPr>
+          <w:rFonts w:ascii="Times New Roman" w:eastAsia="Times New Roman" w:hAnsi="Times New Roman" w:cs="Times New Roman"/>
+        </w:rPr>
+      </w:pPr>
+      <w:r>
+        <w:rPr>
+          <w:rFonts w:ascii="Times New Roman" w:eastAsia="Times New Roman" w:hAnsi="Times New Roman" w:cs="Times New Roman"/>
+        </w:rPr>
+        <w:t>***</w:t>
+      </w:r>
+      <w:r>
+        <w:rPr>
+          <w:rFonts w:ascii="Times New Roman" w:eastAsia="Times New Roman" w:hAnsi="Times New Roman" w:cs="Times New Roman"/>
+        </w:rPr>
+        <w:t>Only teachers should be able to view their own salaries.</w:t>
+      </w:r>
+      <w:r>
+        <w:rPr>
+          <w:rFonts w:ascii="Times New Roman" w:eastAsia="Times New Roman" w:hAnsi="Times New Roman" w:cs="Times New Roman"/>
+        </w:rPr>
+        <w:t xml:space="preserve"> </w:t>
+      </w:r>
+    </w:p>
+    <w:p>
+      <w:pPr>
+        <w:pStyle w:val="ListParagraph"/>
+        <w:numPr>
+          <w:ilvl w:val="0"/>
+          <w:numId w:val="1"/>
+        </w:numPr>
+        <w:spacing w:line="480" w:lineRule="auto"/>
+        <w:rPr>
+          <w:rFonts w:ascii="Times New Roman" w:eastAsia="Times New Roman" w:hAnsi="Times New Roman" w:cs="Times New Roman"/>
+        </w:rPr>
+      </w:pPr>
+      <w:r>
+        <w:rPr>
+          <w:rFonts w:ascii="Times New Roman" w:eastAsia="Times New Roman" w:hAnsi="Times New Roman" w:cs="Times New Roman"/>
+        </w:rPr>
+        <w:t xml:space="preserve">Any user should be able to navigate to the search page for Clubs and search for specific clubs at the </w:t>
+      </w:r>
+      <w:r>
+        <w:rPr>
+          <w:rFonts w:ascii="Times New Roman" w:eastAsia="Times New Roman" w:hAnsi="Times New Roman" w:cs="Times New Roman"/>
+        </w:rPr>
+        <w:t>academy</w:t>
+      </w:r>
+      <w:r>
+        <w:rPr>
+          <w:rFonts w:ascii="Times New Roman" w:eastAsia="Times New Roman" w:hAnsi="Times New Roman" w:cs="Times New Roman"/>
+        </w:rPr>
+        <w:t xml:space="preserve">. </w:t>
+      </w:r>
+      <w:r>
+        <w:rPr>
+          <w:rFonts w:ascii="Times New Roman" w:eastAsia="Times New Roman" w:hAnsi="Times New Roman" w:cs="Times New Roman"/>
+        </w:rPr>
+        <w:t>Once they are presented with the list of clubs, they should be able</w:t>
+      </w:r>
+      <w:r>
+        <w:rPr>
+          <w:rFonts w:ascii="Times New Roman" w:eastAsia="Times New Roman" w:hAnsi="Times New Roman" w:cs="Times New Roman"/>
+        </w:rPr>
+        <w:t xml:space="preserve"> to click on any club name to view the specific details (this same functionality should also exist for courses).</w:t>
+      </w:r>
+    </w:p>
+    <w:p>
+      <w:pPr>
+        <w:pStyle w:val="ListParagraph"/>
+        <w:numPr>
+          <w:ilvl w:val="0"/>
+          <w:numId w:val="1"/>
+        </w:numPr>
+        <w:spacing w:line="480" w:lineRule="auto"/>
+        <w:rPr>
+          <w:rFonts w:ascii="Times New Roman" w:eastAsia="Times New Roman" w:hAnsi="Times New Roman" w:cs="Times New Roman"/>
+        </w:rPr>
+      </w:pPr>
+      <w:r>
+        <w:rPr>
+          <w:rFonts w:ascii="Times New Roman" w:eastAsia="Times New Roman" w:hAnsi="Times New Roman" w:cs="Times New Roman"/>
+        </w:rPr>
+        <w:lastRenderedPageBreak/>
+        <w:t xml:space="preserve">Teachers should be able to update, delete, and </w:t>
+      </w:r>
+      <w:r>
+        <w:rPr>
+          <w:rFonts w:ascii="Times New Roman" w:eastAsia="Times New Roman" w:hAnsi="Times New Roman" w:cs="Times New Roman"/>
+        </w:rPr>
+        <w:t>add new information to the website for any t</w:t>
+      </w:r>
+      <w:r>
+        <w:rPr>
+          <w:rFonts w:ascii="Times New Roman" w:eastAsia="Times New Roman" w:hAnsi="Times New Roman" w:cs="Times New Roman"/>
+        </w:rPr>
+        <w:t>ype of person, club, and course (except salaries of other teachers, which they cannot see).</w:t>
+      </w:r>
+    </w:p>
+    <w:p>
+      <w:pPr>
+        <w:pStyle w:val="ListParagraph"/>
+        <w:numPr>
+          <w:ilvl w:val="0"/>
+          <w:numId w:val="1"/>
+        </w:numPr>
+        <w:spacing w:line="480" w:lineRule="auto"/>
+        <w:rPr>
+          <w:rFonts w:ascii="Times New Roman" w:eastAsia="Times New Roman" w:hAnsi="Times New Roman" w:cs="Times New Roman"/>
+        </w:rPr>
+      </w:pPr>
+      <w:r>
+        <w:rPr>
+          <w:rFonts w:ascii="Times New Roman" w:eastAsia="Times New Roman" w:hAnsi="Times New Roman" w:cs="Times New Roman"/>
+        </w:rPr>
+        <w:t xml:space="preserve">***All of the data in the database should be able to be exported by a Teacher as a ____ and printed. </w:t>
+      </w:r>
+      <w:r>
+        <w:rPr>
+          <w:rFonts w:ascii="Times New Roman" w:eastAsia="Times New Roman" w:hAnsi="Times New Roman" w:cs="Times New Roman"/>
+        </w:rPr>
+        <w:t>The salaries of other professors should not show up.</w:t>
+      </w:r>
+    </w:p>
+    <w:p>
+      <w:pPr>
+        <w:pStyle w:val="ListParagraph"/>
+        <w:numPr>
+          <w:ilvl w:val="0"/>
+          <w:numId w:val="1"/>
+        </w:numPr>
+        <w:spacing w:line="480" w:lineRule="auto"/>
+        <w:rPr>
+          <w:rFonts w:ascii="Times New Roman" w:eastAsia="Times New Roman" w:hAnsi="Times New Roman" w:cs="Times New Roman"/>
+        </w:rPr>
+      </w:pPr>
+      <w:r>
+        <w:rPr>
+          <w:rFonts w:ascii="Times New Roman" w:eastAsia="Times New Roman" w:hAnsi="Times New Roman" w:cs="Times New Roman"/>
+        </w:rPr>
+        <w:t>****Special Functionality</w:t>
+      </w:r>
+    </w:p>
+    <w:p>
+      <w:pPr>
+        <w:spacing w:line="480" w:lineRule="auto"/>
         <w:ind w:firstLine="720"/>
         <w:rPr>
           <w:rFonts w:ascii="Times New Roman" w:eastAsia="Times New Roman" w:hAnsi="Times New Roman" w:cs="Times New Roman"/>
-        </w:rPr>
-      </w:pPr>
-      <w:r>
-        <w:rPr>
-          <w:rFonts w:ascii="Times New Roman" w:eastAsia="Times New Roman" w:hAnsi="Times New Roman" w:cs="Times New Roman"/>
-        </w:rPr>
-        <w:t xml:space="preserve">- Describe your thinking as to why you did certain things (around 1/2 a page) </w:t>
-      </w:r>
-    </w:p>
-    <w:p>
-      <w:pPr>
-        <w:rPr>
-          <w:rFonts w:ascii="Times New Roman" w:eastAsia="Times New Roman" w:hAnsi="Times New Roman" w:cs="Times New Roman"/>
-        </w:rPr>
-      </w:pPr>
-      <w:r>
-        <w:rPr>
-          <w:rFonts w:ascii="Times New Roman" w:eastAsia="Times New Roman" w:hAnsi="Times New Roman" w:cs="Times New Roman"/>
-        </w:rPr>
-        <w:t xml:space="preserve">• An E-R diagram (5%) </w:t>
-      </w:r>
-    </w:p>
-    <w:p>
-      <w:pPr>
-        <w:ind w:firstLine="720"/>
-        <w:rPr>
-          <w:rFonts w:ascii="Times New Roman" w:eastAsia="Times New Roman" w:hAnsi="Times New Roman" w:cs="Times New Roman"/>
-        </w:rPr>
-      </w:pPr>
-      <w:r>
-        <w:rPr>
-          <w:rFonts w:ascii="Times New Roman" w:eastAsia="Times New Roman" w:hAnsi="Times New Roman" w:cs="Times New Roman"/>
-        </w:rPr>
-        <w:t xml:space="preserve">- Make sure you model EVERYTHING in your database! Don't leave out stuff! </w:t>
-      </w:r>
-    </w:p>
-    <w:p>
-      <w:pPr>
-        <w:rPr>
-          <w:rFonts w:ascii="Times New Roman" w:eastAsia="Times New Roman" w:hAnsi="Times New Roman" w:cs="Times New Roman"/>
-        </w:rPr>
-      </w:pPr>
-      <w:r>
-        <w:rPr>
-          <w:rFonts w:ascii="Times New Roman" w:eastAsia="Times New Roman" w:hAnsi="Times New Roman" w:cs="Times New Roman"/>
-        </w:rPr>
-        <w:t xml:space="preserve">• Database schema including integrity constraints (2%) </w:t>
-      </w:r>
-    </w:p>
-    <w:p>
-      <w:pPr>
-        <w:ind w:firstLine="720"/>
-        <w:rPr>
-          <w:rFonts w:ascii="Times New Roman" w:eastAsia="Times New Roman" w:hAnsi="Times New Roman" w:cs="Times New Roman"/>
-        </w:rPr>
-      </w:pPr>
-      <w:r>
-        <w:rPr>
-          <w:rFonts w:ascii="Times New Roman" w:eastAsia="Times New Roman" w:hAnsi="Times New Roman" w:cs="Times New Roman"/>
-        </w:rPr>
-        <w:t xml:space="preserve">- Just give the schemas straight from your </w:t>
+          <w:b/>
+        </w:rPr>
+      </w:pPr>
+    </w:p>
+    <w:p>
+      <w:pPr>
+        <w:spacing w:line="480" w:lineRule="auto"/>
+        <w:rPr>
+          <w:rFonts w:ascii="Times New Roman" w:eastAsia="Times New Roman" w:hAnsi="Times New Roman" w:cs="Times New Roman"/>
+        </w:rPr>
+      </w:pPr>
+    </w:p>
+    <w:p>
+      <w:pPr>
+        <w:rPr>
+          <w:rFonts w:ascii="Times New Roman" w:eastAsia="Times New Roman" w:hAnsi="Times New Roman" w:cs="Times New Roman"/>
+          <w:b/>
+          <w:sz w:val="28"/>
+          <w:szCs w:val="28"/>
+        </w:rPr>
+      </w:pPr>
+      <w:r>
+        <w:rPr>
+          <w:rFonts w:ascii="Times New Roman" w:eastAsia="Times New Roman" w:hAnsi="Times New Roman" w:cs="Times New Roman"/>
+          <w:b/>
+          <w:sz w:val="28"/>
+          <w:szCs w:val="28"/>
+        </w:rPr>
+        <w:br w:type="page"/>
+      </w:r>
+    </w:p>
+    <w:p>
+      <w:pPr>
+        <w:spacing w:line="480" w:lineRule="auto"/>
+        <w:jc w:val="center"/>
+        <w:rPr>
+          <w:rFonts w:ascii="Times New Roman" w:eastAsia="Times New Roman" w:hAnsi="Times New Roman" w:cs="Times New Roman"/>
+          <w:b/>
+          <w:sz w:val="28"/>
+          <w:szCs w:val="28"/>
+        </w:rPr>
+      </w:pPr>
+      <w:r>
+        <w:rPr>
+          <w:rFonts w:ascii="Times New Roman" w:eastAsia="Times New Roman" w:hAnsi="Times New Roman" w:cs="Times New Roman"/>
+          <w:b/>
+          <w:sz w:val="28"/>
+          <w:szCs w:val="28"/>
+        </w:rPr>
+        <w:lastRenderedPageBreak/>
+        <w:t>Part II - The Design Process</w:t>
+      </w:r>
+    </w:p>
+    <w:p>
+      <w:pPr>
+        <w:spacing w:line="480" w:lineRule="auto"/>
+        <w:rPr>
+          <w:rFonts w:ascii="Times New Roman" w:eastAsia="Times New Roman" w:hAnsi="Times New Roman" w:cs="Times New Roman"/>
+        </w:rPr>
+      </w:pPr>
+      <w:r>
+        <w:rPr>
+          <w:rFonts w:ascii="Times New Roman" w:eastAsia="Times New Roman" w:hAnsi="Times New Roman" w:cs="Times New Roman"/>
+        </w:rPr>
+        <w:tab/>
       </w:r>
       <w:bookmarkStart w:id="0" w:name="_GoBack"/>
       <w:bookmarkEnd w:id="0"/>
@@ -190,11 +680,107 @@
         <w:rPr>
           <w:rFonts w:ascii="Times New Roman" w:eastAsia="Times New Roman" w:hAnsi="Times New Roman" w:cs="Times New Roman"/>
         </w:rPr>
-        <w:t xml:space="preserve">database with things like primary key, unique, not null, etc. Easy 2% here. </w:t>
-      </w:r>
-    </w:p>
-    <w:p>
-      <w:pPr>
+        <w:tab/>
+      </w:r>
+    </w:p>
+    <w:p>
+      <w:pPr>
+        <w:spacing w:line="480" w:lineRule="auto"/>
+        <w:rPr>
+          <w:rFonts w:ascii="Times New Roman" w:eastAsia="Times New Roman" w:hAnsi="Times New Roman" w:cs="Times New Roman"/>
+        </w:rPr>
+      </w:pPr>
+    </w:p>
+    <w:p>
+      <w:pPr>
+        <w:spacing w:line="480" w:lineRule="auto"/>
+        <w:rPr>
+          <w:rFonts w:ascii="Times New Roman" w:eastAsia="Times New Roman" w:hAnsi="Times New Roman" w:cs="Times New Roman"/>
+        </w:rPr>
+      </w:pPr>
+      <w:r>
+        <w:rPr>
+          <w:rFonts w:ascii="Times New Roman" w:eastAsia="Times New Roman" w:hAnsi="Times New Roman" w:cs="Times New Roman"/>
+        </w:rPr>
+        <w:t xml:space="preserve">• Explanation of design decisions that you made in creating your application (i.e. why you choose the type of app you did, why that language, if your database should be secure, did you secure it and how, anything interesting or relevant, etc.) (2%) </w:t>
+      </w:r>
+    </w:p>
+    <w:p>
+      <w:pPr>
+        <w:spacing w:line="480" w:lineRule="auto"/>
+        <w:ind w:firstLine="720"/>
+        <w:rPr>
+          <w:rFonts w:ascii="Times New Roman" w:eastAsia="Times New Roman" w:hAnsi="Times New Roman" w:cs="Times New Roman"/>
+        </w:rPr>
+      </w:pPr>
+      <w:r>
+        <w:rPr>
+          <w:rFonts w:ascii="Times New Roman" w:eastAsia="Times New Roman" w:hAnsi="Times New Roman" w:cs="Times New Roman"/>
+        </w:rPr>
+        <w:t xml:space="preserve">- Describe your thinking as to why you did certain things (around 1/2 a page) </w:t>
+      </w:r>
+    </w:p>
+    <w:p>
+      <w:pPr>
+        <w:spacing w:line="480" w:lineRule="auto"/>
+        <w:rPr>
+          <w:rFonts w:ascii="Times New Roman" w:eastAsia="Times New Roman" w:hAnsi="Times New Roman" w:cs="Times New Roman"/>
+        </w:rPr>
+      </w:pPr>
+      <w:r>
+        <w:rPr>
+          <w:rFonts w:ascii="Times New Roman" w:eastAsia="Times New Roman" w:hAnsi="Times New Roman" w:cs="Times New Roman"/>
+        </w:rPr>
+        <w:t xml:space="preserve">• An E-R diagram (5%) </w:t>
+      </w:r>
+    </w:p>
+    <w:p>
+      <w:pPr>
+        <w:spacing w:line="480" w:lineRule="auto"/>
+        <w:ind w:firstLine="720"/>
+        <w:rPr>
+          <w:rFonts w:ascii="Times New Roman" w:eastAsia="Times New Roman" w:hAnsi="Times New Roman" w:cs="Times New Roman"/>
+        </w:rPr>
+      </w:pPr>
+      <w:r>
+        <w:rPr>
+          <w:rFonts w:ascii="Times New Roman" w:eastAsia="Times New Roman" w:hAnsi="Times New Roman" w:cs="Times New Roman"/>
+        </w:rPr>
+        <w:t xml:space="preserve">- Make sure you model EVERYTHING in your database! Don't leave out stuff! </w:t>
+      </w:r>
+    </w:p>
+    <w:p>
+      <w:pPr>
+        <w:spacing w:line="480" w:lineRule="auto"/>
+        <w:rPr>
+          <w:rFonts w:ascii="Times New Roman" w:eastAsia="Times New Roman" w:hAnsi="Times New Roman" w:cs="Times New Roman"/>
+        </w:rPr>
+      </w:pPr>
+      <w:r>
+        <w:rPr>
+          <w:rFonts w:ascii="Times New Roman" w:eastAsia="Times New Roman" w:hAnsi="Times New Roman" w:cs="Times New Roman"/>
+        </w:rPr>
+        <w:t xml:space="preserve">• Database schema including integrity constraints (2%) </w:t>
+      </w:r>
+    </w:p>
+    <w:p>
+      <w:pPr>
+        <w:spacing w:line="480" w:lineRule="auto"/>
+        <w:ind w:firstLine="720"/>
+        <w:rPr>
+          <w:rFonts w:ascii="Times New Roman" w:eastAsia="Times New Roman" w:hAnsi="Times New Roman" w:cs="Times New Roman"/>
+        </w:rPr>
+      </w:pPr>
+      <w:r>
+        <w:rPr>
+          <w:rFonts w:ascii="Times New Roman" w:eastAsia="Times New Roman" w:hAnsi="Times New Roman" w:cs="Times New Roman"/>
+        </w:rPr>
+        <w:t xml:space="preserve">- Just give the schemas straight from your database with things like primary key, unique, not null, etc. Easy 2% here. </w:t>
+      </w:r>
+    </w:p>
+    <w:p>
+      <w:pPr>
+        <w:spacing w:line="480" w:lineRule="auto"/>
         <w:rPr>
           <w:rFonts w:ascii="Times New Roman" w:eastAsia="Times New Roman" w:hAnsi="Times New Roman" w:cs="Times New Roman"/>
         </w:rPr>
@@ -208,6 +794,7 @@
     </w:p>
     <w:p>
       <w:pPr>
+        <w:spacing w:line="480" w:lineRule="auto"/>
         <w:rPr>
           <w:rFonts w:ascii="Times New Roman" w:eastAsia="Times New Roman" w:hAnsi="Times New Roman" w:cs="Times New Roman"/>
         </w:rPr>
@@ -221,26 +808,45 @@
     </w:p>
     <w:p>
       <w:pPr>
-        <w:rPr>
-          <w:rFonts w:ascii="Times New Roman" w:eastAsia="Times New Roman" w:hAnsi="Times New Roman" w:cs="Times New Roman"/>
-        </w:rPr>
-      </w:pPr>
-    </w:p>
-    <w:p>
-      <w:pPr>
-        <w:rPr>
-          <w:rFonts w:ascii="Times New Roman" w:eastAsia="Times New Roman" w:hAnsi="Times New Roman" w:cs="Times New Roman"/>
-        </w:rPr>
-      </w:pPr>
-      <w:r>
-        <w:rPr>
-          <w:rFonts w:ascii="Times New Roman" w:eastAsia="Times New Roman" w:hAnsi="Times New Roman" w:cs="Times New Roman"/>
-        </w:rPr>
-        <w:t xml:space="preserve">Part III - Evaluation of Product • A description of the testing procedures for the database and the application (2%) - If you didn't test, you didn't do good design. You don't have to go into unit tests, etc., but just give a general idea of what you did to make sure that everything works. </w:t>
-      </w:r>
-    </w:p>
-    <w:p>
-      <w:pPr>
+        <w:spacing w:line="480" w:lineRule="auto"/>
+        <w:rPr>
+          <w:rFonts w:ascii="Times New Roman" w:eastAsia="Times New Roman" w:hAnsi="Times New Roman" w:cs="Times New Roman"/>
+        </w:rPr>
+      </w:pPr>
+    </w:p>
+    <w:p>
+      <w:pPr>
+        <w:spacing w:line="480" w:lineRule="auto"/>
+        <w:rPr>
+          <w:rFonts w:ascii="Times New Roman" w:eastAsia="Times New Roman" w:hAnsi="Times New Roman" w:cs="Times New Roman"/>
+          <w:b/>
+        </w:rPr>
+      </w:pPr>
+      <w:r>
+        <w:rPr>
+          <w:rFonts w:ascii="Times New Roman" w:eastAsia="Times New Roman" w:hAnsi="Times New Roman" w:cs="Times New Roman"/>
+          <w:b/>
+        </w:rPr>
+        <w:t xml:space="preserve">Part III - Evaluation of Product </w:t>
+      </w:r>
+    </w:p>
+    <w:p>
+      <w:pPr>
+        <w:spacing w:line="480" w:lineRule="auto"/>
+        <w:rPr>
+          <w:rFonts w:ascii="Times New Roman" w:eastAsia="Times New Roman" w:hAnsi="Times New Roman" w:cs="Times New Roman"/>
+        </w:rPr>
+      </w:pPr>
+      <w:r>
+        <w:rPr>
+          <w:rFonts w:ascii="Times New Roman" w:eastAsia="Times New Roman" w:hAnsi="Times New Roman" w:cs="Times New Roman"/>
+        </w:rPr>
+        <w:t xml:space="preserve">• A description of the testing procedures for the database and the application (2%) - If you didn't test, you didn't do good design. You don't have to go into unit tests, etc., but just give a general idea of what you did to make sure that everything works. </w:t>
+      </w:r>
+    </w:p>
+    <w:p>
+      <w:pPr>
+        <w:spacing w:line="480" w:lineRule="auto"/>
         <w:rPr>
           <w:rFonts w:ascii="Times New Roman" w:eastAsia="Times New Roman" w:hAnsi="Times New Roman" w:cs="Times New Roman"/>
         </w:rPr>
@@ -254,6 +860,7 @@
     </w:p>
     <w:p>
       <w:pPr>
+        <w:spacing w:line="480" w:lineRule="auto"/>
         <w:ind w:firstLine="720"/>
         <w:rPr>
           <w:rFonts w:ascii="Times New Roman" w:eastAsia="Times New Roman" w:hAnsi="Times New Roman" w:cs="Times New Roman"/>
@@ -268,6 +875,7 @@
     </w:p>
     <w:p>
       <w:pPr>
+        <w:spacing w:line="480" w:lineRule="auto"/>
         <w:rPr>
           <w:rFonts w:ascii="Times New Roman" w:eastAsia="Times New Roman" w:hAnsi="Times New Roman" w:cs="Times New Roman"/>
         </w:rPr>
@@ -281,6 +889,7 @@
     </w:p>
     <w:p>
       <w:pPr>
+        <w:spacing w:line="480" w:lineRule="auto"/>
         <w:ind w:firstLine="720"/>
         <w:rPr>
           <w:rFonts w:ascii="Times New Roman" w:eastAsia="Times New Roman" w:hAnsi="Times New Roman" w:cs="Times New Roman"/>
@@ -293,7 +902,11 @@
         <w:t>- Your document should be proofread and free from error.</w:t>
       </w:r>
     </w:p>
-    <w:p/>
+    <w:p>
+      <w:pPr>
+        <w:spacing w:line="480" w:lineRule="auto"/>
+      </w:pPr>
+    </w:p>
     <w:sectPr>
       <w:pgSz w:w="12240" w:h="15840"/>
       <w:pgMar w:top="1440" w:right="1440" w:bottom="1440" w:left="1440" w:header="720" w:footer="720" w:gutter="0"/>
@@ -302,6 +915,127 @@
     </w:sectPr>
   </w:body>
 </w:document>
+</file>
+
+<file path=word/numbering.xml><?xml version="1.0" encoding="utf-8"?>
+<w:numbering xmlns:wpc="http://schemas.microsoft.com/office/word/2010/wordprocessingCanvas" xmlns:cx="http://schemas.microsoft.com/office/drawing/2014/chartex" xmlns:cx1="http://schemas.microsoft.com/office/drawing/2015/9/8/chartex" xmlns:cx2="http://schemas.microsoft.com/office/drawing/2015/10/21/chartex" xmlns:cx3="http://schemas.microsoft.com/office/drawing/2016/5/9/chartex" xmlns:cx4="http://schemas.microsoft.com/office/drawing/2016/5/10/chartex" xmlns:cx5="http://schemas.microsoft.com/office/drawing/2016/5/11/chartex" xmlns:cx6="http://schemas.microsoft.com/office/drawing/2016/5/12/chartex" xmlns:cx7="http://schemas.microsoft.com/office/drawing/2016/5/13/chartex" xmlns:cx8="http://schemas.microsoft.com/office/drawing/2016/5/14/chartex" xmlns:mc="http://schemas.openxmlformats.org/markup-compatibility/2006" xmlns:aink="http://schemas.microsoft.com/office/drawing/2016/ink" xmlns:am3d="http://schemas.microsoft.com/office/drawing/2017/model3d" xmlns:o="urn:schemas-microsoft-com:office:office" xmlns:r="http://schemas.openxmlformats.org/officeDocument/2006/relationships" xmlns:m="http://schemas.openxmlformats.org/officeDocument/2006/math" xmlns:v="urn:schemas-microsoft-com:vml" xmlns:wp14="http://schemas.microsoft.com/office/word/2010/wordprocessingDrawing" xmlns:wp="http://schemas.openxmlformats.org/drawingml/2006/wordprocessingDrawing" xmlns:w10="urn:schemas-microsoft-com:office:word" xmlns:w="http://schemas.openxmlformats.org/wordprocessingml/2006/main" xmlns:w14="http://schemas.microsoft.com/office/word/2010/wordml" xmlns:w15="http://schemas.microsoft.com/office/word/2012/wordml" xmlns:w16cid="http://schemas.microsoft.com/office/word/2016/wordml/cid" xmlns:w16se="http://schemas.microsoft.com/office/word/2015/wordml/symex" xmlns:wpg="http://schemas.microsoft.com/office/word/2010/wordprocessingGroup" xmlns:wpi="http://schemas.microsoft.com/office/word/2010/wordprocessingInk" xmlns:wne="http://schemas.microsoft.com/office/word/2006/wordml" xmlns:wps="http://schemas.microsoft.com/office/word/2010/wordprocessingShape" mc:Ignorable="w14 w15 w16se w16cid wp14">
+  <w:abstractNum w:abstractNumId="0" w15:restartNumberingAfterBreak="0">
+    <w:nsid w:val="45AD2FE5"/>
+    <w:multiLevelType w:val="hybridMultilevel"/>
+    <w:tmpl w:val="3E22FA8A"/>
+    <w:lvl w:ilvl="0" w:tplc="04090001">
+      <w:start w:val="1"/>
+      <w:numFmt w:val="bullet"/>
+      <w:lvlText w:val=""/>
+      <w:lvlJc w:val="left"/>
+      <w:pPr>
+        <w:ind w:left="720" w:hanging="360"/>
+      </w:pPr>
+      <w:rPr>
+        <w:rFonts w:ascii="Symbol" w:hAnsi="Symbol" w:hint="default"/>
+      </w:rPr>
+    </w:lvl>
+    <w:lvl w:ilvl="1" w:tplc="04090003" w:tentative="1">
+      <w:start w:val="1"/>
+      <w:numFmt w:val="bullet"/>
+      <w:lvlText w:val="o"/>
+      <w:lvlJc w:val="left"/>
+      <w:pPr>
+        <w:ind w:left="1440" w:hanging="360"/>
+      </w:pPr>
+      <w:rPr>
+        <w:rFonts w:ascii="Courier New" w:hAnsi="Courier New" w:cs="Courier New" w:hint="default"/>
+      </w:rPr>
+    </w:lvl>
+    <w:lvl w:ilvl="2" w:tplc="04090005" w:tentative="1">
+      <w:start w:val="1"/>
+      <w:numFmt w:val="bullet"/>
+      <w:lvlText w:val=""/>
+      <w:lvlJc w:val="left"/>
+      <w:pPr>
+        <w:ind w:left="2160" w:hanging="360"/>
+      </w:pPr>
+      <w:rPr>
+        <w:rFonts w:ascii="Wingdings" w:hAnsi="Wingdings" w:hint="default"/>
+      </w:rPr>
+    </w:lvl>
+    <w:lvl w:ilvl="3" w:tplc="04090001" w:tentative="1">
+      <w:start w:val="1"/>
+      <w:numFmt w:val="bullet"/>
+      <w:lvlText w:val=""/>
+      <w:lvlJc w:val="left"/>
+      <w:pPr>
+        <w:ind w:left="2880" w:hanging="360"/>
+      </w:pPr>
+      <w:rPr>
+        <w:rFonts w:ascii="Symbol" w:hAnsi="Symbol" w:hint="default"/>
+      </w:rPr>
+    </w:lvl>
+    <w:lvl w:ilvl="4" w:tplc="04090003" w:tentative="1">
+      <w:start w:val="1"/>
+      <w:numFmt w:val="bullet"/>
+      <w:lvlText w:val="o"/>
+      <w:lvlJc w:val="left"/>
+      <w:pPr>
+        <w:ind w:left="3600" w:hanging="360"/>
+      </w:pPr>
+      <w:rPr>
+        <w:rFonts w:ascii="Courier New" w:hAnsi="Courier New" w:cs="Courier New" w:hint="default"/>
+      </w:rPr>
+    </w:lvl>
+    <w:lvl w:ilvl="5" w:tplc="04090005" w:tentative="1">
+      <w:start w:val="1"/>
+      <w:numFmt w:val="bullet"/>
+      <w:lvlText w:val=""/>
+      <w:lvlJc w:val="left"/>
+      <w:pPr>
+        <w:ind w:left="4320" w:hanging="360"/>
+      </w:pPr>
+      <w:rPr>
+        <w:rFonts w:ascii="Wingdings" w:hAnsi="Wingdings" w:hint="default"/>
+      </w:rPr>
+    </w:lvl>
+    <w:lvl w:ilvl="6" w:tplc="04090001" w:tentative="1">
+      <w:start w:val="1"/>
+      <w:numFmt w:val="bullet"/>
+      <w:lvlText w:val=""/>
+      <w:lvlJc w:val="left"/>
+      <w:pPr>
+        <w:ind w:left="5040" w:hanging="360"/>
+      </w:pPr>
+      <w:rPr>
+        <w:rFonts w:ascii="Symbol" w:hAnsi="Symbol" w:hint="default"/>
+      </w:rPr>
+    </w:lvl>
+    <w:lvl w:ilvl="7" w:tplc="04090003" w:tentative="1">
+      <w:start w:val="1"/>
+      <w:numFmt w:val="bullet"/>
+      <w:lvlText w:val="o"/>
+      <w:lvlJc w:val="left"/>
+      <w:pPr>
+        <w:ind w:left="5760" w:hanging="360"/>
+      </w:pPr>
+      <w:rPr>
+        <w:rFonts w:ascii="Courier New" w:hAnsi="Courier New" w:cs="Courier New" w:hint="default"/>
+      </w:rPr>
+    </w:lvl>
+    <w:lvl w:ilvl="8" w:tplc="04090005" w:tentative="1">
+      <w:start w:val="1"/>
+      <w:numFmt w:val="bullet"/>
+      <w:lvlText w:val=""/>
+      <w:lvlJc w:val="left"/>
+      <w:pPr>
+        <w:ind w:left="6480" w:hanging="360"/>
+      </w:pPr>
+      <w:rPr>
+        <w:rFonts w:ascii="Wingdings" w:hAnsi="Wingdings" w:hint="default"/>
+      </w:rPr>
+    </w:lvl>
+  </w:abstractNum>
+  <w:num w:numId="1">
+    <w:abstractNumId w:val="0"/>
+  </w:num>
+</w:numbering>
 </file>
 
 <file path=word/styles.xml><?xml version="1.0" encoding="utf-8"?>
@@ -723,6 +1457,17 @@
     <w:semiHidden/>
     <w:unhideWhenUsed/>
   </w:style>
+  <w:style w:type="paragraph" w:styleId="ListParagraph">
+    <w:name w:val="List Paragraph"/>
+    <w:basedOn w:val="Normal"/>
+    <w:uiPriority w:val="34"/>
+    <w:qFormat/>
+    <w:rsid w:val="00CE1238"/>
+    <w:pPr>
+      <w:ind w:left="720"/>
+      <w:contextualSpacing/>
+    </w:pPr>
+  </w:style>
 </w:styles>
 </file>
 

--- a/documentation.docx
+++ b/documentation.docx
@@ -50,19 +50,13 @@
         <w:rPr>
           <w:rFonts w:ascii="Times New Roman" w:eastAsia="Times New Roman" w:hAnsi="Times New Roman" w:cs="Times New Roman"/>
         </w:rPr>
-        <w:t xml:space="preserve">My team has created the Database Academy database system for our project. </w:t>
-      </w:r>
-      <w:r>
-        <w:rPr>
-          <w:rFonts w:ascii="Times New Roman" w:eastAsia="Times New Roman" w:hAnsi="Times New Roman" w:cs="Times New Roman"/>
-        </w:rPr>
-        <w:t xml:space="preserve">This system has been designed to replicate </w:t>
-      </w:r>
-      <w:r>
-        <w:rPr>
-          <w:rFonts w:ascii="Times New Roman" w:eastAsia="Times New Roman" w:hAnsi="Times New Roman" w:cs="Times New Roman"/>
-        </w:rPr>
-        <w:t>an internal search tool for a high school (inspired by the UVA I</w:t>
+        <w:t xml:space="preserve">Our database system project “Database Academy” was designed to be an </w:t>
+      </w:r>
+      <w:r>
+        <w:rPr>
+          <w:rFonts w:ascii="Times New Roman" w:eastAsia="Times New Roman" w:hAnsi="Times New Roman" w:cs="Times New Roman"/>
+        </w:rPr>
+        <w:t>internal search tool for a high school (inspired by the UVA I</w:t>
       </w:r>
       <w:r>
         <w:rPr>
@@ -74,19 +68,79 @@
         <w:rPr>
           <w:rFonts w:ascii="Times New Roman" w:eastAsia="Times New Roman" w:hAnsi="Times New Roman" w:cs="Times New Roman"/>
         </w:rPr>
-        <w:t>In order to create an effective search tool tha</w:t>
-      </w:r>
-      <w:r>
-        <w:rPr>
-          <w:rFonts w:ascii="Times New Roman" w:eastAsia="Times New Roman" w:hAnsi="Times New Roman" w:cs="Times New Roman"/>
-        </w:rPr>
-        <w:t xml:space="preserve">t could accurately represent a high school ecosystem, we </w:t>
-      </w:r>
-      <w:r>
-        <w:rPr>
-          <w:rFonts w:ascii="Times New Roman" w:eastAsia="Times New Roman" w:hAnsi="Times New Roman" w:cs="Times New Roman"/>
-        </w:rPr>
-        <w:t xml:space="preserve">had to be able to accurately show the </w:t>
+        <w:t xml:space="preserve">In order to create an effective search tool </w:t>
+      </w:r>
+      <w:r>
+        <w:rPr>
+          <w:rFonts w:ascii="Times New Roman" w:eastAsia="Times New Roman" w:hAnsi="Times New Roman" w:cs="Times New Roman"/>
+        </w:rPr>
+        <w:t xml:space="preserve">for a high school, we had to accurately model </w:t>
+      </w:r>
+      <w:r>
+        <w:rPr>
+          <w:rFonts w:ascii="Times New Roman" w:eastAsia="Times New Roman" w:hAnsi="Times New Roman" w:cs="Times New Roman"/>
+        </w:rPr>
+        <w:t>several entities and their relationships.</w:t>
+      </w:r>
+      <w:r>
+        <w:rPr>
+          <w:rFonts w:ascii="Times New Roman" w:eastAsia="Times New Roman" w:hAnsi="Times New Roman" w:cs="Times New Roman"/>
+        </w:rPr>
+        <w:t xml:space="preserve"> The entities themselve</w:t>
+      </w:r>
+      <w:r>
+        <w:rPr>
+          <w:rFonts w:ascii="Times New Roman" w:eastAsia="Times New Roman" w:hAnsi="Times New Roman" w:cs="Times New Roman"/>
+        </w:rPr>
+        <w:t xml:space="preserve">s consisted of two types, </w:t>
+      </w:r>
+      <w:r>
+        <w:rPr>
+          <w:rFonts w:ascii="Times New Roman" w:eastAsia="Times New Roman" w:hAnsi="Times New Roman" w:cs="Times New Roman"/>
+        </w:rPr>
+        <w:t xml:space="preserve">people and </w:t>
+      </w:r>
+      <w:r>
+        <w:rPr>
+          <w:rFonts w:ascii="Times New Roman" w:eastAsia="Times New Roman" w:hAnsi="Times New Roman" w:cs="Times New Roman"/>
+        </w:rPr>
+        <w:t xml:space="preserve">activities. </w:t>
+      </w:r>
+      <w:r>
+        <w:rPr>
+          <w:rFonts w:ascii="Times New Roman" w:eastAsia="Times New Roman" w:hAnsi="Times New Roman" w:cs="Times New Roman"/>
+        </w:rPr>
+        <w:t xml:space="preserve">The three people types that we attempted to model in the system was the students, teachers, and parents of the students. </w:t>
+      </w:r>
+      <w:r>
+        <w:rPr>
+          <w:rFonts w:ascii="Times New Roman" w:eastAsia="Times New Roman" w:hAnsi="Times New Roman" w:cs="Times New Roman"/>
+        </w:rPr>
+        <w:t>In our system, each parent is associated with only one student, while students may be assoc</w:t>
+      </w:r>
+      <w:r>
+        <w:rPr>
+          <w:rFonts w:ascii="Times New Roman" w:eastAsia="Times New Roman" w:hAnsi="Times New Roman" w:cs="Times New Roman"/>
+        </w:rPr>
+        <w:t xml:space="preserve">iated with one or many parents. Students are indirectly associated with teachers through the courses they take. </w:t>
+      </w:r>
+      <w:r>
+        <w:rPr>
+          <w:rFonts w:ascii="Times New Roman" w:eastAsia="Times New Roman" w:hAnsi="Times New Roman" w:cs="Times New Roman"/>
+        </w:rPr>
+        <w:t xml:space="preserve">Our activity entity types consisted of courses and clubs. </w:t>
+      </w:r>
+      <w:r>
+        <w:rPr>
+          <w:rFonts w:ascii="Times New Roman" w:eastAsia="Times New Roman" w:hAnsi="Times New Roman" w:cs="Times New Roman"/>
+        </w:rPr>
+        <w:t xml:space="preserve">Exactly one professor taught every course in the school, but every course could be attended by multiple students. </w:t>
+      </w:r>
+      <w:r>
+        <w:rPr>
+          <w:rFonts w:ascii="Times New Roman" w:eastAsia="Times New Roman" w:hAnsi="Times New Roman" w:cs="Times New Roman"/>
+        </w:rPr>
+        <w:t xml:space="preserve">Additionally, each student could belong to many different clubs, but each club is sponsored by exactly one teacher. </w:t>
       </w:r>
     </w:p>
     <w:p>
@@ -97,6 +151,20 @@
           <w:rFonts w:ascii="Times New Roman" w:eastAsia="Times New Roman" w:hAnsi="Times New Roman" w:cs="Times New Roman"/>
         </w:rPr>
       </w:pPr>
+      <w:r>
+        <w:rPr>
+          <w:rFonts w:ascii="Times New Roman" w:eastAsia="Times New Roman" w:hAnsi="Times New Roman" w:cs="Times New Roman"/>
+        </w:rPr>
+        <w:t>The internal search tool also had to be safe and protect the private infor</w:t>
+      </w:r>
+      <w:r>
+        <w:rPr>
+          <w:rFonts w:ascii="Times New Roman" w:eastAsia="Times New Roman" w:hAnsi="Times New Roman" w:cs="Times New Roman"/>
+        </w:rPr>
+        <w:t xml:space="preserve">mation of the users. </w:t>
+      </w:r>
+      <w:bookmarkStart w:id="0" w:name="_GoBack"/>
+      <w:bookmarkEnd w:id="0"/>
     </w:p>
     <w:p>
       <w:pPr>
@@ -106,42 +174,6 @@
           <w:rFonts w:ascii="Times New Roman" w:eastAsia="Times New Roman" w:hAnsi="Times New Roman" w:cs="Times New Roman"/>
         </w:rPr>
       </w:pPr>
-      <w:r>
-        <w:rPr>
-          <w:rFonts w:ascii="Times New Roman" w:eastAsia="Times New Roman" w:hAnsi="Times New Roman" w:cs="Times New Roman"/>
-        </w:rPr>
-        <w:t>In order to accurately represent the high school environment, we first created se</w:t>
-      </w:r>
-      <w:r>
-        <w:rPr>
-          <w:rFonts w:ascii="Times New Roman" w:eastAsia="Times New Roman" w:hAnsi="Times New Roman" w:cs="Times New Roman"/>
-        </w:rPr>
-        <w:t>veral entity sets</w:t>
-      </w:r>
-      <w:r>
-        <w:rPr>
-          <w:rFonts w:ascii="Times New Roman" w:eastAsia="Times New Roman" w:hAnsi="Times New Roman" w:cs="Times New Roman"/>
-        </w:rPr>
-        <w:t xml:space="preserve"> to represent the numerous </w:t>
-      </w:r>
-      <w:r>
-        <w:rPr>
-          <w:rFonts w:ascii="Times New Roman" w:eastAsia="Times New Roman" w:hAnsi="Times New Roman" w:cs="Times New Roman"/>
-        </w:rPr>
-        <w:t xml:space="preserve">elements of a high school. </w:t>
-      </w:r>
-      <w:r>
-        <w:rPr>
-          <w:rFonts w:ascii="Times New Roman" w:eastAsia="Times New Roman" w:hAnsi="Times New Roman" w:cs="Times New Roman"/>
-        </w:rPr>
-        <w:t xml:space="preserve">These included </w:t>
-      </w:r>
-      <w:r>
-        <w:rPr>
-          <w:rFonts w:ascii="Times New Roman" w:eastAsia="Times New Roman" w:hAnsi="Times New Roman" w:cs="Times New Roman"/>
-        </w:rPr>
-        <w:t xml:space="preserve"> </w:t>
-      </w:r>
     </w:p>
     <w:p>
       <w:pPr>
@@ -499,31 +531,13 @@
         <w:rPr>
           <w:rFonts w:ascii="Times New Roman" w:eastAsia="Times New Roman" w:hAnsi="Times New Roman" w:cs="Times New Roman"/>
         </w:rPr>
-        <w:t xml:space="preserve">Any user should be able to navigate to the search page for Clubs and search for specific clubs at the </w:t>
-      </w:r>
-      <w:r>
-        <w:rPr>
-          <w:rFonts w:ascii="Times New Roman" w:eastAsia="Times New Roman" w:hAnsi="Times New Roman" w:cs="Times New Roman"/>
-        </w:rPr>
-        <w:t>academy</w:t>
-      </w:r>
-      <w:r>
-        <w:rPr>
-          <w:rFonts w:ascii="Times New Roman" w:eastAsia="Times New Roman" w:hAnsi="Times New Roman" w:cs="Times New Roman"/>
-        </w:rPr>
-        <w:t xml:space="preserve">. </w:t>
-      </w:r>
-      <w:r>
-        <w:rPr>
-          <w:rFonts w:ascii="Times New Roman" w:eastAsia="Times New Roman" w:hAnsi="Times New Roman" w:cs="Times New Roman"/>
-        </w:rPr>
-        <w:t>Once they are presented with the list of clubs, they should be able</w:t>
-      </w:r>
-      <w:r>
-        <w:rPr>
-          <w:rFonts w:ascii="Times New Roman" w:eastAsia="Times New Roman" w:hAnsi="Times New Roman" w:cs="Times New Roman"/>
-        </w:rPr>
-        <w:t xml:space="preserve"> to click on any club name to view the specific details (this same functionality should also exist for courses).</w:t>
+        <w:t>***Only the currently logged in user should be</w:t>
+      </w:r>
+      <w:r>
+        <w:rPr>
+          <w:rFonts w:ascii="Times New Roman" w:eastAsia="Times New Roman" w:hAnsi="Times New Roman" w:cs="Times New Roman"/>
+        </w:rPr>
+        <w:t xml:space="preserve"> able to see their own password and email.</w:t>
       </w:r>
     </w:p>
     <w:p>
@@ -542,20 +556,31 @@
         <w:rPr>
           <w:rFonts w:ascii="Times New Roman" w:eastAsia="Times New Roman" w:hAnsi="Times New Roman" w:cs="Times New Roman"/>
         </w:rPr>
-        <w:lastRenderedPageBreak/>
-        <w:t xml:space="preserve">Teachers should be able to update, delete, and </w:t>
-      </w:r>
-      <w:r>
-        <w:rPr>
-          <w:rFonts w:ascii="Times New Roman" w:eastAsia="Times New Roman" w:hAnsi="Times New Roman" w:cs="Times New Roman"/>
-        </w:rPr>
-        <w:t>add new information to the website for any t</w:t>
-      </w:r>
-      <w:r>
-        <w:rPr>
-          <w:rFonts w:ascii="Times New Roman" w:eastAsia="Times New Roman" w:hAnsi="Times New Roman" w:cs="Times New Roman"/>
-        </w:rPr>
-        <w:t>ype of person, club, and course (except salaries of other teachers, which they cannot see).</w:t>
+        <w:t xml:space="preserve">Any user should be able to navigate to the search page for Clubs and search for specific clubs at the </w:t>
+      </w:r>
+      <w:r>
+        <w:rPr>
+          <w:rFonts w:ascii="Times New Roman" w:eastAsia="Times New Roman" w:hAnsi="Times New Roman" w:cs="Times New Roman"/>
+        </w:rPr>
+        <w:t>academy</w:t>
+      </w:r>
+      <w:r>
+        <w:rPr>
+          <w:rFonts w:ascii="Times New Roman" w:eastAsia="Times New Roman" w:hAnsi="Times New Roman" w:cs="Times New Roman"/>
+        </w:rPr>
+        <w:t xml:space="preserve">. </w:t>
+      </w:r>
+      <w:r>
+        <w:rPr>
+          <w:rFonts w:ascii="Times New Roman" w:eastAsia="Times New Roman" w:hAnsi="Times New Roman" w:cs="Times New Roman"/>
+        </w:rPr>
+        <w:t>Once they are presented with the list of clubs, they should be able</w:t>
+      </w:r>
+      <w:r>
+        <w:rPr>
+          <w:rFonts w:ascii="Times New Roman" w:eastAsia="Times New Roman" w:hAnsi="Times New Roman" w:cs="Times New Roman"/>
+        </w:rPr>
+        <w:t xml:space="preserve"> to click on any club name to view the specific details (this same functionality should also exist for courses).</w:t>
       </w:r>
     </w:p>
     <w:p>
@@ -574,13 +599,20 @@
         <w:rPr>
           <w:rFonts w:ascii="Times New Roman" w:eastAsia="Times New Roman" w:hAnsi="Times New Roman" w:cs="Times New Roman"/>
         </w:rPr>
-        <w:t xml:space="preserve">***All of the data in the database should be able to be exported by a Teacher as a ____ and printed. </w:t>
-      </w:r>
-      <w:r>
-        <w:rPr>
-          <w:rFonts w:ascii="Times New Roman" w:eastAsia="Times New Roman" w:hAnsi="Times New Roman" w:cs="Times New Roman"/>
-        </w:rPr>
-        <w:t>The salaries of other professors should not show up.</w:t>
+        <w:lastRenderedPageBreak/>
+        <w:t xml:space="preserve">Teachers should be able to update, delete, and </w:t>
+      </w:r>
+      <w:r>
+        <w:rPr>
+          <w:rFonts w:ascii="Times New Roman" w:eastAsia="Times New Roman" w:hAnsi="Times New Roman" w:cs="Times New Roman"/>
+        </w:rPr>
+        <w:t>add new information to the website for any t</w:t>
+      </w:r>
+      <w:r>
+        <w:rPr>
+          <w:rFonts w:ascii="Times New Roman" w:eastAsia="Times New Roman" w:hAnsi="Times New Roman" w:cs="Times New Roman"/>
+        </w:rPr>
+        <w:t>ype of person, club, and course (except salaries of other teachers, which they cannot see).</w:t>
       </w:r>
     </w:p>
     <w:p>
@@ -599,6 +631,31 @@
         <w:rPr>
           <w:rFonts w:ascii="Times New Roman" w:eastAsia="Times New Roman" w:hAnsi="Times New Roman" w:cs="Times New Roman"/>
         </w:rPr>
+        <w:t xml:space="preserve">***All of the data in the database should be able to be exported by a Teacher as a ____ and printed. </w:t>
+      </w:r>
+      <w:r>
+        <w:rPr>
+          <w:rFonts w:ascii="Times New Roman" w:eastAsia="Times New Roman" w:hAnsi="Times New Roman" w:cs="Times New Roman"/>
+        </w:rPr>
+        <w:t>The salaries of other professors should not show up.</w:t>
+      </w:r>
+    </w:p>
+    <w:p>
+      <w:pPr>
+        <w:pStyle w:val="ListParagraph"/>
+        <w:numPr>
+          <w:ilvl w:val="0"/>
+          <w:numId w:val="1"/>
+        </w:numPr>
+        <w:spacing w:line="480" w:lineRule="auto"/>
+        <w:rPr>
+          <w:rFonts w:ascii="Times New Roman" w:eastAsia="Times New Roman" w:hAnsi="Times New Roman" w:cs="Times New Roman"/>
+        </w:rPr>
+      </w:pPr>
+      <w:r>
+        <w:rPr>
+          <w:rFonts w:ascii="Times New Roman" w:eastAsia="Times New Roman" w:hAnsi="Times New Roman" w:cs="Times New Roman"/>
+        </w:rPr>
         <w:t>****Special Functionality</w:t>
       </w:r>
     </w:p>
@@ -674,8 +731,6 @@
         </w:rPr>
         <w:tab/>
       </w:r>
-      <w:bookmarkStart w:id="0" w:name="_GoBack"/>
-      <w:bookmarkEnd w:id="0"/>
       <w:r>
         <w:rPr>
           <w:rFonts w:ascii="Times New Roman" w:eastAsia="Times New Roman" w:hAnsi="Times New Roman" w:cs="Times New Roman"/>
@@ -816,44 +871,373 @@
     </w:p>
     <w:p>
       <w:pPr>
-        <w:spacing w:line="480" w:lineRule="auto"/>
         <w:rPr>
           <w:rFonts w:ascii="Times New Roman" w:eastAsia="Times New Roman" w:hAnsi="Times New Roman" w:cs="Times New Roman"/>
           <w:b/>
+          <w:sz w:val="28"/>
+          <w:szCs w:val="28"/>
         </w:rPr>
       </w:pPr>
       <w:r>
         <w:rPr>
           <w:rFonts w:ascii="Times New Roman" w:eastAsia="Times New Roman" w:hAnsi="Times New Roman" w:cs="Times New Roman"/>
           <w:b/>
-        </w:rPr>
-        <w:t xml:space="preserve">Part III - Evaluation of Product </w:t>
-      </w:r>
-    </w:p>
-    <w:p>
-      <w:pPr>
-        <w:spacing w:line="480" w:lineRule="auto"/>
-        <w:rPr>
-          <w:rFonts w:ascii="Times New Roman" w:eastAsia="Times New Roman" w:hAnsi="Times New Roman" w:cs="Times New Roman"/>
-        </w:rPr>
-      </w:pPr>
-      <w:r>
-        <w:rPr>
-          <w:rFonts w:ascii="Times New Roman" w:eastAsia="Times New Roman" w:hAnsi="Times New Roman" w:cs="Times New Roman"/>
-        </w:rPr>
-        <w:t xml:space="preserve">• A description of the testing procedures for the database and the application (2%) - If you didn't test, you didn't do good design. You don't have to go into unit tests, etc., but just give a general idea of what you did to make sure that everything works. </w:t>
-      </w:r>
-    </w:p>
-    <w:p>
-      <w:pPr>
-        <w:spacing w:line="480" w:lineRule="auto"/>
-        <w:rPr>
-          <w:rFonts w:ascii="Times New Roman" w:eastAsia="Times New Roman" w:hAnsi="Times New Roman" w:cs="Times New Roman"/>
-        </w:rPr>
-      </w:pPr>
-      <w:r>
-        <w:rPr>
-          <w:rFonts w:ascii="Times New Roman" w:eastAsia="Times New Roman" w:hAnsi="Times New Roman" w:cs="Times New Roman"/>
+          <w:sz w:val="28"/>
+          <w:szCs w:val="28"/>
+        </w:rPr>
+        <w:br w:type="page"/>
+      </w:r>
+    </w:p>
+    <w:p>
+      <w:pPr>
+        <w:spacing w:line="480" w:lineRule="auto"/>
+        <w:jc w:val="center"/>
+        <w:rPr>
+          <w:rFonts w:ascii="Times New Roman" w:eastAsia="Times New Roman" w:hAnsi="Times New Roman" w:cs="Times New Roman"/>
+          <w:b/>
+          <w:sz w:val="28"/>
+          <w:szCs w:val="28"/>
+        </w:rPr>
+      </w:pPr>
+      <w:r>
+        <w:rPr>
+          <w:rFonts w:ascii="Times New Roman" w:eastAsia="Times New Roman" w:hAnsi="Times New Roman" w:cs="Times New Roman"/>
+          <w:b/>
+          <w:sz w:val="28"/>
+          <w:szCs w:val="28"/>
+        </w:rPr>
+        <w:lastRenderedPageBreak/>
+        <w:t>Part III - Evaluation of Product</w:t>
+      </w:r>
+    </w:p>
+    <w:p>
+      <w:pPr>
+        <w:spacing w:line="480" w:lineRule="auto"/>
+        <w:rPr>
+          <w:rFonts w:ascii="Times New Roman" w:eastAsia="Times New Roman" w:hAnsi="Times New Roman" w:cs="Times New Roman"/>
+        </w:rPr>
+      </w:pPr>
+      <w:r>
+        <w:rPr>
+          <w:rFonts w:ascii="Times New Roman" w:eastAsia="Times New Roman" w:hAnsi="Times New Roman" w:cs="Times New Roman"/>
+        </w:rPr>
+        <w:tab/>
+      </w:r>
+      <w:r>
+        <w:rPr>
+          <w:rFonts w:ascii="Times New Roman" w:eastAsia="Times New Roman" w:hAnsi="Times New Roman" w:cs="Times New Roman"/>
+        </w:rPr>
+        <w:t xml:space="preserve">We first tested the login functionality of our program. </w:t>
+      </w:r>
+      <w:r>
+        <w:rPr>
+          <w:rFonts w:ascii="Times New Roman" w:eastAsia="Times New Roman" w:hAnsi="Times New Roman" w:cs="Times New Roman"/>
+        </w:rPr>
+        <w:t>First, we tried logging into the website with the correct username/password combinations</w:t>
+      </w:r>
+      <w:r>
+        <w:rPr>
+          <w:rFonts w:ascii="Times New Roman" w:eastAsia="Times New Roman" w:hAnsi="Times New Roman" w:cs="Times New Roman"/>
+        </w:rPr>
+        <w:t xml:space="preserve"> </w:t>
+      </w:r>
+      <w:r>
+        <w:rPr>
+          <w:rFonts w:ascii="Times New Roman" w:eastAsia="Times New Roman" w:hAnsi="Times New Roman" w:cs="Times New Roman"/>
+        </w:rPr>
+        <w:t xml:space="preserve">of various students, teachers, and professors to make sure that all user types </w:t>
+      </w:r>
+      <w:r>
+        <w:rPr>
+          <w:rFonts w:ascii="Times New Roman" w:eastAsia="Times New Roman" w:hAnsi="Times New Roman" w:cs="Times New Roman"/>
+        </w:rPr>
+        <w:t xml:space="preserve">had access to the website. </w:t>
+      </w:r>
+      <w:r>
+        <w:rPr>
+          <w:rFonts w:ascii="Times New Roman" w:eastAsia="Times New Roman" w:hAnsi="Times New Roman" w:cs="Times New Roman"/>
+        </w:rPr>
+        <w:t>Then, we tried logging in with correct usernames but wrong passwords</w:t>
+      </w:r>
+      <w:r>
+        <w:rPr>
+          <w:rFonts w:ascii="Times New Roman" w:eastAsia="Times New Roman" w:hAnsi="Times New Roman" w:cs="Times New Roman"/>
+        </w:rPr>
+        <w:t>,</w:t>
+      </w:r>
+      <w:r>
+        <w:rPr>
+          <w:rFonts w:ascii="Times New Roman" w:eastAsia="Times New Roman" w:hAnsi="Times New Roman" w:cs="Times New Roman"/>
+        </w:rPr>
+        <w:t xml:space="preserve"> correct passwords but wrong usernames</w:t>
+      </w:r>
+      <w:r>
+        <w:rPr>
+          <w:rFonts w:ascii="Times New Roman" w:eastAsia="Times New Roman" w:hAnsi="Times New Roman" w:cs="Times New Roman"/>
+        </w:rPr>
+        <w:t xml:space="preserve">, and other incorrect username/password combinations to make sure that only the correct users had access to the system. </w:t>
+      </w:r>
+    </w:p>
+    <w:p>
+      <w:pPr>
+        <w:spacing w:line="480" w:lineRule="auto"/>
+        <w:rPr>
+          <w:rFonts w:ascii="Times New Roman" w:eastAsia="Times New Roman" w:hAnsi="Times New Roman" w:cs="Times New Roman"/>
+        </w:rPr>
+      </w:pPr>
+      <w:r>
+        <w:rPr>
+          <w:rFonts w:ascii="Times New Roman" w:eastAsia="Times New Roman" w:hAnsi="Times New Roman" w:cs="Times New Roman"/>
+        </w:rPr>
+        <w:tab/>
+        <w:t>Next, we tested the searc</w:t>
+      </w:r>
+      <w:r>
+        <w:rPr>
+          <w:rFonts w:ascii="Times New Roman" w:eastAsia="Times New Roman" w:hAnsi="Times New Roman" w:cs="Times New Roman"/>
+        </w:rPr>
+        <w:t xml:space="preserve">h functionality for our system. </w:t>
+      </w:r>
+      <w:r>
+        <w:rPr>
+          <w:rFonts w:ascii="Times New Roman" w:eastAsia="Times New Roman" w:hAnsi="Times New Roman" w:cs="Times New Roman"/>
+        </w:rPr>
+        <w:t xml:space="preserve">For each user type (student/teacher/parent) </w:t>
+      </w:r>
+      <w:r>
+        <w:rPr>
+          <w:rFonts w:ascii="Times New Roman" w:eastAsia="Times New Roman" w:hAnsi="Times New Roman" w:cs="Times New Roman"/>
+        </w:rPr>
+        <w:t xml:space="preserve">we navigated to the home page and </w:t>
+      </w:r>
+      <w:r>
+        <w:rPr>
+          <w:rFonts w:ascii="Times New Roman" w:eastAsia="Times New Roman" w:hAnsi="Times New Roman" w:cs="Times New Roman"/>
+        </w:rPr>
+        <w:t xml:space="preserve">tried different searches. </w:t>
+      </w:r>
+      <w:r>
+        <w:rPr>
+          <w:rFonts w:ascii="Times New Roman" w:eastAsia="Times New Roman" w:hAnsi="Times New Roman" w:cs="Times New Roman"/>
+        </w:rPr>
+        <w:t xml:space="preserve">We matched the results of the search to the database to see if the </w:t>
+      </w:r>
+      <w:r>
+        <w:rPr>
+          <w:rFonts w:ascii="Times New Roman" w:eastAsia="Times New Roman" w:hAnsi="Times New Roman" w:cs="Times New Roman"/>
+        </w:rPr>
+        <w:t xml:space="preserve">list of people </w:t>
+      </w:r>
+      <w:r>
+        <w:rPr>
+          <w:rFonts w:ascii="Times New Roman" w:eastAsia="Times New Roman" w:hAnsi="Times New Roman" w:cs="Times New Roman"/>
+        </w:rPr>
+        <w:t xml:space="preserve">on the results page was actually the people that should have shown up on that search. We also tried searches in which we knew no data from the database would match to and made sure that the correct empty result page was shown. </w:t>
+      </w:r>
+      <w:r>
+        <w:rPr>
+          <w:rFonts w:ascii="Times New Roman" w:eastAsia="Times New Roman" w:hAnsi="Times New Roman" w:cs="Times New Roman"/>
+        </w:rPr>
+        <w:t>We repeated this process for the courses search page and the clubs search page.</w:t>
+      </w:r>
+    </w:p>
+    <w:p>
+      <w:pPr>
+        <w:spacing w:line="480" w:lineRule="auto"/>
+        <w:rPr>
+          <w:rFonts w:ascii="Times New Roman" w:eastAsia="Times New Roman" w:hAnsi="Times New Roman" w:cs="Times New Roman"/>
+        </w:rPr>
+      </w:pPr>
+      <w:r>
+        <w:rPr>
+          <w:rFonts w:ascii="Times New Roman" w:eastAsia="Times New Roman" w:hAnsi="Times New Roman" w:cs="Times New Roman"/>
+        </w:rPr>
+        <w:tab/>
+      </w:r>
+      <w:r>
+        <w:rPr>
+          <w:rFonts w:ascii="Times New Roman" w:eastAsia="Times New Roman" w:hAnsi="Times New Roman" w:cs="Times New Roman"/>
+        </w:rPr>
+        <w:t xml:space="preserve">Next, we tested the privacy/security </w:t>
+      </w:r>
+      <w:r>
+        <w:rPr>
+          <w:rFonts w:ascii="Times New Roman" w:eastAsia="Times New Roman" w:hAnsi="Times New Roman" w:cs="Times New Roman"/>
+        </w:rPr>
+        <w:t xml:space="preserve">aspects of our system. </w:t>
+      </w:r>
+      <w:r>
+        <w:rPr>
+          <w:rFonts w:ascii="Times New Roman" w:eastAsia="Times New Roman" w:hAnsi="Times New Roman" w:cs="Times New Roman"/>
+        </w:rPr>
+        <w:t xml:space="preserve">First, we logged in as a student and made sure we could only view our own GPAs and no other students. We also made sure we couldn’t </w:t>
+      </w:r>
+      <w:r>
+        <w:rPr>
+          <w:rFonts w:ascii="Times New Roman" w:eastAsia="Times New Roman" w:hAnsi="Times New Roman" w:cs="Times New Roman"/>
+        </w:rPr>
+        <w:t>see the sal</w:t>
+      </w:r>
+      <w:r>
+        <w:rPr>
+          <w:rFonts w:ascii="Times New Roman" w:eastAsia="Times New Roman" w:hAnsi="Times New Roman" w:cs="Times New Roman"/>
+        </w:rPr>
+        <w:t xml:space="preserve">aries of any of the professors, or edit/update/delete any information from the website. </w:t>
+      </w:r>
+      <w:r>
+        <w:rPr>
+          <w:rFonts w:ascii="Times New Roman" w:eastAsia="Times New Roman" w:hAnsi="Times New Roman" w:cs="Times New Roman"/>
+        </w:rPr>
+        <w:t xml:space="preserve">Next, we logged in as a parent and made sure we could only see the GPA of our kids and none of the teachers salaries. </w:t>
+      </w:r>
+      <w:r>
+        <w:rPr>
+          <w:rFonts w:ascii="Times New Roman" w:eastAsia="Times New Roman" w:hAnsi="Times New Roman" w:cs="Times New Roman"/>
+        </w:rPr>
+        <w:t xml:space="preserve">We also made sure there was no way for us to update/delete/edit any information. </w:t>
+      </w:r>
+      <w:r>
+        <w:rPr>
+          <w:rFonts w:ascii="Times New Roman" w:eastAsia="Times New Roman" w:hAnsi="Times New Roman" w:cs="Times New Roman"/>
+        </w:rPr>
+        <w:t xml:space="preserve">Lastly, we logged in as a teacher and </w:t>
+      </w:r>
+      <w:r>
+        <w:rPr>
+          <w:rFonts w:ascii="Times New Roman" w:eastAsia="Times New Roman" w:hAnsi="Times New Roman" w:cs="Times New Roman"/>
+        </w:rPr>
+        <w:t xml:space="preserve">made sure we could not view the salaries of any teacher profile besides our own. We also made sure we could </w:t>
+      </w:r>
+      <w:r>
+        <w:rPr>
+          <w:rFonts w:ascii="Times New Roman" w:eastAsia="Times New Roman" w:hAnsi="Times New Roman" w:cs="Times New Roman"/>
+        </w:rPr>
+        <w:t>edit/update/add information fo</w:t>
+      </w:r>
+      <w:r>
+        <w:rPr>
+          <w:rFonts w:ascii="Times New Roman" w:eastAsia="Times New Roman" w:hAnsi="Times New Roman" w:cs="Times New Roman"/>
+        </w:rPr>
+        <w:t>r any person, club, and course (except the salary info for other professors).</w:t>
+      </w:r>
+    </w:p>
+    <w:p>
+      <w:pPr>
+        <w:spacing w:line="480" w:lineRule="auto"/>
+        <w:rPr>
+          <w:rFonts w:ascii="Times New Roman" w:eastAsia="Times New Roman" w:hAnsi="Times New Roman" w:cs="Times New Roman"/>
+        </w:rPr>
+      </w:pPr>
+      <w:r>
+        <w:rPr>
+          <w:rFonts w:ascii="Times New Roman" w:eastAsia="Times New Roman" w:hAnsi="Times New Roman" w:cs="Times New Roman"/>
+        </w:rPr>
+        <w:lastRenderedPageBreak/>
+        <w:tab/>
+      </w:r>
+      <w:r>
+        <w:rPr>
+          <w:rFonts w:ascii="Times New Roman" w:eastAsia="Times New Roman" w:hAnsi="Times New Roman" w:cs="Times New Roman"/>
+        </w:rPr>
+        <w:t xml:space="preserve">Lastly, </w:t>
+      </w:r>
+      <w:r>
+        <w:rPr>
+          <w:rFonts w:ascii="Times New Roman" w:eastAsia="Times New Roman" w:hAnsi="Times New Roman" w:cs="Times New Roman"/>
+        </w:rPr>
+        <w:t xml:space="preserve">we made sure we could easily navigate from Home (People Search Page) </w:t>
+      </w:r>
+      <w:r>
+        <w:rPr>
+          <w:rFonts w:ascii="Times New Roman" w:eastAsia="Times New Roman" w:hAnsi="Times New Roman" w:cs="Times New Roman"/>
+        </w:rPr>
+        <w:sym w:font="Wingdings" w:char="F0E0"/>
+      </w:r>
+      <w:r>
+        <w:rPr>
+          <w:rFonts w:ascii="Times New Roman" w:eastAsia="Times New Roman" w:hAnsi="Times New Roman" w:cs="Times New Roman"/>
+        </w:rPr>
+        <w:t xml:space="preserve"> Course Search Page </w:t>
+      </w:r>
+      <w:r>
+        <w:rPr>
+          <w:rFonts w:ascii="Times New Roman" w:eastAsia="Times New Roman" w:hAnsi="Times New Roman" w:cs="Times New Roman"/>
+        </w:rPr>
+        <w:sym w:font="Wingdings" w:char="F0E0"/>
+      </w:r>
+      <w:r>
+        <w:rPr>
+          <w:rFonts w:ascii="Times New Roman" w:eastAsia="Times New Roman" w:hAnsi="Times New Roman" w:cs="Times New Roman"/>
+        </w:rPr>
+        <w:t xml:space="preserve"> Club Search Page. </w:t>
+      </w:r>
+      <w:r>
+        <w:rPr>
+          <w:rFonts w:ascii="Times New Roman" w:eastAsia="Times New Roman" w:hAnsi="Times New Roman" w:cs="Times New Roman"/>
+        </w:rPr>
+        <w:t xml:space="preserve">Then, we tried logging out as a user to make sure it was possible and actually logged us off the website (didn’t allow us to view anything anymore). </w:t>
+      </w:r>
+    </w:p>
+    <w:p>
+      <w:pPr>
+        <w:spacing w:line="480" w:lineRule="auto"/>
+        <w:rPr>
+          <w:rFonts w:ascii="Times New Roman" w:eastAsia="Times New Roman" w:hAnsi="Times New Roman" w:cs="Times New Roman"/>
+        </w:rPr>
+      </w:pPr>
+    </w:p>
+    <w:p>
+      <w:pPr>
+        <w:spacing w:line="480" w:lineRule="auto"/>
+        <w:rPr>
+          <w:rFonts w:ascii="Times New Roman" w:eastAsia="Times New Roman" w:hAnsi="Times New Roman" w:cs="Times New Roman"/>
+        </w:rPr>
+      </w:pPr>
+    </w:p>
+    <w:p>
+      <w:pPr>
+        <w:spacing w:line="480" w:lineRule="auto"/>
+        <w:rPr>
+          <w:rFonts w:ascii="Times New Roman" w:eastAsia="Times New Roman" w:hAnsi="Times New Roman" w:cs="Times New Roman"/>
+          <w:highlight w:val="yellow"/>
+        </w:rPr>
+      </w:pPr>
+      <w:r>
+        <w:rPr>
+          <w:rFonts w:ascii="Times New Roman" w:eastAsia="Times New Roman" w:hAnsi="Times New Roman" w:cs="Times New Roman"/>
+          <w:highlight w:val="yellow"/>
+        </w:rPr>
+        <w:t>Sample Data and Queries:</w:t>
+      </w:r>
+      <w:r>
+        <w:rPr>
+          <w:rFonts w:ascii="Times New Roman" w:eastAsia="Times New Roman" w:hAnsi="Times New Roman" w:cs="Times New Roman"/>
+          <w:highlight w:val="yellow"/>
+        </w:rPr>
+        <w:t xml:space="preserve"> </w:t>
+      </w:r>
+    </w:p>
+    <w:p>
+      <w:pPr>
+        <w:spacing w:line="480" w:lineRule="auto"/>
+        <w:rPr>
+          <w:rFonts w:ascii="Times New Roman" w:eastAsia="Times New Roman" w:hAnsi="Times New Roman" w:cs="Times New Roman"/>
+          <w:highlight w:val="yellow"/>
+        </w:rPr>
+      </w:pPr>
+    </w:p>
+    <w:p>
+      <w:pPr>
+        <w:spacing w:line="480" w:lineRule="auto"/>
+        <w:rPr>
+          <w:rFonts w:ascii="Times New Roman" w:eastAsia="Times New Roman" w:hAnsi="Times New Roman" w:cs="Times New Roman"/>
+          <w:highlight w:val="yellow"/>
+        </w:rPr>
+      </w:pPr>
+      <w:r>
+        <w:rPr>
+          <w:rFonts w:ascii="Times New Roman" w:eastAsia="Times New Roman" w:hAnsi="Times New Roman" w:cs="Times New Roman"/>
+          <w:highlight w:val="yellow"/>
         </w:rPr>
         <w:t xml:space="preserve">• Sample data and sample queries from your application (2%) </w:t>
       </w:r>
@@ -869,37 +1253,15 @@
       <w:r>
         <w:rPr>
           <w:rFonts w:ascii="Times New Roman" w:eastAsia="Times New Roman" w:hAnsi="Times New Roman" w:cs="Times New Roman"/>
-        </w:rPr>
-        <w:t xml:space="preserve">- Give an idea of what your database does without having to load it. </w:t>
-      </w:r>
-    </w:p>
-    <w:p>
-      <w:pPr>
-        <w:spacing w:line="480" w:lineRule="auto"/>
-        <w:rPr>
-          <w:rFonts w:ascii="Times New Roman" w:eastAsia="Times New Roman" w:hAnsi="Times New Roman" w:cs="Times New Roman"/>
-        </w:rPr>
-      </w:pPr>
-      <w:r>
-        <w:rPr>
-          <w:rFonts w:ascii="Times New Roman" w:eastAsia="Times New Roman" w:hAnsi="Times New Roman" w:cs="Times New Roman"/>
-        </w:rPr>
-        <w:t xml:space="preserve">• Grammar, spelling, etc. (2%) </w:t>
-      </w:r>
-    </w:p>
-    <w:p>
-      <w:pPr>
-        <w:spacing w:line="480" w:lineRule="auto"/>
-        <w:ind w:firstLine="720"/>
-        <w:rPr>
-          <w:rFonts w:ascii="Times New Roman" w:eastAsia="Times New Roman" w:hAnsi="Times New Roman" w:cs="Times New Roman"/>
-        </w:rPr>
-      </w:pPr>
-      <w:r>
-        <w:rPr>
-          <w:rFonts w:ascii="Times New Roman" w:eastAsia="Times New Roman" w:hAnsi="Times New Roman" w:cs="Times New Roman"/>
-        </w:rPr>
-        <w:t>- Your document should be proofread and free from error.</w:t>
+          <w:highlight w:val="yellow"/>
+        </w:rPr>
+        <w:t>- Give an idea of what your database does without having to load it.</w:t>
+      </w:r>
+      <w:r>
+        <w:rPr>
+          <w:rFonts w:ascii="Times New Roman" w:eastAsia="Times New Roman" w:hAnsi="Times New Roman" w:cs="Times New Roman"/>
+        </w:rPr>
+        <w:t xml:space="preserve"> </w:t>
       </w:r>
     </w:p>
     <w:p>

--- a/documentation.docx
+++ b/documentation.docx
@@ -62,114 +62,30 @@
         <w:rPr>
           <w:rFonts w:ascii="Times New Roman" w:eastAsia="Times New Roman" w:hAnsi="Times New Roman" w:cs="Times New Roman"/>
         </w:rPr>
-        <w:t xml:space="preserve">nternal People Search website). </w:t>
-      </w:r>
-      <w:r>
-        <w:rPr>
-          <w:rFonts w:ascii="Times New Roman" w:eastAsia="Times New Roman" w:hAnsi="Times New Roman" w:cs="Times New Roman"/>
-        </w:rPr>
-        <w:t xml:space="preserve">In order to create an effective search tool </w:t>
-      </w:r>
-      <w:r>
-        <w:rPr>
-          <w:rFonts w:ascii="Times New Roman" w:eastAsia="Times New Roman" w:hAnsi="Times New Roman" w:cs="Times New Roman"/>
-        </w:rPr>
-        <w:t xml:space="preserve">for a high school, we had to accurately model </w:t>
-      </w:r>
-      <w:r>
-        <w:rPr>
-          <w:rFonts w:ascii="Times New Roman" w:eastAsia="Times New Roman" w:hAnsi="Times New Roman" w:cs="Times New Roman"/>
-        </w:rPr>
-        <w:t>several entities and their relationships.</w:t>
-      </w:r>
-      <w:r>
-        <w:rPr>
-          <w:rFonts w:ascii="Times New Roman" w:eastAsia="Times New Roman" w:hAnsi="Times New Roman" w:cs="Times New Roman"/>
-        </w:rPr>
-        <w:t xml:space="preserve"> The entities themselve</w:t>
-      </w:r>
-      <w:r>
-        <w:rPr>
-          <w:rFonts w:ascii="Times New Roman" w:eastAsia="Times New Roman" w:hAnsi="Times New Roman" w:cs="Times New Roman"/>
-        </w:rPr>
-        <w:t xml:space="preserve">s consisted of two types, </w:t>
-      </w:r>
-      <w:r>
-        <w:rPr>
-          <w:rFonts w:ascii="Times New Roman" w:eastAsia="Times New Roman" w:hAnsi="Times New Roman" w:cs="Times New Roman"/>
-        </w:rPr>
-        <w:t xml:space="preserve">people and </w:t>
-      </w:r>
-      <w:r>
-        <w:rPr>
-          <w:rFonts w:ascii="Times New Roman" w:eastAsia="Times New Roman" w:hAnsi="Times New Roman" w:cs="Times New Roman"/>
-        </w:rPr>
-        <w:t xml:space="preserve">activities. </w:t>
-      </w:r>
-      <w:r>
-        <w:rPr>
-          <w:rFonts w:ascii="Times New Roman" w:eastAsia="Times New Roman" w:hAnsi="Times New Roman" w:cs="Times New Roman"/>
-        </w:rPr>
-        <w:t xml:space="preserve">The three people types that we attempted to model in the system was the students, teachers, and parents of the students. </w:t>
-      </w:r>
-      <w:r>
-        <w:rPr>
-          <w:rFonts w:ascii="Times New Roman" w:eastAsia="Times New Roman" w:hAnsi="Times New Roman" w:cs="Times New Roman"/>
-        </w:rPr>
-        <w:t>In our system, each parent is associated with only one student, while students may be assoc</w:t>
-      </w:r>
-      <w:r>
-        <w:rPr>
-          <w:rFonts w:ascii="Times New Roman" w:eastAsia="Times New Roman" w:hAnsi="Times New Roman" w:cs="Times New Roman"/>
-        </w:rPr>
-        <w:t xml:space="preserve">iated with one or many parents. Students are indirectly associated with teachers through the courses they take. </w:t>
-      </w:r>
-      <w:r>
-        <w:rPr>
-          <w:rFonts w:ascii="Times New Roman" w:eastAsia="Times New Roman" w:hAnsi="Times New Roman" w:cs="Times New Roman"/>
-        </w:rPr>
-        <w:t xml:space="preserve">Our activity entity types consisted of courses and clubs. </w:t>
-      </w:r>
-      <w:r>
-        <w:rPr>
-          <w:rFonts w:ascii="Times New Roman" w:eastAsia="Times New Roman" w:hAnsi="Times New Roman" w:cs="Times New Roman"/>
-        </w:rPr>
-        <w:t xml:space="preserve">Exactly one professor taught every course in the school, but every course could be attended by multiple students. </w:t>
-      </w:r>
-      <w:r>
-        <w:rPr>
-          <w:rFonts w:ascii="Times New Roman" w:eastAsia="Times New Roman" w:hAnsi="Times New Roman" w:cs="Times New Roman"/>
-        </w:rPr>
-        <w:t xml:space="preserve">Additionally, each student could belong to many different clubs, but each club is sponsored by exactly one teacher. </w:t>
-      </w:r>
-    </w:p>
-    <w:p>
-      <w:pPr>
-        <w:spacing w:line="480" w:lineRule="auto"/>
-        <w:ind w:firstLine="720"/>
-        <w:rPr>
-          <w:rFonts w:ascii="Times New Roman" w:eastAsia="Times New Roman" w:hAnsi="Times New Roman" w:cs="Times New Roman"/>
-        </w:rPr>
-      </w:pPr>
-      <w:r>
-        <w:rPr>
-          <w:rFonts w:ascii="Times New Roman" w:eastAsia="Times New Roman" w:hAnsi="Times New Roman" w:cs="Times New Roman"/>
-        </w:rPr>
-        <w:t>The internal search tool also had to be safe and protect the private infor</w:t>
-      </w:r>
-      <w:r>
-        <w:rPr>
-          <w:rFonts w:ascii="Times New Roman" w:eastAsia="Times New Roman" w:hAnsi="Times New Roman" w:cs="Times New Roman"/>
-        </w:rPr>
-        <w:t xml:space="preserve">mation of the users. </w:t>
-      </w:r>
-      <w:bookmarkStart w:id="0" w:name="_GoBack"/>
-      <w:bookmarkEnd w:id="0"/>
-    </w:p>
-    <w:p>
-      <w:pPr>
-        <w:spacing w:line="480" w:lineRule="auto"/>
-        <w:ind w:firstLine="720"/>
+        <w:t>nternal People Search website).</w:t>
+      </w:r>
+      <w:r>
+        <w:rPr>
+          <w:rFonts w:ascii="Times New Roman" w:eastAsia="Times New Roman" w:hAnsi="Times New Roman" w:cs="Times New Roman"/>
+        </w:rPr>
+        <w:t xml:space="preserve"> One aspect of the system would be an internal search tool specifically for people. We used this as the basis for modelling different three entities; studen</w:t>
+      </w:r>
+      <w:r>
+        <w:rPr>
+          <w:rFonts w:ascii="Times New Roman" w:eastAsia="Times New Roman" w:hAnsi="Times New Roman" w:cs="Times New Roman"/>
+        </w:rPr>
+        <w:t xml:space="preserve">ts, their parents, and students. Each student is associated with a single parent and vice versa – thus, forming a 1-1 relationship. </w:t>
+      </w:r>
+      <w:r>
+        <w:rPr>
+          <w:rFonts w:ascii="Times New Roman" w:eastAsia="Times New Roman" w:hAnsi="Times New Roman" w:cs="Times New Roman"/>
+        </w:rPr>
+        <w:t>Each teacher is indirectly assigned to multiple students via classes, which is another entity type in our model. In our system, each individual teacher is assigned with a single class, and each class has multiple students in it. Additionally, each student takes multiple classes, which makes for a M-M relationship between students and classes. The final entity type in our system is that for clubs. Students can be a part of multiple clubs, and each club has multiple students. Additionally, each club is sponsored by exactly one teacher</w:t>
+      </w:r>
+    </w:p>
+    <w:p>
+      <w:pPr>
+        <w:spacing w:line="480" w:lineRule="auto"/>
         <w:rPr>
           <w:rFonts w:ascii="Times New Roman" w:eastAsia="Times New Roman" w:hAnsi="Times New Roman" w:cs="Times New Roman"/>
         </w:rPr>
@@ -289,13 +205,7 @@
         <w:rPr>
           <w:rFonts w:ascii="Times New Roman" w:eastAsia="Times New Roman" w:hAnsi="Times New Roman" w:cs="Times New Roman"/>
         </w:rPr>
-        <w:t>a</w:t>
-      </w:r>
-      <w:r>
-        <w:rPr>
-          <w:rFonts w:ascii="Times New Roman" w:eastAsia="Times New Roman" w:hAnsi="Times New Roman" w:cs="Times New Roman"/>
-        </w:rPr>
-        <w:t>cademy</w:t>
+        <w:t>academy</w:t>
       </w:r>
       <w:r>
         <w:rPr>
@@ -444,7 +354,7 @@
         <w:rPr>
           <w:rFonts w:ascii="Times New Roman" w:eastAsia="Times New Roman" w:hAnsi="Times New Roman" w:cs="Times New Roman"/>
         </w:rPr>
-        <w:t>***Students should only be able to view their own GPAs.</w:t>
+        <w:t>Students should only be able to view their own GPAs.</w:t>
       </w:r>
     </w:p>
     <w:p>
@@ -463,25 +373,25 @@
         <w:rPr>
           <w:rFonts w:ascii="Times New Roman" w:eastAsia="Times New Roman" w:hAnsi="Times New Roman" w:cs="Times New Roman"/>
         </w:rPr>
-        <w:t>****</w:t>
-      </w:r>
-      <w:r>
-        <w:rPr>
-          <w:rFonts w:ascii="Times New Roman" w:eastAsia="Times New Roman" w:hAnsi="Times New Roman" w:cs="Times New Roman"/>
-        </w:rPr>
         <w:t>Parents should only be able to view t</w:t>
       </w:r>
       <w:r>
         <w:rPr>
           <w:rFonts w:ascii="Times New Roman" w:eastAsia="Times New Roman" w:hAnsi="Times New Roman" w:cs="Times New Roman"/>
         </w:rPr>
-        <w:t>he GPAs of the students associated with</w:t>
-      </w:r>
-      <w:r>
-        <w:rPr>
-          <w:rFonts w:ascii="Times New Roman" w:eastAsia="Times New Roman" w:hAnsi="Times New Roman" w:cs="Times New Roman"/>
-        </w:rPr>
-        <w:t xml:space="preserve"> them.</w:t>
+        <w:t xml:space="preserve">he </w:t>
+      </w:r>
+      <w:r>
+        <w:rPr>
+          <w:rFonts w:ascii="Times New Roman" w:eastAsia="Times New Roman" w:hAnsi="Times New Roman" w:cs="Times New Roman"/>
+        </w:rPr>
+        <w:t>exact same information as that of their child [student]</w:t>
+      </w:r>
+      <w:r>
+        <w:rPr>
+          <w:rFonts w:ascii="Times New Roman" w:eastAsia="Times New Roman" w:hAnsi="Times New Roman" w:cs="Times New Roman"/>
+        </w:rPr>
+        <w:t>.</w:t>
       </w:r>
     </w:p>
     <w:p>
@@ -500,13 +410,13 @@
         <w:rPr>
           <w:rFonts w:ascii="Times New Roman" w:eastAsia="Times New Roman" w:hAnsi="Times New Roman" w:cs="Times New Roman"/>
         </w:rPr>
-        <w:t>***</w:t>
-      </w:r>
-      <w:r>
-        <w:rPr>
-          <w:rFonts w:ascii="Times New Roman" w:eastAsia="Times New Roman" w:hAnsi="Times New Roman" w:cs="Times New Roman"/>
-        </w:rPr>
-        <w:t>Only teachers should be able to view their own salaries.</w:t>
+        <w:t>Teachers</w:t>
+      </w:r>
+      <w:r>
+        <w:rPr>
+          <w:rFonts w:ascii="Times New Roman" w:eastAsia="Times New Roman" w:hAnsi="Times New Roman" w:cs="Times New Roman"/>
+        </w:rPr>
+        <w:t xml:space="preserve"> should be able to view their own salaries.</w:t>
       </w:r>
       <w:r>
         <w:rPr>
@@ -531,7 +441,7 @@
         <w:rPr>
           <w:rFonts w:ascii="Times New Roman" w:eastAsia="Times New Roman" w:hAnsi="Times New Roman" w:cs="Times New Roman"/>
         </w:rPr>
-        <w:t>***Only the currently logged in user should be</w:t>
+        <w:t>Only the currently logged in user should be</w:t>
       </w:r>
       <w:r>
         <w:rPr>
@@ -556,7 +466,19 @@
         <w:rPr>
           <w:rFonts w:ascii="Times New Roman" w:eastAsia="Times New Roman" w:hAnsi="Times New Roman" w:cs="Times New Roman"/>
         </w:rPr>
-        <w:t xml:space="preserve">Any user should be able to navigate to the search page for Clubs and search for specific clubs at the </w:t>
+        <w:t>Any user should be able to n</w:t>
+      </w:r>
+      <w:r>
+        <w:rPr>
+          <w:rFonts w:ascii="Times New Roman" w:eastAsia="Times New Roman" w:hAnsi="Times New Roman" w:cs="Times New Roman"/>
+        </w:rPr>
+        <w:t>avigate to the search page for c</w:t>
+      </w:r>
+      <w:r>
+        <w:rPr>
+          <w:rFonts w:ascii="Times New Roman" w:eastAsia="Times New Roman" w:hAnsi="Times New Roman" w:cs="Times New Roman"/>
+        </w:rPr>
+        <w:t xml:space="preserve">lubs and search for specific clubs at the </w:t>
       </w:r>
       <w:r>
         <w:rPr>
@@ -600,19 +522,7 @@
           <w:rFonts w:ascii="Times New Roman" w:eastAsia="Times New Roman" w:hAnsi="Times New Roman" w:cs="Times New Roman"/>
         </w:rPr>
         <w:lastRenderedPageBreak/>
-        <w:t xml:space="preserve">Teachers should be able to update, delete, and </w:t>
-      </w:r>
-      <w:r>
-        <w:rPr>
-          <w:rFonts w:ascii="Times New Roman" w:eastAsia="Times New Roman" w:hAnsi="Times New Roman" w:cs="Times New Roman"/>
-        </w:rPr>
-        <w:t>add new information to the website for any t</w:t>
-      </w:r>
-      <w:r>
-        <w:rPr>
-          <w:rFonts w:ascii="Times New Roman" w:eastAsia="Times New Roman" w:hAnsi="Times New Roman" w:cs="Times New Roman"/>
-        </w:rPr>
-        <w:t>ype of person, club, and course (except salaries of other teachers, which they cannot see).</w:t>
+        <w:t xml:space="preserve">Teachers should be able to export and print data for the students in their class </w:t>
       </w:r>
     </w:p>
     <w:p>
@@ -631,13 +541,7 @@
         <w:rPr>
           <w:rFonts w:ascii="Times New Roman" w:eastAsia="Times New Roman" w:hAnsi="Times New Roman" w:cs="Times New Roman"/>
         </w:rPr>
-        <w:t xml:space="preserve">***All of the data in the database should be able to be exported by a Teacher as a ____ and printed. </w:t>
-      </w:r>
-      <w:r>
-        <w:rPr>
-          <w:rFonts w:ascii="Times New Roman" w:eastAsia="Times New Roman" w:hAnsi="Times New Roman" w:cs="Times New Roman"/>
-        </w:rPr>
-        <w:t>The salaries of other professors should not show up.</w:t>
+        <w:t>Class size should not exceed 30 students</w:t>
       </w:r>
     </w:p>
     <w:p>
@@ -656,8 +560,10 @@
         <w:rPr>
           <w:rFonts w:ascii="Times New Roman" w:eastAsia="Times New Roman" w:hAnsi="Times New Roman" w:cs="Times New Roman"/>
         </w:rPr>
-        <w:t>****Special Functionality</w:t>
-      </w:r>
+        <w:t xml:space="preserve">Teachers should be able to submit grade (translated to 4 point scale) into system to update student GPA </w:t>
+      </w:r>
+      <w:bookmarkStart w:id="0" w:name="_GoBack"/>
+      <w:bookmarkEnd w:id="0"/>
     </w:p>
     <w:p>
       <w:pPr>
@@ -1088,7 +994,21 @@
         <w:rPr>
           <w:rFonts w:ascii="Times New Roman" w:eastAsia="Times New Roman" w:hAnsi="Times New Roman" w:cs="Times New Roman"/>
         </w:rPr>
-        <w:t xml:space="preserve">Next, we logged in as a parent and made sure we could only see the GPA of our kids and none of the teachers salaries. </w:t>
+        <w:t xml:space="preserve">Next, we logged in as a parent and made sure we could only see the GPA of our kids and none of the </w:t>
+      </w:r>
+      <w:proofErr w:type="spellStart"/>
+      <w:r>
+        <w:rPr>
+          <w:rFonts w:ascii="Times New Roman" w:eastAsia="Times New Roman" w:hAnsi="Times New Roman" w:cs="Times New Roman"/>
+        </w:rPr>
+        <w:t>teachers</w:t>
+      </w:r>
+      <w:proofErr w:type="spellEnd"/>
+      <w:r>
+        <w:rPr>
+          <w:rFonts w:ascii="Times New Roman" w:eastAsia="Times New Roman" w:hAnsi="Times New Roman" w:cs="Times New Roman"/>
+        </w:rPr>
+        <w:t xml:space="preserve"> salaries. </w:t>
       </w:r>
       <w:r>
         <w:rPr>

--- a/documentation.docx
+++ b/documentation.docx
@@ -50,91 +50,67 @@
         <w:rPr>
           <w:rFonts w:ascii="Times New Roman" w:eastAsia="Times New Roman" w:hAnsi="Times New Roman" w:cs="Times New Roman"/>
         </w:rPr>
-        <w:t xml:space="preserve">Our database system project “Database Academy” was designed to be an </w:t>
-      </w:r>
-      <w:r>
-        <w:rPr>
-          <w:rFonts w:ascii="Times New Roman" w:eastAsia="Times New Roman" w:hAnsi="Times New Roman" w:cs="Times New Roman"/>
-        </w:rPr>
-        <w:t>internal search tool for a high school (inspired by the UVA I</w:t>
-      </w:r>
-      <w:r>
-        <w:rPr>
-          <w:rFonts w:ascii="Times New Roman" w:eastAsia="Times New Roman" w:hAnsi="Times New Roman" w:cs="Times New Roman"/>
-        </w:rPr>
-        <w:t>nternal People Search website).</w:t>
-      </w:r>
-      <w:r>
-        <w:rPr>
-          <w:rFonts w:ascii="Times New Roman" w:eastAsia="Times New Roman" w:hAnsi="Times New Roman" w:cs="Times New Roman"/>
-        </w:rPr>
-        <w:t xml:space="preserve"> One aspect of the system would be an internal search tool specifically for people. We used this as the basis for modelling different three entities; studen</w:t>
-      </w:r>
-      <w:r>
-        <w:rPr>
-          <w:rFonts w:ascii="Times New Roman" w:eastAsia="Times New Roman" w:hAnsi="Times New Roman" w:cs="Times New Roman"/>
-        </w:rPr>
-        <w:t xml:space="preserve">ts, their parents, and students. Each student is associated with a single parent and vice versa – thus, forming a 1-1 relationship. </w:t>
-      </w:r>
-      <w:r>
-        <w:rPr>
-          <w:rFonts w:ascii="Times New Roman" w:eastAsia="Times New Roman" w:hAnsi="Times New Roman" w:cs="Times New Roman"/>
-        </w:rPr>
-        <w:t>Each teacher is indirectly assigned to multiple students via classes, which is another entity type in our model. In our system, each individual teacher is assigned with a single class, and each class has multiple students in it. Additionally, each student takes multiple classes, which makes for a M-M relationship between students and classes. The final entity type in our system is that for clubs. Students can be a part of multiple clubs, and each club has multiple students. Additionally, each club is sponsored by exactly one teacher</w:t>
-      </w:r>
-    </w:p>
-    <w:p>
-      <w:pPr>
-        <w:spacing w:line="480" w:lineRule="auto"/>
-        <w:rPr>
-          <w:rFonts w:ascii="Times New Roman" w:eastAsia="Times New Roman" w:hAnsi="Times New Roman" w:cs="Times New Roman"/>
-        </w:rPr>
-      </w:pPr>
-    </w:p>
-    <w:p>
-      <w:pPr>
-        <w:spacing w:line="480" w:lineRule="auto"/>
-        <w:ind w:firstLine="720"/>
-        <w:rPr>
-          <w:rFonts w:ascii="Times New Roman" w:eastAsia="Times New Roman" w:hAnsi="Times New Roman" w:cs="Times New Roman"/>
-        </w:rPr>
-      </w:pPr>
-    </w:p>
-    <w:p>
-      <w:pPr>
-        <w:spacing w:line="480" w:lineRule="auto"/>
-        <w:rPr>
-          <w:rFonts w:ascii="Times New Roman" w:eastAsia="Times New Roman" w:hAnsi="Times New Roman" w:cs="Times New Roman"/>
-        </w:rPr>
-      </w:pPr>
-    </w:p>
-    <w:p>
-      <w:pPr>
-        <w:spacing w:line="480" w:lineRule="auto"/>
-        <w:rPr>
-          <w:rFonts w:ascii="Times New Roman" w:eastAsia="Times New Roman" w:hAnsi="Times New Roman" w:cs="Times New Roman"/>
-        </w:rPr>
-      </w:pPr>
-      <w:r>
-        <w:rPr>
-          <w:rFonts w:ascii="Times New Roman" w:eastAsia="Times New Roman" w:hAnsi="Times New Roman" w:cs="Times New Roman"/>
-        </w:rPr>
-        <w:t xml:space="preserve">Introduction (2%) </w:t>
-      </w:r>
-    </w:p>
-    <w:p>
-      <w:pPr>
-        <w:spacing w:line="480" w:lineRule="auto"/>
-        <w:ind w:firstLine="720"/>
-        <w:rPr>
-          <w:rFonts w:ascii="Times New Roman" w:eastAsia="Times New Roman" w:hAnsi="Times New Roman" w:cs="Times New Roman"/>
-        </w:rPr>
-      </w:pPr>
-      <w:r>
-        <w:rPr>
-          <w:rFonts w:ascii="Times New Roman" w:eastAsia="Times New Roman" w:hAnsi="Times New Roman" w:cs="Times New Roman"/>
-        </w:rPr>
-        <w:t xml:space="preserve">- Describe the world you are trying to model. Include everything that you feel is relevant. This should be around 1/2 to a full page. </w:t>
+        <w:t>Our database system project “Database Academy” was</w:t>
+      </w:r>
+      <w:r>
+        <w:rPr>
+          <w:rFonts w:ascii="Times New Roman" w:eastAsia="Times New Roman" w:hAnsi="Times New Roman" w:cs="Times New Roman"/>
+        </w:rPr>
+        <w:t xml:space="preserve"> inspired by the UVA Internal People Search website, </w:t>
+      </w:r>
+      <w:r>
+        <w:rPr>
+          <w:rFonts w:ascii="Times New Roman" w:eastAsia="Times New Roman" w:hAnsi="Times New Roman" w:cs="Times New Roman"/>
+        </w:rPr>
+        <w:t>as it is</w:t>
+      </w:r>
+      <w:r>
+        <w:rPr>
+          <w:rFonts w:ascii="Times New Roman" w:eastAsia="Times New Roman" w:hAnsi="Times New Roman" w:cs="Times New Roman"/>
+        </w:rPr>
+        <w:t xml:space="preserve"> an internal database for high school students</w:t>
+      </w:r>
+      <w:r>
+        <w:rPr>
+          <w:rFonts w:ascii="Times New Roman" w:eastAsia="Times New Roman" w:hAnsi="Times New Roman" w:cs="Times New Roman"/>
+        </w:rPr>
+        <w:t>, staff,</w:t>
+      </w:r>
+      <w:r>
+        <w:rPr>
+          <w:rFonts w:ascii="Times New Roman" w:eastAsia="Times New Roman" w:hAnsi="Times New Roman" w:cs="Times New Roman"/>
+        </w:rPr>
+        <w:t xml:space="preserve"> and activities.</w:t>
+      </w:r>
+      <w:r>
+        <w:rPr>
+          <w:rFonts w:ascii="Times New Roman" w:eastAsia="Times New Roman" w:hAnsi="Times New Roman" w:cs="Times New Roman"/>
+        </w:rPr>
+        <w:t xml:space="preserve"> In general, we modelled the high school based on two big attributes; the people and the organizations in it</w:t>
+      </w:r>
+      <w:r>
+        <w:rPr>
+          <w:rFonts w:ascii="Times New Roman" w:eastAsia="Times New Roman" w:hAnsi="Times New Roman" w:cs="Times New Roman"/>
+        </w:rPr>
+        <w:t xml:space="preserve">. In general, the people in a high school can be broken into two big categories; teachers and students. In this system, teachers have two roles; all teachers teach a class, and some teachers are sponsors for a club. Each student takes [several] classes, and there are students who are part of one or many clubs (there are also students part of no clubs). The clubs and classes are both types of organizations, and are similar in their overarching design; each has an associated teacher (either as the teacher of the class or sponsor of the club) and multiple students. It is assumed that all the tables in the database at a given time represent data for only the current semester; i.e., the system won’t track a student’s entire list of classes, but rather the </w:t>
+      </w:r>
+      <w:r>
+        <w:rPr>
+          <w:rFonts w:ascii="Times New Roman" w:eastAsia="Times New Roman" w:hAnsi="Times New Roman" w:cs="Times New Roman"/>
+        </w:rPr>
+        <w:t>list of classes a student is taking this semester.</w:t>
+      </w:r>
+      <w:r>
+        <w:rPr>
+          <w:rFonts w:ascii="Times New Roman" w:eastAsia="Times New Roman" w:hAnsi="Times New Roman" w:cs="Times New Roman"/>
+        </w:rPr>
+        <w:t xml:space="preserve"> It is assumed that all data in this system will be handled by some system administrat</w:t>
+      </w:r>
+      <w:r>
+        <w:rPr>
+          <w:rFonts w:ascii="Times New Roman" w:eastAsia="Times New Roman" w:hAnsi="Times New Roman" w:cs="Times New Roman"/>
+        </w:rPr>
+        <w:t xml:space="preserve">or, who will have full responsibility for properly updating the data at the beginning of the semester (once all the students are registered for classes) and will be responsible for inputting the students’ grades into the system at the end of the semester in order for them to be incorporated into the students’ GPAs (which are reflective of their entire time at the school, and not just the current semester). </w:t>
       </w:r>
     </w:p>
     <w:p>
@@ -187,55 +163,7 @@
         <w:rPr>
           <w:rFonts w:ascii="Times New Roman" w:eastAsia="Times New Roman" w:hAnsi="Times New Roman" w:cs="Times New Roman"/>
         </w:rPr>
-        <w:t xml:space="preserve">If the user is a student attending Database </w:t>
-      </w:r>
-      <w:r>
-        <w:rPr>
-          <w:rFonts w:ascii="Times New Roman" w:eastAsia="Times New Roman" w:hAnsi="Times New Roman" w:cs="Times New Roman"/>
-        </w:rPr>
-        <w:t>Academy</w:t>
-      </w:r>
-      <w:r>
-        <w:rPr>
-          <w:rFonts w:ascii="Times New Roman" w:eastAsia="Times New Roman" w:hAnsi="Times New Roman" w:cs="Times New Roman"/>
-        </w:rPr>
-        <w:t xml:space="preserve">, a teacher teaching at the </w:t>
-      </w:r>
-      <w:r>
-        <w:rPr>
-          <w:rFonts w:ascii="Times New Roman" w:eastAsia="Times New Roman" w:hAnsi="Times New Roman" w:cs="Times New Roman"/>
-        </w:rPr>
-        <w:t>academy</w:t>
-      </w:r>
-      <w:r>
-        <w:rPr>
-          <w:rFonts w:ascii="Times New Roman" w:eastAsia="Times New Roman" w:hAnsi="Times New Roman" w:cs="Times New Roman"/>
-        </w:rPr>
-        <w:t xml:space="preserve">, or a parent of a student at the </w:t>
-      </w:r>
-      <w:r>
-        <w:rPr>
-          <w:rFonts w:ascii="Times New Roman" w:eastAsia="Times New Roman" w:hAnsi="Times New Roman" w:cs="Times New Roman"/>
-        </w:rPr>
-        <w:t>academy</w:t>
-      </w:r>
-      <w:r>
-        <w:rPr>
-          <w:rFonts w:ascii="Times New Roman" w:eastAsia="Times New Roman" w:hAnsi="Times New Roman" w:cs="Times New Roman"/>
-        </w:rPr>
-        <w:t xml:space="preserve">, they should be able to </w:t>
-      </w:r>
-      <w:r>
-        <w:rPr>
-          <w:rFonts w:ascii="Times New Roman" w:eastAsia="Times New Roman" w:hAnsi="Times New Roman" w:cs="Times New Roman"/>
-        </w:rPr>
-        <w:t>log in using their email and a password (we assume people logging in already know a username/password combination for a student/teacher/parent they are trying to log in as)</w:t>
-      </w:r>
-      <w:r>
-        <w:rPr>
-          <w:rFonts w:ascii="Times New Roman" w:eastAsia="Times New Roman" w:hAnsi="Times New Roman" w:cs="Times New Roman"/>
-        </w:rPr>
-        <w:t>.</w:t>
+        <w:t>The system should be secured with a login page; only designated users should be allowed access to the database.</w:t>
       </w:r>
     </w:p>
     <w:p>
@@ -254,13 +182,13 @@
         <w:rPr>
           <w:rFonts w:ascii="Times New Roman" w:eastAsia="Times New Roman" w:hAnsi="Times New Roman" w:cs="Times New Roman"/>
         </w:rPr>
-        <w:t>Users should be able to log out</w:t>
-      </w:r>
-      <w:r>
-        <w:rPr>
-          <w:rFonts w:ascii="Times New Roman" w:eastAsia="Times New Roman" w:hAnsi="Times New Roman" w:cs="Times New Roman"/>
-        </w:rPr>
-        <w:t>.</w:t>
+        <w:t>System administrators should be permitted fu</w:t>
+      </w:r>
+      <w:r>
+        <w:rPr>
+          <w:rFonts w:ascii="Times New Roman" w:eastAsia="Times New Roman" w:hAnsi="Times New Roman" w:cs="Times New Roman"/>
+        </w:rPr>
+        <w:t>ll permissions for the data in tables</w:t>
       </w:r>
     </w:p>
     <w:p>
@@ -279,13 +207,19 @@
         <w:rPr>
           <w:rFonts w:ascii="Times New Roman" w:eastAsia="Times New Roman" w:hAnsi="Times New Roman" w:cs="Times New Roman"/>
         </w:rPr>
-        <w:t xml:space="preserve">Any user should be able to log in and go to the home screen of the website, which </w:t>
-      </w:r>
-      <w:r>
-        <w:rPr>
-          <w:rFonts w:ascii="Times New Roman" w:eastAsia="Times New Roman" w:hAnsi="Times New Roman" w:cs="Times New Roman"/>
-        </w:rPr>
-        <w:t>features a menu bar (which is consistent across all screens of the website), and a search bar.</w:t>
+        <w:t xml:space="preserve">Teachers should be permitted full SELECT (i.e., view)  permission for students, clubs, </w:t>
+      </w:r>
+      <w:r>
+        <w:rPr>
+          <w:rFonts w:ascii="Times New Roman" w:eastAsia="Times New Roman" w:hAnsi="Times New Roman" w:cs="Times New Roman"/>
+        </w:rPr>
+        <w:t xml:space="preserve">parents, </w:t>
+      </w:r>
+      <w:r>
+        <w:rPr>
+          <w:rFonts w:ascii="Times New Roman" w:eastAsia="Times New Roman" w:hAnsi="Times New Roman" w:cs="Times New Roman"/>
+        </w:rPr>
+        <w:t>teachers, and classes; however, they should not be able to add or modify data in any table</w:t>
       </w:r>
     </w:p>
     <w:p>
@@ -304,7 +238,39 @@
         <w:rPr>
           <w:rFonts w:ascii="Times New Roman" w:eastAsia="Times New Roman" w:hAnsi="Times New Roman" w:cs="Times New Roman"/>
         </w:rPr>
-        <w:t>From the home screen, any user should be able to search for a specific query in the search bar and be presented with a page that lists all of the names of people (students/teachers/parents) whose first or last name match the search query.</w:t>
+        <w:t>Students</w:t>
+      </w:r>
+      <w:r>
+        <w:rPr>
+          <w:rFonts w:ascii="Times New Roman" w:eastAsia="Times New Roman" w:hAnsi="Times New Roman" w:cs="Times New Roman"/>
+        </w:rPr>
+        <w:t xml:space="preserve"> s</w:t>
+      </w:r>
+      <w:r>
+        <w:rPr>
+          <w:rFonts w:ascii="Times New Roman" w:eastAsia="Times New Roman" w:hAnsi="Times New Roman" w:cs="Times New Roman"/>
+        </w:rPr>
+        <w:t xml:space="preserve">hould have the </w:t>
+      </w:r>
+      <w:bookmarkStart w:id="0" w:name="_GoBack"/>
+      <w:bookmarkEnd w:id="0"/>
+      <w:r>
+        <w:rPr>
+          <w:rFonts w:ascii="Times New Roman" w:eastAsia="Times New Roman" w:hAnsi="Times New Roman" w:cs="Times New Roman"/>
+        </w:rPr>
+        <w:t xml:space="preserve">most limited access; they should be permitted </w:t>
+      </w:r>
+      <w:r>
+        <w:rPr>
+          <w:rFonts w:ascii="Times New Roman" w:eastAsia="Times New Roman" w:hAnsi="Times New Roman" w:cs="Times New Roman"/>
+        </w:rPr>
+        <w:t xml:space="preserve">to SELECT first name, last name, and </w:t>
+      </w:r>
+      <w:r>
+        <w:rPr>
+          <w:rFonts w:ascii="Times New Roman" w:eastAsia="Times New Roman" w:hAnsi="Times New Roman" w:cs="Times New Roman"/>
+        </w:rPr>
+        <w:t>email address of other students and of teachers, and see club/class membership, and nothing else</w:t>
       </w:r>
     </w:p>
     <w:p>
@@ -323,19 +289,19 @@
         <w:rPr>
           <w:rFonts w:ascii="Times New Roman" w:eastAsia="Times New Roman" w:hAnsi="Times New Roman" w:cs="Times New Roman"/>
         </w:rPr>
-        <w:t xml:space="preserve">Any user should be able to click on any one of these names and be presented with details of that person, which is unique to their role at the </w:t>
-      </w:r>
-      <w:r>
-        <w:rPr>
-          <w:rFonts w:ascii="Times New Roman" w:eastAsia="Times New Roman" w:hAnsi="Times New Roman" w:cs="Times New Roman"/>
-        </w:rPr>
-        <w:t>academy</w:t>
-      </w:r>
-      <w:r>
-        <w:rPr>
-          <w:rFonts w:ascii="Times New Roman" w:eastAsia="Times New Roman" w:hAnsi="Times New Roman" w:cs="Times New Roman"/>
-        </w:rPr>
-        <w:t xml:space="preserve">. </w:t>
+        <w:t xml:space="preserve">Parents should have the exact same level of limited access as students; </w:t>
+      </w:r>
+      <w:r>
+        <w:rPr>
+          <w:rFonts w:ascii="Times New Roman" w:eastAsia="Times New Roman" w:hAnsi="Times New Roman" w:cs="Times New Roman"/>
+        </w:rPr>
+        <w:t>they should be permitted to SELECT first name, last name, and email address of other students and of teachers, and see club/class membership, and nothing else</w:t>
+      </w:r>
+      <w:r>
+        <w:rPr>
+          <w:rFonts w:ascii="Times New Roman" w:eastAsia="Times New Roman" w:hAnsi="Times New Roman" w:cs="Times New Roman"/>
+        </w:rPr>
+        <w:t xml:space="preserve">. This is so that </w:t>
       </w:r>
     </w:p>
     <w:p>
@@ -354,7 +320,7 @@
         <w:rPr>
           <w:rFonts w:ascii="Times New Roman" w:eastAsia="Times New Roman" w:hAnsi="Times New Roman" w:cs="Times New Roman"/>
         </w:rPr>
-        <w:t>Students should only be able to view their own GPAs.</w:t>
+        <w:t xml:space="preserve">Students do not need access to their own GPA; the GPA in the database is </w:t>
       </w:r>
     </w:p>
     <w:p>
@@ -373,19 +339,49 @@
         <w:rPr>
           <w:rFonts w:ascii="Times New Roman" w:eastAsia="Times New Roman" w:hAnsi="Times New Roman" w:cs="Times New Roman"/>
         </w:rPr>
-        <w:t>Parents should only be able to view t</w:t>
-      </w:r>
-      <w:r>
-        <w:rPr>
-          <w:rFonts w:ascii="Times New Roman" w:eastAsia="Times New Roman" w:hAnsi="Times New Roman" w:cs="Times New Roman"/>
-        </w:rPr>
-        <w:t xml:space="preserve">he </w:t>
-      </w:r>
-      <w:r>
-        <w:rPr>
-          <w:rFonts w:ascii="Times New Roman" w:eastAsia="Times New Roman" w:hAnsi="Times New Roman" w:cs="Times New Roman"/>
-        </w:rPr>
-        <w:t>exact same information as that of their child [student]</w:t>
+        <w:t xml:space="preserve">If the user is a student attending Database </w:t>
+      </w:r>
+      <w:r>
+        <w:rPr>
+          <w:rFonts w:ascii="Times New Roman" w:eastAsia="Times New Roman" w:hAnsi="Times New Roman" w:cs="Times New Roman"/>
+        </w:rPr>
+        <w:t>Academy</w:t>
+      </w:r>
+      <w:r>
+        <w:rPr>
+          <w:rFonts w:ascii="Times New Roman" w:eastAsia="Times New Roman" w:hAnsi="Times New Roman" w:cs="Times New Roman"/>
+        </w:rPr>
+        <w:t xml:space="preserve">, a teacher teaching at the </w:t>
+      </w:r>
+      <w:r>
+        <w:rPr>
+          <w:rFonts w:ascii="Times New Roman" w:eastAsia="Times New Roman" w:hAnsi="Times New Roman" w:cs="Times New Roman"/>
+        </w:rPr>
+        <w:t>academy</w:t>
+      </w:r>
+      <w:r>
+        <w:rPr>
+          <w:rFonts w:ascii="Times New Roman" w:eastAsia="Times New Roman" w:hAnsi="Times New Roman" w:cs="Times New Roman"/>
+        </w:rPr>
+        <w:t xml:space="preserve">, or a parent of a student at the </w:t>
+      </w:r>
+      <w:r>
+        <w:rPr>
+          <w:rFonts w:ascii="Times New Roman" w:eastAsia="Times New Roman" w:hAnsi="Times New Roman" w:cs="Times New Roman"/>
+        </w:rPr>
+        <w:t>academy</w:t>
+      </w:r>
+      <w:r>
+        <w:rPr>
+          <w:rFonts w:ascii="Times New Roman" w:eastAsia="Times New Roman" w:hAnsi="Times New Roman" w:cs="Times New Roman"/>
+        </w:rPr>
+        <w:t xml:space="preserve">, they should be able to </w:t>
+      </w:r>
+      <w:r>
+        <w:rPr>
+          <w:rFonts w:ascii="Times New Roman" w:eastAsia="Times New Roman" w:hAnsi="Times New Roman" w:cs="Times New Roman"/>
+        </w:rPr>
+        <w:t>log in using their email and a password (we assume people logging in already know a username/password combination for a student/teacher/parent they are trying to log in as)</w:t>
       </w:r>
       <w:r>
         <w:rPr>
@@ -410,19 +406,13 @@
         <w:rPr>
           <w:rFonts w:ascii="Times New Roman" w:eastAsia="Times New Roman" w:hAnsi="Times New Roman" w:cs="Times New Roman"/>
         </w:rPr>
-        <w:t>Teachers</w:t>
-      </w:r>
-      <w:r>
-        <w:rPr>
-          <w:rFonts w:ascii="Times New Roman" w:eastAsia="Times New Roman" w:hAnsi="Times New Roman" w:cs="Times New Roman"/>
-        </w:rPr>
-        <w:t xml:space="preserve"> should be able to view their own salaries.</w:t>
-      </w:r>
-      <w:r>
-        <w:rPr>
-          <w:rFonts w:ascii="Times New Roman" w:eastAsia="Times New Roman" w:hAnsi="Times New Roman" w:cs="Times New Roman"/>
-        </w:rPr>
-        <w:t xml:space="preserve"> </w:t>
+        <w:t>Users should be able to log out</w:t>
+      </w:r>
+      <w:r>
+        <w:rPr>
+          <w:rFonts w:ascii="Times New Roman" w:eastAsia="Times New Roman" w:hAnsi="Times New Roman" w:cs="Times New Roman"/>
+        </w:rPr>
+        <w:t>.</w:t>
       </w:r>
     </w:p>
     <w:p>
@@ -441,13 +431,13 @@
         <w:rPr>
           <w:rFonts w:ascii="Times New Roman" w:eastAsia="Times New Roman" w:hAnsi="Times New Roman" w:cs="Times New Roman"/>
         </w:rPr>
-        <w:t>Only the currently logged in user should be</w:t>
-      </w:r>
-      <w:r>
-        <w:rPr>
-          <w:rFonts w:ascii="Times New Roman" w:eastAsia="Times New Roman" w:hAnsi="Times New Roman" w:cs="Times New Roman"/>
-        </w:rPr>
-        <w:t xml:space="preserve"> able to see their own password and email.</w:t>
+        <w:t xml:space="preserve">Any user should be able to log in and go to the home screen of the website, which </w:t>
+      </w:r>
+      <w:r>
+        <w:rPr>
+          <w:rFonts w:ascii="Times New Roman" w:eastAsia="Times New Roman" w:hAnsi="Times New Roman" w:cs="Times New Roman"/>
+        </w:rPr>
+        <w:t>features a menu bar (which is consistent across all screens of the website), and a search bar.</w:t>
       </w:r>
     </w:p>
     <w:p>
@@ -466,43 +456,8 @@
         <w:rPr>
           <w:rFonts w:ascii="Times New Roman" w:eastAsia="Times New Roman" w:hAnsi="Times New Roman" w:cs="Times New Roman"/>
         </w:rPr>
-        <w:t>Any user should be able to n</w:t>
-      </w:r>
-      <w:r>
-        <w:rPr>
-          <w:rFonts w:ascii="Times New Roman" w:eastAsia="Times New Roman" w:hAnsi="Times New Roman" w:cs="Times New Roman"/>
-        </w:rPr>
-        <w:t>avigate to the search page for c</w:t>
-      </w:r>
-      <w:r>
-        <w:rPr>
-          <w:rFonts w:ascii="Times New Roman" w:eastAsia="Times New Roman" w:hAnsi="Times New Roman" w:cs="Times New Roman"/>
-        </w:rPr>
-        <w:t xml:space="preserve">lubs and search for specific clubs at the </w:t>
-      </w:r>
-      <w:r>
-        <w:rPr>
-          <w:rFonts w:ascii="Times New Roman" w:eastAsia="Times New Roman" w:hAnsi="Times New Roman" w:cs="Times New Roman"/>
-        </w:rPr>
-        <w:t>academy</w:t>
-      </w:r>
-      <w:r>
-        <w:rPr>
-          <w:rFonts w:ascii="Times New Roman" w:eastAsia="Times New Roman" w:hAnsi="Times New Roman" w:cs="Times New Roman"/>
-        </w:rPr>
-        <w:t xml:space="preserve">. </w:t>
-      </w:r>
-      <w:r>
-        <w:rPr>
-          <w:rFonts w:ascii="Times New Roman" w:eastAsia="Times New Roman" w:hAnsi="Times New Roman" w:cs="Times New Roman"/>
-        </w:rPr>
-        <w:t>Once they are presented with the list of clubs, they should be able</w:t>
-      </w:r>
-      <w:r>
-        <w:rPr>
-          <w:rFonts w:ascii="Times New Roman" w:eastAsia="Times New Roman" w:hAnsi="Times New Roman" w:cs="Times New Roman"/>
-        </w:rPr>
-        <w:t xml:space="preserve"> to click on any club name to view the specific details (this same functionality should also exist for courses).</w:t>
+        <w:lastRenderedPageBreak/>
+        <w:t>From the home screen, any user should be able to search for a specific query in the search bar and be presented with a page that lists all of the names of people (students/teachers/parents) whose first or last name match the search query.</w:t>
       </w:r>
     </w:p>
     <w:p>
@@ -521,8 +476,19 @@
         <w:rPr>
           <w:rFonts w:ascii="Times New Roman" w:eastAsia="Times New Roman" w:hAnsi="Times New Roman" w:cs="Times New Roman"/>
         </w:rPr>
-        <w:lastRenderedPageBreak/>
-        <w:t xml:space="preserve">Teachers should be able to export and print data for the students in their class </w:t>
+        <w:t xml:space="preserve">Any user should be able to click on any one of these names and be presented with details of that person, which is unique to their role at the </w:t>
+      </w:r>
+      <w:r>
+        <w:rPr>
+          <w:rFonts w:ascii="Times New Roman" w:eastAsia="Times New Roman" w:hAnsi="Times New Roman" w:cs="Times New Roman"/>
+        </w:rPr>
+        <w:t>academy</w:t>
+      </w:r>
+      <w:r>
+        <w:rPr>
+          <w:rFonts w:ascii="Times New Roman" w:eastAsia="Times New Roman" w:hAnsi="Times New Roman" w:cs="Times New Roman"/>
+        </w:rPr>
+        <w:t xml:space="preserve">. </w:t>
       </w:r>
     </w:p>
     <w:p>
@@ -541,7 +507,7 @@
         <w:rPr>
           <w:rFonts w:ascii="Times New Roman" w:eastAsia="Times New Roman" w:hAnsi="Times New Roman" w:cs="Times New Roman"/>
         </w:rPr>
-        <w:t>Class size should not exceed 30 students</w:t>
+        <w:t>Students should only be able to view their own GPAs.</w:t>
       </w:r>
     </w:p>
     <w:p>
@@ -560,10 +526,194 @@
         <w:rPr>
           <w:rFonts w:ascii="Times New Roman" w:eastAsia="Times New Roman" w:hAnsi="Times New Roman" w:cs="Times New Roman"/>
         </w:rPr>
+        <w:t>Parents should only be able to view t</w:t>
+      </w:r>
+      <w:r>
+        <w:rPr>
+          <w:rFonts w:ascii="Times New Roman" w:eastAsia="Times New Roman" w:hAnsi="Times New Roman" w:cs="Times New Roman"/>
+        </w:rPr>
+        <w:t xml:space="preserve">he </w:t>
+      </w:r>
+      <w:r>
+        <w:rPr>
+          <w:rFonts w:ascii="Times New Roman" w:eastAsia="Times New Roman" w:hAnsi="Times New Roman" w:cs="Times New Roman"/>
+        </w:rPr>
+        <w:t>exact same information as that of their child [student]</w:t>
+      </w:r>
+      <w:r>
+        <w:rPr>
+          <w:rFonts w:ascii="Times New Roman" w:eastAsia="Times New Roman" w:hAnsi="Times New Roman" w:cs="Times New Roman"/>
+        </w:rPr>
+        <w:t>.</w:t>
+      </w:r>
+    </w:p>
+    <w:p>
+      <w:pPr>
+        <w:pStyle w:val="ListParagraph"/>
+        <w:numPr>
+          <w:ilvl w:val="0"/>
+          <w:numId w:val="1"/>
+        </w:numPr>
+        <w:spacing w:line="480" w:lineRule="auto"/>
+        <w:rPr>
+          <w:rFonts w:ascii="Times New Roman" w:eastAsia="Times New Roman" w:hAnsi="Times New Roman" w:cs="Times New Roman"/>
+        </w:rPr>
+      </w:pPr>
+      <w:r>
+        <w:rPr>
+          <w:rFonts w:ascii="Times New Roman" w:eastAsia="Times New Roman" w:hAnsi="Times New Roman" w:cs="Times New Roman"/>
+        </w:rPr>
+        <w:t>Teachers</w:t>
+      </w:r>
+      <w:r>
+        <w:rPr>
+          <w:rFonts w:ascii="Times New Roman" w:eastAsia="Times New Roman" w:hAnsi="Times New Roman" w:cs="Times New Roman"/>
+        </w:rPr>
+        <w:t xml:space="preserve"> should be able to view their own salaries.</w:t>
+      </w:r>
+      <w:r>
+        <w:rPr>
+          <w:rFonts w:ascii="Times New Roman" w:eastAsia="Times New Roman" w:hAnsi="Times New Roman" w:cs="Times New Roman"/>
+        </w:rPr>
+        <w:t xml:space="preserve"> </w:t>
+      </w:r>
+    </w:p>
+    <w:p>
+      <w:pPr>
+        <w:pStyle w:val="ListParagraph"/>
+        <w:numPr>
+          <w:ilvl w:val="0"/>
+          <w:numId w:val="1"/>
+        </w:numPr>
+        <w:spacing w:line="480" w:lineRule="auto"/>
+        <w:rPr>
+          <w:rFonts w:ascii="Times New Roman" w:eastAsia="Times New Roman" w:hAnsi="Times New Roman" w:cs="Times New Roman"/>
+        </w:rPr>
+      </w:pPr>
+      <w:r>
+        <w:rPr>
+          <w:rFonts w:ascii="Times New Roman" w:eastAsia="Times New Roman" w:hAnsi="Times New Roman" w:cs="Times New Roman"/>
+        </w:rPr>
+        <w:t>Only the currently logged in user should be</w:t>
+      </w:r>
+      <w:r>
+        <w:rPr>
+          <w:rFonts w:ascii="Times New Roman" w:eastAsia="Times New Roman" w:hAnsi="Times New Roman" w:cs="Times New Roman"/>
+        </w:rPr>
+        <w:t xml:space="preserve"> able to see their own password and email.</w:t>
+      </w:r>
+    </w:p>
+    <w:p>
+      <w:pPr>
+        <w:pStyle w:val="ListParagraph"/>
+        <w:numPr>
+          <w:ilvl w:val="0"/>
+          <w:numId w:val="1"/>
+        </w:numPr>
+        <w:spacing w:line="480" w:lineRule="auto"/>
+        <w:rPr>
+          <w:rFonts w:ascii="Times New Roman" w:eastAsia="Times New Roman" w:hAnsi="Times New Roman" w:cs="Times New Roman"/>
+        </w:rPr>
+      </w:pPr>
+      <w:r>
+        <w:rPr>
+          <w:rFonts w:ascii="Times New Roman" w:eastAsia="Times New Roman" w:hAnsi="Times New Roman" w:cs="Times New Roman"/>
+        </w:rPr>
+        <w:t>Any user should be able to n</w:t>
+      </w:r>
+      <w:r>
+        <w:rPr>
+          <w:rFonts w:ascii="Times New Roman" w:eastAsia="Times New Roman" w:hAnsi="Times New Roman" w:cs="Times New Roman"/>
+        </w:rPr>
+        <w:t>avigate to the search page for c</w:t>
+      </w:r>
+      <w:r>
+        <w:rPr>
+          <w:rFonts w:ascii="Times New Roman" w:eastAsia="Times New Roman" w:hAnsi="Times New Roman" w:cs="Times New Roman"/>
+        </w:rPr>
+        <w:t xml:space="preserve">lubs and search for specific clubs at the </w:t>
+      </w:r>
+      <w:r>
+        <w:rPr>
+          <w:rFonts w:ascii="Times New Roman" w:eastAsia="Times New Roman" w:hAnsi="Times New Roman" w:cs="Times New Roman"/>
+        </w:rPr>
+        <w:t>academy</w:t>
+      </w:r>
+      <w:r>
+        <w:rPr>
+          <w:rFonts w:ascii="Times New Roman" w:eastAsia="Times New Roman" w:hAnsi="Times New Roman" w:cs="Times New Roman"/>
+        </w:rPr>
+        <w:t xml:space="preserve">. </w:t>
+      </w:r>
+      <w:r>
+        <w:rPr>
+          <w:rFonts w:ascii="Times New Roman" w:eastAsia="Times New Roman" w:hAnsi="Times New Roman" w:cs="Times New Roman"/>
+        </w:rPr>
+        <w:t>Once they are presented with the list of clubs, they should be able</w:t>
+      </w:r>
+      <w:r>
+        <w:rPr>
+          <w:rFonts w:ascii="Times New Roman" w:eastAsia="Times New Roman" w:hAnsi="Times New Roman" w:cs="Times New Roman"/>
+        </w:rPr>
+        <w:t xml:space="preserve"> to click on any club name to view the specific details (this same functionality should also exist for courses).</w:t>
+      </w:r>
+    </w:p>
+    <w:p>
+      <w:pPr>
+        <w:pStyle w:val="ListParagraph"/>
+        <w:numPr>
+          <w:ilvl w:val="0"/>
+          <w:numId w:val="1"/>
+        </w:numPr>
+        <w:spacing w:line="480" w:lineRule="auto"/>
+        <w:rPr>
+          <w:rFonts w:ascii="Times New Roman" w:eastAsia="Times New Roman" w:hAnsi="Times New Roman" w:cs="Times New Roman"/>
+        </w:rPr>
+      </w:pPr>
+      <w:r>
+        <w:rPr>
+          <w:rFonts w:ascii="Times New Roman" w:eastAsia="Times New Roman" w:hAnsi="Times New Roman" w:cs="Times New Roman"/>
+        </w:rPr>
+        <w:t xml:space="preserve">Teachers should be able to export and print data for the students in their class </w:t>
+      </w:r>
+    </w:p>
+    <w:p>
+      <w:pPr>
+        <w:pStyle w:val="ListParagraph"/>
+        <w:numPr>
+          <w:ilvl w:val="0"/>
+          <w:numId w:val="1"/>
+        </w:numPr>
+        <w:spacing w:line="480" w:lineRule="auto"/>
+        <w:rPr>
+          <w:rFonts w:ascii="Times New Roman" w:eastAsia="Times New Roman" w:hAnsi="Times New Roman" w:cs="Times New Roman"/>
+        </w:rPr>
+      </w:pPr>
+      <w:r>
+        <w:rPr>
+          <w:rFonts w:ascii="Times New Roman" w:eastAsia="Times New Roman" w:hAnsi="Times New Roman" w:cs="Times New Roman"/>
+        </w:rPr>
+        <w:t>Class size should not exceed 30 students</w:t>
+      </w:r>
+    </w:p>
+    <w:p>
+      <w:pPr>
+        <w:pStyle w:val="ListParagraph"/>
+        <w:numPr>
+          <w:ilvl w:val="0"/>
+          <w:numId w:val="1"/>
+        </w:numPr>
+        <w:spacing w:line="480" w:lineRule="auto"/>
+        <w:rPr>
+          <w:rFonts w:ascii="Times New Roman" w:eastAsia="Times New Roman" w:hAnsi="Times New Roman" w:cs="Times New Roman"/>
+        </w:rPr>
+      </w:pPr>
+      <w:r>
+        <w:rPr>
+          <w:rFonts w:ascii="Times New Roman" w:eastAsia="Times New Roman" w:hAnsi="Times New Roman" w:cs="Times New Roman"/>
+        </w:rPr>
         <w:t xml:space="preserve">Teachers should be able to submit grade (translated to 4 point scale) into system to update student GPA </w:t>
       </w:r>
-      <w:bookmarkStart w:id="0" w:name="_GoBack"/>
-      <w:bookmarkEnd w:id="0"/>
     </w:p>
     <w:p>
       <w:pPr>
@@ -629,6 +779,9 @@
         <w:spacing w:line="480" w:lineRule="auto"/>
         <w:rPr>
           <w:rFonts w:ascii="Times New Roman" w:eastAsia="Times New Roman" w:hAnsi="Times New Roman" w:cs="Times New Roman"/>
+          <w:b/>
+          <w:sz w:val="28"/>
+          <w:szCs w:val="28"/>
         </w:rPr>
       </w:pPr>
       <w:r>

--- a/documentation.docx
+++ b/documentation.docx
@@ -182,13 +182,7 @@
         <w:rPr>
           <w:rFonts w:ascii="Times New Roman" w:eastAsia="Times New Roman" w:hAnsi="Times New Roman" w:cs="Times New Roman"/>
         </w:rPr>
-        <w:t>System administrators should be permitted fu</w:t>
-      </w:r>
-      <w:r>
-        <w:rPr>
-          <w:rFonts w:ascii="Times New Roman" w:eastAsia="Times New Roman" w:hAnsi="Times New Roman" w:cs="Times New Roman"/>
-        </w:rPr>
-        <w:t>ll permissions for the data in tables</w:t>
+        <w:t>If the user is a student attending Database Academy, a teacher teaching at the academy, or a parent of a student at the academy, they should be able to log in using their email and a password (we assume people logging in already know a username/password combination for a student/teacher/parent they are trying to log in as).</w:t>
       </w:r>
     </w:p>
     <w:p>
@@ -207,19 +201,7 @@
         <w:rPr>
           <w:rFonts w:ascii="Times New Roman" w:eastAsia="Times New Roman" w:hAnsi="Times New Roman" w:cs="Times New Roman"/>
         </w:rPr>
-        <w:t xml:space="preserve">Teachers should be permitted full SELECT (i.e., view)  permission for students, clubs, </w:t>
-      </w:r>
-      <w:r>
-        <w:rPr>
-          <w:rFonts w:ascii="Times New Roman" w:eastAsia="Times New Roman" w:hAnsi="Times New Roman" w:cs="Times New Roman"/>
-        </w:rPr>
-        <w:t xml:space="preserve">parents, </w:t>
-      </w:r>
-      <w:r>
-        <w:rPr>
-          <w:rFonts w:ascii="Times New Roman" w:eastAsia="Times New Roman" w:hAnsi="Times New Roman" w:cs="Times New Roman"/>
-        </w:rPr>
-        <w:t>teachers, and classes; however, they should not be able to add or modify data in any table</w:t>
+        <w:t>Any valid user should be able to log in and go to the home screen of the website, which features a menu bar (which is consistent across all screens of the website), and a search bar.</w:t>
       </w:r>
     </w:p>
     <w:p>
@@ -238,39 +220,19 @@
         <w:rPr>
           <w:rFonts w:ascii="Times New Roman" w:eastAsia="Times New Roman" w:hAnsi="Times New Roman" w:cs="Times New Roman"/>
         </w:rPr>
-        <w:t>Students</w:t>
-      </w:r>
-      <w:r>
-        <w:rPr>
-          <w:rFonts w:ascii="Times New Roman" w:eastAsia="Times New Roman" w:hAnsi="Times New Roman" w:cs="Times New Roman"/>
-        </w:rPr>
-        <w:t xml:space="preserve"> s</w:t>
-      </w:r>
-      <w:r>
-        <w:rPr>
-          <w:rFonts w:ascii="Times New Roman" w:eastAsia="Times New Roman" w:hAnsi="Times New Roman" w:cs="Times New Roman"/>
-        </w:rPr>
-        <w:t xml:space="preserve">hould have the </w:t>
-      </w:r>
-      <w:bookmarkStart w:id="0" w:name="_GoBack"/>
-      <w:bookmarkEnd w:id="0"/>
-      <w:r>
-        <w:rPr>
-          <w:rFonts w:ascii="Times New Roman" w:eastAsia="Times New Roman" w:hAnsi="Times New Roman" w:cs="Times New Roman"/>
-        </w:rPr>
-        <w:t xml:space="preserve">most limited access; they should be permitted </w:t>
-      </w:r>
-      <w:r>
-        <w:rPr>
-          <w:rFonts w:ascii="Times New Roman" w:eastAsia="Times New Roman" w:hAnsi="Times New Roman" w:cs="Times New Roman"/>
-        </w:rPr>
-        <w:t xml:space="preserve">to SELECT first name, last name, and </w:t>
-      </w:r>
-      <w:r>
-        <w:rPr>
-          <w:rFonts w:ascii="Times New Roman" w:eastAsia="Times New Roman" w:hAnsi="Times New Roman" w:cs="Times New Roman"/>
-        </w:rPr>
-        <w:t>email address of other students and of teachers, and see club/class membership, and nothing else</w:t>
+        <w:t xml:space="preserve">Only teachers should be </w:t>
+      </w:r>
+      <w:r>
+        <w:rPr>
+          <w:rFonts w:ascii="Times New Roman" w:eastAsia="Times New Roman" w:hAnsi="Times New Roman" w:cs="Times New Roman"/>
+        </w:rPr>
+        <w:t>permitted fu</w:t>
+      </w:r>
+      <w:r>
+        <w:rPr>
+          <w:rFonts w:ascii="Times New Roman" w:eastAsia="Times New Roman" w:hAnsi="Times New Roman" w:cs="Times New Roman"/>
+        </w:rPr>
+        <w:t>ll permissions for the data in tables</w:t>
       </w:r>
     </w:p>
     <w:p>
@@ -289,19 +251,25 @@
         <w:rPr>
           <w:rFonts w:ascii="Times New Roman" w:eastAsia="Times New Roman" w:hAnsi="Times New Roman" w:cs="Times New Roman"/>
         </w:rPr>
-        <w:t xml:space="preserve">Parents should have the exact same level of limited access as students; </w:t>
-      </w:r>
-      <w:r>
-        <w:rPr>
-          <w:rFonts w:ascii="Times New Roman" w:eastAsia="Times New Roman" w:hAnsi="Times New Roman" w:cs="Times New Roman"/>
-        </w:rPr>
-        <w:t>they should be permitted to SELECT first name, last name, and email address of other students and of teachers, and see club/class membership, and nothing else</w:t>
-      </w:r>
-      <w:r>
-        <w:rPr>
-          <w:rFonts w:ascii="Times New Roman" w:eastAsia="Times New Roman" w:hAnsi="Times New Roman" w:cs="Times New Roman"/>
-        </w:rPr>
-        <w:t xml:space="preserve">. This is so that </w:t>
+        <w:t>Students and parents</w:t>
+      </w:r>
+      <w:r>
+        <w:rPr>
+          <w:rFonts w:ascii="Times New Roman" w:eastAsia="Times New Roman" w:hAnsi="Times New Roman" w:cs="Times New Roman"/>
+        </w:rPr>
+        <w:t xml:space="preserve"> should be permitted full SELECT (i.e., view)  permission for students, clubs, </w:t>
+      </w:r>
+      <w:r>
+        <w:rPr>
+          <w:rFonts w:ascii="Times New Roman" w:eastAsia="Times New Roman" w:hAnsi="Times New Roman" w:cs="Times New Roman"/>
+        </w:rPr>
+        <w:t xml:space="preserve">parents, </w:t>
+      </w:r>
+      <w:r>
+        <w:rPr>
+          <w:rFonts w:ascii="Times New Roman" w:eastAsia="Times New Roman" w:hAnsi="Times New Roman" w:cs="Times New Roman"/>
+        </w:rPr>
+        <w:t>teachers, and classes; however, they should not be able to add or modify data in any table</w:t>
       </w:r>
     </w:p>
     <w:p>
@@ -320,7 +288,7 @@
         <w:rPr>
           <w:rFonts w:ascii="Times New Roman" w:eastAsia="Times New Roman" w:hAnsi="Times New Roman" w:cs="Times New Roman"/>
         </w:rPr>
-        <w:t xml:space="preserve">Students do not need access to their own GPA; the GPA in the database is </w:t>
+        <w:t>Students should not be able to download data from the database</w:t>
       </w:r>
     </w:p>
     <w:p>
@@ -339,55 +307,31 @@
         <w:rPr>
           <w:rFonts w:ascii="Times New Roman" w:eastAsia="Times New Roman" w:hAnsi="Times New Roman" w:cs="Times New Roman"/>
         </w:rPr>
-        <w:t xml:space="preserve">If the user is a student attending Database </w:t>
-      </w:r>
-      <w:r>
-        <w:rPr>
-          <w:rFonts w:ascii="Times New Roman" w:eastAsia="Times New Roman" w:hAnsi="Times New Roman" w:cs="Times New Roman"/>
-        </w:rPr>
-        <w:t>Academy</w:t>
-      </w:r>
-      <w:r>
-        <w:rPr>
-          <w:rFonts w:ascii="Times New Roman" w:eastAsia="Times New Roman" w:hAnsi="Times New Roman" w:cs="Times New Roman"/>
-        </w:rPr>
-        <w:t xml:space="preserve">, a teacher teaching at the </w:t>
-      </w:r>
-      <w:r>
-        <w:rPr>
-          <w:rFonts w:ascii="Times New Roman" w:eastAsia="Times New Roman" w:hAnsi="Times New Roman" w:cs="Times New Roman"/>
-        </w:rPr>
-        <w:t>academy</w:t>
-      </w:r>
-      <w:r>
-        <w:rPr>
-          <w:rFonts w:ascii="Times New Roman" w:eastAsia="Times New Roman" w:hAnsi="Times New Roman" w:cs="Times New Roman"/>
-        </w:rPr>
-        <w:t xml:space="preserve">, or a parent of a student at the </w:t>
-      </w:r>
-      <w:r>
-        <w:rPr>
-          <w:rFonts w:ascii="Times New Roman" w:eastAsia="Times New Roman" w:hAnsi="Times New Roman" w:cs="Times New Roman"/>
-        </w:rPr>
-        <w:t>academy</w:t>
-      </w:r>
-      <w:r>
-        <w:rPr>
-          <w:rFonts w:ascii="Times New Roman" w:eastAsia="Times New Roman" w:hAnsi="Times New Roman" w:cs="Times New Roman"/>
-        </w:rPr>
-        <w:t xml:space="preserve">, they should be able to </w:t>
-      </w:r>
-      <w:r>
-        <w:rPr>
-          <w:rFonts w:ascii="Times New Roman" w:eastAsia="Times New Roman" w:hAnsi="Times New Roman" w:cs="Times New Roman"/>
-        </w:rPr>
-        <w:t>log in using their email and a password (we assume people logging in already know a username/password combination for a student/teacher/parent they are trying to log in as)</w:t>
-      </w:r>
-      <w:r>
-        <w:rPr>
-          <w:rFonts w:ascii="Times New Roman" w:eastAsia="Times New Roman" w:hAnsi="Times New Roman" w:cs="Times New Roman"/>
-        </w:rPr>
-        <w:t>.</w:t>
+        <w:t>Students</w:t>
+      </w:r>
+      <w:r>
+        <w:rPr>
+          <w:rFonts w:ascii="Times New Roman" w:eastAsia="Times New Roman" w:hAnsi="Times New Roman" w:cs="Times New Roman"/>
+        </w:rPr>
+        <w:t xml:space="preserve"> s</w:t>
+      </w:r>
+      <w:r>
+        <w:rPr>
+          <w:rFonts w:ascii="Times New Roman" w:eastAsia="Times New Roman" w:hAnsi="Times New Roman" w:cs="Times New Roman"/>
+        </w:rPr>
+        <w:t xml:space="preserve">hould have the most limited access; they should be permitted </w:t>
+      </w:r>
+      <w:r>
+        <w:rPr>
+          <w:rFonts w:ascii="Times New Roman" w:eastAsia="Times New Roman" w:hAnsi="Times New Roman" w:cs="Times New Roman"/>
+        </w:rPr>
+        <w:t xml:space="preserve">to SELECT first name, last name, and </w:t>
+      </w:r>
+      <w:r>
+        <w:rPr>
+          <w:rFonts w:ascii="Times New Roman" w:eastAsia="Times New Roman" w:hAnsi="Times New Roman" w:cs="Times New Roman"/>
+        </w:rPr>
+        <w:t>email address of other students and of teachers, and see club/class membership, and nothing else</w:t>
       </w:r>
     </w:p>
     <w:p>
@@ -406,13 +350,7 @@
         <w:rPr>
           <w:rFonts w:ascii="Times New Roman" w:eastAsia="Times New Roman" w:hAnsi="Times New Roman" w:cs="Times New Roman"/>
         </w:rPr>
-        <w:t>Users should be able to log out</w:t>
-      </w:r>
-      <w:r>
-        <w:rPr>
-          <w:rFonts w:ascii="Times New Roman" w:eastAsia="Times New Roman" w:hAnsi="Times New Roman" w:cs="Times New Roman"/>
-        </w:rPr>
-        <w:t>.</w:t>
+        <w:t xml:space="preserve">Parents should have the exact same level of limited access as students; they should be permitted to SELECT first name, last name, and email address of other students and of teachers, and see club/class membership, and nothing else. </w:t>
       </w:r>
     </w:p>
     <w:p>
@@ -431,13 +369,13 @@
         <w:rPr>
           <w:rFonts w:ascii="Times New Roman" w:eastAsia="Times New Roman" w:hAnsi="Times New Roman" w:cs="Times New Roman"/>
         </w:rPr>
-        <w:t xml:space="preserve">Any user should be able to log in and go to the home screen of the website, which </w:t>
-      </w:r>
-      <w:r>
-        <w:rPr>
-          <w:rFonts w:ascii="Times New Roman" w:eastAsia="Times New Roman" w:hAnsi="Times New Roman" w:cs="Times New Roman"/>
-        </w:rPr>
-        <w:t>features a menu bar (which is consistent across all screens of the website), and a search bar.</w:t>
+        <w:t>Users should be able to log out</w:t>
+      </w:r>
+      <w:r>
+        <w:rPr>
+          <w:rFonts w:ascii="Times New Roman" w:eastAsia="Times New Roman" w:hAnsi="Times New Roman" w:cs="Times New Roman"/>
+        </w:rPr>
+        <w:t>.</w:t>
       </w:r>
     </w:p>
     <w:p>
@@ -457,7 +395,25 @@
           <w:rFonts w:ascii="Times New Roman" w:eastAsia="Times New Roman" w:hAnsi="Times New Roman" w:cs="Times New Roman"/>
         </w:rPr>
         <w:lastRenderedPageBreak/>
-        <w:t>From the home screen, any user should be able to search for a specific query in the search bar and be presented with a page that lists all of the names of people (students/teachers/parents) whose first or last name match the search query.</w:t>
+        <w:t xml:space="preserve">From the home screen, any user should be able to search for a specific query in the search bar and be presented with a page </w:t>
+      </w:r>
+      <w:r>
+        <w:rPr>
+          <w:rFonts w:ascii="Times New Roman" w:eastAsia="Times New Roman" w:hAnsi="Times New Roman" w:cs="Times New Roman"/>
+        </w:rPr>
+        <w:t xml:space="preserve">of results that matched the query for the </w:t>
+      </w:r>
+      <w:r>
+        <w:rPr>
+          <w:rFonts w:ascii="Times New Roman" w:eastAsia="Times New Roman" w:hAnsi="Times New Roman" w:cs="Times New Roman"/>
+        </w:rPr>
+        <w:t>relevant</w:t>
+      </w:r>
+      <w:r>
+        <w:rPr>
+          <w:rFonts w:ascii="Times New Roman" w:eastAsia="Times New Roman" w:hAnsi="Times New Roman" w:cs="Times New Roman"/>
+        </w:rPr>
+        <w:t xml:space="preserve"> entity (people, clubs, courses). </w:t>
       </w:r>
     </w:p>
     <w:p>
@@ -476,19 +432,7 @@
         <w:rPr>
           <w:rFonts w:ascii="Times New Roman" w:eastAsia="Times New Roman" w:hAnsi="Times New Roman" w:cs="Times New Roman"/>
         </w:rPr>
-        <w:t xml:space="preserve">Any user should be able to click on any one of these names and be presented with details of that person, which is unique to their role at the </w:t>
-      </w:r>
-      <w:r>
-        <w:rPr>
-          <w:rFonts w:ascii="Times New Roman" w:eastAsia="Times New Roman" w:hAnsi="Times New Roman" w:cs="Times New Roman"/>
-        </w:rPr>
-        <w:t>academy</w:t>
-      </w:r>
-      <w:r>
-        <w:rPr>
-          <w:rFonts w:ascii="Times New Roman" w:eastAsia="Times New Roman" w:hAnsi="Times New Roman" w:cs="Times New Roman"/>
-        </w:rPr>
-        <w:t xml:space="preserve">. </w:t>
+        <w:t xml:space="preserve">The user should be able to see if they are logged in or not. </w:t>
       </w:r>
     </w:p>
     <w:p>
@@ -507,7 +451,7 @@
         <w:rPr>
           <w:rFonts w:ascii="Times New Roman" w:eastAsia="Times New Roman" w:hAnsi="Times New Roman" w:cs="Times New Roman"/>
         </w:rPr>
-        <w:t>Students should only be able to view their own GPAs.</w:t>
+        <w:t xml:space="preserve">Teachers should be able to export and print data for the students in their class </w:t>
       </w:r>
     </w:p>
     <w:p>
@@ -520,31 +464,15 @@
         <w:spacing w:line="480" w:lineRule="auto"/>
         <w:rPr>
           <w:rFonts w:ascii="Times New Roman" w:eastAsia="Times New Roman" w:hAnsi="Times New Roman" w:cs="Times New Roman"/>
-        </w:rPr>
-      </w:pPr>
-      <w:r>
-        <w:rPr>
-          <w:rFonts w:ascii="Times New Roman" w:eastAsia="Times New Roman" w:hAnsi="Times New Roman" w:cs="Times New Roman"/>
-        </w:rPr>
-        <w:t>Parents should only be able to view t</w:t>
-      </w:r>
-      <w:r>
-        <w:rPr>
-          <w:rFonts w:ascii="Times New Roman" w:eastAsia="Times New Roman" w:hAnsi="Times New Roman" w:cs="Times New Roman"/>
-        </w:rPr>
-        <w:t xml:space="preserve">he </w:t>
-      </w:r>
-      <w:r>
-        <w:rPr>
-          <w:rFonts w:ascii="Times New Roman" w:eastAsia="Times New Roman" w:hAnsi="Times New Roman" w:cs="Times New Roman"/>
-        </w:rPr>
-        <w:t>exact same information as that of their child [student]</w:t>
-      </w:r>
-      <w:r>
-        <w:rPr>
-          <w:rFonts w:ascii="Times New Roman" w:eastAsia="Times New Roman" w:hAnsi="Times New Roman" w:cs="Times New Roman"/>
-        </w:rPr>
-        <w:t>.</w:t>
+          <w:strike/>
+        </w:rPr>
+      </w:pPr>
+      <w:r>
+        <w:rPr>
+          <w:rFonts w:ascii="Times New Roman" w:eastAsia="Times New Roman" w:hAnsi="Times New Roman" w:cs="Times New Roman"/>
+          <w:strike/>
+        </w:rPr>
+        <w:t>Class size should not exceed 30 students</w:t>
       </w:r>
     </w:p>
     <w:p>
@@ -557,160 +485,13 @@
         <w:spacing w:line="480" w:lineRule="auto"/>
         <w:rPr>
           <w:rFonts w:ascii="Times New Roman" w:eastAsia="Times New Roman" w:hAnsi="Times New Roman" w:cs="Times New Roman"/>
-        </w:rPr>
-      </w:pPr>
-      <w:r>
-        <w:rPr>
-          <w:rFonts w:ascii="Times New Roman" w:eastAsia="Times New Roman" w:hAnsi="Times New Roman" w:cs="Times New Roman"/>
-        </w:rPr>
-        <w:t>Teachers</w:t>
-      </w:r>
-      <w:r>
-        <w:rPr>
-          <w:rFonts w:ascii="Times New Roman" w:eastAsia="Times New Roman" w:hAnsi="Times New Roman" w:cs="Times New Roman"/>
-        </w:rPr>
-        <w:t xml:space="preserve"> should be able to view their own salaries.</w:t>
-      </w:r>
-      <w:r>
-        <w:rPr>
-          <w:rFonts w:ascii="Times New Roman" w:eastAsia="Times New Roman" w:hAnsi="Times New Roman" w:cs="Times New Roman"/>
-        </w:rPr>
-        <w:t xml:space="preserve"> </w:t>
-      </w:r>
-    </w:p>
-    <w:p>
-      <w:pPr>
-        <w:pStyle w:val="ListParagraph"/>
-        <w:numPr>
-          <w:ilvl w:val="0"/>
-          <w:numId w:val="1"/>
-        </w:numPr>
-        <w:spacing w:line="480" w:lineRule="auto"/>
-        <w:rPr>
-          <w:rFonts w:ascii="Times New Roman" w:eastAsia="Times New Roman" w:hAnsi="Times New Roman" w:cs="Times New Roman"/>
-        </w:rPr>
-      </w:pPr>
-      <w:r>
-        <w:rPr>
-          <w:rFonts w:ascii="Times New Roman" w:eastAsia="Times New Roman" w:hAnsi="Times New Roman" w:cs="Times New Roman"/>
-        </w:rPr>
-        <w:t>Only the currently logged in user should be</w:t>
-      </w:r>
-      <w:r>
-        <w:rPr>
-          <w:rFonts w:ascii="Times New Roman" w:eastAsia="Times New Roman" w:hAnsi="Times New Roman" w:cs="Times New Roman"/>
-        </w:rPr>
-        <w:t xml:space="preserve"> able to see their own password and email.</w:t>
-      </w:r>
-    </w:p>
-    <w:p>
-      <w:pPr>
-        <w:pStyle w:val="ListParagraph"/>
-        <w:numPr>
-          <w:ilvl w:val="0"/>
-          <w:numId w:val="1"/>
-        </w:numPr>
-        <w:spacing w:line="480" w:lineRule="auto"/>
-        <w:rPr>
-          <w:rFonts w:ascii="Times New Roman" w:eastAsia="Times New Roman" w:hAnsi="Times New Roman" w:cs="Times New Roman"/>
-        </w:rPr>
-      </w:pPr>
-      <w:r>
-        <w:rPr>
-          <w:rFonts w:ascii="Times New Roman" w:eastAsia="Times New Roman" w:hAnsi="Times New Roman" w:cs="Times New Roman"/>
-        </w:rPr>
-        <w:t>Any user should be able to n</w:t>
-      </w:r>
-      <w:r>
-        <w:rPr>
-          <w:rFonts w:ascii="Times New Roman" w:eastAsia="Times New Roman" w:hAnsi="Times New Roman" w:cs="Times New Roman"/>
-        </w:rPr>
-        <w:t>avigate to the search page for c</w:t>
-      </w:r>
-      <w:r>
-        <w:rPr>
-          <w:rFonts w:ascii="Times New Roman" w:eastAsia="Times New Roman" w:hAnsi="Times New Roman" w:cs="Times New Roman"/>
-        </w:rPr>
-        <w:t xml:space="preserve">lubs and search for specific clubs at the </w:t>
-      </w:r>
-      <w:r>
-        <w:rPr>
-          <w:rFonts w:ascii="Times New Roman" w:eastAsia="Times New Roman" w:hAnsi="Times New Roman" w:cs="Times New Roman"/>
-        </w:rPr>
-        <w:t>academy</w:t>
-      </w:r>
-      <w:r>
-        <w:rPr>
-          <w:rFonts w:ascii="Times New Roman" w:eastAsia="Times New Roman" w:hAnsi="Times New Roman" w:cs="Times New Roman"/>
-        </w:rPr>
-        <w:t xml:space="preserve">. </w:t>
-      </w:r>
-      <w:r>
-        <w:rPr>
-          <w:rFonts w:ascii="Times New Roman" w:eastAsia="Times New Roman" w:hAnsi="Times New Roman" w:cs="Times New Roman"/>
-        </w:rPr>
-        <w:t>Once they are presented with the list of clubs, they should be able</w:t>
-      </w:r>
-      <w:r>
-        <w:rPr>
-          <w:rFonts w:ascii="Times New Roman" w:eastAsia="Times New Roman" w:hAnsi="Times New Roman" w:cs="Times New Roman"/>
-        </w:rPr>
-        <w:t xml:space="preserve"> to click on any club name to view the specific details (this same functionality should also exist for courses).</w:t>
-      </w:r>
-    </w:p>
-    <w:p>
-      <w:pPr>
-        <w:pStyle w:val="ListParagraph"/>
-        <w:numPr>
-          <w:ilvl w:val="0"/>
-          <w:numId w:val="1"/>
-        </w:numPr>
-        <w:spacing w:line="480" w:lineRule="auto"/>
-        <w:rPr>
-          <w:rFonts w:ascii="Times New Roman" w:eastAsia="Times New Roman" w:hAnsi="Times New Roman" w:cs="Times New Roman"/>
-        </w:rPr>
-      </w:pPr>
-      <w:r>
-        <w:rPr>
-          <w:rFonts w:ascii="Times New Roman" w:eastAsia="Times New Roman" w:hAnsi="Times New Roman" w:cs="Times New Roman"/>
-        </w:rPr>
-        <w:t xml:space="preserve">Teachers should be able to export and print data for the students in their class </w:t>
-      </w:r>
-    </w:p>
-    <w:p>
-      <w:pPr>
-        <w:pStyle w:val="ListParagraph"/>
-        <w:numPr>
-          <w:ilvl w:val="0"/>
-          <w:numId w:val="1"/>
-        </w:numPr>
-        <w:spacing w:line="480" w:lineRule="auto"/>
-        <w:rPr>
-          <w:rFonts w:ascii="Times New Roman" w:eastAsia="Times New Roman" w:hAnsi="Times New Roman" w:cs="Times New Roman"/>
-        </w:rPr>
-      </w:pPr>
-      <w:r>
-        <w:rPr>
-          <w:rFonts w:ascii="Times New Roman" w:eastAsia="Times New Roman" w:hAnsi="Times New Roman" w:cs="Times New Roman"/>
-        </w:rPr>
-        <w:t>Class size should not exceed 30 students</w:t>
-      </w:r>
-    </w:p>
-    <w:p>
-      <w:pPr>
-        <w:pStyle w:val="ListParagraph"/>
-        <w:numPr>
-          <w:ilvl w:val="0"/>
-          <w:numId w:val="1"/>
-        </w:numPr>
-        <w:spacing w:line="480" w:lineRule="auto"/>
-        <w:rPr>
-          <w:rFonts w:ascii="Times New Roman" w:eastAsia="Times New Roman" w:hAnsi="Times New Roman" w:cs="Times New Roman"/>
-        </w:rPr>
-      </w:pPr>
-      <w:r>
-        <w:rPr>
-          <w:rFonts w:ascii="Times New Roman" w:eastAsia="Times New Roman" w:hAnsi="Times New Roman" w:cs="Times New Roman"/>
+          <w:strike/>
+        </w:rPr>
+      </w:pPr>
+      <w:r>
+        <w:rPr>
+          <w:rFonts w:ascii="Times New Roman" w:eastAsia="Times New Roman" w:hAnsi="Times New Roman" w:cs="Times New Roman"/>
+          <w:strike/>
         </w:rPr>
         <w:t xml:space="preserve">Teachers should be able to submit grade (translated to 4 point scale) into system to update student GPA </w:t>
       </w:r>
@@ -779,6 +560,1022 @@
         <w:spacing w:line="480" w:lineRule="auto"/>
         <w:rPr>
           <w:rFonts w:ascii="Times New Roman" w:eastAsia="Times New Roman" w:hAnsi="Times New Roman" w:cs="Times New Roman"/>
+        </w:rPr>
+      </w:pPr>
+      <w:r>
+        <w:rPr>
+          <w:rFonts w:ascii="Times New Roman" w:eastAsia="Times New Roman" w:hAnsi="Times New Roman" w:cs="Times New Roman"/>
+          <w:sz w:val="28"/>
+          <w:szCs w:val="28"/>
+        </w:rPr>
+        <w:tab/>
+      </w:r>
+      <w:r>
+        <w:rPr>
+          <w:rFonts w:ascii="Times New Roman" w:eastAsia="Times New Roman" w:hAnsi="Times New Roman" w:cs="Times New Roman"/>
+        </w:rPr>
+        <w:t xml:space="preserve">We began programming our application with the decision to create a series of html pages that would allow you to access the database through search bars. We would link the html page to a specific </w:t>
+      </w:r>
+      <w:proofErr w:type="spellStart"/>
+      <w:r>
+        <w:rPr>
+          <w:rFonts w:ascii="Times New Roman" w:eastAsia="Times New Roman" w:hAnsi="Times New Roman" w:cs="Times New Roman"/>
+        </w:rPr>
+        <w:t>php</w:t>
+      </w:r>
+      <w:proofErr w:type="spellEnd"/>
+      <w:r>
+        <w:rPr>
+          <w:rFonts w:ascii="Times New Roman" w:eastAsia="Times New Roman" w:hAnsi="Times New Roman" w:cs="Times New Roman"/>
+        </w:rPr>
+        <w:t xml:space="preserve"> file that would actually carry out the correct query on the database and return the result of the query back to the html page. However, as we began developing, we changed our application to better suit the functionaliti</w:t>
+      </w:r>
+      <w:r>
+        <w:rPr>
+          <w:rFonts w:ascii="Times New Roman" w:eastAsia="Times New Roman" w:hAnsi="Times New Roman" w:cs="Times New Roman"/>
+        </w:rPr>
+        <w:t xml:space="preserve">es that we wanted to implement. </w:t>
+      </w:r>
+      <w:r>
+        <w:rPr>
+          <w:rFonts w:ascii="Times New Roman" w:eastAsia="Times New Roman" w:hAnsi="Times New Roman" w:cs="Times New Roman"/>
+        </w:rPr>
+        <w:t xml:space="preserve">First, </w:t>
+      </w:r>
+      <w:r>
+        <w:rPr>
+          <w:rFonts w:ascii="Times New Roman" w:eastAsia="Times New Roman" w:hAnsi="Times New Roman" w:cs="Times New Roman"/>
+        </w:rPr>
+        <w:t>we made our search pages more dynamic by using ajax so the search results could be immed</w:t>
+      </w:r>
+      <w:r>
+        <w:rPr>
+          <w:rFonts w:ascii="Times New Roman" w:eastAsia="Times New Roman" w:hAnsi="Times New Roman" w:cs="Times New Roman"/>
+        </w:rPr>
+        <w:t>iately presented to the screen. We also realized that we ne</w:t>
+      </w:r>
+      <w:r>
+        <w:rPr>
+          <w:rFonts w:ascii="Times New Roman" w:eastAsia="Times New Roman" w:hAnsi="Times New Roman" w:cs="Times New Roman"/>
+        </w:rPr>
+        <w:t xml:space="preserve">eded to handle session data using </w:t>
+      </w:r>
+      <w:proofErr w:type="spellStart"/>
+      <w:r>
+        <w:rPr>
+          <w:rFonts w:ascii="Times New Roman" w:eastAsia="Times New Roman" w:hAnsi="Times New Roman" w:cs="Times New Roman"/>
+        </w:rPr>
+        <w:t>php</w:t>
+      </w:r>
+      <w:proofErr w:type="spellEnd"/>
+      <w:r>
+        <w:rPr>
+          <w:rFonts w:ascii="Times New Roman" w:eastAsia="Times New Roman" w:hAnsi="Times New Roman" w:cs="Times New Roman"/>
+        </w:rPr>
+        <w:t xml:space="preserve">, so we changed our flat html files into </w:t>
+      </w:r>
+      <w:proofErr w:type="spellStart"/>
+      <w:r>
+        <w:rPr>
+          <w:rFonts w:ascii="Times New Roman" w:eastAsia="Times New Roman" w:hAnsi="Times New Roman" w:cs="Times New Roman"/>
+        </w:rPr>
+        <w:t>php</w:t>
+      </w:r>
+      <w:proofErr w:type="spellEnd"/>
+      <w:r>
+        <w:rPr>
+          <w:rFonts w:ascii="Times New Roman" w:eastAsia="Times New Roman" w:hAnsi="Times New Roman" w:cs="Times New Roman"/>
+        </w:rPr>
+        <w:t xml:space="preserve"> files to keep the session data uniform across different screens. </w:t>
+      </w:r>
+      <w:r>
+        <w:rPr>
+          <w:rFonts w:ascii="Times New Roman" w:eastAsia="Times New Roman" w:hAnsi="Times New Roman" w:cs="Times New Roman"/>
+        </w:rPr>
+        <w:t>In order t</w:t>
+      </w:r>
+      <w:r>
+        <w:rPr>
+          <w:rFonts w:ascii="Times New Roman" w:eastAsia="Times New Roman" w:hAnsi="Times New Roman" w:cs="Times New Roman"/>
+        </w:rPr>
+        <w:t xml:space="preserve">o make the database more secure, we </w:t>
+      </w:r>
+      <w:r>
+        <w:rPr>
+          <w:rFonts w:ascii="Times New Roman" w:eastAsia="Times New Roman" w:hAnsi="Times New Roman" w:cs="Times New Roman"/>
+        </w:rPr>
+        <w:t xml:space="preserve">utilized </w:t>
+      </w:r>
+      <w:proofErr w:type="spellStart"/>
+      <w:r>
+        <w:rPr>
+          <w:rFonts w:ascii="Times New Roman" w:eastAsia="Times New Roman" w:hAnsi="Times New Roman" w:cs="Times New Roman"/>
+        </w:rPr>
+        <w:t>php</w:t>
+      </w:r>
+      <w:proofErr w:type="spellEnd"/>
+      <w:r>
+        <w:rPr>
+          <w:rFonts w:ascii="Times New Roman" w:eastAsia="Times New Roman" w:hAnsi="Times New Roman" w:cs="Times New Roman"/>
+        </w:rPr>
+        <w:t xml:space="preserve"> to hide the update, delete, and download functionalities from every user that was not a teacher and any user that was not logged in. </w:t>
+      </w:r>
+    </w:p>
+    <w:p>
+      <w:pPr>
+        <w:rPr>
+          <w:rFonts w:ascii="Times New Roman" w:eastAsia="Times New Roman" w:hAnsi="Times New Roman" w:cs="Times New Roman"/>
+        </w:rPr>
+      </w:pPr>
+      <w:r>
+        <w:rPr>
+          <w:rFonts w:ascii="Times New Roman" w:eastAsia="Times New Roman" w:hAnsi="Times New Roman" w:cs="Times New Roman"/>
+        </w:rPr>
+        <w:br w:type="page"/>
+      </w:r>
+    </w:p>
+    <w:p>
+      <w:pPr>
+        <w:spacing w:line="480" w:lineRule="auto"/>
+        <w:rPr>
+          <w:rFonts w:ascii="Times New Roman" w:eastAsia="Times New Roman" w:hAnsi="Times New Roman" w:cs="Times New Roman"/>
+        </w:rPr>
+      </w:pPr>
+    </w:p>
+    <w:p>
+      <w:pPr>
+        <w:spacing w:line="480" w:lineRule="auto"/>
+        <w:jc w:val="center"/>
+        <w:rPr>
+          <w:rFonts w:ascii="Times New Roman" w:eastAsia="Times New Roman" w:hAnsi="Times New Roman" w:cs="Times New Roman"/>
+          <w:b/>
+        </w:rPr>
+      </w:pPr>
+      <w:r>
+        <w:rPr>
+          <w:rFonts w:ascii="Times New Roman" w:eastAsia="Times New Roman" w:hAnsi="Times New Roman" w:cs="Times New Roman"/>
+          <w:b/>
+        </w:rPr>
+        <w:t>ER Diagram</w:t>
+      </w:r>
+    </w:p>
+    <w:p>
+      <w:pPr>
+        <w:spacing w:line="480" w:lineRule="auto"/>
+        <w:rPr>
+          <w:rFonts w:ascii="Times New Roman" w:eastAsia="Times New Roman" w:hAnsi="Times New Roman" w:cs="Times New Roman"/>
+        </w:rPr>
+      </w:pPr>
+      <w:r>
+        <w:rPr>
+          <w:rFonts w:ascii="Times New Roman" w:eastAsia="Times New Roman" w:hAnsi="Times New Roman" w:cs="Times New Roman"/>
+          <w:noProof/>
+        </w:rPr>
+        <w:drawing>
+          <wp:inline distT="0" distB="0" distL="0" distR="0" wp14:anchorId="3D4A9D38" wp14:editId="15747773">
+            <wp:extent cx="5943600" cy="5065395"/>
+            <wp:effectExtent l="0" t="0" r="0" b="1905"/>
+            <wp:docPr id="1" name="Picture 1"/>
+            <wp:cNvGraphicFramePr>
+              <a:graphicFrameLocks xmlns:a="http://schemas.openxmlformats.org/drawingml/2006/main" noChangeAspect="1"/>
+            </wp:cNvGraphicFramePr>
+            <a:graphic xmlns:a="http://schemas.openxmlformats.org/drawingml/2006/main">
+              <a:graphicData uri="http://schemas.openxmlformats.org/drawingml/2006/picture">
+                <pic:pic xmlns:pic="http://schemas.openxmlformats.org/drawingml/2006/picture">
+                  <pic:nvPicPr>
+                    <pic:cNvPr id="1" name="Screen Shot 2018-04-25 at 7.16.47 PM.png"/>
+                    <pic:cNvPicPr/>
+                  </pic:nvPicPr>
+                  <pic:blipFill>
+                    <a:blip r:embed="rId5">
+                      <a:extLst>
+                        <a:ext uri="{28A0092B-C50C-407E-A947-70E740481C1C}">
+                          <a14:useLocalDpi xmlns:a14="http://schemas.microsoft.com/office/drawing/2010/main" val="0"/>
+                        </a:ext>
+                      </a:extLst>
+                    </a:blip>
+                    <a:stretch>
+                      <a:fillRect/>
+                    </a:stretch>
+                  </pic:blipFill>
+                  <pic:spPr>
+                    <a:xfrm>
+                      <a:off x="0" y="0"/>
+                      <a:ext cx="5943600" cy="5065395"/>
+                    </a:xfrm>
+                    <a:prstGeom prst="rect">
+                      <a:avLst/>
+                    </a:prstGeom>
+                  </pic:spPr>
+                </pic:pic>
+              </a:graphicData>
+            </a:graphic>
+          </wp:inline>
+        </w:drawing>
+      </w:r>
+    </w:p>
+    <w:p>
+      <w:pPr>
+        <w:rPr>
+          <w:rFonts w:ascii="Times New Roman" w:eastAsia="Times New Roman" w:hAnsi="Times New Roman" w:cs="Times New Roman"/>
+        </w:rPr>
+      </w:pPr>
+      <w:r>
+        <w:rPr>
+          <w:rFonts w:ascii="Times New Roman" w:eastAsia="Times New Roman" w:hAnsi="Times New Roman" w:cs="Times New Roman"/>
+        </w:rPr>
+        <w:br w:type="page"/>
+      </w:r>
+    </w:p>
+    <w:p>
+      <w:pPr>
+        <w:spacing w:line="480" w:lineRule="auto"/>
+        <w:rPr>
+          <w:rFonts w:ascii="Times New Roman" w:eastAsia="Times New Roman" w:hAnsi="Times New Roman" w:cs="Times New Roman"/>
+        </w:rPr>
+      </w:pPr>
+      <w:bookmarkStart w:id="0" w:name="_GoBack"/>
+      <w:bookmarkEnd w:id="0"/>
+    </w:p>
+    <w:p>
+      <w:pPr>
+        <w:spacing w:line="480" w:lineRule="auto"/>
+        <w:jc w:val="center"/>
+        <w:rPr>
+          <w:rFonts w:ascii="Times New Roman" w:eastAsia="Times New Roman" w:hAnsi="Times New Roman" w:cs="Times New Roman"/>
+          <w:b/>
+        </w:rPr>
+      </w:pPr>
+      <w:r>
+        <w:rPr>
+          <w:rFonts w:ascii="Times New Roman" w:eastAsia="Times New Roman" w:hAnsi="Times New Roman" w:cs="Times New Roman"/>
+          <w:b/>
+        </w:rPr>
+        <w:t>Schemas</w:t>
+      </w:r>
+    </w:p>
+    <w:p>
+      <w:pPr>
+        <w:spacing w:line="480" w:lineRule="auto"/>
+        <w:rPr>
+          <w:rFonts w:ascii="Times New Roman" w:eastAsia="Times New Roman" w:hAnsi="Times New Roman" w:cs="Times New Roman"/>
+          <w:i/>
+        </w:rPr>
+      </w:pPr>
+      <w:r>
+        <w:rPr>
+          <w:rFonts w:ascii="Times New Roman" w:eastAsia="Times New Roman" w:hAnsi="Times New Roman" w:cs="Times New Roman"/>
+          <w:i/>
+        </w:rPr>
+        <w:t>Entities:</w:t>
+      </w:r>
+    </w:p>
+    <w:p>
+      <w:pPr>
+        <w:spacing w:line="480" w:lineRule="auto"/>
+        <w:rPr>
+          <w:rFonts w:ascii="Times New Roman" w:eastAsia="Times New Roman" w:hAnsi="Times New Roman" w:cs="Times New Roman"/>
+        </w:rPr>
+      </w:pPr>
+      <w:r>
+        <w:rPr>
+          <w:rFonts w:ascii="Times New Roman" w:eastAsia="Times New Roman" w:hAnsi="Times New Roman" w:cs="Times New Roman"/>
+        </w:rPr>
+        <w:t>Parent (</w:t>
+      </w:r>
+      <w:r>
+        <w:rPr>
+          <w:rFonts w:ascii="Times New Roman" w:eastAsia="Times New Roman" w:hAnsi="Times New Roman" w:cs="Times New Roman"/>
+          <w:u w:val="single"/>
+        </w:rPr>
+        <w:t>email</w:t>
+      </w:r>
+      <w:r>
+        <w:rPr>
+          <w:rFonts w:ascii="Times New Roman" w:eastAsia="Times New Roman" w:hAnsi="Times New Roman" w:cs="Times New Roman"/>
+        </w:rPr>
+        <w:t xml:space="preserve">, </w:t>
+      </w:r>
+      <w:proofErr w:type="spellStart"/>
+      <w:r>
+        <w:rPr>
+          <w:rFonts w:ascii="Times New Roman" w:eastAsia="Times New Roman" w:hAnsi="Times New Roman" w:cs="Times New Roman"/>
+        </w:rPr>
+        <w:t>f_name</w:t>
+      </w:r>
+      <w:proofErr w:type="spellEnd"/>
+      <w:r>
+        <w:rPr>
+          <w:rFonts w:ascii="Times New Roman" w:eastAsia="Times New Roman" w:hAnsi="Times New Roman" w:cs="Times New Roman"/>
+        </w:rPr>
+        <w:t xml:space="preserve">, </w:t>
+      </w:r>
+      <w:proofErr w:type="spellStart"/>
+      <w:r>
+        <w:rPr>
+          <w:rFonts w:ascii="Times New Roman" w:eastAsia="Times New Roman" w:hAnsi="Times New Roman" w:cs="Times New Roman"/>
+        </w:rPr>
+        <w:t>l_name</w:t>
+      </w:r>
+      <w:proofErr w:type="spellEnd"/>
+      <w:r>
+        <w:rPr>
+          <w:rFonts w:ascii="Times New Roman" w:eastAsia="Times New Roman" w:hAnsi="Times New Roman" w:cs="Times New Roman"/>
+        </w:rPr>
+        <w:t xml:space="preserve">, </w:t>
+      </w:r>
+      <w:proofErr w:type="spellStart"/>
+      <w:r>
+        <w:rPr>
+          <w:rFonts w:ascii="Times New Roman" w:eastAsia="Times New Roman" w:hAnsi="Times New Roman" w:cs="Times New Roman"/>
+        </w:rPr>
+        <w:t>phone_number</w:t>
+      </w:r>
+      <w:proofErr w:type="spellEnd"/>
+      <w:r>
+        <w:rPr>
+          <w:rFonts w:ascii="Times New Roman" w:eastAsia="Times New Roman" w:hAnsi="Times New Roman" w:cs="Times New Roman"/>
+        </w:rPr>
+        <w:t xml:space="preserve">, </w:t>
+      </w:r>
+      <w:r>
+        <w:rPr>
+          <w:rFonts w:ascii="Times New Roman" w:eastAsia="Times New Roman" w:hAnsi="Times New Roman" w:cs="Times New Roman"/>
+        </w:rPr>
+        <w:t xml:space="preserve"> </w:t>
+      </w:r>
+      <w:r>
+        <w:rPr>
+          <w:rFonts w:ascii="Times New Roman" w:eastAsia="Times New Roman" w:hAnsi="Times New Roman" w:cs="Times New Roman"/>
+        </w:rPr>
+        <w:t>address, id, password)</w:t>
+      </w:r>
+    </w:p>
+    <w:p>
+      <w:pPr>
+        <w:spacing w:line="480" w:lineRule="auto"/>
+        <w:rPr>
+          <w:rFonts w:ascii="Times New Roman" w:eastAsia="Times New Roman" w:hAnsi="Times New Roman" w:cs="Times New Roman"/>
+        </w:rPr>
+      </w:pPr>
+      <w:r>
+        <w:rPr>
+          <w:rFonts w:ascii="Times New Roman" w:eastAsia="Times New Roman" w:hAnsi="Times New Roman" w:cs="Times New Roman"/>
+        </w:rPr>
+        <w:t>Students (</w:t>
+      </w:r>
+      <w:r>
+        <w:rPr>
+          <w:rFonts w:ascii="Times New Roman" w:eastAsia="Times New Roman" w:hAnsi="Times New Roman" w:cs="Times New Roman"/>
+          <w:u w:val="single"/>
+        </w:rPr>
+        <w:t>email</w:t>
+      </w:r>
+      <w:r>
+        <w:rPr>
+          <w:rFonts w:ascii="Times New Roman" w:eastAsia="Times New Roman" w:hAnsi="Times New Roman" w:cs="Times New Roman"/>
+        </w:rPr>
+        <w:t xml:space="preserve">, </w:t>
+      </w:r>
+      <w:proofErr w:type="spellStart"/>
+      <w:r>
+        <w:rPr>
+          <w:rFonts w:ascii="Times New Roman" w:eastAsia="Times New Roman" w:hAnsi="Times New Roman" w:cs="Times New Roman"/>
+        </w:rPr>
+        <w:t>f_name</w:t>
+      </w:r>
+      <w:proofErr w:type="spellEnd"/>
+      <w:r>
+        <w:rPr>
+          <w:rFonts w:ascii="Times New Roman" w:eastAsia="Times New Roman" w:hAnsi="Times New Roman" w:cs="Times New Roman"/>
+        </w:rPr>
+        <w:t xml:space="preserve">, </w:t>
+      </w:r>
+      <w:proofErr w:type="spellStart"/>
+      <w:r>
+        <w:rPr>
+          <w:rFonts w:ascii="Times New Roman" w:eastAsia="Times New Roman" w:hAnsi="Times New Roman" w:cs="Times New Roman"/>
+        </w:rPr>
+        <w:t>l_name</w:t>
+      </w:r>
+      <w:proofErr w:type="spellEnd"/>
+      <w:r>
+        <w:rPr>
+          <w:rFonts w:ascii="Times New Roman" w:eastAsia="Times New Roman" w:hAnsi="Times New Roman" w:cs="Times New Roman"/>
+        </w:rPr>
+        <w:t xml:space="preserve">, </w:t>
+      </w:r>
+      <w:proofErr w:type="spellStart"/>
+      <w:r>
+        <w:rPr>
+          <w:rFonts w:ascii="Times New Roman" w:eastAsia="Times New Roman" w:hAnsi="Times New Roman" w:cs="Times New Roman"/>
+        </w:rPr>
+        <w:t>gpa</w:t>
+      </w:r>
+      <w:proofErr w:type="spellEnd"/>
+      <w:r>
+        <w:rPr>
+          <w:rFonts w:ascii="Times New Roman" w:eastAsia="Times New Roman" w:hAnsi="Times New Roman" w:cs="Times New Roman"/>
+        </w:rPr>
+        <w:t>,</w:t>
+      </w:r>
+      <w:r>
+        <w:rPr>
+          <w:rFonts w:ascii="Times New Roman" w:eastAsia="Times New Roman" w:hAnsi="Times New Roman" w:cs="Times New Roman"/>
+        </w:rPr>
+        <w:t xml:space="preserve"> </w:t>
+      </w:r>
+      <w:proofErr w:type="spellStart"/>
+      <w:r>
+        <w:rPr>
+          <w:rFonts w:ascii="Times New Roman" w:eastAsia="Times New Roman" w:hAnsi="Times New Roman" w:cs="Times New Roman"/>
+        </w:rPr>
+        <w:t>courses_taken</w:t>
+      </w:r>
+      <w:proofErr w:type="spellEnd"/>
+      <w:r>
+        <w:rPr>
+          <w:rFonts w:ascii="Times New Roman" w:eastAsia="Times New Roman" w:hAnsi="Times New Roman" w:cs="Times New Roman"/>
+        </w:rPr>
+        <w:t>, id</w:t>
+      </w:r>
+      <w:r>
+        <w:rPr>
+          <w:rFonts w:ascii="Times New Roman" w:eastAsia="Times New Roman" w:hAnsi="Times New Roman" w:cs="Times New Roman"/>
+        </w:rPr>
+        <w:t>, password)</w:t>
+      </w:r>
+    </w:p>
+    <w:p>
+      <w:pPr>
+        <w:spacing w:line="480" w:lineRule="auto"/>
+        <w:rPr>
+          <w:rFonts w:ascii="Times New Roman" w:eastAsia="Times New Roman" w:hAnsi="Times New Roman" w:cs="Times New Roman"/>
+        </w:rPr>
+      </w:pPr>
+      <w:r>
+        <w:rPr>
+          <w:rFonts w:ascii="Times New Roman" w:eastAsia="Times New Roman" w:hAnsi="Times New Roman" w:cs="Times New Roman"/>
+        </w:rPr>
+        <w:t>Class (</w:t>
+      </w:r>
+      <w:proofErr w:type="spellStart"/>
+      <w:r>
+        <w:rPr>
+          <w:rFonts w:ascii="Times New Roman" w:eastAsia="Times New Roman" w:hAnsi="Times New Roman" w:cs="Times New Roman"/>
+          <w:u w:val="single"/>
+        </w:rPr>
+        <w:t>class_name</w:t>
+      </w:r>
+      <w:proofErr w:type="spellEnd"/>
+      <w:r>
+        <w:rPr>
+          <w:rFonts w:ascii="Times New Roman" w:eastAsia="Times New Roman" w:hAnsi="Times New Roman" w:cs="Times New Roman"/>
+        </w:rPr>
+        <w:t>, subject, credits)</w:t>
+      </w:r>
+    </w:p>
+    <w:p>
+      <w:pPr>
+        <w:spacing w:line="480" w:lineRule="auto"/>
+        <w:rPr>
+          <w:rFonts w:ascii="Times New Roman" w:eastAsia="Times New Roman" w:hAnsi="Times New Roman" w:cs="Times New Roman"/>
+        </w:rPr>
+      </w:pPr>
+      <w:r>
+        <w:rPr>
+          <w:rFonts w:ascii="Times New Roman" w:eastAsia="Times New Roman" w:hAnsi="Times New Roman" w:cs="Times New Roman"/>
+        </w:rPr>
+        <w:t>Club (</w:t>
+      </w:r>
+      <w:proofErr w:type="spellStart"/>
+      <w:r>
+        <w:rPr>
+          <w:rFonts w:ascii="Times New Roman" w:eastAsia="Times New Roman" w:hAnsi="Times New Roman" w:cs="Times New Roman"/>
+          <w:u w:val="single"/>
+        </w:rPr>
+        <w:t>club_name</w:t>
+      </w:r>
+      <w:proofErr w:type="spellEnd"/>
+      <w:r>
+        <w:rPr>
+          <w:rFonts w:ascii="Times New Roman" w:eastAsia="Times New Roman" w:hAnsi="Times New Roman" w:cs="Times New Roman"/>
+        </w:rPr>
+        <w:t>, description, members)</w:t>
+      </w:r>
+    </w:p>
+    <w:p>
+      <w:pPr>
+        <w:spacing w:line="480" w:lineRule="auto"/>
+        <w:rPr>
+          <w:rFonts w:ascii="Times New Roman" w:eastAsia="Times New Roman" w:hAnsi="Times New Roman" w:cs="Times New Roman"/>
+        </w:rPr>
+      </w:pPr>
+      <w:r>
+        <w:rPr>
+          <w:rFonts w:ascii="Times New Roman" w:eastAsia="Times New Roman" w:hAnsi="Times New Roman" w:cs="Times New Roman"/>
+        </w:rPr>
+        <w:t>Teachers (</w:t>
+      </w:r>
+      <w:r>
+        <w:rPr>
+          <w:rFonts w:ascii="Times New Roman" w:eastAsia="Times New Roman" w:hAnsi="Times New Roman" w:cs="Times New Roman"/>
+          <w:u w:val="single"/>
+        </w:rPr>
+        <w:t>email</w:t>
+      </w:r>
+      <w:r>
+        <w:rPr>
+          <w:rFonts w:ascii="Times New Roman" w:eastAsia="Times New Roman" w:hAnsi="Times New Roman" w:cs="Times New Roman"/>
+        </w:rPr>
+        <w:t xml:space="preserve">, </w:t>
+      </w:r>
+      <w:proofErr w:type="spellStart"/>
+      <w:r>
+        <w:rPr>
+          <w:rFonts w:ascii="Times New Roman" w:eastAsia="Times New Roman" w:hAnsi="Times New Roman" w:cs="Times New Roman"/>
+        </w:rPr>
+        <w:t>f_na</w:t>
+      </w:r>
+      <w:r>
+        <w:rPr>
+          <w:rFonts w:ascii="Times New Roman" w:eastAsia="Times New Roman" w:hAnsi="Times New Roman" w:cs="Times New Roman"/>
+        </w:rPr>
+        <w:t>me</w:t>
+      </w:r>
+      <w:proofErr w:type="spellEnd"/>
+      <w:r>
+        <w:rPr>
+          <w:rFonts w:ascii="Times New Roman" w:eastAsia="Times New Roman" w:hAnsi="Times New Roman" w:cs="Times New Roman"/>
+        </w:rPr>
+        <w:t xml:space="preserve">, </w:t>
+      </w:r>
+      <w:proofErr w:type="spellStart"/>
+      <w:r>
+        <w:rPr>
+          <w:rFonts w:ascii="Times New Roman" w:eastAsia="Times New Roman" w:hAnsi="Times New Roman" w:cs="Times New Roman"/>
+        </w:rPr>
+        <w:t>l_name</w:t>
+      </w:r>
+      <w:proofErr w:type="spellEnd"/>
+      <w:r>
+        <w:rPr>
+          <w:rFonts w:ascii="Times New Roman" w:eastAsia="Times New Roman" w:hAnsi="Times New Roman" w:cs="Times New Roman"/>
+        </w:rPr>
+        <w:t>, salary, id, password</w:t>
+      </w:r>
+      <w:r>
+        <w:rPr>
+          <w:rFonts w:ascii="Times New Roman" w:eastAsia="Times New Roman" w:hAnsi="Times New Roman" w:cs="Times New Roman"/>
+        </w:rPr>
+        <w:t>)</w:t>
+      </w:r>
+    </w:p>
+    <w:p>
+      <w:pPr>
+        <w:spacing w:line="480" w:lineRule="auto"/>
+        <w:rPr>
+          <w:rFonts w:ascii="Times New Roman" w:eastAsia="Times New Roman" w:hAnsi="Times New Roman" w:cs="Times New Roman"/>
+          <w:i/>
+        </w:rPr>
+      </w:pPr>
+      <w:r>
+        <w:rPr>
+          <w:rFonts w:ascii="Times New Roman" w:eastAsia="Times New Roman" w:hAnsi="Times New Roman" w:cs="Times New Roman"/>
+          <w:i/>
+        </w:rPr>
+        <w:t>Relationships</w:t>
+      </w:r>
+    </w:p>
+    <w:p>
+      <w:pPr>
+        <w:spacing w:line="480" w:lineRule="auto"/>
+        <w:rPr>
+          <w:rFonts w:ascii="Times New Roman" w:eastAsia="Times New Roman" w:hAnsi="Times New Roman" w:cs="Times New Roman"/>
+          <w:u w:val="single"/>
+        </w:rPr>
+      </w:pPr>
+      <w:proofErr w:type="spellStart"/>
+      <w:r>
+        <w:rPr>
+          <w:rFonts w:ascii="Times New Roman" w:eastAsia="Times New Roman" w:hAnsi="Times New Roman" w:cs="Times New Roman"/>
+        </w:rPr>
+        <w:t>Child_of</w:t>
+      </w:r>
+      <w:proofErr w:type="spellEnd"/>
+      <w:r>
+        <w:rPr>
+          <w:rFonts w:ascii="Times New Roman" w:eastAsia="Times New Roman" w:hAnsi="Times New Roman" w:cs="Times New Roman"/>
+        </w:rPr>
+        <w:t xml:space="preserve"> </w:t>
+      </w:r>
+      <w:r>
+        <w:rPr>
+          <w:rFonts w:ascii="Times New Roman" w:eastAsia="Times New Roman" w:hAnsi="Times New Roman" w:cs="Times New Roman"/>
+        </w:rPr>
+        <w:t>(</w:t>
+      </w:r>
+      <w:r>
+        <w:rPr>
+          <w:rFonts w:ascii="Times New Roman" w:eastAsia="Times New Roman" w:hAnsi="Times New Roman" w:cs="Times New Roman"/>
+          <w:u w:val="single"/>
+        </w:rPr>
+        <w:t>email</w:t>
+      </w:r>
+      <w:r>
+        <w:rPr>
+          <w:rFonts w:ascii="Times New Roman" w:eastAsia="Times New Roman" w:hAnsi="Times New Roman" w:cs="Times New Roman"/>
+          <w:u w:val="single"/>
+        </w:rPr>
+        <w:t xml:space="preserve"> </w:t>
+      </w:r>
+      <w:r>
+        <w:rPr>
+          <w:rFonts w:ascii="Times New Roman" w:eastAsia="Times New Roman" w:hAnsi="Times New Roman" w:cs="Times New Roman"/>
+          <w:u w:val="single"/>
+        </w:rPr>
+        <w:t>(Students)</w:t>
+      </w:r>
+      <w:r>
+        <w:rPr>
+          <w:rFonts w:ascii="Times New Roman" w:eastAsia="Times New Roman" w:hAnsi="Times New Roman" w:cs="Times New Roman"/>
+        </w:rPr>
+        <w:t xml:space="preserve"> </w:t>
+      </w:r>
+      <w:r>
+        <w:rPr>
+          <w:rFonts w:ascii="Times New Roman" w:eastAsia="Times New Roman" w:hAnsi="Times New Roman" w:cs="Times New Roman"/>
+        </w:rPr>
+        <w:t>,</w:t>
+      </w:r>
+      <w:r>
+        <w:rPr>
+          <w:rFonts w:ascii="Times New Roman" w:eastAsia="Times New Roman" w:hAnsi="Times New Roman" w:cs="Times New Roman"/>
+          <w:u w:val="single"/>
+        </w:rPr>
+        <w:t xml:space="preserve"> email</w:t>
+      </w:r>
+      <w:r>
+        <w:rPr>
+          <w:rFonts w:ascii="Times New Roman" w:eastAsia="Times New Roman" w:hAnsi="Times New Roman" w:cs="Times New Roman"/>
+          <w:u w:val="single"/>
+        </w:rPr>
+        <w:t xml:space="preserve"> (Parent</w:t>
+      </w:r>
+      <w:r>
+        <w:rPr>
+          <w:rFonts w:ascii="Times New Roman" w:eastAsia="Times New Roman" w:hAnsi="Times New Roman" w:cs="Times New Roman"/>
+        </w:rPr>
+        <w:t>)</w:t>
+      </w:r>
+      <w:r>
+        <w:rPr>
+          <w:rFonts w:ascii="Times New Roman" w:eastAsia="Times New Roman" w:hAnsi="Times New Roman" w:cs="Times New Roman"/>
+        </w:rPr>
+        <w:t>)</w:t>
+      </w:r>
+    </w:p>
+    <w:p>
+      <w:pPr>
+        <w:spacing w:line="480" w:lineRule="auto"/>
+        <w:rPr>
+          <w:rFonts w:ascii="Times New Roman" w:eastAsia="Times New Roman" w:hAnsi="Times New Roman" w:cs="Times New Roman"/>
+          <w:u w:val="single"/>
+        </w:rPr>
+      </w:pPr>
+      <w:proofErr w:type="spellStart"/>
+      <w:r>
+        <w:rPr>
+          <w:rFonts w:ascii="Times New Roman" w:eastAsia="Times New Roman" w:hAnsi="Times New Roman" w:cs="Times New Roman"/>
+        </w:rPr>
+        <w:t>Takes_class</w:t>
+      </w:r>
+      <w:proofErr w:type="spellEnd"/>
+      <w:r>
+        <w:rPr>
+          <w:rFonts w:ascii="Times New Roman" w:eastAsia="Times New Roman" w:hAnsi="Times New Roman" w:cs="Times New Roman"/>
+        </w:rPr>
+        <w:t xml:space="preserve"> </w:t>
+      </w:r>
+      <w:r>
+        <w:rPr>
+          <w:rFonts w:ascii="Times New Roman" w:eastAsia="Times New Roman" w:hAnsi="Times New Roman" w:cs="Times New Roman"/>
+        </w:rPr>
+        <w:t>(</w:t>
+      </w:r>
+      <w:r>
+        <w:rPr>
+          <w:rFonts w:ascii="Times New Roman" w:eastAsia="Times New Roman" w:hAnsi="Times New Roman" w:cs="Times New Roman"/>
+          <w:u w:val="single"/>
+        </w:rPr>
+        <w:t>email</w:t>
+      </w:r>
+      <w:r>
+        <w:rPr>
+          <w:rFonts w:ascii="Times New Roman" w:eastAsia="Times New Roman" w:hAnsi="Times New Roman" w:cs="Times New Roman"/>
+          <w:u w:val="single"/>
+        </w:rPr>
+        <w:t xml:space="preserve"> (Students)</w:t>
+      </w:r>
+      <w:r>
+        <w:rPr>
+          <w:rFonts w:ascii="Times New Roman" w:eastAsia="Times New Roman" w:hAnsi="Times New Roman" w:cs="Times New Roman"/>
+        </w:rPr>
+        <w:t xml:space="preserve">, </w:t>
+      </w:r>
+      <w:proofErr w:type="spellStart"/>
+      <w:r>
+        <w:rPr>
+          <w:rFonts w:ascii="Times New Roman" w:eastAsia="Times New Roman" w:hAnsi="Times New Roman" w:cs="Times New Roman"/>
+          <w:u w:val="single"/>
+        </w:rPr>
+        <w:t>class_name</w:t>
+      </w:r>
+      <w:proofErr w:type="spellEnd"/>
+      <w:r>
+        <w:rPr>
+          <w:rFonts w:ascii="Times New Roman" w:eastAsia="Times New Roman" w:hAnsi="Times New Roman" w:cs="Times New Roman"/>
+          <w:u w:val="single"/>
+        </w:rPr>
+        <w:t>)</w:t>
+      </w:r>
+    </w:p>
+    <w:p>
+      <w:pPr>
+        <w:spacing w:line="480" w:lineRule="auto"/>
+        <w:rPr>
+          <w:rFonts w:ascii="Times New Roman" w:eastAsia="Times New Roman" w:hAnsi="Times New Roman" w:cs="Times New Roman"/>
+        </w:rPr>
+      </w:pPr>
+      <w:proofErr w:type="spellStart"/>
+      <w:r>
+        <w:rPr>
+          <w:rFonts w:ascii="Times New Roman" w:eastAsia="Times New Roman" w:hAnsi="Times New Roman" w:cs="Times New Roman"/>
+        </w:rPr>
+        <w:t>MemberOf_club</w:t>
+      </w:r>
+      <w:proofErr w:type="spellEnd"/>
+      <w:r>
+        <w:rPr>
+          <w:rFonts w:ascii="Times New Roman" w:eastAsia="Times New Roman" w:hAnsi="Times New Roman" w:cs="Times New Roman"/>
+        </w:rPr>
+        <w:t xml:space="preserve"> (</w:t>
+      </w:r>
+      <w:r>
+        <w:rPr>
+          <w:rFonts w:ascii="Times New Roman" w:eastAsia="Times New Roman" w:hAnsi="Times New Roman" w:cs="Times New Roman"/>
+          <w:u w:val="single"/>
+        </w:rPr>
+        <w:t>email</w:t>
+      </w:r>
+      <w:r>
+        <w:rPr>
+          <w:rFonts w:ascii="Times New Roman" w:eastAsia="Times New Roman" w:hAnsi="Times New Roman" w:cs="Times New Roman"/>
+          <w:u w:val="single"/>
+        </w:rPr>
+        <w:t xml:space="preserve"> (Students)</w:t>
+      </w:r>
+      <w:r>
+        <w:rPr>
+          <w:rFonts w:ascii="Times New Roman" w:eastAsia="Times New Roman" w:hAnsi="Times New Roman" w:cs="Times New Roman"/>
+        </w:rPr>
+        <w:t xml:space="preserve">, </w:t>
+      </w:r>
+      <w:proofErr w:type="spellStart"/>
+      <w:r>
+        <w:rPr>
+          <w:rFonts w:ascii="Times New Roman" w:eastAsia="Times New Roman" w:hAnsi="Times New Roman" w:cs="Times New Roman"/>
+          <w:u w:val="single"/>
+        </w:rPr>
+        <w:t>club_name</w:t>
+      </w:r>
+      <w:proofErr w:type="spellEnd"/>
+      <w:r>
+        <w:rPr>
+          <w:rFonts w:ascii="Times New Roman" w:eastAsia="Times New Roman" w:hAnsi="Times New Roman" w:cs="Times New Roman"/>
+        </w:rPr>
+        <w:t>)</w:t>
+      </w:r>
+    </w:p>
+    <w:p>
+      <w:pPr>
+        <w:spacing w:line="480" w:lineRule="auto"/>
+        <w:rPr>
+          <w:rFonts w:ascii="Times New Roman" w:eastAsia="Times New Roman" w:hAnsi="Times New Roman" w:cs="Times New Roman"/>
+          <w:u w:val="single"/>
+        </w:rPr>
+      </w:pPr>
+      <w:proofErr w:type="spellStart"/>
+      <w:r>
+        <w:rPr>
+          <w:rFonts w:ascii="Times New Roman" w:eastAsia="Times New Roman" w:hAnsi="Times New Roman" w:cs="Times New Roman"/>
+        </w:rPr>
+        <w:t>Teaches_class</w:t>
+      </w:r>
+      <w:proofErr w:type="spellEnd"/>
+      <w:r>
+        <w:rPr>
+          <w:rFonts w:ascii="Times New Roman" w:eastAsia="Times New Roman" w:hAnsi="Times New Roman" w:cs="Times New Roman"/>
+        </w:rPr>
+        <w:t xml:space="preserve"> (</w:t>
+      </w:r>
+      <w:proofErr w:type="spellStart"/>
+      <w:r>
+        <w:rPr>
+          <w:rFonts w:ascii="Times New Roman" w:eastAsia="Times New Roman" w:hAnsi="Times New Roman" w:cs="Times New Roman"/>
+          <w:u w:val="single"/>
+        </w:rPr>
+        <w:t>class_name</w:t>
+      </w:r>
+      <w:proofErr w:type="spellEnd"/>
+      <w:r>
+        <w:rPr>
+          <w:rFonts w:ascii="Times New Roman" w:eastAsia="Times New Roman" w:hAnsi="Times New Roman" w:cs="Times New Roman"/>
+        </w:rPr>
+        <w:t xml:space="preserve">, </w:t>
+      </w:r>
+      <w:r>
+        <w:rPr>
+          <w:rFonts w:ascii="Times New Roman" w:eastAsia="Times New Roman" w:hAnsi="Times New Roman" w:cs="Times New Roman"/>
+          <w:u w:val="single"/>
+        </w:rPr>
+        <w:t>email (Teacher))</w:t>
+      </w:r>
+    </w:p>
+    <w:p>
+      <w:pPr>
+        <w:spacing w:line="480" w:lineRule="auto"/>
+        <w:rPr>
+          <w:rFonts w:ascii="Times New Roman" w:eastAsia="Times New Roman" w:hAnsi="Times New Roman" w:cs="Times New Roman"/>
+        </w:rPr>
+      </w:pPr>
+      <w:proofErr w:type="spellStart"/>
+      <w:r>
+        <w:rPr>
+          <w:rFonts w:ascii="Times New Roman" w:eastAsia="Times New Roman" w:hAnsi="Times New Roman" w:cs="Times New Roman"/>
+        </w:rPr>
+        <w:t>Sponsors_club</w:t>
+      </w:r>
+      <w:proofErr w:type="spellEnd"/>
+      <w:r>
+        <w:rPr>
+          <w:rFonts w:ascii="Times New Roman" w:eastAsia="Times New Roman" w:hAnsi="Times New Roman" w:cs="Times New Roman"/>
+        </w:rPr>
+        <w:t xml:space="preserve"> (</w:t>
+      </w:r>
+      <w:r>
+        <w:rPr>
+          <w:rFonts w:ascii="Times New Roman" w:eastAsia="Times New Roman" w:hAnsi="Times New Roman" w:cs="Times New Roman"/>
+          <w:u w:val="single"/>
+        </w:rPr>
+        <w:t>email (Teacher)</w:t>
+      </w:r>
+      <w:r>
+        <w:rPr>
+          <w:rFonts w:ascii="Times New Roman" w:eastAsia="Times New Roman" w:hAnsi="Times New Roman" w:cs="Times New Roman"/>
+        </w:rPr>
+        <w:t xml:space="preserve">, </w:t>
+      </w:r>
+      <w:proofErr w:type="spellStart"/>
+      <w:r>
+        <w:rPr>
+          <w:rFonts w:ascii="Times New Roman" w:eastAsia="Times New Roman" w:hAnsi="Times New Roman" w:cs="Times New Roman"/>
+          <w:u w:val="single"/>
+        </w:rPr>
+        <w:t>club_name</w:t>
+      </w:r>
+      <w:proofErr w:type="spellEnd"/>
+      <w:r>
+        <w:rPr>
+          <w:rFonts w:ascii="Times New Roman" w:eastAsia="Times New Roman" w:hAnsi="Times New Roman" w:cs="Times New Roman"/>
+        </w:rPr>
+        <w:t>)</w:t>
+      </w:r>
+    </w:p>
+    <w:p>
+      <w:pPr>
+        <w:spacing w:line="480" w:lineRule="auto"/>
+        <w:rPr>
+          <w:rFonts w:ascii="Times New Roman" w:eastAsia="Times New Roman" w:hAnsi="Times New Roman" w:cs="Times New Roman"/>
+        </w:rPr>
+      </w:pPr>
+    </w:p>
+    <w:p>
+      <w:pPr>
+        <w:spacing w:line="480" w:lineRule="auto"/>
+        <w:jc w:val="center"/>
+        <w:rPr>
+          <w:rFonts w:ascii="Times New Roman" w:eastAsia="Times New Roman" w:hAnsi="Times New Roman" w:cs="Times New Roman"/>
+          <w:b/>
+        </w:rPr>
+      </w:pPr>
+      <w:r>
+        <w:rPr>
+          <w:rFonts w:ascii="Times New Roman" w:eastAsia="Times New Roman" w:hAnsi="Times New Roman" w:cs="Times New Roman"/>
+          <w:b/>
+        </w:rPr>
+        <w:t>3NF</w:t>
+      </w:r>
+    </w:p>
+    <w:p>
+      <w:pPr>
+        <w:spacing w:line="480" w:lineRule="auto"/>
+        <w:rPr>
+          <w:rFonts w:ascii="Times New Roman" w:eastAsia="Times New Roman" w:hAnsi="Times New Roman" w:cs="Times New Roman"/>
+        </w:rPr>
+      </w:pPr>
+      <w:r>
+        <w:rPr>
+          <w:rFonts w:ascii="Times New Roman" w:eastAsia="Times New Roman" w:hAnsi="Times New Roman" w:cs="Times New Roman"/>
+        </w:rPr>
+        <w:t xml:space="preserve">• Explanation of design decisions that you made in creating your application (i.e. why you choose the type of app you did, why that language, if your database should be secure, did you secure it and how, anything interesting or relevant, etc.) (2%) </w:t>
+      </w:r>
+    </w:p>
+    <w:p>
+      <w:pPr>
+        <w:spacing w:line="480" w:lineRule="auto"/>
+        <w:ind w:firstLine="720"/>
+        <w:rPr>
+          <w:rFonts w:ascii="Times New Roman" w:eastAsia="Times New Roman" w:hAnsi="Times New Roman" w:cs="Times New Roman"/>
+        </w:rPr>
+      </w:pPr>
+      <w:r>
+        <w:rPr>
+          <w:rFonts w:ascii="Times New Roman" w:eastAsia="Times New Roman" w:hAnsi="Times New Roman" w:cs="Times New Roman"/>
+        </w:rPr>
+        <w:t xml:space="preserve">- Describe your thinking as to why you did certain things (around 1/2 a page) </w:t>
+      </w:r>
+    </w:p>
+    <w:p>
+      <w:pPr>
+        <w:spacing w:line="480" w:lineRule="auto"/>
+        <w:rPr>
+          <w:rFonts w:ascii="Times New Roman" w:eastAsia="Times New Roman" w:hAnsi="Times New Roman" w:cs="Times New Roman"/>
+        </w:rPr>
+      </w:pPr>
+      <w:r>
+        <w:rPr>
+          <w:rFonts w:ascii="Times New Roman" w:eastAsia="Times New Roman" w:hAnsi="Times New Roman" w:cs="Times New Roman"/>
+        </w:rPr>
+        <w:t xml:space="preserve">• Database schema including integrity constraints (2%) </w:t>
+      </w:r>
+    </w:p>
+    <w:p>
+      <w:pPr>
+        <w:spacing w:line="480" w:lineRule="auto"/>
+        <w:ind w:firstLine="720"/>
+        <w:rPr>
+          <w:rFonts w:ascii="Times New Roman" w:eastAsia="Times New Roman" w:hAnsi="Times New Roman" w:cs="Times New Roman"/>
+        </w:rPr>
+      </w:pPr>
+      <w:r>
+        <w:rPr>
+          <w:rFonts w:ascii="Times New Roman" w:eastAsia="Times New Roman" w:hAnsi="Times New Roman" w:cs="Times New Roman"/>
+        </w:rPr>
+        <w:t xml:space="preserve">- Just give the schemas straight from your database with things like primary key, unique, not null, etc. Easy 2% here. </w:t>
+      </w:r>
+    </w:p>
+    <w:p>
+      <w:pPr>
+        <w:spacing w:line="480" w:lineRule="auto"/>
+        <w:rPr>
+          <w:rFonts w:ascii="Times New Roman" w:eastAsia="Times New Roman" w:hAnsi="Times New Roman" w:cs="Times New Roman"/>
+        </w:rPr>
+      </w:pPr>
+      <w:r>
+        <w:rPr>
+          <w:rFonts w:ascii="Times New Roman" w:eastAsia="Times New Roman" w:hAnsi="Times New Roman" w:cs="Times New Roman"/>
+        </w:rPr>
+        <w:lastRenderedPageBreak/>
+        <w:t xml:space="preserve">• Proof that your database is in Third Normal Form (5%) </w:t>
+      </w:r>
+    </w:p>
+    <w:p>
+      <w:pPr>
+        <w:spacing w:line="480" w:lineRule="auto"/>
+        <w:rPr>
+          <w:rFonts w:ascii="Times New Roman" w:eastAsia="Times New Roman" w:hAnsi="Times New Roman" w:cs="Times New Roman"/>
+        </w:rPr>
+      </w:pPr>
+      <w:r>
+        <w:rPr>
+          <w:rFonts w:ascii="Times New Roman" w:eastAsia="Times New Roman" w:hAnsi="Times New Roman" w:cs="Times New Roman"/>
+        </w:rPr>
+        <w:t xml:space="preserve">- Take your tables and perform the tests we went over in class. Be thorough. Do NOT skip steps. </w:t>
+      </w:r>
+    </w:p>
+    <w:p>
+      <w:pPr>
+        <w:spacing w:line="480" w:lineRule="auto"/>
+        <w:rPr>
+          <w:rFonts w:ascii="Times New Roman" w:eastAsia="Times New Roman" w:hAnsi="Times New Roman" w:cs="Times New Roman"/>
+        </w:rPr>
+      </w:pPr>
+    </w:p>
+    <w:p>
+      <w:pPr>
+        <w:rPr>
+          <w:rFonts w:ascii="Times New Roman" w:eastAsia="Times New Roman" w:hAnsi="Times New Roman" w:cs="Times New Roman"/>
           <w:b/>
           <w:sz w:val="28"/>
           <w:szCs w:val="28"/>
@@ -787,184 +1584,31 @@
       <w:r>
         <w:rPr>
           <w:rFonts w:ascii="Times New Roman" w:eastAsia="Times New Roman" w:hAnsi="Times New Roman" w:cs="Times New Roman"/>
-        </w:rPr>
-        <w:tab/>
-      </w:r>
-      <w:r>
-        <w:rPr>
-          <w:rFonts w:ascii="Times New Roman" w:eastAsia="Times New Roman" w:hAnsi="Times New Roman" w:cs="Times New Roman"/>
-        </w:rPr>
-        <w:tab/>
-      </w:r>
-    </w:p>
-    <w:p>
-      <w:pPr>
-        <w:spacing w:line="480" w:lineRule="auto"/>
-        <w:rPr>
-          <w:rFonts w:ascii="Times New Roman" w:eastAsia="Times New Roman" w:hAnsi="Times New Roman" w:cs="Times New Roman"/>
-        </w:rPr>
-      </w:pPr>
-    </w:p>
-    <w:p>
-      <w:pPr>
-        <w:spacing w:line="480" w:lineRule="auto"/>
-        <w:rPr>
-          <w:rFonts w:ascii="Times New Roman" w:eastAsia="Times New Roman" w:hAnsi="Times New Roman" w:cs="Times New Roman"/>
-        </w:rPr>
-      </w:pPr>
-      <w:r>
-        <w:rPr>
-          <w:rFonts w:ascii="Times New Roman" w:eastAsia="Times New Roman" w:hAnsi="Times New Roman" w:cs="Times New Roman"/>
-        </w:rPr>
-        <w:t xml:space="preserve">• Explanation of design decisions that you made in creating your application (i.e. why you choose the type of app you did, why that language, if your database should be secure, did you secure it and how, anything interesting or relevant, etc.) (2%) </w:t>
-      </w:r>
-    </w:p>
-    <w:p>
-      <w:pPr>
-        <w:spacing w:line="480" w:lineRule="auto"/>
-        <w:ind w:firstLine="720"/>
-        <w:rPr>
-          <w:rFonts w:ascii="Times New Roman" w:eastAsia="Times New Roman" w:hAnsi="Times New Roman" w:cs="Times New Roman"/>
-        </w:rPr>
-      </w:pPr>
-      <w:r>
-        <w:rPr>
-          <w:rFonts w:ascii="Times New Roman" w:eastAsia="Times New Roman" w:hAnsi="Times New Roman" w:cs="Times New Roman"/>
-        </w:rPr>
-        <w:t xml:space="preserve">- Describe your thinking as to why you did certain things (around 1/2 a page) </w:t>
-      </w:r>
-    </w:p>
-    <w:p>
-      <w:pPr>
-        <w:spacing w:line="480" w:lineRule="auto"/>
-        <w:rPr>
-          <w:rFonts w:ascii="Times New Roman" w:eastAsia="Times New Roman" w:hAnsi="Times New Roman" w:cs="Times New Roman"/>
-        </w:rPr>
-      </w:pPr>
-      <w:r>
-        <w:rPr>
-          <w:rFonts w:ascii="Times New Roman" w:eastAsia="Times New Roman" w:hAnsi="Times New Roman" w:cs="Times New Roman"/>
-        </w:rPr>
-        <w:t xml:space="preserve">• An E-R diagram (5%) </w:t>
-      </w:r>
-    </w:p>
-    <w:p>
-      <w:pPr>
-        <w:spacing w:line="480" w:lineRule="auto"/>
-        <w:ind w:firstLine="720"/>
-        <w:rPr>
-          <w:rFonts w:ascii="Times New Roman" w:eastAsia="Times New Roman" w:hAnsi="Times New Roman" w:cs="Times New Roman"/>
-        </w:rPr>
-      </w:pPr>
-      <w:r>
-        <w:rPr>
-          <w:rFonts w:ascii="Times New Roman" w:eastAsia="Times New Roman" w:hAnsi="Times New Roman" w:cs="Times New Roman"/>
-        </w:rPr>
-        <w:t xml:space="preserve">- Make sure you model EVERYTHING in your database! Don't leave out stuff! </w:t>
-      </w:r>
-    </w:p>
-    <w:p>
-      <w:pPr>
-        <w:spacing w:line="480" w:lineRule="auto"/>
-        <w:rPr>
-          <w:rFonts w:ascii="Times New Roman" w:eastAsia="Times New Roman" w:hAnsi="Times New Roman" w:cs="Times New Roman"/>
-        </w:rPr>
-      </w:pPr>
-      <w:r>
-        <w:rPr>
-          <w:rFonts w:ascii="Times New Roman" w:eastAsia="Times New Roman" w:hAnsi="Times New Roman" w:cs="Times New Roman"/>
-        </w:rPr>
-        <w:t xml:space="preserve">• Database schema including integrity constraints (2%) </w:t>
-      </w:r>
-    </w:p>
-    <w:p>
-      <w:pPr>
-        <w:spacing w:line="480" w:lineRule="auto"/>
-        <w:ind w:firstLine="720"/>
-        <w:rPr>
-          <w:rFonts w:ascii="Times New Roman" w:eastAsia="Times New Roman" w:hAnsi="Times New Roman" w:cs="Times New Roman"/>
-        </w:rPr>
-      </w:pPr>
-      <w:r>
-        <w:rPr>
-          <w:rFonts w:ascii="Times New Roman" w:eastAsia="Times New Roman" w:hAnsi="Times New Roman" w:cs="Times New Roman"/>
-        </w:rPr>
-        <w:t xml:space="preserve">- Just give the schemas straight from your database with things like primary key, unique, not null, etc. Easy 2% here. </w:t>
-      </w:r>
-    </w:p>
-    <w:p>
-      <w:pPr>
-        <w:spacing w:line="480" w:lineRule="auto"/>
-        <w:rPr>
-          <w:rFonts w:ascii="Times New Roman" w:eastAsia="Times New Roman" w:hAnsi="Times New Roman" w:cs="Times New Roman"/>
-        </w:rPr>
-      </w:pPr>
-      <w:r>
-        <w:rPr>
-          <w:rFonts w:ascii="Times New Roman" w:eastAsia="Times New Roman" w:hAnsi="Times New Roman" w:cs="Times New Roman"/>
-        </w:rPr>
-        <w:t xml:space="preserve">• Proof that your database is in Third Normal Form (5%) </w:t>
-      </w:r>
-    </w:p>
-    <w:p>
-      <w:pPr>
-        <w:spacing w:line="480" w:lineRule="auto"/>
-        <w:rPr>
-          <w:rFonts w:ascii="Times New Roman" w:eastAsia="Times New Roman" w:hAnsi="Times New Roman" w:cs="Times New Roman"/>
-        </w:rPr>
-      </w:pPr>
-      <w:r>
-        <w:rPr>
-          <w:rFonts w:ascii="Times New Roman" w:eastAsia="Times New Roman" w:hAnsi="Times New Roman" w:cs="Times New Roman"/>
-        </w:rPr>
-        <w:t xml:space="preserve">- Take your tables and perform the tests we went over in class. Be thorough. Do NOT skip steps. </w:t>
-      </w:r>
-    </w:p>
-    <w:p>
-      <w:pPr>
-        <w:spacing w:line="480" w:lineRule="auto"/>
-        <w:rPr>
-          <w:rFonts w:ascii="Times New Roman" w:eastAsia="Times New Roman" w:hAnsi="Times New Roman" w:cs="Times New Roman"/>
-        </w:rPr>
-      </w:pPr>
-    </w:p>
-    <w:p>
-      <w:pPr>
-        <w:rPr>
-          <w:rFonts w:ascii="Times New Roman" w:eastAsia="Times New Roman" w:hAnsi="Times New Roman" w:cs="Times New Roman"/>
           <w:b/>
           <w:sz w:val="28"/>
           <w:szCs w:val="28"/>
         </w:rPr>
-      </w:pPr>
-      <w:r>
+        <w:br w:type="page"/>
+      </w:r>
+    </w:p>
+    <w:p>
+      <w:pPr>
+        <w:spacing w:line="480" w:lineRule="auto"/>
+        <w:jc w:val="center"/>
         <w:rPr>
           <w:rFonts w:ascii="Times New Roman" w:eastAsia="Times New Roman" w:hAnsi="Times New Roman" w:cs="Times New Roman"/>
           <w:b/>
           <w:sz w:val="28"/>
           <w:szCs w:val="28"/>
         </w:rPr>
-        <w:br w:type="page"/>
-      </w:r>
-    </w:p>
-    <w:p>
-      <w:pPr>
-        <w:spacing w:line="480" w:lineRule="auto"/>
-        <w:jc w:val="center"/>
+      </w:pPr>
+      <w:r>
         <w:rPr>
           <w:rFonts w:ascii="Times New Roman" w:eastAsia="Times New Roman" w:hAnsi="Times New Roman" w:cs="Times New Roman"/>
           <w:b/>
           <w:sz w:val="28"/>
           <w:szCs w:val="28"/>
         </w:rPr>
-      </w:pPr>
-      <w:r>
-        <w:rPr>
-          <w:rFonts w:ascii="Times New Roman" w:eastAsia="Times New Roman" w:hAnsi="Times New Roman" w:cs="Times New Roman"/>
-          <w:b/>
-          <w:sz w:val="28"/>
-          <w:szCs w:val="28"/>
-        </w:rPr>
         <w:lastRenderedPageBreak/>
         <w:t>Part III - Evaluation of Product</w:t>
       </w:r>
@@ -982,6 +1626,7 @@
         </w:rPr>
         <w:tab/>
       </w:r>
+      <w:commentRangeStart w:id="1"/>
       <w:r>
         <w:rPr>
           <w:rFonts w:ascii="Times New Roman" w:eastAsia="Times New Roman" w:hAnsi="Times New Roman" w:cs="Times New Roman"/>
@@ -1250,91 +1895,261 @@
         </w:rPr>
         <w:t xml:space="preserve">Then, we tried logging out as a user to make sure it was possible and actually logged us off the website (didn’t allow us to view anything anymore). </w:t>
       </w:r>
-    </w:p>
-    <w:p>
-      <w:pPr>
-        <w:spacing w:line="480" w:lineRule="auto"/>
-        <w:rPr>
-          <w:rFonts w:ascii="Times New Roman" w:eastAsia="Times New Roman" w:hAnsi="Times New Roman" w:cs="Times New Roman"/>
-        </w:rPr>
-      </w:pPr>
-    </w:p>
-    <w:p>
-      <w:pPr>
-        <w:spacing w:line="480" w:lineRule="auto"/>
-        <w:rPr>
-          <w:rFonts w:ascii="Times New Roman" w:eastAsia="Times New Roman" w:hAnsi="Times New Roman" w:cs="Times New Roman"/>
-        </w:rPr>
-      </w:pPr>
-    </w:p>
-    <w:p>
-      <w:pPr>
-        <w:spacing w:line="480" w:lineRule="auto"/>
-        <w:rPr>
-          <w:rFonts w:ascii="Times New Roman" w:eastAsia="Times New Roman" w:hAnsi="Times New Roman" w:cs="Times New Roman"/>
-          <w:highlight w:val="yellow"/>
-        </w:rPr>
-      </w:pPr>
-      <w:r>
-        <w:rPr>
-          <w:rFonts w:ascii="Times New Roman" w:eastAsia="Times New Roman" w:hAnsi="Times New Roman" w:cs="Times New Roman"/>
-          <w:highlight w:val="yellow"/>
-        </w:rPr>
-        <w:t>Sample Data and Queries:</w:t>
-      </w:r>
-      <w:r>
-        <w:rPr>
-          <w:rFonts w:ascii="Times New Roman" w:eastAsia="Times New Roman" w:hAnsi="Times New Roman" w:cs="Times New Roman"/>
-          <w:highlight w:val="yellow"/>
-        </w:rPr>
-        <w:t xml:space="preserve"> </w:t>
-      </w:r>
-    </w:p>
-    <w:p>
-      <w:pPr>
-        <w:spacing w:line="480" w:lineRule="auto"/>
-        <w:rPr>
-          <w:rFonts w:ascii="Times New Roman" w:eastAsia="Times New Roman" w:hAnsi="Times New Roman" w:cs="Times New Roman"/>
-          <w:highlight w:val="yellow"/>
-        </w:rPr>
-      </w:pPr>
-    </w:p>
-    <w:p>
-      <w:pPr>
-        <w:spacing w:line="480" w:lineRule="auto"/>
-        <w:rPr>
-          <w:rFonts w:ascii="Times New Roman" w:eastAsia="Times New Roman" w:hAnsi="Times New Roman" w:cs="Times New Roman"/>
-          <w:highlight w:val="yellow"/>
-        </w:rPr>
-      </w:pPr>
-      <w:r>
-        <w:rPr>
-          <w:rFonts w:ascii="Times New Roman" w:eastAsia="Times New Roman" w:hAnsi="Times New Roman" w:cs="Times New Roman"/>
-          <w:highlight w:val="yellow"/>
-        </w:rPr>
-        <w:t xml:space="preserve">• Sample data and sample queries from your application (2%) </w:t>
-      </w:r>
-    </w:p>
-    <w:p>
-      <w:pPr>
-        <w:spacing w:line="480" w:lineRule="auto"/>
-        <w:ind w:firstLine="720"/>
-        <w:rPr>
-          <w:rFonts w:ascii="Times New Roman" w:eastAsia="Times New Roman" w:hAnsi="Times New Roman" w:cs="Times New Roman"/>
-        </w:rPr>
-      </w:pPr>
-      <w:r>
-        <w:rPr>
-          <w:rFonts w:ascii="Times New Roman" w:eastAsia="Times New Roman" w:hAnsi="Times New Roman" w:cs="Times New Roman"/>
-          <w:highlight w:val="yellow"/>
-        </w:rPr>
-        <w:t>- Give an idea of what your database does without having to load it.</w:t>
-      </w:r>
-      <w:r>
-        <w:rPr>
-          <w:rFonts w:ascii="Times New Roman" w:eastAsia="Times New Roman" w:hAnsi="Times New Roman" w:cs="Times New Roman"/>
-        </w:rPr>
-        <w:t xml:space="preserve"> </w:t>
+      <w:commentRangeEnd w:id="1"/>
+      <w:r>
+        <w:rPr>
+          <w:rStyle w:val="CommentReference"/>
+        </w:rPr>
+        <w:commentReference w:id="1"/>
+      </w:r>
+    </w:p>
+    <w:p>
+      <w:pPr>
+        <w:spacing w:line="480" w:lineRule="auto"/>
+        <w:jc w:val="center"/>
+        <w:rPr>
+          <w:rFonts w:ascii="Times New Roman" w:eastAsia="Times New Roman" w:hAnsi="Times New Roman" w:cs="Times New Roman"/>
+        </w:rPr>
+      </w:pPr>
+      <w:r>
+        <w:rPr>
+          <w:rFonts w:ascii="Times New Roman" w:eastAsia="Times New Roman" w:hAnsi="Times New Roman" w:cs="Times New Roman"/>
+          <w:b/>
+        </w:rPr>
+        <w:t>Sample Data and Queries</w:t>
+      </w:r>
+    </w:p>
+    <w:p>
+      <w:pPr>
+        <w:spacing w:line="480" w:lineRule="auto"/>
+        <w:rPr>
+          <w:rFonts w:ascii="Times New Roman" w:eastAsia="Times New Roman" w:hAnsi="Times New Roman" w:cs="Times New Roman"/>
+          <w:i/>
+        </w:rPr>
+      </w:pPr>
+      <w:r>
+        <w:rPr>
+          <w:rFonts w:ascii="Times New Roman" w:eastAsia="Times New Roman" w:hAnsi="Times New Roman" w:cs="Times New Roman"/>
+          <w:i/>
+        </w:rPr>
+        <w:t xml:space="preserve">1. </w:t>
+      </w:r>
+      <w:r>
+        <w:rPr>
+          <w:rFonts w:ascii="Times New Roman" w:eastAsia="Times New Roman" w:hAnsi="Times New Roman" w:cs="Times New Roman"/>
+          <w:i/>
+        </w:rPr>
+        <w:t>People search queries first and last name from parents, teachers, and students</w:t>
+      </w:r>
+    </w:p>
+    <w:p>
+      <w:pPr>
+        <w:spacing w:line="480" w:lineRule="auto"/>
+        <w:rPr>
+          <w:rFonts w:ascii="Times New Roman" w:eastAsia="Times New Roman" w:hAnsi="Times New Roman" w:cs="Times New Roman"/>
+        </w:rPr>
+      </w:pPr>
+      <w:r>
+        <w:rPr>
+          <w:rFonts w:ascii="Times New Roman" w:eastAsia="Times New Roman" w:hAnsi="Times New Roman" w:cs="Times New Roman"/>
+        </w:rPr>
+        <w:t xml:space="preserve">QUERY: </w:t>
+      </w:r>
+      <w:r>
+        <w:rPr>
+          <w:rFonts w:ascii="Times New Roman" w:eastAsia="Times New Roman" w:hAnsi="Times New Roman" w:cs="Times New Roman"/>
+        </w:rPr>
+        <w:t xml:space="preserve">(select </w:t>
+      </w:r>
+      <w:proofErr w:type="spellStart"/>
+      <w:r>
+        <w:rPr>
+          <w:rFonts w:ascii="Times New Roman" w:eastAsia="Times New Roman" w:hAnsi="Times New Roman" w:cs="Times New Roman"/>
+        </w:rPr>
+        <w:t>f_name</w:t>
+      </w:r>
+      <w:proofErr w:type="spellEnd"/>
+      <w:r>
+        <w:rPr>
+          <w:rFonts w:ascii="Times New Roman" w:eastAsia="Times New Roman" w:hAnsi="Times New Roman" w:cs="Times New Roman"/>
+        </w:rPr>
+        <w:t xml:space="preserve">, </w:t>
+      </w:r>
+      <w:proofErr w:type="spellStart"/>
+      <w:r>
+        <w:rPr>
+          <w:rFonts w:ascii="Times New Roman" w:eastAsia="Times New Roman" w:hAnsi="Times New Roman" w:cs="Times New Roman"/>
+        </w:rPr>
+        <w:t>l_name</w:t>
+      </w:r>
+      <w:proofErr w:type="spellEnd"/>
+      <w:r>
+        <w:rPr>
+          <w:rFonts w:ascii="Times New Roman" w:eastAsia="Times New Roman" w:hAnsi="Times New Roman" w:cs="Times New Roman"/>
+        </w:rPr>
+        <w:t xml:space="preserve"> from Parent where </w:t>
+      </w:r>
+      <w:proofErr w:type="spellStart"/>
+      <w:r>
+        <w:rPr>
+          <w:rFonts w:ascii="Times New Roman" w:eastAsia="Times New Roman" w:hAnsi="Times New Roman" w:cs="Times New Roman"/>
+        </w:rPr>
+        <w:t>f_name</w:t>
+      </w:r>
+      <w:proofErr w:type="spellEnd"/>
+      <w:r>
+        <w:rPr>
+          <w:rFonts w:ascii="Times New Roman" w:eastAsia="Times New Roman" w:hAnsi="Times New Roman" w:cs="Times New Roman"/>
+        </w:rPr>
+        <w:t xml:space="preserve"> like ? or </w:t>
+      </w:r>
+      <w:proofErr w:type="spellStart"/>
+      <w:r>
+        <w:rPr>
+          <w:rFonts w:ascii="Times New Roman" w:eastAsia="Times New Roman" w:hAnsi="Times New Roman" w:cs="Times New Roman"/>
+        </w:rPr>
+        <w:t>l_name</w:t>
+      </w:r>
+      <w:proofErr w:type="spellEnd"/>
+      <w:r>
+        <w:rPr>
+          <w:rFonts w:ascii="Times New Roman" w:eastAsia="Times New Roman" w:hAnsi="Times New Roman" w:cs="Times New Roman"/>
+        </w:rPr>
+        <w:t xml:space="preserve"> like ?) UNION (select </w:t>
+      </w:r>
+      <w:proofErr w:type="spellStart"/>
+      <w:r>
+        <w:rPr>
+          <w:rFonts w:ascii="Times New Roman" w:eastAsia="Times New Roman" w:hAnsi="Times New Roman" w:cs="Times New Roman"/>
+        </w:rPr>
+        <w:t>f_name</w:t>
+      </w:r>
+      <w:proofErr w:type="spellEnd"/>
+      <w:r>
+        <w:rPr>
+          <w:rFonts w:ascii="Times New Roman" w:eastAsia="Times New Roman" w:hAnsi="Times New Roman" w:cs="Times New Roman"/>
+        </w:rPr>
+        <w:t xml:space="preserve">, </w:t>
+      </w:r>
+      <w:proofErr w:type="spellStart"/>
+      <w:r>
+        <w:rPr>
+          <w:rFonts w:ascii="Times New Roman" w:eastAsia="Times New Roman" w:hAnsi="Times New Roman" w:cs="Times New Roman"/>
+        </w:rPr>
+        <w:t>l_name</w:t>
+      </w:r>
+      <w:proofErr w:type="spellEnd"/>
+      <w:r>
+        <w:rPr>
+          <w:rFonts w:ascii="Times New Roman" w:eastAsia="Times New Roman" w:hAnsi="Times New Roman" w:cs="Times New Roman"/>
+        </w:rPr>
+        <w:t xml:space="preserve"> from Teachers where </w:t>
+      </w:r>
+      <w:proofErr w:type="spellStart"/>
+      <w:r>
+        <w:rPr>
+          <w:rFonts w:ascii="Times New Roman" w:eastAsia="Times New Roman" w:hAnsi="Times New Roman" w:cs="Times New Roman"/>
+        </w:rPr>
+        <w:t>f_name</w:t>
+      </w:r>
+      <w:proofErr w:type="spellEnd"/>
+      <w:r>
+        <w:rPr>
+          <w:rFonts w:ascii="Times New Roman" w:eastAsia="Times New Roman" w:hAnsi="Times New Roman" w:cs="Times New Roman"/>
+        </w:rPr>
+        <w:t xml:space="preserve"> like ? or </w:t>
+      </w:r>
+      <w:proofErr w:type="spellStart"/>
+      <w:r>
+        <w:rPr>
+          <w:rFonts w:ascii="Times New Roman" w:eastAsia="Times New Roman" w:hAnsi="Times New Roman" w:cs="Times New Roman"/>
+        </w:rPr>
+        <w:t>l_name</w:t>
+      </w:r>
+      <w:proofErr w:type="spellEnd"/>
+      <w:r>
+        <w:rPr>
+          <w:rFonts w:ascii="Times New Roman" w:eastAsia="Times New Roman" w:hAnsi="Times New Roman" w:cs="Times New Roman"/>
+        </w:rPr>
+        <w:t xml:space="preserve"> like ?) UNION (select </w:t>
+      </w:r>
+      <w:proofErr w:type="spellStart"/>
+      <w:r>
+        <w:rPr>
+          <w:rFonts w:ascii="Times New Roman" w:eastAsia="Times New Roman" w:hAnsi="Times New Roman" w:cs="Times New Roman"/>
+        </w:rPr>
+        <w:t>f_name</w:t>
+      </w:r>
+      <w:proofErr w:type="spellEnd"/>
+      <w:r>
+        <w:rPr>
+          <w:rFonts w:ascii="Times New Roman" w:eastAsia="Times New Roman" w:hAnsi="Times New Roman" w:cs="Times New Roman"/>
+        </w:rPr>
+        <w:t xml:space="preserve">, </w:t>
+      </w:r>
+      <w:proofErr w:type="spellStart"/>
+      <w:r>
+        <w:rPr>
+          <w:rFonts w:ascii="Times New Roman" w:eastAsia="Times New Roman" w:hAnsi="Times New Roman" w:cs="Times New Roman"/>
+        </w:rPr>
+        <w:t>l_name</w:t>
+      </w:r>
+      <w:proofErr w:type="spellEnd"/>
+      <w:r>
+        <w:rPr>
+          <w:rFonts w:ascii="Times New Roman" w:eastAsia="Times New Roman" w:hAnsi="Times New Roman" w:cs="Times New Roman"/>
+        </w:rPr>
+        <w:t xml:space="preserve"> from Students where </w:t>
+      </w:r>
+      <w:proofErr w:type="spellStart"/>
+      <w:r>
+        <w:rPr>
+          <w:rFonts w:ascii="Times New Roman" w:eastAsia="Times New Roman" w:hAnsi="Times New Roman" w:cs="Times New Roman"/>
+        </w:rPr>
+        <w:t>f_name</w:t>
+      </w:r>
+      <w:proofErr w:type="spellEnd"/>
+      <w:r>
+        <w:rPr>
+          <w:rFonts w:ascii="Times New Roman" w:eastAsia="Times New Roman" w:hAnsi="Times New Roman" w:cs="Times New Roman"/>
+        </w:rPr>
+        <w:t xml:space="preserve"> like ? or </w:t>
+      </w:r>
+      <w:proofErr w:type="spellStart"/>
+      <w:r>
+        <w:rPr>
+          <w:rFonts w:ascii="Times New Roman" w:eastAsia="Times New Roman" w:hAnsi="Times New Roman" w:cs="Times New Roman"/>
+        </w:rPr>
+        <w:t>l_name</w:t>
+      </w:r>
+      <w:proofErr w:type="spellEnd"/>
+      <w:r>
+        <w:rPr>
+          <w:rFonts w:ascii="Times New Roman" w:eastAsia="Times New Roman" w:hAnsi="Times New Roman" w:cs="Times New Roman"/>
+        </w:rPr>
+        <w:t xml:space="preserve"> like ?)</w:t>
+      </w:r>
+    </w:p>
+    <w:p>
+      <w:pPr>
+        <w:spacing w:line="480" w:lineRule="auto"/>
+        <w:rPr>
+          <w:rFonts w:ascii="Times New Roman" w:eastAsia="Times New Roman" w:hAnsi="Times New Roman" w:cs="Times New Roman"/>
+        </w:rPr>
+      </w:pPr>
+    </w:p>
+    <w:p>
+      <w:pPr>
+        <w:spacing w:line="480" w:lineRule="auto"/>
+        <w:rPr>
+          <w:rFonts w:ascii="Times New Roman" w:eastAsia="Times New Roman" w:hAnsi="Times New Roman" w:cs="Times New Roman"/>
+        </w:rPr>
+      </w:pPr>
+      <w:r>
+        <w:rPr>
+          <w:rFonts w:ascii="Times New Roman" w:eastAsia="Times New Roman" w:hAnsi="Times New Roman" w:cs="Times New Roman"/>
+        </w:rPr>
+        <w:t xml:space="preserve">RESULT: </w:t>
       </w:r>
     </w:p>
     <w:p>
@@ -1350,6 +2165,39 @@
     </w:sectPr>
   </w:body>
 </w:document>
+</file>
+
+<file path=word/comments.xml><?xml version="1.0" encoding="utf-8"?>
+<w:comments xmlns:wpc="http://schemas.microsoft.com/office/word/2010/wordprocessingCanvas" xmlns:cx="http://schemas.microsoft.com/office/drawing/2014/chartex" xmlns:cx1="http://schemas.microsoft.com/office/drawing/2015/9/8/chartex" xmlns:cx2="http://schemas.microsoft.com/office/drawing/2015/10/21/chartex" xmlns:cx3="http://schemas.microsoft.com/office/drawing/2016/5/9/chartex" xmlns:cx4="http://schemas.microsoft.com/office/drawing/2016/5/10/chartex" xmlns:cx5="http://schemas.microsoft.com/office/drawing/2016/5/11/chartex" xmlns:cx6="http://schemas.microsoft.com/office/drawing/2016/5/12/chartex" xmlns:cx7="http://schemas.microsoft.com/office/drawing/2016/5/13/chartex" xmlns:cx8="http://schemas.microsoft.com/office/drawing/2016/5/14/chartex" xmlns:mc="http://schemas.openxmlformats.org/markup-compatibility/2006" xmlns:aink="http://schemas.microsoft.com/office/drawing/2016/ink" xmlns:am3d="http://schemas.microsoft.com/office/drawing/2017/model3d" xmlns:o="urn:schemas-microsoft-com:office:office" xmlns:r="http://schemas.openxmlformats.org/officeDocument/2006/relationships" xmlns:m="http://schemas.openxmlformats.org/officeDocument/2006/math" xmlns:v="urn:schemas-microsoft-com:vml" xmlns:wp14="http://schemas.microsoft.com/office/word/2010/wordprocessingDrawing" xmlns:wp="http://schemas.openxmlformats.org/drawingml/2006/wordprocessingDrawing" xmlns:w10="urn:schemas-microsoft-com:office:word" xmlns:w="http://schemas.openxmlformats.org/wordprocessingml/2006/main" xmlns:w14="http://schemas.microsoft.com/office/word/2010/wordml" xmlns:w15="http://schemas.microsoft.com/office/word/2012/wordml" xmlns:w16cid="http://schemas.microsoft.com/office/word/2016/wordml/cid" xmlns:w16se="http://schemas.microsoft.com/office/word/2015/wordml/symex" xmlns:wpg="http://schemas.microsoft.com/office/word/2010/wordprocessingGroup" xmlns:wpi="http://schemas.microsoft.com/office/word/2010/wordprocessingInk" xmlns:wne="http://schemas.microsoft.com/office/word/2006/wordml" xmlns:wps="http://schemas.microsoft.com/office/word/2010/wordprocessingShape" mc:Ignorable="w14 w15 w16se w16cid wp14">
+  <w:comment w:id="1" w:author="Katherine Yan" w:date="2018-04-25T18:48:00Z" w:initials="KY">
+    <w:p>
+      <w:pPr>
+        <w:pStyle w:val="CommentText"/>
+      </w:pPr>
+      <w:r>
+        <w:rPr>
+          <w:rStyle w:val="CommentReference"/>
+        </w:rPr>
+        <w:annotationRef/>
+      </w:r>
+      <w:r>
+        <w:t>Need to update this section</w:t>
+      </w:r>
+    </w:p>
+  </w:comment>
+</w:comments>
+</file>
+
+<file path=word/commentsExtended.xml><?xml version="1.0" encoding="utf-8"?>
+<w15:commentsEx xmlns:wpc="http://schemas.microsoft.com/office/word/2010/wordprocessingCanvas" xmlns:cx="http://schemas.microsoft.com/office/drawing/2014/chartex" xmlns:cx1="http://schemas.microsoft.com/office/drawing/2015/9/8/chartex" xmlns:cx2="http://schemas.microsoft.com/office/drawing/2015/10/21/chartex" xmlns:cx3="http://schemas.microsoft.com/office/drawing/2016/5/9/chartex" xmlns:cx4="http://schemas.microsoft.com/office/drawing/2016/5/10/chartex" xmlns:cx5="http://schemas.microsoft.com/office/drawing/2016/5/11/chartex" xmlns:cx6="http://schemas.microsoft.com/office/drawing/2016/5/12/chartex" xmlns:cx7="http://schemas.microsoft.com/office/drawing/2016/5/13/chartex" xmlns:cx8="http://schemas.microsoft.com/office/drawing/2016/5/14/chartex" xmlns:mc="http://schemas.openxmlformats.org/markup-compatibility/2006" xmlns:aink="http://schemas.microsoft.com/office/drawing/2016/ink" xmlns:am3d="http://schemas.microsoft.com/office/drawing/2017/model3d" xmlns:o="urn:schemas-microsoft-com:office:office" xmlns:r="http://schemas.openxmlformats.org/officeDocument/2006/relationships" xmlns:m="http://schemas.openxmlformats.org/officeDocument/2006/math" xmlns:v="urn:schemas-microsoft-com:vml" xmlns:wp14="http://schemas.microsoft.com/office/word/2010/wordprocessingDrawing" xmlns:wp="http://schemas.openxmlformats.org/drawingml/2006/wordprocessingDrawing" xmlns:w10="urn:schemas-microsoft-com:office:word" xmlns:w="http://schemas.openxmlformats.org/wordprocessingml/2006/main" xmlns:w14="http://schemas.microsoft.com/office/word/2010/wordml" xmlns:w15="http://schemas.microsoft.com/office/word/2012/wordml" xmlns:w16cid="http://schemas.microsoft.com/office/word/2016/wordml/cid" xmlns:w16se="http://schemas.microsoft.com/office/word/2015/wordml/symex" xmlns:wpg="http://schemas.microsoft.com/office/word/2010/wordprocessingGroup" xmlns:wpi="http://schemas.microsoft.com/office/word/2010/wordprocessingInk" xmlns:wne="http://schemas.microsoft.com/office/word/2006/wordml" xmlns:wps="http://schemas.microsoft.com/office/word/2010/wordprocessingShape" mc:Ignorable="w14 w15 w16se w16cid wp14">
+  <w15:commentEx w15:paraId="046F2662" w15:done="0"/>
+</w15:commentsEx>
+</file>
+
+<file path=word/commentsIds.xml><?xml version="1.0" encoding="utf-8"?>
+<w16cid:commentsIds xmlns:wpc="http://schemas.microsoft.com/office/word/2010/wordprocessingCanvas" xmlns:cx="http://schemas.microsoft.com/office/drawing/2014/chartex" xmlns:cx1="http://schemas.microsoft.com/office/drawing/2015/9/8/chartex" xmlns:cx2="http://schemas.microsoft.com/office/drawing/2015/10/21/chartex" xmlns:cx3="http://schemas.microsoft.com/office/drawing/2016/5/9/chartex" xmlns:cx4="http://schemas.microsoft.com/office/drawing/2016/5/10/chartex" xmlns:cx5="http://schemas.microsoft.com/office/drawing/2016/5/11/chartex" xmlns:cx6="http://schemas.microsoft.com/office/drawing/2016/5/12/chartex" xmlns:cx7="http://schemas.microsoft.com/office/drawing/2016/5/13/chartex" xmlns:cx8="http://schemas.microsoft.com/office/drawing/2016/5/14/chartex" xmlns:mc="http://schemas.openxmlformats.org/markup-compatibility/2006" xmlns:aink="http://schemas.microsoft.com/office/drawing/2016/ink" xmlns:am3d="http://schemas.microsoft.com/office/drawing/2017/model3d" xmlns:o="urn:schemas-microsoft-com:office:office" xmlns:r="http://schemas.openxmlformats.org/officeDocument/2006/relationships" xmlns:m="http://schemas.openxmlformats.org/officeDocument/2006/math" xmlns:v="urn:schemas-microsoft-com:vml" xmlns:wp14="http://schemas.microsoft.com/office/word/2010/wordprocessingDrawing" xmlns:wp="http://schemas.openxmlformats.org/drawingml/2006/wordprocessingDrawing" xmlns:w10="urn:schemas-microsoft-com:office:word" xmlns:w="http://schemas.openxmlformats.org/wordprocessingml/2006/main" xmlns:w14="http://schemas.microsoft.com/office/word/2010/wordml" xmlns:w15="http://schemas.microsoft.com/office/word/2012/wordml" xmlns:w16cid="http://schemas.microsoft.com/office/word/2016/wordml/cid" xmlns:w16se="http://schemas.microsoft.com/office/word/2015/wordml/symex" xmlns:wpg="http://schemas.microsoft.com/office/word/2010/wordprocessingGroup" xmlns:wpi="http://schemas.microsoft.com/office/word/2010/wordprocessingInk" xmlns:wne="http://schemas.microsoft.com/office/word/2006/wordml" xmlns:wps="http://schemas.microsoft.com/office/word/2010/wordprocessingShape" mc:Ignorable="w14 w15 w16se w16cid wp14">
+  <w16cid:commentId w16cid:paraId="046F2662" w16cid:durableId="1E8B4C0E"/>
+</w16cid:commentsIds>
 </file>
 
 <file path=word/numbering.xml><?xml version="1.0" encoding="utf-8"?>
@@ -1467,8 +2315,100 @@
       </w:rPr>
     </w:lvl>
   </w:abstractNum>
+  <w:abstractNum w:abstractNumId="1" w15:restartNumberingAfterBreak="0">
+    <w:nsid w:val="76671698"/>
+    <w:multiLevelType w:val="hybridMultilevel"/>
+    <w:tmpl w:val="5F1E6280"/>
+    <w:lvl w:ilvl="0" w:tplc="0409000F">
+      <w:start w:val="1"/>
+      <w:numFmt w:val="decimal"/>
+      <w:lvlText w:val="%1."/>
+      <w:lvlJc w:val="left"/>
+      <w:pPr>
+        <w:ind w:left="720" w:hanging="360"/>
+      </w:pPr>
+      <w:rPr>
+        <w:rFonts w:hint="default"/>
+      </w:rPr>
+    </w:lvl>
+    <w:lvl w:ilvl="1" w:tplc="04090019" w:tentative="1">
+      <w:start w:val="1"/>
+      <w:numFmt w:val="lowerLetter"/>
+      <w:lvlText w:val="%2."/>
+      <w:lvlJc w:val="left"/>
+      <w:pPr>
+        <w:ind w:left="1440" w:hanging="360"/>
+      </w:pPr>
+    </w:lvl>
+    <w:lvl w:ilvl="2" w:tplc="0409001B" w:tentative="1">
+      <w:start w:val="1"/>
+      <w:numFmt w:val="lowerRoman"/>
+      <w:lvlText w:val="%3."/>
+      <w:lvlJc w:val="right"/>
+      <w:pPr>
+        <w:ind w:left="2160" w:hanging="180"/>
+      </w:pPr>
+    </w:lvl>
+    <w:lvl w:ilvl="3" w:tplc="0409000F" w:tentative="1">
+      <w:start w:val="1"/>
+      <w:numFmt w:val="decimal"/>
+      <w:lvlText w:val="%4."/>
+      <w:lvlJc w:val="left"/>
+      <w:pPr>
+        <w:ind w:left="2880" w:hanging="360"/>
+      </w:pPr>
+    </w:lvl>
+    <w:lvl w:ilvl="4" w:tplc="04090019" w:tentative="1">
+      <w:start w:val="1"/>
+      <w:numFmt w:val="lowerLetter"/>
+      <w:lvlText w:val="%5."/>
+      <w:lvlJc w:val="left"/>
+      <w:pPr>
+        <w:ind w:left="3600" w:hanging="360"/>
+      </w:pPr>
+    </w:lvl>
+    <w:lvl w:ilvl="5" w:tplc="0409001B" w:tentative="1">
+      <w:start w:val="1"/>
+      <w:numFmt w:val="lowerRoman"/>
+      <w:lvlText w:val="%6."/>
+      <w:lvlJc w:val="right"/>
+      <w:pPr>
+        <w:ind w:left="4320" w:hanging="180"/>
+      </w:pPr>
+    </w:lvl>
+    <w:lvl w:ilvl="6" w:tplc="0409000F" w:tentative="1">
+      <w:start w:val="1"/>
+      <w:numFmt w:val="decimal"/>
+      <w:lvlText w:val="%7."/>
+      <w:lvlJc w:val="left"/>
+      <w:pPr>
+        <w:ind w:left="5040" w:hanging="360"/>
+      </w:pPr>
+    </w:lvl>
+    <w:lvl w:ilvl="7" w:tplc="04090019" w:tentative="1">
+      <w:start w:val="1"/>
+      <w:numFmt w:val="lowerLetter"/>
+      <w:lvlText w:val="%8."/>
+      <w:lvlJc w:val="left"/>
+      <w:pPr>
+        <w:ind w:left="5760" w:hanging="360"/>
+      </w:pPr>
+    </w:lvl>
+    <w:lvl w:ilvl="8" w:tplc="0409001B" w:tentative="1">
+      <w:start w:val="1"/>
+      <w:numFmt w:val="lowerRoman"/>
+      <w:lvlText w:val="%9."/>
+      <w:lvlJc w:val="right"/>
+      <w:pPr>
+        <w:ind w:left="6480" w:hanging="180"/>
+      </w:pPr>
+    </w:lvl>
+  </w:abstractNum>
   <w:num w:numId="1">
     <w:abstractNumId w:val="0"/>
+  </w:num>
+  <w:num w:numId="2">
+    <w:abstractNumId w:val="1"/>
   </w:num>
 </w:numbering>
 </file>
@@ -1903,6 +2843,98 @@
       <w:contextualSpacing/>
     </w:pPr>
   </w:style>
+  <w:style w:type="character" w:styleId="CommentReference">
+    <w:name w:val="annotation reference"/>
+    <w:basedOn w:val="DefaultParagraphFont"/>
+    <w:uiPriority w:val="99"/>
+    <w:semiHidden/>
+    <w:unhideWhenUsed/>
+    <w:rsid w:val="000A648E"/>
+    <w:rPr>
+      <w:sz w:val="16"/>
+      <w:szCs w:val="16"/>
+    </w:rPr>
+  </w:style>
+  <w:style w:type="paragraph" w:styleId="CommentText">
+    <w:name w:val="annotation text"/>
+    <w:basedOn w:val="Normal"/>
+    <w:link w:val="CommentTextChar"/>
+    <w:uiPriority w:val="99"/>
+    <w:semiHidden/>
+    <w:unhideWhenUsed/>
+    <w:rsid w:val="000A648E"/>
+    <w:rPr>
+      <w:sz w:val="20"/>
+      <w:szCs w:val="20"/>
+    </w:rPr>
+  </w:style>
+  <w:style w:type="character" w:customStyle="1" w:styleId="CommentTextChar">
+    <w:name w:val="Comment Text Char"/>
+    <w:basedOn w:val="DefaultParagraphFont"/>
+    <w:link w:val="CommentText"/>
+    <w:uiPriority w:val="99"/>
+    <w:semiHidden/>
+    <w:rsid w:val="000A648E"/>
+    <w:rPr>
+      <w:sz w:val="20"/>
+      <w:szCs w:val="20"/>
+    </w:rPr>
+  </w:style>
+  <w:style w:type="paragraph" w:styleId="CommentSubject">
+    <w:name w:val="annotation subject"/>
+    <w:basedOn w:val="CommentText"/>
+    <w:next w:val="CommentText"/>
+    <w:link w:val="CommentSubjectChar"/>
+    <w:uiPriority w:val="99"/>
+    <w:semiHidden/>
+    <w:unhideWhenUsed/>
+    <w:rsid w:val="000A648E"/>
+    <w:rPr>
+      <w:b/>
+      <w:bCs/>
+    </w:rPr>
+  </w:style>
+  <w:style w:type="character" w:customStyle="1" w:styleId="CommentSubjectChar">
+    <w:name w:val="Comment Subject Char"/>
+    <w:basedOn w:val="CommentTextChar"/>
+    <w:link w:val="CommentSubject"/>
+    <w:uiPriority w:val="99"/>
+    <w:semiHidden/>
+    <w:rsid w:val="000A648E"/>
+    <w:rPr>
+      <w:b/>
+      <w:bCs/>
+      <w:sz w:val="20"/>
+      <w:szCs w:val="20"/>
+    </w:rPr>
+  </w:style>
+  <w:style w:type="paragraph" w:styleId="BalloonText">
+    <w:name w:val="Balloon Text"/>
+    <w:basedOn w:val="Normal"/>
+    <w:link w:val="BalloonTextChar"/>
+    <w:uiPriority w:val="99"/>
+    <w:semiHidden/>
+    <w:unhideWhenUsed/>
+    <w:rsid w:val="000A648E"/>
+    <w:rPr>
+      <w:rFonts w:ascii="Times New Roman" w:hAnsi="Times New Roman" w:cs="Times New Roman"/>
+      <w:sz w:val="18"/>
+      <w:szCs w:val="18"/>
+    </w:rPr>
+  </w:style>
+  <w:style w:type="character" w:customStyle="1" w:styleId="BalloonTextChar">
+    <w:name w:val="Balloon Text Char"/>
+    <w:basedOn w:val="DefaultParagraphFont"/>
+    <w:link w:val="BalloonText"/>
+    <w:uiPriority w:val="99"/>
+    <w:semiHidden/>
+    <w:rsid w:val="000A648E"/>
+    <w:rPr>
+      <w:rFonts w:ascii="Times New Roman" w:hAnsi="Times New Roman" w:cs="Times New Roman"/>
+      <w:sz w:val="18"/>
+      <w:szCs w:val="18"/>
+    </w:rPr>
+  </w:style>
 </w:styles>
 </file>
 

--- a/documentation.docx
+++ b/documentation.docx
@@ -467,6 +467,7 @@
           <w:strike/>
         </w:rPr>
       </w:pPr>
+      <w:commentRangeStart w:id="0"/>
       <w:r>
         <w:rPr>
           <w:rFonts w:ascii="Times New Roman" w:eastAsia="Times New Roman" w:hAnsi="Times New Roman" w:cs="Times New Roman"/>
@@ -495,6 +496,13 @@
         </w:rPr>
         <w:t xml:space="preserve">Teachers should be able to submit grade (translated to 4 point scale) into system to update student GPA </w:t>
       </w:r>
+      <w:commentRangeEnd w:id="0"/>
+      <w:r>
+        <w:rPr>
+          <w:rStyle w:val="CommentReference"/>
+        </w:rPr>
+        <w:commentReference w:id="0"/>
+      </w:r>
     </w:p>
     <w:p>
       <w:pPr>
@@ -574,21 +582,7 @@
         <w:rPr>
           <w:rFonts w:ascii="Times New Roman" w:eastAsia="Times New Roman" w:hAnsi="Times New Roman" w:cs="Times New Roman"/>
         </w:rPr>
-        <w:t xml:space="preserve">We began programming our application with the decision to create a series of html pages that would allow you to access the database through search bars. We would link the html page to a specific </w:t>
-      </w:r>
-      <w:proofErr w:type="spellStart"/>
-      <w:r>
-        <w:rPr>
-          <w:rFonts w:ascii="Times New Roman" w:eastAsia="Times New Roman" w:hAnsi="Times New Roman" w:cs="Times New Roman"/>
-        </w:rPr>
-        <w:t>php</w:t>
-      </w:r>
-      <w:proofErr w:type="spellEnd"/>
-      <w:r>
-        <w:rPr>
-          <w:rFonts w:ascii="Times New Roman" w:eastAsia="Times New Roman" w:hAnsi="Times New Roman" w:cs="Times New Roman"/>
-        </w:rPr>
-        <w:t xml:space="preserve"> file that would actually carry out the correct query on the database and return the result of the query back to the html page. However, as we began developing, we changed our application to better suit the functionaliti</w:t>
+        <w:t>We began programming our application with the decision to create a series of html pages that would allow you to access the database through search bars. We would link the html page to a specific php file that would actually carry out the correct query on the database and return the result of the query back to the html page. However, as we began developing, we changed our application to better suit the functionaliti</w:t>
       </w:r>
       <w:r>
         <w:rPr>
@@ -618,35 +612,14 @@
         <w:rPr>
           <w:rFonts w:ascii="Times New Roman" w:eastAsia="Times New Roman" w:hAnsi="Times New Roman" w:cs="Times New Roman"/>
         </w:rPr>
-        <w:t xml:space="preserve">eded to handle session data using </w:t>
-      </w:r>
-      <w:proofErr w:type="spellStart"/>
-      <w:r>
-        <w:rPr>
-          <w:rFonts w:ascii="Times New Roman" w:eastAsia="Times New Roman" w:hAnsi="Times New Roman" w:cs="Times New Roman"/>
-        </w:rPr>
-        <w:t>php</w:t>
-      </w:r>
-      <w:proofErr w:type="spellEnd"/>
-      <w:r>
-        <w:rPr>
-          <w:rFonts w:ascii="Times New Roman" w:eastAsia="Times New Roman" w:hAnsi="Times New Roman" w:cs="Times New Roman"/>
-        </w:rPr>
-        <w:t xml:space="preserve">, so we changed our flat html files into </w:t>
-      </w:r>
-      <w:proofErr w:type="spellStart"/>
-      <w:r>
-        <w:rPr>
-          <w:rFonts w:ascii="Times New Roman" w:eastAsia="Times New Roman" w:hAnsi="Times New Roman" w:cs="Times New Roman"/>
-        </w:rPr>
-        <w:t>php</w:t>
-      </w:r>
-      <w:proofErr w:type="spellEnd"/>
-      <w:r>
-        <w:rPr>
-          <w:rFonts w:ascii="Times New Roman" w:eastAsia="Times New Roman" w:hAnsi="Times New Roman" w:cs="Times New Roman"/>
-        </w:rPr>
-        <w:t xml:space="preserve"> files to keep the session data uniform across different screens. </w:t>
+        <w:t xml:space="preserve">eded to handle session data using php, so we changed our flat html files into php files to keep the session data </w:t>
+      </w:r>
+      <w:commentRangeStart w:id="1"/>
+      <w:r>
+        <w:rPr>
+          <w:rFonts w:ascii="Times New Roman" w:eastAsia="Times New Roman" w:hAnsi="Times New Roman" w:cs="Times New Roman"/>
+        </w:rPr>
+        <w:t xml:space="preserve">uniform across different screens. </w:t>
       </w:r>
       <w:r>
         <w:rPr>
@@ -664,21 +637,7 @@
         <w:rPr>
           <w:rFonts w:ascii="Times New Roman" w:eastAsia="Times New Roman" w:hAnsi="Times New Roman" w:cs="Times New Roman"/>
         </w:rPr>
-        <w:t xml:space="preserve">utilized </w:t>
-      </w:r>
-      <w:proofErr w:type="spellStart"/>
-      <w:r>
-        <w:rPr>
-          <w:rFonts w:ascii="Times New Roman" w:eastAsia="Times New Roman" w:hAnsi="Times New Roman" w:cs="Times New Roman"/>
-        </w:rPr>
-        <w:t>php</w:t>
-      </w:r>
-      <w:proofErr w:type="spellEnd"/>
-      <w:r>
-        <w:rPr>
-          <w:rFonts w:ascii="Times New Roman" w:eastAsia="Times New Roman" w:hAnsi="Times New Roman" w:cs="Times New Roman"/>
-        </w:rPr>
-        <w:t xml:space="preserve"> to hide the update, delete, and download functionalities from every user that was not a teacher and any user that was not logged in. </w:t>
+        <w:t xml:space="preserve">utilized php to hide the update, delete, and download functionalities from every user that was not a teacher and any user that was not logged in. </w:t>
       </w:r>
     </w:p>
     <w:p>
@@ -692,6 +651,13 @@
           <w:rFonts w:ascii="Times New Roman" w:eastAsia="Times New Roman" w:hAnsi="Times New Roman" w:cs="Times New Roman"/>
         </w:rPr>
         <w:br w:type="page"/>
+      </w:r>
+      <w:commentRangeEnd w:id="1"/>
+      <w:r>
+        <w:rPr>
+          <w:rStyle w:val="CommentReference"/>
+        </w:rPr>
+        <w:commentReference w:id="1"/>
       </w:r>
     </w:p>
     <w:p>
@@ -747,7 +713,7 @@
                     <pic:cNvPicPr/>
                   </pic:nvPicPr>
                   <pic:blipFill>
-                    <a:blip r:embed="rId5">
+                    <a:blip r:embed="rId8">
                       <a:extLst>
                         <a:ext uri="{28A0092B-C50C-407E-A947-70E740481C1C}">
                           <a14:useLocalDpi xmlns:a14="http://schemas.microsoft.com/office/drawing/2010/main" val="0"/>
@@ -794,8 +760,6 @@
           <w:rFonts w:ascii="Times New Roman" w:eastAsia="Times New Roman" w:hAnsi="Times New Roman" w:cs="Times New Roman"/>
         </w:rPr>
       </w:pPr>
-      <w:bookmarkStart w:id="0" w:name="_GoBack"/>
-      <w:bookmarkEnd w:id="0"/>
     </w:p>
     <w:p>
       <w:pPr>
@@ -854,44 +818,437 @@
         <w:rPr>
           <w:rFonts w:ascii="Times New Roman" w:eastAsia="Times New Roman" w:hAnsi="Times New Roman" w:cs="Times New Roman"/>
         </w:rPr>
+        <w:t xml:space="preserve">, f_name, </w:t>
+      </w:r>
+      <w:r>
+        <w:rPr>
+          <w:rFonts w:ascii="Times New Roman" w:eastAsia="Times New Roman" w:hAnsi="Times New Roman" w:cs="Times New Roman"/>
+        </w:rPr>
+        <w:t xml:space="preserve">l_name, phone_number, </w:t>
+      </w:r>
+      <w:r>
+        <w:rPr>
+          <w:rFonts w:ascii="Times New Roman" w:eastAsia="Times New Roman" w:hAnsi="Times New Roman" w:cs="Times New Roman"/>
+        </w:rPr>
+        <w:t xml:space="preserve"> </w:t>
+      </w:r>
+      <w:r>
+        <w:rPr>
+          <w:rFonts w:ascii="Times New Roman" w:eastAsia="Times New Roman" w:hAnsi="Times New Roman" w:cs="Times New Roman"/>
+        </w:rPr>
+        <w:t>address, id, password)</w:t>
+      </w:r>
+    </w:p>
+    <w:p>
+      <w:pPr>
+        <w:spacing w:line="480" w:lineRule="auto"/>
+        <w:rPr>
+          <w:rFonts w:ascii="Times New Roman" w:eastAsia="Times New Roman" w:hAnsi="Times New Roman" w:cs="Times New Roman"/>
+        </w:rPr>
+      </w:pPr>
+      <w:r>
+        <w:rPr>
+          <w:rFonts w:ascii="Times New Roman" w:eastAsia="Times New Roman" w:hAnsi="Times New Roman" w:cs="Times New Roman"/>
+        </w:rPr>
+        <w:t>Students (</w:t>
+      </w:r>
+      <w:r>
+        <w:rPr>
+          <w:rFonts w:ascii="Times New Roman" w:eastAsia="Times New Roman" w:hAnsi="Times New Roman" w:cs="Times New Roman"/>
+          <w:u w:val="single"/>
+        </w:rPr>
+        <w:t>email</w:t>
+      </w:r>
+      <w:r>
+        <w:rPr>
+          <w:rFonts w:ascii="Times New Roman" w:eastAsia="Times New Roman" w:hAnsi="Times New Roman" w:cs="Times New Roman"/>
+        </w:rPr>
+        <w:t>, f_name, l_name, gpa,</w:t>
+      </w:r>
+      <w:r>
+        <w:rPr>
+          <w:rFonts w:ascii="Times New Roman" w:eastAsia="Times New Roman" w:hAnsi="Times New Roman" w:cs="Times New Roman"/>
+        </w:rPr>
+        <w:t xml:space="preserve"> </w:t>
+      </w:r>
+      <w:r>
+        <w:rPr>
+          <w:rFonts w:ascii="Times New Roman" w:eastAsia="Times New Roman" w:hAnsi="Times New Roman" w:cs="Times New Roman"/>
+        </w:rPr>
+        <w:t>courses_taken</w:t>
+      </w:r>
+      <w:r>
+        <w:rPr>
+          <w:rFonts w:ascii="Times New Roman" w:eastAsia="Times New Roman" w:hAnsi="Times New Roman" w:cs="Times New Roman"/>
+        </w:rPr>
+        <w:t>, id</w:t>
+      </w:r>
+      <w:r>
+        <w:rPr>
+          <w:rFonts w:ascii="Times New Roman" w:eastAsia="Times New Roman" w:hAnsi="Times New Roman" w:cs="Times New Roman"/>
+        </w:rPr>
+        <w:t>, password)</w:t>
+      </w:r>
+    </w:p>
+    <w:p>
+      <w:pPr>
+        <w:spacing w:line="480" w:lineRule="auto"/>
+        <w:rPr>
+          <w:rFonts w:ascii="Times New Roman" w:eastAsia="Times New Roman" w:hAnsi="Times New Roman" w:cs="Times New Roman"/>
+        </w:rPr>
+      </w:pPr>
+      <w:r>
+        <w:rPr>
+          <w:rFonts w:ascii="Times New Roman" w:eastAsia="Times New Roman" w:hAnsi="Times New Roman" w:cs="Times New Roman"/>
+        </w:rPr>
+        <w:t>Class (</w:t>
+      </w:r>
+      <w:r>
+        <w:rPr>
+          <w:rFonts w:ascii="Times New Roman" w:eastAsia="Times New Roman" w:hAnsi="Times New Roman" w:cs="Times New Roman"/>
+          <w:u w:val="single"/>
+        </w:rPr>
+        <w:t>class_name</w:t>
+      </w:r>
+      <w:r>
+        <w:rPr>
+          <w:rFonts w:ascii="Times New Roman" w:eastAsia="Times New Roman" w:hAnsi="Times New Roman" w:cs="Times New Roman"/>
+        </w:rPr>
+        <w:t>, subject, credits)</w:t>
+      </w:r>
+    </w:p>
+    <w:p>
+      <w:pPr>
+        <w:spacing w:line="480" w:lineRule="auto"/>
+        <w:rPr>
+          <w:rFonts w:ascii="Times New Roman" w:eastAsia="Times New Roman" w:hAnsi="Times New Roman" w:cs="Times New Roman"/>
+        </w:rPr>
+      </w:pPr>
+      <w:r>
+        <w:rPr>
+          <w:rFonts w:ascii="Times New Roman" w:eastAsia="Times New Roman" w:hAnsi="Times New Roman" w:cs="Times New Roman"/>
+        </w:rPr>
+        <w:t>Club (</w:t>
+      </w:r>
+      <w:r>
+        <w:rPr>
+          <w:rFonts w:ascii="Times New Roman" w:eastAsia="Times New Roman" w:hAnsi="Times New Roman" w:cs="Times New Roman"/>
+          <w:u w:val="single"/>
+        </w:rPr>
+        <w:t>club_name</w:t>
+      </w:r>
+      <w:r>
+        <w:rPr>
+          <w:rFonts w:ascii="Times New Roman" w:eastAsia="Times New Roman" w:hAnsi="Times New Roman" w:cs="Times New Roman"/>
+        </w:rPr>
+        <w:t>, description, members)</w:t>
+      </w:r>
+    </w:p>
+    <w:p>
+      <w:pPr>
+        <w:spacing w:line="480" w:lineRule="auto"/>
+        <w:rPr>
+          <w:rFonts w:ascii="Times New Roman" w:eastAsia="Times New Roman" w:hAnsi="Times New Roman" w:cs="Times New Roman"/>
+        </w:rPr>
+      </w:pPr>
+      <w:r>
+        <w:rPr>
+          <w:rFonts w:ascii="Times New Roman" w:eastAsia="Times New Roman" w:hAnsi="Times New Roman" w:cs="Times New Roman"/>
+        </w:rPr>
+        <w:t>Teachers (</w:t>
+      </w:r>
+      <w:r>
+        <w:rPr>
+          <w:rFonts w:ascii="Times New Roman" w:eastAsia="Times New Roman" w:hAnsi="Times New Roman" w:cs="Times New Roman"/>
+          <w:u w:val="single"/>
+        </w:rPr>
+        <w:t>email</w:t>
+      </w:r>
+      <w:r>
+        <w:rPr>
+          <w:rFonts w:ascii="Times New Roman" w:eastAsia="Times New Roman" w:hAnsi="Times New Roman" w:cs="Times New Roman"/>
+        </w:rPr>
+        <w:t>, f_na</w:t>
+      </w:r>
+      <w:r>
+        <w:rPr>
+          <w:rFonts w:ascii="Times New Roman" w:eastAsia="Times New Roman" w:hAnsi="Times New Roman" w:cs="Times New Roman"/>
+        </w:rPr>
+        <w:t>me, l_name, salary, id, password</w:t>
+      </w:r>
+      <w:r>
+        <w:rPr>
+          <w:rFonts w:ascii="Times New Roman" w:eastAsia="Times New Roman" w:hAnsi="Times New Roman" w:cs="Times New Roman"/>
+        </w:rPr>
+        <w:t>)</w:t>
+      </w:r>
+    </w:p>
+    <w:p>
+      <w:pPr>
+        <w:spacing w:line="480" w:lineRule="auto"/>
+        <w:rPr>
+          <w:rFonts w:ascii="Times New Roman" w:eastAsia="Times New Roman" w:hAnsi="Times New Roman" w:cs="Times New Roman"/>
+        </w:rPr>
+      </w:pPr>
+    </w:p>
+    <w:p>
+      <w:pPr>
+        <w:spacing w:line="480" w:lineRule="auto"/>
+        <w:rPr>
+          <w:rFonts w:ascii="Times New Roman" w:eastAsia="Times New Roman" w:hAnsi="Times New Roman" w:cs="Times New Roman"/>
+          <w:i/>
+        </w:rPr>
+      </w:pPr>
+      <w:r>
+        <w:rPr>
+          <w:rFonts w:ascii="Times New Roman" w:eastAsia="Times New Roman" w:hAnsi="Times New Roman" w:cs="Times New Roman"/>
+          <w:i/>
+        </w:rPr>
+        <w:t>Relationships</w:t>
+      </w:r>
+    </w:p>
+    <w:p>
+      <w:pPr>
+        <w:spacing w:line="480" w:lineRule="auto"/>
+        <w:rPr>
+          <w:rFonts w:ascii="Times New Roman" w:eastAsia="Times New Roman" w:hAnsi="Times New Roman" w:cs="Times New Roman"/>
+          <w:u w:val="single"/>
+        </w:rPr>
+      </w:pPr>
+      <w:r>
+        <w:rPr>
+          <w:rFonts w:ascii="Times New Roman" w:eastAsia="Times New Roman" w:hAnsi="Times New Roman" w:cs="Times New Roman"/>
+        </w:rPr>
+        <w:t>Child_of</w:t>
+      </w:r>
+      <w:r>
+        <w:rPr>
+          <w:rFonts w:ascii="Times New Roman" w:eastAsia="Times New Roman" w:hAnsi="Times New Roman" w:cs="Times New Roman"/>
+        </w:rPr>
+        <w:t xml:space="preserve"> </w:t>
+      </w:r>
+      <w:r>
+        <w:rPr>
+          <w:rFonts w:ascii="Times New Roman" w:eastAsia="Times New Roman" w:hAnsi="Times New Roman" w:cs="Times New Roman"/>
+        </w:rPr>
+        <w:t>(</w:t>
+      </w:r>
+      <w:r>
+        <w:rPr>
+          <w:rFonts w:ascii="Times New Roman" w:eastAsia="Times New Roman" w:hAnsi="Times New Roman" w:cs="Times New Roman"/>
+          <w:u w:val="single"/>
+        </w:rPr>
+        <w:t>email</w:t>
+      </w:r>
+      <w:r>
+        <w:rPr>
+          <w:rFonts w:ascii="Times New Roman" w:eastAsia="Times New Roman" w:hAnsi="Times New Roman" w:cs="Times New Roman"/>
+          <w:u w:val="single"/>
+        </w:rPr>
+        <w:t xml:space="preserve"> </w:t>
+      </w:r>
+      <w:r>
+        <w:rPr>
+          <w:rFonts w:ascii="Times New Roman" w:eastAsia="Times New Roman" w:hAnsi="Times New Roman" w:cs="Times New Roman"/>
+          <w:u w:val="single"/>
+        </w:rPr>
+        <w:t>(Students)</w:t>
+      </w:r>
+      <w:r>
+        <w:rPr>
+          <w:rFonts w:ascii="Times New Roman" w:eastAsia="Times New Roman" w:hAnsi="Times New Roman" w:cs="Times New Roman"/>
+        </w:rPr>
+        <w:t xml:space="preserve"> </w:t>
+      </w:r>
+      <w:r>
+        <w:rPr>
+          <w:rFonts w:ascii="Times New Roman" w:eastAsia="Times New Roman" w:hAnsi="Times New Roman" w:cs="Times New Roman"/>
+        </w:rPr>
+        <w:t>,</w:t>
+      </w:r>
+      <w:r>
+        <w:rPr>
+          <w:rFonts w:ascii="Times New Roman" w:eastAsia="Times New Roman" w:hAnsi="Times New Roman" w:cs="Times New Roman"/>
+          <w:u w:val="single"/>
+        </w:rPr>
+        <w:t xml:space="preserve"> email</w:t>
+      </w:r>
+      <w:r>
+        <w:rPr>
+          <w:rFonts w:ascii="Times New Roman" w:eastAsia="Times New Roman" w:hAnsi="Times New Roman" w:cs="Times New Roman"/>
+          <w:u w:val="single"/>
+        </w:rPr>
+        <w:t xml:space="preserve"> (Parent</w:t>
+      </w:r>
+      <w:r>
+        <w:rPr>
+          <w:rFonts w:ascii="Times New Roman" w:eastAsia="Times New Roman" w:hAnsi="Times New Roman" w:cs="Times New Roman"/>
+        </w:rPr>
+        <w:t>)</w:t>
+      </w:r>
+      <w:r>
+        <w:rPr>
+          <w:rFonts w:ascii="Times New Roman" w:eastAsia="Times New Roman" w:hAnsi="Times New Roman" w:cs="Times New Roman"/>
+        </w:rPr>
+        <w:t>)</w:t>
+      </w:r>
+    </w:p>
+    <w:p>
+      <w:pPr>
+        <w:spacing w:line="480" w:lineRule="auto"/>
+        <w:rPr>
+          <w:rFonts w:ascii="Times New Roman" w:eastAsia="Times New Roman" w:hAnsi="Times New Roman" w:cs="Times New Roman"/>
+          <w:u w:val="single"/>
+        </w:rPr>
+      </w:pPr>
+      <w:r>
+        <w:rPr>
+          <w:rFonts w:ascii="Times New Roman" w:eastAsia="Times New Roman" w:hAnsi="Times New Roman" w:cs="Times New Roman"/>
+        </w:rPr>
+        <w:t>Takes_class</w:t>
+      </w:r>
+      <w:r>
+        <w:rPr>
+          <w:rFonts w:ascii="Times New Roman" w:eastAsia="Times New Roman" w:hAnsi="Times New Roman" w:cs="Times New Roman"/>
+        </w:rPr>
+        <w:t xml:space="preserve"> </w:t>
+      </w:r>
+      <w:r>
+        <w:rPr>
+          <w:rFonts w:ascii="Times New Roman" w:eastAsia="Times New Roman" w:hAnsi="Times New Roman" w:cs="Times New Roman"/>
+        </w:rPr>
+        <w:t>(</w:t>
+      </w:r>
+      <w:r>
+        <w:rPr>
+          <w:rFonts w:ascii="Times New Roman" w:eastAsia="Times New Roman" w:hAnsi="Times New Roman" w:cs="Times New Roman"/>
+          <w:u w:val="single"/>
+        </w:rPr>
+        <w:t>email</w:t>
+      </w:r>
+      <w:r>
+        <w:rPr>
+          <w:rFonts w:ascii="Times New Roman" w:eastAsia="Times New Roman" w:hAnsi="Times New Roman" w:cs="Times New Roman"/>
+          <w:u w:val="single"/>
+        </w:rPr>
+        <w:t xml:space="preserve"> (Students)</w:t>
+      </w:r>
+      <w:r>
+        <w:rPr>
+          <w:rFonts w:ascii="Times New Roman" w:eastAsia="Times New Roman" w:hAnsi="Times New Roman" w:cs="Times New Roman"/>
+        </w:rPr>
         <w:t xml:space="preserve">, </w:t>
       </w:r>
-      <w:proofErr w:type="spellStart"/>
-      <w:r>
-        <w:rPr>
-          <w:rFonts w:ascii="Times New Roman" w:eastAsia="Times New Roman" w:hAnsi="Times New Roman" w:cs="Times New Roman"/>
-        </w:rPr>
-        <w:t>f_name</w:t>
-      </w:r>
-      <w:proofErr w:type="spellEnd"/>
+      <w:r>
+        <w:rPr>
+          <w:rFonts w:ascii="Times New Roman" w:eastAsia="Times New Roman" w:hAnsi="Times New Roman" w:cs="Times New Roman"/>
+          <w:u w:val="single"/>
+        </w:rPr>
+        <w:t>class_name)</w:t>
+      </w:r>
+    </w:p>
+    <w:p>
+      <w:pPr>
+        <w:spacing w:line="480" w:lineRule="auto"/>
+        <w:rPr>
+          <w:rFonts w:ascii="Times New Roman" w:eastAsia="Times New Roman" w:hAnsi="Times New Roman" w:cs="Times New Roman"/>
+        </w:rPr>
+      </w:pPr>
+      <w:r>
+        <w:rPr>
+          <w:rFonts w:ascii="Times New Roman" w:eastAsia="Times New Roman" w:hAnsi="Times New Roman" w:cs="Times New Roman"/>
+        </w:rPr>
+        <w:t>MemberOf_club (</w:t>
+      </w:r>
+      <w:r>
+        <w:rPr>
+          <w:rFonts w:ascii="Times New Roman" w:eastAsia="Times New Roman" w:hAnsi="Times New Roman" w:cs="Times New Roman"/>
+          <w:u w:val="single"/>
+        </w:rPr>
+        <w:t>email</w:t>
+      </w:r>
+      <w:r>
+        <w:rPr>
+          <w:rFonts w:ascii="Times New Roman" w:eastAsia="Times New Roman" w:hAnsi="Times New Roman" w:cs="Times New Roman"/>
+          <w:u w:val="single"/>
+        </w:rPr>
+        <w:t xml:space="preserve"> (Students)</w:t>
+      </w:r>
       <w:r>
         <w:rPr>
           <w:rFonts w:ascii="Times New Roman" w:eastAsia="Times New Roman" w:hAnsi="Times New Roman" w:cs="Times New Roman"/>
         </w:rPr>
         <w:t xml:space="preserve">, </w:t>
       </w:r>
-      <w:proofErr w:type="spellStart"/>
-      <w:r>
-        <w:rPr>
-          <w:rFonts w:ascii="Times New Roman" w:eastAsia="Times New Roman" w:hAnsi="Times New Roman" w:cs="Times New Roman"/>
-        </w:rPr>
-        <w:t>l_name</w:t>
-      </w:r>
-      <w:proofErr w:type="spellEnd"/>
+      <w:r>
+        <w:rPr>
+          <w:rFonts w:ascii="Times New Roman" w:eastAsia="Times New Roman" w:hAnsi="Times New Roman" w:cs="Times New Roman"/>
+          <w:u w:val="single"/>
+        </w:rPr>
+        <w:t>club_name</w:t>
+      </w:r>
+      <w:r>
+        <w:rPr>
+          <w:rFonts w:ascii="Times New Roman" w:eastAsia="Times New Roman" w:hAnsi="Times New Roman" w:cs="Times New Roman"/>
+        </w:rPr>
+        <w:t>)</w:t>
+      </w:r>
+    </w:p>
+    <w:p>
+      <w:pPr>
+        <w:spacing w:line="480" w:lineRule="auto"/>
+        <w:rPr>
+          <w:rFonts w:ascii="Times New Roman" w:eastAsia="Times New Roman" w:hAnsi="Times New Roman" w:cs="Times New Roman"/>
+          <w:u w:val="single"/>
+        </w:rPr>
+      </w:pPr>
+      <w:r>
+        <w:rPr>
+          <w:rFonts w:ascii="Times New Roman" w:eastAsia="Times New Roman" w:hAnsi="Times New Roman" w:cs="Times New Roman"/>
+        </w:rPr>
+        <w:t>Teaches_class (</w:t>
+      </w:r>
+      <w:r>
+        <w:rPr>
+          <w:rFonts w:ascii="Times New Roman" w:eastAsia="Times New Roman" w:hAnsi="Times New Roman" w:cs="Times New Roman"/>
+          <w:u w:val="single"/>
+        </w:rPr>
+        <w:t>class_name</w:t>
+      </w:r>
       <w:r>
         <w:rPr>
           <w:rFonts w:ascii="Times New Roman" w:eastAsia="Times New Roman" w:hAnsi="Times New Roman" w:cs="Times New Roman"/>
         </w:rPr>
         <w:t xml:space="preserve">, </w:t>
       </w:r>
-      <w:proofErr w:type="spellStart"/>
-      <w:r>
-        <w:rPr>
-          <w:rFonts w:ascii="Times New Roman" w:eastAsia="Times New Roman" w:hAnsi="Times New Roman" w:cs="Times New Roman"/>
-        </w:rPr>
-        <w:t>phone_number</w:t>
-      </w:r>
-      <w:proofErr w:type="spellEnd"/>
+      <w:r>
+        <w:rPr>
+          <w:rFonts w:ascii="Times New Roman" w:eastAsia="Times New Roman" w:hAnsi="Times New Roman" w:cs="Times New Roman"/>
+          <w:u w:val="single"/>
+        </w:rPr>
+        <w:t>email (Teacher))</w:t>
+      </w:r>
+    </w:p>
+    <w:p>
+      <w:pPr>
+        <w:spacing w:line="480" w:lineRule="auto"/>
+        <w:rPr>
+          <w:rFonts w:ascii="Times New Roman" w:eastAsia="Times New Roman" w:hAnsi="Times New Roman" w:cs="Times New Roman"/>
+        </w:rPr>
+      </w:pPr>
+      <w:r>
+        <w:rPr>
+          <w:rFonts w:ascii="Times New Roman" w:eastAsia="Times New Roman" w:hAnsi="Times New Roman" w:cs="Times New Roman"/>
+        </w:rPr>
+        <w:t>Sponsors_club (</w:t>
+      </w:r>
+      <w:r>
+        <w:rPr>
+          <w:rFonts w:ascii="Times New Roman" w:eastAsia="Times New Roman" w:hAnsi="Times New Roman" w:cs="Times New Roman"/>
+          <w:u w:val="single"/>
+        </w:rPr>
+        <w:t>email (Teacher)</w:t>
+      </w:r>
       <w:r>
         <w:rPr>
           <w:rFonts w:ascii="Times New Roman" w:eastAsia="Times New Roman" w:hAnsi="Times New Roman" w:cs="Times New Roman"/>
@@ -901,229 +1258,10 @@
       <w:r>
         <w:rPr>
           <w:rFonts w:ascii="Times New Roman" w:eastAsia="Times New Roman" w:hAnsi="Times New Roman" w:cs="Times New Roman"/>
-        </w:rPr>
-        <w:t xml:space="preserve"> </w:t>
-      </w:r>
-      <w:r>
-        <w:rPr>
-          <w:rFonts w:ascii="Times New Roman" w:eastAsia="Times New Roman" w:hAnsi="Times New Roman" w:cs="Times New Roman"/>
-        </w:rPr>
-        <w:t>address, id, password)</w:t>
-      </w:r>
-    </w:p>
-    <w:p>
-      <w:pPr>
-        <w:spacing w:line="480" w:lineRule="auto"/>
-        <w:rPr>
-          <w:rFonts w:ascii="Times New Roman" w:eastAsia="Times New Roman" w:hAnsi="Times New Roman" w:cs="Times New Roman"/>
-        </w:rPr>
-      </w:pPr>
-      <w:r>
-        <w:rPr>
-          <w:rFonts w:ascii="Times New Roman" w:eastAsia="Times New Roman" w:hAnsi="Times New Roman" w:cs="Times New Roman"/>
-        </w:rPr>
-        <w:t>Students (</w:t>
-      </w:r>
-      <w:r>
-        <w:rPr>
-          <w:rFonts w:ascii="Times New Roman" w:eastAsia="Times New Roman" w:hAnsi="Times New Roman" w:cs="Times New Roman"/>
           <w:u w:val="single"/>
         </w:rPr>
-        <w:t>email</w:t>
-      </w:r>
-      <w:r>
-        <w:rPr>
-          <w:rFonts w:ascii="Times New Roman" w:eastAsia="Times New Roman" w:hAnsi="Times New Roman" w:cs="Times New Roman"/>
-        </w:rPr>
-        <w:t xml:space="preserve">, </w:t>
-      </w:r>
-      <w:proofErr w:type="spellStart"/>
-      <w:r>
-        <w:rPr>
-          <w:rFonts w:ascii="Times New Roman" w:eastAsia="Times New Roman" w:hAnsi="Times New Roman" w:cs="Times New Roman"/>
-        </w:rPr>
-        <w:t>f_name</w:t>
-      </w:r>
-      <w:proofErr w:type="spellEnd"/>
-      <w:r>
-        <w:rPr>
-          <w:rFonts w:ascii="Times New Roman" w:eastAsia="Times New Roman" w:hAnsi="Times New Roman" w:cs="Times New Roman"/>
-        </w:rPr>
-        <w:t xml:space="preserve">, </w:t>
-      </w:r>
-      <w:proofErr w:type="spellStart"/>
-      <w:r>
-        <w:rPr>
-          <w:rFonts w:ascii="Times New Roman" w:eastAsia="Times New Roman" w:hAnsi="Times New Roman" w:cs="Times New Roman"/>
-        </w:rPr>
-        <w:t>l_name</w:t>
-      </w:r>
-      <w:proofErr w:type="spellEnd"/>
-      <w:r>
-        <w:rPr>
-          <w:rFonts w:ascii="Times New Roman" w:eastAsia="Times New Roman" w:hAnsi="Times New Roman" w:cs="Times New Roman"/>
-        </w:rPr>
-        <w:t xml:space="preserve">, </w:t>
-      </w:r>
-      <w:proofErr w:type="spellStart"/>
-      <w:r>
-        <w:rPr>
-          <w:rFonts w:ascii="Times New Roman" w:eastAsia="Times New Roman" w:hAnsi="Times New Roman" w:cs="Times New Roman"/>
-        </w:rPr>
-        <w:t>gpa</w:t>
-      </w:r>
-      <w:proofErr w:type="spellEnd"/>
-      <w:r>
-        <w:rPr>
-          <w:rFonts w:ascii="Times New Roman" w:eastAsia="Times New Roman" w:hAnsi="Times New Roman" w:cs="Times New Roman"/>
-        </w:rPr>
-        <w:t>,</w:t>
-      </w:r>
-      <w:r>
-        <w:rPr>
-          <w:rFonts w:ascii="Times New Roman" w:eastAsia="Times New Roman" w:hAnsi="Times New Roman" w:cs="Times New Roman"/>
-        </w:rPr>
-        <w:t xml:space="preserve"> </w:t>
-      </w:r>
-      <w:proofErr w:type="spellStart"/>
-      <w:r>
-        <w:rPr>
-          <w:rFonts w:ascii="Times New Roman" w:eastAsia="Times New Roman" w:hAnsi="Times New Roman" w:cs="Times New Roman"/>
-        </w:rPr>
-        <w:t>courses_taken</w:t>
-      </w:r>
-      <w:proofErr w:type="spellEnd"/>
-      <w:r>
-        <w:rPr>
-          <w:rFonts w:ascii="Times New Roman" w:eastAsia="Times New Roman" w:hAnsi="Times New Roman" w:cs="Times New Roman"/>
-        </w:rPr>
-        <w:t>, id</w:t>
-      </w:r>
-      <w:r>
-        <w:rPr>
-          <w:rFonts w:ascii="Times New Roman" w:eastAsia="Times New Roman" w:hAnsi="Times New Roman" w:cs="Times New Roman"/>
-        </w:rPr>
-        <w:t>, password)</w:t>
-      </w:r>
-    </w:p>
-    <w:p>
-      <w:pPr>
-        <w:spacing w:line="480" w:lineRule="auto"/>
-        <w:rPr>
-          <w:rFonts w:ascii="Times New Roman" w:eastAsia="Times New Roman" w:hAnsi="Times New Roman" w:cs="Times New Roman"/>
-        </w:rPr>
-      </w:pPr>
-      <w:r>
-        <w:rPr>
-          <w:rFonts w:ascii="Times New Roman" w:eastAsia="Times New Roman" w:hAnsi="Times New Roman" w:cs="Times New Roman"/>
-        </w:rPr>
-        <w:t>Class (</w:t>
-      </w:r>
-      <w:proofErr w:type="spellStart"/>
-      <w:r>
-        <w:rPr>
-          <w:rFonts w:ascii="Times New Roman" w:eastAsia="Times New Roman" w:hAnsi="Times New Roman" w:cs="Times New Roman"/>
-          <w:u w:val="single"/>
-        </w:rPr>
-        <w:t>class_name</w:t>
-      </w:r>
-      <w:proofErr w:type="spellEnd"/>
-      <w:r>
-        <w:rPr>
-          <w:rFonts w:ascii="Times New Roman" w:eastAsia="Times New Roman" w:hAnsi="Times New Roman" w:cs="Times New Roman"/>
-        </w:rPr>
-        <w:t>, subject, credits)</w:t>
-      </w:r>
-    </w:p>
-    <w:p>
-      <w:pPr>
-        <w:spacing w:line="480" w:lineRule="auto"/>
-        <w:rPr>
-          <w:rFonts w:ascii="Times New Roman" w:eastAsia="Times New Roman" w:hAnsi="Times New Roman" w:cs="Times New Roman"/>
-        </w:rPr>
-      </w:pPr>
-      <w:r>
-        <w:rPr>
-          <w:rFonts w:ascii="Times New Roman" w:eastAsia="Times New Roman" w:hAnsi="Times New Roman" w:cs="Times New Roman"/>
-        </w:rPr>
-        <w:t>Club (</w:t>
-      </w:r>
-      <w:proofErr w:type="spellStart"/>
-      <w:r>
-        <w:rPr>
-          <w:rFonts w:ascii="Times New Roman" w:eastAsia="Times New Roman" w:hAnsi="Times New Roman" w:cs="Times New Roman"/>
-          <w:u w:val="single"/>
-        </w:rPr>
         <w:t>club_name</w:t>
       </w:r>
-      <w:proofErr w:type="spellEnd"/>
-      <w:r>
-        <w:rPr>
-          <w:rFonts w:ascii="Times New Roman" w:eastAsia="Times New Roman" w:hAnsi="Times New Roman" w:cs="Times New Roman"/>
-        </w:rPr>
-        <w:t>, description, members)</w:t>
-      </w:r>
-    </w:p>
-    <w:p>
-      <w:pPr>
-        <w:spacing w:line="480" w:lineRule="auto"/>
-        <w:rPr>
-          <w:rFonts w:ascii="Times New Roman" w:eastAsia="Times New Roman" w:hAnsi="Times New Roman" w:cs="Times New Roman"/>
-        </w:rPr>
-      </w:pPr>
-      <w:r>
-        <w:rPr>
-          <w:rFonts w:ascii="Times New Roman" w:eastAsia="Times New Roman" w:hAnsi="Times New Roman" w:cs="Times New Roman"/>
-        </w:rPr>
-        <w:t>Teachers (</w:t>
-      </w:r>
-      <w:r>
-        <w:rPr>
-          <w:rFonts w:ascii="Times New Roman" w:eastAsia="Times New Roman" w:hAnsi="Times New Roman" w:cs="Times New Roman"/>
-          <w:u w:val="single"/>
-        </w:rPr>
-        <w:t>email</w:t>
-      </w:r>
-      <w:r>
-        <w:rPr>
-          <w:rFonts w:ascii="Times New Roman" w:eastAsia="Times New Roman" w:hAnsi="Times New Roman" w:cs="Times New Roman"/>
-        </w:rPr>
-        <w:t xml:space="preserve">, </w:t>
-      </w:r>
-      <w:proofErr w:type="spellStart"/>
-      <w:r>
-        <w:rPr>
-          <w:rFonts w:ascii="Times New Roman" w:eastAsia="Times New Roman" w:hAnsi="Times New Roman" w:cs="Times New Roman"/>
-        </w:rPr>
-        <w:t>f_na</w:t>
-      </w:r>
-      <w:r>
-        <w:rPr>
-          <w:rFonts w:ascii="Times New Roman" w:eastAsia="Times New Roman" w:hAnsi="Times New Roman" w:cs="Times New Roman"/>
-        </w:rPr>
-        <w:t>me</w:t>
-      </w:r>
-      <w:proofErr w:type="spellEnd"/>
-      <w:r>
-        <w:rPr>
-          <w:rFonts w:ascii="Times New Roman" w:eastAsia="Times New Roman" w:hAnsi="Times New Roman" w:cs="Times New Roman"/>
-        </w:rPr>
-        <w:t xml:space="preserve">, </w:t>
-      </w:r>
-      <w:proofErr w:type="spellStart"/>
-      <w:r>
-        <w:rPr>
-          <w:rFonts w:ascii="Times New Roman" w:eastAsia="Times New Roman" w:hAnsi="Times New Roman" w:cs="Times New Roman"/>
-        </w:rPr>
-        <w:t>l_name</w:t>
-      </w:r>
-      <w:proofErr w:type="spellEnd"/>
-      <w:r>
-        <w:rPr>
-          <w:rFonts w:ascii="Times New Roman" w:eastAsia="Times New Roman" w:hAnsi="Times New Roman" w:cs="Times New Roman"/>
-        </w:rPr>
-        <w:t>, salary, id, password</w:t>
-      </w:r>
       <w:r>
         <w:rPr>
           <w:rFonts w:ascii="Times New Roman" w:eastAsia="Times New Roman" w:hAnsi="Times New Roman" w:cs="Times New Roman"/>
@@ -1133,323 +1271,15 @@
     </w:p>
     <w:p>
       <w:pPr>
-        <w:spacing w:line="480" w:lineRule="auto"/>
-        <w:rPr>
-          <w:rFonts w:ascii="Times New Roman" w:eastAsia="Times New Roman" w:hAnsi="Times New Roman" w:cs="Times New Roman"/>
-          <w:i/>
-        </w:rPr>
-      </w:pPr>
-      <w:r>
-        <w:rPr>
-          <w:rFonts w:ascii="Times New Roman" w:eastAsia="Times New Roman" w:hAnsi="Times New Roman" w:cs="Times New Roman"/>
-          <w:i/>
-        </w:rPr>
-        <w:t>Relationships</w:t>
-      </w:r>
-    </w:p>
-    <w:p>
-      <w:pPr>
-        <w:spacing w:line="480" w:lineRule="auto"/>
-        <w:rPr>
-          <w:rFonts w:ascii="Times New Roman" w:eastAsia="Times New Roman" w:hAnsi="Times New Roman" w:cs="Times New Roman"/>
-          <w:u w:val="single"/>
-        </w:rPr>
-      </w:pPr>
-      <w:proofErr w:type="spellStart"/>
-      <w:r>
-        <w:rPr>
-          <w:rFonts w:ascii="Times New Roman" w:eastAsia="Times New Roman" w:hAnsi="Times New Roman" w:cs="Times New Roman"/>
-        </w:rPr>
-        <w:t>Child_of</w:t>
-      </w:r>
-      <w:proofErr w:type="spellEnd"/>
-      <w:r>
-        <w:rPr>
-          <w:rFonts w:ascii="Times New Roman" w:eastAsia="Times New Roman" w:hAnsi="Times New Roman" w:cs="Times New Roman"/>
-        </w:rPr>
-        <w:t xml:space="preserve"> </w:t>
-      </w:r>
-      <w:r>
-        <w:rPr>
-          <w:rFonts w:ascii="Times New Roman" w:eastAsia="Times New Roman" w:hAnsi="Times New Roman" w:cs="Times New Roman"/>
-        </w:rPr>
-        <w:t>(</w:t>
-      </w:r>
-      <w:r>
-        <w:rPr>
-          <w:rFonts w:ascii="Times New Roman" w:eastAsia="Times New Roman" w:hAnsi="Times New Roman" w:cs="Times New Roman"/>
-          <w:u w:val="single"/>
-        </w:rPr>
-        <w:t>email</w:t>
-      </w:r>
-      <w:r>
-        <w:rPr>
-          <w:rFonts w:ascii="Times New Roman" w:eastAsia="Times New Roman" w:hAnsi="Times New Roman" w:cs="Times New Roman"/>
-          <w:u w:val="single"/>
-        </w:rPr>
-        <w:t xml:space="preserve"> </w:t>
-      </w:r>
-      <w:r>
-        <w:rPr>
-          <w:rFonts w:ascii="Times New Roman" w:eastAsia="Times New Roman" w:hAnsi="Times New Roman" w:cs="Times New Roman"/>
-          <w:u w:val="single"/>
-        </w:rPr>
-        <w:t>(Students)</w:t>
-      </w:r>
-      <w:r>
-        <w:rPr>
-          <w:rFonts w:ascii="Times New Roman" w:eastAsia="Times New Roman" w:hAnsi="Times New Roman" w:cs="Times New Roman"/>
-        </w:rPr>
-        <w:t xml:space="preserve"> </w:t>
-      </w:r>
-      <w:r>
-        <w:rPr>
-          <w:rFonts w:ascii="Times New Roman" w:eastAsia="Times New Roman" w:hAnsi="Times New Roman" w:cs="Times New Roman"/>
-        </w:rPr>
-        <w:t>,</w:t>
-      </w:r>
-      <w:r>
-        <w:rPr>
-          <w:rFonts w:ascii="Times New Roman" w:eastAsia="Times New Roman" w:hAnsi="Times New Roman" w:cs="Times New Roman"/>
-          <w:u w:val="single"/>
-        </w:rPr>
-        <w:t xml:space="preserve"> email</w:t>
-      </w:r>
-      <w:r>
-        <w:rPr>
-          <w:rFonts w:ascii="Times New Roman" w:eastAsia="Times New Roman" w:hAnsi="Times New Roman" w:cs="Times New Roman"/>
-          <w:u w:val="single"/>
-        </w:rPr>
-        <w:t xml:space="preserve"> (Parent</w:t>
-      </w:r>
-      <w:r>
-        <w:rPr>
-          <w:rFonts w:ascii="Times New Roman" w:eastAsia="Times New Roman" w:hAnsi="Times New Roman" w:cs="Times New Roman"/>
-        </w:rPr>
-        <w:t>)</w:t>
-      </w:r>
-      <w:r>
-        <w:rPr>
-          <w:rFonts w:ascii="Times New Roman" w:eastAsia="Times New Roman" w:hAnsi="Times New Roman" w:cs="Times New Roman"/>
-        </w:rPr>
-        <w:t>)</w:t>
-      </w:r>
-    </w:p>
-    <w:p>
-      <w:pPr>
-        <w:spacing w:line="480" w:lineRule="auto"/>
-        <w:rPr>
-          <w:rFonts w:ascii="Times New Roman" w:eastAsia="Times New Roman" w:hAnsi="Times New Roman" w:cs="Times New Roman"/>
-          <w:u w:val="single"/>
-        </w:rPr>
-      </w:pPr>
-      <w:proofErr w:type="spellStart"/>
-      <w:r>
-        <w:rPr>
-          <w:rFonts w:ascii="Times New Roman" w:eastAsia="Times New Roman" w:hAnsi="Times New Roman" w:cs="Times New Roman"/>
-        </w:rPr>
-        <w:t>Takes_class</w:t>
-      </w:r>
-      <w:proofErr w:type="spellEnd"/>
-      <w:r>
-        <w:rPr>
-          <w:rFonts w:ascii="Times New Roman" w:eastAsia="Times New Roman" w:hAnsi="Times New Roman" w:cs="Times New Roman"/>
-        </w:rPr>
-        <w:t xml:space="preserve"> </w:t>
-      </w:r>
-      <w:r>
-        <w:rPr>
-          <w:rFonts w:ascii="Times New Roman" w:eastAsia="Times New Roman" w:hAnsi="Times New Roman" w:cs="Times New Roman"/>
-        </w:rPr>
-        <w:t>(</w:t>
-      </w:r>
-      <w:r>
-        <w:rPr>
-          <w:rFonts w:ascii="Times New Roman" w:eastAsia="Times New Roman" w:hAnsi="Times New Roman" w:cs="Times New Roman"/>
-          <w:u w:val="single"/>
-        </w:rPr>
-        <w:t>email</w:t>
-      </w:r>
-      <w:r>
-        <w:rPr>
-          <w:rFonts w:ascii="Times New Roman" w:eastAsia="Times New Roman" w:hAnsi="Times New Roman" w:cs="Times New Roman"/>
-          <w:u w:val="single"/>
-        </w:rPr>
-        <w:t xml:space="preserve"> (Students)</w:t>
-      </w:r>
-      <w:r>
-        <w:rPr>
-          <w:rFonts w:ascii="Times New Roman" w:eastAsia="Times New Roman" w:hAnsi="Times New Roman" w:cs="Times New Roman"/>
-        </w:rPr>
-        <w:t xml:space="preserve">, </w:t>
-      </w:r>
-      <w:proofErr w:type="spellStart"/>
-      <w:r>
-        <w:rPr>
-          <w:rFonts w:ascii="Times New Roman" w:eastAsia="Times New Roman" w:hAnsi="Times New Roman" w:cs="Times New Roman"/>
-          <w:u w:val="single"/>
-        </w:rPr>
-        <w:t>class_name</w:t>
-      </w:r>
-      <w:proofErr w:type="spellEnd"/>
-      <w:r>
-        <w:rPr>
-          <w:rFonts w:ascii="Times New Roman" w:eastAsia="Times New Roman" w:hAnsi="Times New Roman" w:cs="Times New Roman"/>
-          <w:u w:val="single"/>
-        </w:rPr>
-        <w:t>)</w:t>
-      </w:r>
-    </w:p>
-    <w:p>
-      <w:pPr>
-        <w:spacing w:line="480" w:lineRule="auto"/>
-        <w:rPr>
-          <w:rFonts w:ascii="Times New Roman" w:eastAsia="Times New Roman" w:hAnsi="Times New Roman" w:cs="Times New Roman"/>
-        </w:rPr>
-      </w:pPr>
-      <w:proofErr w:type="spellStart"/>
-      <w:r>
-        <w:rPr>
-          <w:rFonts w:ascii="Times New Roman" w:eastAsia="Times New Roman" w:hAnsi="Times New Roman" w:cs="Times New Roman"/>
-        </w:rPr>
-        <w:t>MemberOf_club</w:t>
-      </w:r>
-      <w:proofErr w:type="spellEnd"/>
-      <w:r>
-        <w:rPr>
-          <w:rFonts w:ascii="Times New Roman" w:eastAsia="Times New Roman" w:hAnsi="Times New Roman" w:cs="Times New Roman"/>
-        </w:rPr>
-        <w:t xml:space="preserve"> (</w:t>
-      </w:r>
-      <w:r>
-        <w:rPr>
-          <w:rFonts w:ascii="Times New Roman" w:eastAsia="Times New Roman" w:hAnsi="Times New Roman" w:cs="Times New Roman"/>
-          <w:u w:val="single"/>
-        </w:rPr>
-        <w:t>email</w:t>
-      </w:r>
-      <w:r>
-        <w:rPr>
-          <w:rFonts w:ascii="Times New Roman" w:eastAsia="Times New Roman" w:hAnsi="Times New Roman" w:cs="Times New Roman"/>
-          <w:u w:val="single"/>
-        </w:rPr>
-        <w:t xml:space="preserve"> (Students)</w:t>
-      </w:r>
-      <w:r>
-        <w:rPr>
-          <w:rFonts w:ascii="Times New Roman" w:eastAsia="Times New Roman" w:hAnsi="Times New Roman" w:cs="Times New Roman"/>
-        </w:rPr>
-        <w:t xml:space="preserve">, </w:t>
-      </w:r>
-      <w:proofErr w:type="spellStart"/>
-      <w:r>
-        <w:rPr>
-          <w:rFonts w:ascii="Times New Roman" w:eastAsia="Times New Roman" w:hAnsi="Times New Roman" w:cs="Times New Roman"/>
-          <w:u w:val="single"/>
-        </w:rPr>
-        <w:t>club_name</w:t>
-      </w:r>
-      <w:proofErr w:type="spellEnd"/>
-      <w:r>
-        <w:rPr>
-          <w:rFonts w:ascii="Times New Roman" w:eastAsia="Times New Roman" w:hAnsi="Times New Roman" w:cs="Times New Roman"/>
-        </w:rPr>
-        <w:t>)</w:t>
-      </w:r>
-    </w:p>
-    <w:p>
-      <w:pPr>
-        <w:spacing w:line="480" w:lineRule="auto"/>
-        <w:rPr>
-          <w:rFonts w:ascii="Times New Roman" w:eastAsia="Times New Roman" w:hAnsi="Times New Roman" w:cs="Times New Roman"/>
-          <w:u w:val="single"/>
-        </w:rPr>
-      </w:pPr>
-      <w:proofErr w:type="spellStart"/>
-      <w:r>
-        <w:rPr>
-          <w:rFonts w:ascii="Times New Roman" w:eastAsia="Times New Roman" w:hAnsi="Times New Roman" w:cs="Times New Roman"/>
-        </w:rPr>
-        <w:t>Teaches_class</w:t>
-      </w:r>
-      <w:proofErr w:type="spellEnd"/>
-      <w:r>
-        <w:rPr>
-          <w:rFonts w:ascii="Times New Roman" w:eastAsia="Times New Roman" w:hAnsi="Times New Roman" w:cs="Times New Roman"/>
-        </w:rPr>
-        <w:t xml:space="preserve"> (</w:t>
-      </w:r>
-      <w:proofErr w:type="spellStart"/>
-      <w:r>
-        <w:rPr>
-          <w:rFonts w:ascii="Times New Roman" w:eastAsia="Times New Roman" w:hAnsi="Times New Roman" w:cs="Times New Roman"/>
-          <w:u w:val="single"/>
-        </w:rPr>
-        <w:t>class_name</w:t>
-      </w:r>
-      <w:proofErr w:type="spellEnd"/>
-      <w:r>
-        <w:rPr>
-          <w:rFonts w:ascii="Times New Roman" w:eastAsia="Times New Roman" w:hAnsi="Times New Roman" w:cs="Times New Roman"/>
-        </w:rPr>
-        <w:t xml:space="preserve">, </w:t>
-      </w:r>
-      <w:r>
-        <w:rPr>
-          <w:rFonts w:ascii="Times New Roman" w:eastAsia="Times New Roman" w:hAnsi="Times New Roman" w:cs="Times New Roman"/>
-          <w:u w:val="single"/>
-        </w:rPr>
-        <w:t>email (Teacher))</w:t>
-      </w:r>
-    </w:p>
-    <w:p>
-      <w:pPr>
-        <w:spacing w:line="480" w:lineRule="auto"/>
-        <w:rPr>
-          <w:rFonts w:ascii="Times New Roman" w:eastAsia="Times New Roman" w:hAnsi="Times New Roman" w:cs="Times New Roman"/>
-        </w:rPr>
-      </w:pPr>
-      <w:proofErr w:type="spellStart"/>
-      <w:r>
-        <w:rPr>
-          <w:rFonts w:ascii="Times New Roman" w:eastAsia="Times New Roman" w:hAnsi="Times New Roman" w:cs="Times New Roman"/>
-        </w:rPr>
-        <w:t>Sponsors_club</w:t>
-      </w:r>
-      <w:proofErr w:type="spellEnd"/>
-      <w:r>
-        <w:rPr>
-          <w:rFonts w:ascii="Times New Roman" w:eastAsia="Times New Roman" w:hAnsi="Times New Roman" w:cs="Times New Roman"/>
-        </w:rPr>
-        <w:t xml:space="preserve"> (</w:t>
-      </w:r>
-      <w:r>
-        <w:rPr>
-          <w:rFonts w:ascii="Times New Roman" w:eastAsia="Times New Roman" w:hAnsi="Times New Roman" w:cs="Times New Roman"/>
-          <w:u w:val="single"/>
-        </w:rPr>
-        <w:t>email (Teacher)</w:t>
-      </w:r>
-      <w:r>
-        <w:rPr>
-          <w:rFonts w:ascii="Times New Roman" w:eastAsia="Times New Roman" w:hAnsi="Times New Roman" w:cs="Times New Roman"/>
-        </w:rPr>
-        <w:t xml:space="preserve">, </w:t>
-      </w:r>
-      <w:proofErr w:type="spellStart"/>
-      <w:r>
-        <w:rPr>
-          <w:rFonts w:ascii="Times New Roman" w:eastAsia="Times New Roman" w:hAnsi="Times New Roman" w:cs="Times New Roman"/>
-          <w:u w:val="single"/>
-        </w:rPr>
-        <w:t>club_name</w:t>
-      </w:r>
-      <w:proofErr w:type="spellEnd"/>
-      <w:r>
-        <w:rPr>
-          <w:rFonts w:ascii="Times New Roman" w:eastAsia="Times New Roman" w:hAnsi="Times New Roman" w:cs="Times New Roman"/>
-        </w:rPr>
-        <w:t>)</w:t>
+        <w:rPr>
+          <w:rFonts w:ascii="Times New Roman" w:eastAsia="Times New Roman" w:hAnsi="Times New Roman" w:cs="Times New Roman"/>
+        </w:rPr>
+      </w:pPr>
+      <w:r>
+        <w:rPr>
+          <w:rFonts w:ascii="Times New Roman" w:eastAsia="Times New Roman" w:hAnsi="Times New Roman" w:cs="Times New Roman"/>
+        </w:rPr>
+        <w:br w:type="page"/>
       </w:r>
     </w:p>
     <w:p>
@@ -1469,6 +1299,7 @@
           <w:b/>
         </w:rPr>
       </w:pPr>
+      <w:commentRangeStart w:id="3"/>
       <w:r>
         <w:rPr>
           <w:rFonts w:ascii="Times New Roman" w:eastAsia="Times New Roman" w:hAnsi="Times New Roman" w:cs="Times New Roman"/>
@@ -1546,7 +1377,6 @@
         <w:rPr>
           <w:rFonts w:ascii="Times New Roman" w:eastAsia="Times New Roman" w:hAnsi="Times New Roman" w:cs="Times New Roman"/>
         </w:rPr>
-        <w:lastRenderedPageBreak/>
         <w:t xml:space="preserve">• Proof that your database is in Third Normal Form (5%) </w:t>
       </w:r>
     </w:p>
@@ -1562,6 +1392,13 @@
           <w:rFonts w:ascii="Times New Roman" w:eastAsia="Times New Roman" w:hAnsi="Times New Roman" w:cs="Times New Roman"/>
         </w:rPr>
         <w:t xml:space="preserve">- Take your tables and perform the tests we went over in class. Be thorough. Do NOT skip steps. </w:t>
+      </w:r>
+      <w:commentRangeEnd w:id="3"/>
+      <w:r>
+        <w:rPr>
+          <w:rStyle w:val="CommentReference"/>
+        </w:rPr>
+        <w:commentReference w:id="3"/>
       </w:r>
     </w:p>
     <w:p>
@@ -1626,7 +1463,7 @@
         </w:rPr>
         <w:tab/>
       </w:r>
-      <w:commentRangeStart w:id="1"/>
+      <w:commentRangeStart w:id="4"/>
       <w:r>
         <w:rPr>
           <w:rFonts w:ascii="Times New Roman" w:eastAsia="Times New Roman" w:hAnsi="Times New Roman" w:cs="Times New Roman"/>
@@ -1792,21 +1629,7 @@
         <w:rPr>
           <w:rFonts w:ascii="Times New Roman" w:eastAsia="Times New Roman" w:hAnsi="Times New Roman" w:cs="Times New Roman"/>
         </w:rPr>
-        <w:t xml:space="preserve">Next, we logged in as a parent and made sure we could only see the GPA of our kids and none of the </w:t>
-      </w:r>
-      <w:proofErr w:type="spellStart"/>
-      <w:r>
-        <w:rPr>
-          <w:rFonts w:ascii="Times New Roman" w:eastAsia="Times New Roman" w:hAnsi="Times New Roman" w:cs="Times New Roman"/>
-        </w:rPr>
-        <w:t>teachers</w:t>
-      </w:r>
-      <w:proofErr w:type="spellEnd"/>
-      <w:r>
-        <w:rPr>
-          <w:rFonts w:ascii="Times New Roman" w:eastAsia="Times New Roman" w:hAnsi="Times New Roman" w:cs="Times New Roman"/>
-        </w:rPr>
-        <w:t xml:space="preserve"> salaries. </w:t>
+        <w:t xml:space="preserve">Next, we logged in as a parent and made sure we could only see the GPA of our kids and none of the teachers salaries. </w:t>
       </w:r>
       <w:r>
         <w:rPr>
@@ -1895,12 +1718,27 @@
         </w:rPr>
         <w:t xml:space="preserve">Then, we tried logging out as a user to make sure it was possible and actually logged us off the website (didn’t allow us to view anything anymore). </w:t>
       </w:r>
-      <w:commentRangeEnd w:id="1"/>
+      <w:commentRangeEnd w:id="4"/>
       <w:r>
         <w:rPr>
           <w:rStyle w:val="CommentReference"/>
         </w:rPr>
-        <w:commentReference w:id="1"/>
+        <w:commentReference w:id="4"/>
+      </w:r>
+    </w:p>
+    <w:p>
+      <w:pPr>
+        <w:rPr>
+          <w:rFonts w:ascii="Times New Roman" w:eastAsia="Times New Roman" w:hAnsi="Times New Roman" w:cs="Times New Roman"/>
+          <w:b/>
+        </w:rPr>
+      </w:pPr>
+      <w:r>
+        <w:rPr>
+          <w:rFonts w:ascii="Times New Roman" w:eastAsia="Times New Roman" w:hAnsi="Times New Roman" w:cs="Times New Roman"/>
+          <w:b/>
+        </w:rPr>
+        <w:br w:type="page"/>
       </w:r>
     </w:p>
     <w:p>
@@ -1916,6 +1754,7 @@
           <w:rFonts w:ascii="Times New Roman" w:eastAsia="Times New Roman" w:hAnsi="Times New Roman" w:cs="Times New Roman"/>
           <w:b/>
         </w:rPr>
+        <w:lastRenderedPageBreak/>
         <w:t>Sample Data and Queries</w:t>
       </w:r>
     </w:p>
@@ -1942,219 +1781,960 @@
         <w:t>People search queries first and last name from parents, teachers, and students</w:t>
       </w:r>
     </w:p>
-    <w:p>
-      <w:pPr>
-        <w:spacing w:line="480" w:lineRule="auto"/>
-        <w:rPr>
-          <w:rFonts w:ascii="Times New Roman" w:eastAsia="Times New Roman" w:hAnsi="Times New Roman" w:cs="Times New Roman"/>
-        </w:rPr>
-      </w:pPr>
-      <w:r>
-        <w:rPr>
-          <w:rFonts w:ascii="Times New Roman" w:eastAsia="Times New Roman" w:hAnsi="Times New Roman" w:cs="Times New Roman"/>
-        </w:rPr>
-        <w:t xml:space="preserve">QUERY: </w:t>
-      </w:r>
-      <w:r>
-        <w:rPr>
-          <w:rFonts w:ascii="Times New Roman" w:eastAsia="Times New Roman" w:hAnsi="Times New Roman" w:cs="Times New Roman"/>
-        </w:rPr>
-        <w:t xml:space="preserve">(select </w:t>
-      </w:r>
-      <w:proofErr w:type="spellStart"/>
-      <w:r>
-        <w:rPr>
-          <w:rFonts w:ascii="Times New Roman" w:eastAsia="Times New Roman" w:hAnsi="Times New Roman" w:cs="Times New Roman"/>
-        </w:rPr>
-        <w:t>f_name</w:t>
-      </w:r>
-      <w:proofErr w:type="spellEnd"/>
-      <w:r>
-        <w:rPr>
-          <w:rFonts w:ascii="Times New Roman" w:eastAsia="Times New Roman" w:hAnsi="Times New Roman" w:cs="Times New Roman"/>
-        </w:rPr>
-        <w:t xml:space="preserve">, </w:t>
-      </w:r>
-      <w:proofErr w:type="spellStart"/>
-      <w:r>
-        <w:rPr>
-          <w:rFonts w:ascii="Times New Roman" w:eastAsia="Times New Roman" w:hAnsi="Times New Roman" w:cs="Times New Roman"/>
-        </w:rPr>
-        <w:t>l_name</w:t>
-      </w:r>
-      <w:proofErr w:type="spellEnd"/>
-      <w:r>
-        <w:rPr>
-          <w:rFonts w:ascii="Times New Roman" w:eastAsia="Times New Roman" w:hAnsi="Times New Roman" w:cs="Times New Roman"/>
-        </w:rPr>
-        <w:t xml:space="preserve"> from Parent where </w:t>
-      </w:r>
-      <w:proofErr w:type="spellStart"/>
-      <w:r>
-        <w:rPr>
-          <w:rFonts w:ascii="Times New Roman" w:eastAsia="Times New Roman" w:hAnsi="Times New Roman" w:cs="Times New Roman"/>
-        </w:rPr>
-        <w:t>f_name</w:t>
-      </w:r>
-      <w:proofErr w:type="spellEnd"/>
-      <w:r>
-        <w:rPr>
-          <w:rFonts w:ascii="Times New Roman" w:eastAsia="Times New Roman" w:hAnsi="Times New Roman" w:cs="Times New Roman"/>
-        </w:rPr>
-        <w:t xml:space="preserve"> like ? or </w:t>
-      </w:r>
-      <w:proofErr w:type="spellStart"/>
-      <w:r>
-        <w:rPr>
-          <w:rFonts w:ascii="Times New Roman" w:eastAsia="Times New Roman" w:hAnsi="Times New Roman" w:cs="Times New Roman"/>
-        </w:rPr>
-        <w:t>l_name</w:t>
-      </w:r>
-      <w:proofErr w:type="spellEnd"/>
-      <w:r>
-        <w:rPr>
-          <w:rFonts w:ascii="Times New Roman" w:eastAsia="Times New Roman" w:hAnsi="Times New Roman" w:cs="Times New Roman"/>
-        </w:rPr>
-        <w:t xml:space="preserve"> like ?) UNION (select </w:t>
-      </w:r>
-      <w:proofErr w:type="spellStart"/>
-      <w:r>
-        <w:rPr>
-          <w:rFonts w:ascii="Times New Roman" w:eastAsia="Times New Roman" w:hAnsi="Times New Roman" w:cs="Times New Roman"/>
-        </w:rPr>
-        <w:t>f_name</w:t>
-      </w:r>
-      <w:proofErr w:type="spellEnd"/>
-      <w:r>
-        <w:rPr>
-          <w:rFonts w:ascii="Times New Roman" w:eastAsia="Times New Roman" w:hAnsi="Times New Roman" w:cs="Times New Roman"/>
-        </w:rPr>
-        <w:t xml:space="preserve">, </w:t>
-      </w:r>
-      <w:proofErr w:type="spellStart"/>
-      <w:r>
-        <w:rPr>
-          <w:rFonts w:ascii="Times New Roman" w:eastAsia="Times New Roman" w:hAnsi="Times New Roman" w:cs="Times New Roman"/>
-        </w:rPr>
-        <w:t>l_name</w:t>
-      </w:r>
-      <w:proofErr w:type="spellEnd"/>
-      <w:r>
-        <w:rPr>
-          <w:rFonts w:ascii="Times New Roman" w:eastAsia="Times New Roman" w:hAnsi="Times New Roman" w:cs="Times New Roman"/>
-        </w:rPr>
-        <w:t xml:space="preserve"> from Teachers where </w:t>
-      </w:r>
-      <w:proofErr w:type="spellStart"/>
-      <w:r>
-        <w:rPr>
-          <w:rFonts w:ascii="Times New Roman" w:eastAsia="Times New Roman" w:hAnsi="Times New Roman" w:cs="Times New Roman"/>
-        </w:rPr>
-        <w:t>f_name</w:t>
-      </w:r>
-      <w:proofErr w:type="spellEnd"/>
-      <w:r>
-        <w:rPr>
-          <w:rFonts w:ascii="Times New Roman" w:eastAsia="Times New Roman" w:hAnsi="Times New Roman" w:cs="Times New Roman"/>
-        </w:rPr>
-        <w:t xml:space="preserve"> like ? or </w:t>
-      </w:r>
-      <w:proofErr w:type="spellStart"/>
-      <w:r>
-        <w:rPr>
-          <w:rFonts w:ascii="Times New Roman" w:eastAsia="Times New Roman" w:hAnsi="Times New Roman" w:cs="Times New Roman"/>
-        </w:rPr>
-        <w:t>l_name</w:t>
-      </w:r>
-      <w:proofErr w:type="spellEnd"/>
-      <w:r>
-        <w:rPr>
-          <w:rFonts w:ascii="Times New Roman" w:eastAsia="Times New Roman" w:hAnsi="Times New Roman" w:cs="Times New Roman"/>
-        </w:rPr>
-        <w:t xml:space="preserve"> like ?) UNION (select </w:t>
-      </w:r>
-      <w:proofErr w:type="spellStart"/>
-      <w:r>
-        <w:rPr>
-          <w:rFonts w:ascii="Times New Roman" w:eastAsia="Times New Roman" w:hAnsi="Times New Roman" w:cs="Times New Roman"/>
-        </w:rPr>
-        <w:t>f_name</w:t>
-      </w:r>
-      <w:proofErr w:type="spellEnd"/>
-      <w:r>
-        <w:rPr>
-          <w:rFonts w:ascii="Times New Roman" w:eastAsia="Times New Roman" w:hAnsi="Times New Roman" w:cs="Times New Roman"/>
-        </w:rPr>
-        <w:t xml:space="preserve">, </w:t>
-      </w:r>
-      <w:proofErr w:type="spellStart"/>
-      <w:r>
-        <w:rPr>
-          <w:rFonts w:ascii="Times New Roman" w:eastAsia="Times New Roman" w:hAnsi="Times New Roman" w:cs="Times New Roman"/>
-        </w:rPr>
-        <w:t>l_name</w:t>
-      </w:r>
-      <w:proofErr w:type="spellEnd"/>
-      <w:r>
-        <w:rPr>
-          <w:rFonts w:ascii="Times New Roman" w:eastAsia="Times New Roman" w:hAnsi="Times New Roman" w:cs="Times New Roman"/>
-        </w:rPr>
-        <w:t xml:space="preserve"> from Students where </w:t>
-      </w:r>
-      <w:proofErr w:type="spellStart"/>
-      <w:r>
-        <w:rPr>
-          <w:rFonts w:ascii="Times New Roman" w:eastAsia="Times New Roman" w:hAnsi="Times New Roman" w:cs="Times New Roman"/>
-        </w:rPr>
-        <w:t>f_name</w:t>
-      </w:r>
-      <w:proofErr w:type="spellEnd"/>
-      <w:r>
-        <w:rPr>
-          <w:rFonts w:ascii="Times New Roman" w:eastAsia="Times New Roman" w:hAnsi="Times New Roman" w:cs="Times New Roman"/>
-        </w:rPr>
-        <w:t xml:space="preserve"> like ? or </w:t>
-      </w:r>
-      <w:proofErr w:type="spellStart"/>
-      <w:r>
-        <w:rPr>
-          <w:rFonts w:ascii="Times New Roman" w:eastAsia="Times New Roman" w:hAnsi="Times New Roman" w:cs="Times New Roman"/>
-        </w:rPr>
-        <w:t>l_name</w:t>
-      </w:r>
-      <w:proofErr w:type="spellEnd"/>
-      <w:r>
-        <w:rPr>
-          <w:rFonts w:ascii="Times New Roman" w:eastAsia="Times New Roman" w:hAnsi="Times New Roman" w:cs="Times New Roman"/>
-        </w:rPr>
-        <w:t xml:space="preserve"> like ?)</w:t>
-      </w:r>
-    </w:p>
-    <w:p>
-      <w:pPr>
-        <w:spacing w:line="480" w:lineRule="auto"/>
-        <w:rPr>
-          <w:rFonts w:ascii="Times New Roman" w:eastAsia="Times New Roman" w:hAnsi="Times New Roman" w:cs="Times New Roman"/>
-        </w:rPr>
-      </w:pPr>
-    </w:p>
-    <w:p>
-      <w:pPr>
-        <w:spacing w:line="480" w:lineRule="auto"/>
-        <w:rPr>
-          <w:rFonts w:ascii="Times New Roman" w:eastAsia="Times New Roman" w:hAnsi="Times New Roman" w:cs="Times New Roman"/>
-        </w:rPr>
-      </w:pPr>
-      <w:r>
-        <w:rPr>
-          <w:rFonts w:ascii="Times New Roman" w:eastAsia="Times New Roman" w:hAnsi="Times New Roman" w:cs="Times New Roman"/>
-        </w:rPr>
-        <w:t xml:space="preserve">RESULT: </w:t>
-      </w:r>
-    </w:p>
-    <w:p>
-      <w:pPr>
-        <w:spacing w:line="480" w:lineRule="auto"/>
+    <w:tbl>
+      <w:tblPr>
+        <w:tblStyle w:val="TableGrid"/>
+        <w:tblW w:w="0" w:type="auto"/>
+        <w:tblLook w:val="04A0" w:firstRow="1" w:lastRow="0" w:firstColumn="1" w:lastColumn="0" w:noHBand="0" w:noVBand="1"/>
+      </w:tblPr>
+      <w:tblGrid>
+        <w:gridCol w:w="895"/>
+        <w:gridCol w:w="8455"/>
+      </w:tblGrid>
+      <w:tr>
+        <w:tc>
+          <w:tcPr>
+            <w:tcW w:w="895" w:type="dxa"/>
+          </w:tcPr>
+          <w:p>
+            <w:pPr>
+              <w:spacing w:line="480" w:lineRule="auto"/>
+              <w:rPr>
+                <w:rFonts w:ascii="Times New Roman" w:eastAsia="Times New Roman" w:hAnsi="Times New Roman" w:cs="Times New Roman"/>
+              </w:rPr>
+            </w:pPr>
+            <w:r>
+              <w:rPr>
+                <w:rFonts w:ascii="Times New Roman" w:eastAsia="Times New Roman" w:hAnsi="Times New Roman" w:cs="Times New Roman"/>
+              </w:rPr>
+              <w:t>Query</w:t>
+            </w:r>
+          </w:p>
+        </w:tc>
+        <w:tc>
+          <w:tcPr>
+            <w:tcW w:w="8455" w:type="dxa"/>
+          </w:tcPr>
+          <w:p>
+            <w:pPr>
+              <w:spacing w:line="480" w:lineRule="auto"/>
+              <w:rPr>
+                <w:rFonts w:ascii="Times New Roman" w:eastAsia="Times New Roman" w:hAnsi="Times New Roman" w:cs="Times New Roman"/>
+              </w:rPr>
+            </w:pPr>
+            <w:r>
+              <w:rPr>
+                <w:rFonts w:ascii="Times New Roman" w:eastAsia="Times New Roman" w:hAnsi="Times New Roman" w:cs="Times New Roman"/>
+              </w:rPr>
+              <w:t>“ar”</w:t>
+            </w:r>
+          </w:p>
+          <w:p>
+            <w:pPr>
+              <w:spacing w:line="480" w:lineRule="auto"/>
+              <w:rPr>
+                <w:rFonts w:ascii="Times New Roman" w:eastAsia="Times New Roman" w:hAnsi="Times New Roman" w:cs="Times New Roman"/>
+              </w:rPr>
+            </w:pPr>
+          </w:p>
+        </w:tc>
+      </w:tr>
+      <w:tr>
+        <w:tc>
+          <w:tcPr>
+            <w:tcW w:w="895" w:type="dxa"/>
+          </w:tcPr>
+          <w:p>
+            <w:pPr>
+              <w:spacing w:line="480" w:lineRule="auto"/>
+              <w:rPr>
+                <w:rFonts w:ascii="Times New Roman" w:eastAsia="Times New Roman" w:hAnsi="Times New Roman" w:cs="Times New Roman"/>
+              </w:rPr>
+            </w:pPr>
+            <w:r>
+              <w:rPr>
+                <w:rFonts w:ascii="Times New Roman" w:eastAsia="Times New Roman" w:hAnsi="Times New Roman" w:cs="Times New Roman"/>
+              </w:rPr>
+              <w:t>SQL</w:t>
+            </w:r>
+          </w:p>
+        </w:tc>
+        <w:tc>
+          <w:tcPr>
+            <w:tcW w:w="8455" w:type="dxa"/>
+          </w:tcPr>
+          <w:p>
+            <w:pPr>
+              <w:spacing w:line="480" w:lineRule="auto"/>
+              <w:rPr>
+                <w:rFonts w:ascii="Times New Roman" w:eastAsia="Times New Roman" w:hAnsi="Times New Roman" w:cs="Times New Roman"/>
+              </w:rPr>
+            </w:pPr>
+            <w:r>
+              <w:rPr>
+                <w:rFonts w:ascii="Times New Roman" w:eastAsia="Times New Roman" w:hAnsi="Times New Roman" w:cs="Times New Roman"/>
+              </w:rPr>
+              <w:t>(</w:t>
+            </w:r>
+            <w:r>
+              <w:rPr>
+                <w:rFonts w:ascii="Times New Roman" w:eastAsia="Times New Roman" w:hAnsi="Times New Roman" w:cs="Times New Roman"/>
+              </w:rPr>
+              <w:t>SELECT</w:t>
+            </w:r>
+            <w:r>
+              <w:rPr>
+                <w:rFonts w:ascii="Times New Roman" w:eastAsia="Times New Roman" w:hAnsi="Times New Roman" w:cs="Times New Roman"/>
+              </w:rPr>
+              <w:t xml:space="preserve"> f_name, l_name </w:t>
+            </w:r>
+            <w:r>
+              <w:rPr>
+                <w:rFonts w:ascii="Times New Roman" w:eastAsia="Times New Roman" w:hAnsi="Times New Roman" w:cs="Times New Roman"/>
+              </w:rPr>
+              <w:t>FROM Parent WHERE f_name LIKE ? OR</w:t>
+            </w:r>
+            <w:r>
+              <w:rPr>
+                <w:rFonts w:ascii="Times New Roman" w:eastAsia="Times New Roman" w:hAnsi="Times New Roman" w:cs="Times New Roman"/>
+              </w:rPr>
+              <w:t xml:space="preserve"> l_name like ?) UNION (</w:t>
+            </w:r>
+            <w:r>
+              <w:rPr>
+                <w:rFonts w:ascii="Times New Roman" w:eastAsia="Times New Roman" w:hAnsi="Times New Roman" w:cs="Times New Roman"/>
+              </w:rPr>
+              <w:t>SELECT</w:t>
+            </w:r>
+            <w:r>
+              <w:rPr>
+                <w:rFonts w:ascii="Times New Roman" w:eastAsia="Times New Roman" w:hAnsi="Times New Roman" w:cs="Times New Roman"/>
+              </w:rPr>
+              <w:t xml:space="preserve"> </w:t>
+            </w:r>
+            <w:r>
+              <w:rPr>
+                <w:rFonts w:ascii="Times New Roman" w:eastAsia="Times New Roman" w:hAnsi="Times New Roman" w:cs="Times New Roman"/>
+              </w:rPr>
+              <w:t xml:space="preserve">f_name, l_name FROM Teachers WHERE </w:t>
+            </w:r>
+            <w:r>
+              <w:rPr>
+                <w:rFonts w:ascii="Times New Roman" w:eastAsia="Times New Roman" w:hAnsi="Times New Roman" w:cs="Times New Roman"/>
+              </w:rPr>
+              <w:t xml:space="preserve">f_name </w:t>
+            </w:r>
+            <w:r>
+              <w:rPr>
+                <w:rFonts w:ascii="Times New Roman" w:eastAsia="Times New Roman" w:hAnsi="Times New Roman" w:cs="Times New Roman"/>
+              </w:rPr>
+              <w:t>LIKE ? OR</w:t>
+            </w:r>
+            <w:r>
+              <w:rPr>
+                <w:rFonts w:ascii="Times New Roman" w:eastAsia="Times New Roman" w:hAnsi="Times New Roman" w:cs="Times New Roman"/>
+              </w:rPr>
+              <w:t xml:space="preserve"> l_name </w:t>
+            </w:r>
+            <w:r>
+              <w:rPr>
+                <w:rFonts w:ascii="Times New Roman" w:eastAsia="Times New Roman" w:hAnsi="Times New Roman" w:cs="Times New Roman"/>
+              </w:rPr>
+              <w:t>LIKE</w:t>
+            </w:r>
+            <w:r>
+              <w:rPr>
+                <w:rFonts w:ascii="Times New Roman" w:eastAsia="Times New Roman" w:hAnsi="Times New Roman" w:cs="Times New Roman"/>
+              </w:rPr>
+              <w:t xml:space="preserve"> ?) UNION (</w:t>
+            </w:r>
+            <w:r>
+              <w:rPr>
+                <w:rFonts w:ascii="Times New Roman" w:eastAsia="Times New Roman" w:hAnsi="Times New Roman" w:cs="Times New Roman"/>
+              </w:rPr>
+              <w:t>SELECT</w:t>
+            </w:r>
+            <w:r>
+              <w:rPr>
+                <w:rFonts w:ascii="Times New Roman" w:eastAsia="Times New Roman" w:hAnsi="Times New Roman" w:cs="Times New Roman"/>
+              </w:rPr>
+              <w:t xml:space="preserve"> f_name, l_name </w:t>
+            </w:r>
+            <w:r>
+              <w:rPr>
+                <w:rFonts w:ascii="Times New Roman" w:eastAsia="Times New Roman" w:hAnsi="Times New Roman" w:cs="Times New Roman"/>
+              </w:rPr>
+              <w:t xml:space="preserve">FROM </w:t>
+            </w:r>
+            <w:r>
+              <w:rPr>
+                <w:rFonts w:ascii="Times New Roman" w:eastAsia="Times New Roman" w:hAnsi="Times New Roman" w:cs="Times New Roman"/>
+              </w:rPr>
+              <w:t xml:space="preserve">Students </w:t>
+            </w:r>
+            <w:r>
+              <w:rPr>
+                <w:rFonts w:ascii="Times New Roman" w:eastAsia="Times New Roman" w:hAnsi="Times New Roman" w:cs="Times New Roman"/>
+              </w:rPr>
+              <w:t>WHERE</w:t>
+            </w:r>
+            <w:r>
+              <w:rPr>
+                <w:rFonts w:ascii="Times New Roman" w:eastAsia="Times New Roman" w:hAnsi="Times New Roman" w:cs="Times New Roman"/>
+              </w:rPr>
+              <w:t xml:space="preserve"> f_name </w:t>
+            </w:r>
+            <w:r>
+              <w:rPr>
+                <w:rFonts w:ascii="Times New Roman" w:eastAsia="Times New Roman" w:hAnsi="Times New Roman" w:cs="Times New Roman"/>
+              </w:rPr>
+              <w:t xml:space="preserve">LIKE </w:t>
+            </w:r>
+            <w:r>
+              <w:rPr>
+                <w:rFonts w:ascii="Times New Roman" w:eastAsia="Times New Roman" w:hAnsi="Times New Roman" w:cs="Times New Roman"/>
+              </w:rPr>
+              <w:t xml:space="preserve">? </w:t>
+            </w:r>
+            <w:r>
+              <w:rPr>
+                <w:rFonts w:ascii="Times New Roman" w:eastAsia="Times New Roman" w:hAnsi="Times New Roman" w:cs="Times New Roman"/>
+              </w:rPr>
+              <w:t>OR</w:t>
+            </w:r>
+            <w:r>
+              <w:rPr>
+                <w:rFonts w:ascii="Times New Roman" w:eastAsia="Times New Roman" w:hAnsi="Times New Roman" w:cs="Times New Roman"/>
+              </w:rPr>
+              <w:t xml:space="preserve"> l_name LIKE</w:t>
+            </w:r>
+            <w:r>
+              <w:rPr>
+                <w:rFonts w:ascii="Times New Roman" w:eastAsia="Times New Roman" w:hAnsi="Times New Roman" w:cs="Times New Roman"/>
+              </w:rPr>
+              <w:t xml:space="preserve"> ?)</w:t>
+            </w:r>
+          </w:p>
+        </w:tc>
+      </w:tr>
+      <w:tr>
+        <w:tc>
+          <w:tcPr>
+            <w:tcW w:w="895" w:type="dxa"/>
+          </w:tcPr>
+          <w:p>
+            <w:pPr>
+              <w:spacing w:line="480" w:lineRule="auto"/>
+              <w:rPr>
+                <w:rFonts w:ascii="Times New Roman" w:eastAsia="Times New Roman" w:hAnsi="Times New Roman" w:cs="Times New Roman"/>
+              </w:rPr>
+            </w:pPr>
+            <w:r>
+              <w:rPr>
+                <w:rFonts w:ascii="Times New Roman" w:eastAsia="Times New Roman" w:hAnsi="Times New Roman" w:cs="Times New Roman"/>
+              </w:rPr>
+              <w:t>Result</w:t>
+            </w:r>
+          </w:p>
+        </w:tc>
+        <w:tc>
+          <w:tcPr>
+            <w:tcW w:w="8455" w:type="dxa"/>
+          </w:tcPr>
+          <w:p>
+            <w:pPr>
+              <w:spacing w:line="480" w:lineRule="auto"/>
+              <w:rPr>
+                <w:rFonts w:ascii="Times New Roman" w:eastAsia="Times New Roman" w:hAnsi="Times New Roman" w:cs="Times New Roman"/>
+              </w:rPr>
+            </w:pPr>
+            <w:r>
+              <w:rPr>
+                <w:rFonts w:ascii="Times New Roman" w:eastAsia="Times New Roman" w:hAnsi="Times New Roman" w:cs="Times New Roman"/>
+                <w:noProof/>
+              </w:rPr>
+              <w:drawing>
+                <wp:inline distT="0" distB="0" distL="0" distR="0" wp14:anchorId="310482FD" wp14:editId="0D31C3E2">
+                  <wp:extent cx="5132832" cy="3194312"/>
+                  <wp:effectExtent l="0" t="0" r="0" b="6350"/>
+                  <wp:docPr id="2" name="Picture 2"/>
+                  <wp:cNvGraphicFramePr>
+                    <a:graphicFrameLocks xmlns:a="http://schemas.openxmlformats.org/drawingml/2006/main" noChangeAspect="1"/>
+                  </wp:cNvGraphicFramePr>
+                  <a:graphic xmlns:a="http://schemas.openxmlformats.org/drawingml/2006/main">
+                    <a:graphicData uri="http://schemas.openxmlformats.org/drawingml/2006/picture">
+                      <pic:pic xmlns:pic="http://schemas.openxmlformats.org/drawingml/2006/picture">
+                        <pic:nvPicPr>
+                          <pic:cNvPr id="2" name="Screen Shot 2018-04-25 at 7.28.56 PM.png"/>
+                          <pic:cNvPicPr/>
+                        </pic:nvPicPr>
+                        <pic:blipFill>
+                          <a:blip r:embed="rId9">
+                            <a:extLst>
+                              <a:ext uri="{28A0092B-C50C-407E-A947-70E740481C1C}">
+                                <a14:useLocalDpi xmlns:a14="http://schemas.microsoft.com/office/drawing/2010/main" val="0"/>
+                              </a:ext>
+                            </a:extLst>
+                          </a:blip>
+                          <a:stretch>
+                            <a:fillRect/>
+                          </a:stretch>
+                        </pic:blipFill>
+                        <pic:spPr>
+                          <a:xfrm>
+                            <a:off x="0" y="0"/>
+                            <a:ext cx="5145839" cy="3202407"/>
+                          </a:xfrm>
+                          <a:prstGeom prst="rect">
+                            <a:avLst/>
+                          </a:prstGeom>
+                        </pic:spPr>
+                      </pic:pic>
+                    </a:graphicData>
+                  </a:graphic>
+                </wp:inline>
+              </w:drawing>
+            </w:r>
+          </w:p>
+        </w:tc>
+      </w:tr>
+    </w:tbl>
+    <w:p>
+      <w:pPr>
+        <w:spacing w:line="480" w:lineRule="auto"/>
+        <w:rPr>
+          <w:rFonts w:ascii="Times New Roman" w:eastAsia="Times New Roman" w:hAnsi="Times New Roman" w:cs="Times New Roman"/>
+        </w:rPr>
+      </w:pPr>
+    </w:p>
+    <w:p>
+      <w:pPr>
+        <w:spacing w:line="480" w:lineRule="auto"/>
+        <w:rPr>
+          <w:rFonts w:ascii="Times New Roman" w:eastAsia="Times New Roman" w:hAnsi="Times New Roman" w:cs="Times New Roman"/>
+          <w:i/>
+        </w:rPr>
+      </w:pPr>
+      <w:r>
+        <w:rPr>
+          <w:rFonts w:ascii="Times New Roman" w:eastAsia="Times New Roman" w:hAnsi="Times New Roman" w:cs="Times New Roman"/>
+          <w:i/>
+        </w:rPr>
+        <w:t xml:space="preserve">2. Add student </w:t>
+      </w:r>
+    </w:p>
+    <w:tbl>
+      <w:tblPr>
+        <w:tblStyle w:val="TableGrid"/>
+        <w:tblW w:w="0" w:type="auto"/>
+        <w:tblInd w:w="-5" w:type="dxa"/>
+        <w:tblLook w:val="04A0" w:firstRow="1" w:lastRow="0" w:firstColumn="1" w:lastColumn="0" w:noHBand="0" w:noVBand="1"/>
+      </w:tblPr>
+      <w:tblGrid>
+        <w:gridCol w:w="900"/>
+        <w:gridCol w:w="8455"/>
+      </w:tblGrid>
+      <w:tr>
+        <w:tc>
+          <w:tcPr>
+            <w:tcW w:w="900" w:type="dxa"/>
+          </w:tcPr>
+          <w:p>
+            <w:pPr>
+              <w:spacing w:line="480" w:lineRule="auto"/>
+              <w:rPr>
+                <w:rFonts w:ascii="Times New Roman" w:eastAsia="Times New Roman" w:hAnsi="Times New Roman" w:cs="Times New Roman"/>
+              </w:rPr>
+            </w:pPr>
+            <w:r>
+              <w:rPr>
+                <w:rFonts w:ascii="Times New Roman" w:eastAsia="Times New Roman" w:hAnsi="Times New Roman" w:cs="Times New Roman"/>
+              </w:rPr>
+              <w:t>Query</w:t>
+            </w:r>
+          </w:p>
+        </w:tc>
+        <w:tc>
+          <w:tcPr>
+            <w:tcW w:w="8455" w:type="dxa"/>
+          </w:tcPr>
+          <w:p>
+            <w:pPr>
+              <w:spacing w:line="480" w:lineRule="auto"/>
+              <w:rPr>
+                <w:rFonts w:ascii="Times New Roman" w:eastAsia="Times New Roman" w:hAnsi="Times New Roman" w:cs="Times New Roman"/>
+              </w:rPr>
+            </w:pPr>
+            <w:r>
+              <w:rPr>
+                <w:rFonts w:ascii="Times New Roman" w:eastAsia="Times New Roman" w:hAnsi="Times New Roman" w:cs="Times New Roman"/>
+              </w:rPr>
+              <w:t xml:space="preserve">First Name: “test”, </w:t>
+            </w:r>
+          </w:p>
+          <w:p>
+            <w:pPr>
+              <w:spacing w:line="480" w:lineRule="auto"/>
+              <w:rPr>
+                <w:rFonts w:ascii="Times New Roman" w:eastAsia="Times New Roman" w:hAnsi="Times New Roman" w:cs="Times New Roman"/>
+              </w:rPr>
+            </w:pPr>
+            <w:r>
+              <w:rPr>
+                <w:rFonts w:ascii="Times New Roman" w:eastAsia="Times New Roman" w:hAnsi="Times New Roman" w:cs="Times New Roman"/>
+              </w:rPr>
+              <w:t xml:space="preserve">Last Name: “test”, </w:t>
+            </w:r>
+          </w:p>
+          <w:p>
+            <w:pPr>
+              <w:spacing w:line="480" w:lineRule="auto"/>
+              <w:rPr>
+                <w:rFonts w:ascii="Times New Roman" w:eastAsia="Times New Roman" w:hAnsi="Times New Roman" w:cs="Times New Roman"/>
+              </w:rPr>
+            </w:pPr>
+            <w:r>
+              <w:rPr>
+                <w:rFonts w:ascii="Times New Roman" w:eastAsia="Times New Roman" w:hAnsi="Times New Roman" w:cs="Times New Roman"/>
+              </w:rPr>
+              <w:t xml:space="preserve">Email: </w:t>
+            </w:r>
+            <w:hyperlink r:id="rId10" w:history="1">
+              <w:r>
+                <w:rPr>
+                  <w:rStyle w:val="Hyperlink"/>
+                  <w:rFonts w:ascii="Times New Roman" w:eastAsia="Times New Roman" w:hAnsi="Times New Roman" w:cs="Times New Roman"/>
+                </w:rPr>
+                <w:t>test@test.com</w:t>
+              </w:r>
+            </w:hyperlink>
+            <w:r>
+              <w:rPr>
+                <w:rFonts w:ascii="Times New Roman" w:eastAsia="Times New Roman" w:hAnsi="Times New Roman" w:cs="Times New Roman"/>
+              </w:rPr>
+              <w:t xml:space="preserve">, </w:t>
+            </w:r>
+          </w:p>
+          <w:p>
+            <w:pPr>
+              <w:spacing w:line="480" w:lineRule="auto"/>
+              <w:rPr>
+                <w:rFonts w:ascii="Times New Roman" w:eastAsia="Times New Roman" w:hAnsi="Times New Roman" w:cs="Times New Roman"/>
+              </w:rPr>
+            </w:pPr>
+            <w:r>
+              <w:rPr>
+                <w:rFonts w:ascii="Times New Roman" w:eastAsia="Times New Roman" w:hAnsi="Times New Roman" w:cs="Times New Roman"/>
+              </w:rPr>
+              <w:lastRenderedPageBreak/>
+              <w:t xml:space="preserve">GPA: 4.0, </w:t>
+            </w:r>
+          </w:p>
+          <w:p>
+            <w:pPr>
+              <w:spacing w:line="480" w:lineRule="auto"/>
+              <w:rPr>
+                <w:rFonts w:ascii="Times New Roman" w:eastAsia="Times New Roman" w:hAnsi="Times New Roman" w:cs="Times New Roman"/>
+              </w:rPr>
+            </w:pPr>
+            <w:r>
+              <w:rPr>
+                <w:rFonts w:ascii="Times New Roman" w:eastAsia="Times New Roman" w:hAnsi="Times New Roman" w:cs="Times New Roman"/>
+              </w:rPr>
+              <w:t>Password: “test”</w:t>
+            </w:r>
+          </w:p>
+        </w:tc>
+      </w:tr>
+      <w:tr>
+        <w:tc>
+          <w:tcPr>
+            <w:tcW w:w="900" w:type="dxa"/>
+          </w:tcPr>
+          <w:p>
+            <w:pPr>
+              <w:spacing w:line="480" w:lineRule="auto"/>
+              <w:rPr>
+                <w:rFonts w:ascii="Times New Roman" w:eastAsia="Times New Roman" w:hAnsi="Times New Roman" w:cs="Times New Roman"/>
+              </w:rPr>
+            </w:pPr>
+            <w:r>
+              <w:rPr>
+                <w:rFonts w:ascii="Times New Roman" w:eastAsia="Times New Roman" w:hAnsi="Times New Roman" w:cs="Times New Roman"/>
+              </w:rPr>
+              <w:lastRenderedPageBreak/>
+              <w:t>SQL</w:t>
+            </w:r>
+          </w:p>
+        </w:tc>
+        <w:tc>
+          <w:tcPr>
+            <w:tcW w:w="8455" w:type="dxa"/>
+          </w:tcPr>
+          <w:p>
+            <w:pPr>
+              <w:spacing w:line="480" w:lineRule="auto"/>
+              <w:rPr>
+                <w:rFonts w:ascii="Times New Roman" w:eastAsia="Times New Roman" w:hAnsi="Times New Roman" w:cs="Times New Roman"/>
+              </w:rPr>
+            </w:pPr>
+            <w:r>
+              <w:rPr>
+                <w:rFonts w:ascii="Times New Roman" w:eastAsia="Times New Roman" w:hAnsi="Times New Roman" w:cs="Times New Roman"/>
+              </w:rPr>
+              <w:t>INSERT INTO Students (f_name, l_name, email, gpa, password)</w:t>
+            </w:r>
+            <w:r>
+              <w:rPr>
+                <w:rFonts w:ascii="Times New Roman" w:eastAsia="Times New Roman" w:hAnsi="Times New Roman" w:cs="Times New Roman"/>
+              </w:rPr>
+              <w:t xml:space="preserve"> VALUES </w:t>
+            </w:r>
+            <w:r>
+              <w:rPr>
+                <w:rFonts w:ascii="Times New Roman" w:eastAsia="Times New Roman" w:hAnsi="Times New Roman" w:cs="Times New Roman"/>
+              </w:rPr>
+              <w:t>('$_POST[f_name]',</w:t>
+            </w:r>
+            <w:r>
+              <w:rPr>
+                <w:rFonts w:ascii="Times New Roman" w:eastAsia="Times New Roman" w:hAnsi="Times New Roman" w:cs="Times New Roman"/>
+              </w:rPr>
+              <w:t xml:space="preserve"> </w:t>
+            </w:r>
+            <w:r>
+              <w:rPr>
+                <w:rFonts w:ascii="Times New Roman" w:eastAsia="Times New Roman" w:hAnsi="Times New Roman" w:cs="Times New Roman"/>
+              </w:rPr>
+              <w:t>'$_POST[l_name]',</w:t>
+            </w:r>
+            <w:r>
+              <w:t xml:space="preserve"> </w:t>
+            </w:r>
+            <w:r>
+              <w:rPr>
+                <w:rFonts w:ascii="Times New Roman" w:eastAsia="Times New Roman" w:hAnsi="Times New Roman" w:cs="Times New Roman"/>
+              </w:rPr>
+              <w:t>'$_POST[email]',</w:t>
+            </w:r>
+            <w:r>
+              <w:rPr>
+                <w:rFonts w:ascii="Times New Roman" w:eastAsia="Times New Roman" w:hAnsi="Times New Roman" w:cs="Times New Roman"/>
+              </w:rPr>
+              <w:t xml:space="preserve"> </w:t>
+            </w:r>
+            <w:r>
+              <w:rPr>
+                <w:rFonts w:ascii="Times New Roman" w:eastAsia="Times New Roman" w:hAnsi="Times New Roman" w:cs="Times New Roman"/>
+              </w:rPr>
+              <w:t>'$_POST[gpa]',</w:t>
+            </w:r>
+            <w:r>
+              <w:rPr>
+                <w:rFonts w:ascii="Times New Roman" w:eastAsia="Times New Roman" w:hAnsi="Times New Roman" w:cs="Times New Roman"/>
+              </w:rPr>
+              <w:t xml:space="preserve"> </w:t>
+            </w:r>
+            <w:r>
+              <w:rPr>
+                <w:rFonts w:ascii="Times New Roman" w:eastAsia="Times New Roman" w:hAnsi="Times New Roman" w:cs="Times New Roman"/>
+              </w:rPr>
+              <w:t>'$_POST[password]')</w:t>
+            </w:r>
+          </w:p>
+        </w:tc>
+      </w:tr>
+      <w:tr>
+        <w:tc>
+          <w:tcPr>
+            <w:tcW w:w="900" w:type="dxa"/>
+          </w:tcPr>
+          <w:p>
+            <w:pPr>
+              <w:spacing w:line="480" w:lineRule="auto"/>
+              <w:rPr>
+                <w:rFonts w:ascii="Times New Roman" w:eastAsia="Times New Roman" w:hAnsi="Times New Roman" w:cs="Times New Roman"/>
+              </w:rPr>
+            </w:pPr>
+            <w:r>
+              <w:rPr>
+                <w:rFonts w:ascii="Times New Roman" w:eastAsia="Times New Roman" w:hAnsi="Times New Roman" w:cs="Times New Roman"/>
+              </w:rPr>
+              <w:t>Result</w:t>
+            </w:r>
+          </w:p>
+        </w:tc>
+        <w:tc>
+          <w:tcPr>
+            <w:tcW w:w="8455" w:type="dxa"/>
+          </w:tcPr>
+          <w:p>
+            <w:pPr>
+              <w:spacing w:line="480" w:lineRule="auto"/>
+              <w:rPr>
+                <w:rFonts w:ascii="Times New Roman" w:eastAsia="Times New Roman" w:hAnsi="Times New Roman" w:cs="Times New Roman"/>
+                <w:noProof/>
+              </w:rPr>
+            </w:pPr>
+            <w:r>
+              <w:rPr>
+                <w:rFonts w:ascii="Times New Roman" w:eastAsia="Times New Roman" w:hAnsi="Times New Roman" w:cs="Times New Roman"/>
+                <w:noProof/>
+              </w:rPr>
+              <w:drawing>
+                <wp:inline distT="0" distB="0" distL="0" distR="0" wp14:anchorId="042607A3" wp14:editId="0EE4718F">
+                  <wp:extent cx="2547221" cy="3279648"/>
+                  <wp:effectExtent l="0" t="0" r="5715" b="0"/>
+                  <wp:docPr id="5" name="Picture 5"/>
+                  <wp:cNvGraphicFramePr>
+                    <a:graphicFrameLocks xmlns:a="http://schemas.openxmlformats.org/drawingml/2006/main" noChangeAspect="1"/>
+                  </wp:cNvGraphicFramePr>
+                  <a:graphic xmlns:a="http://schemas.openxmlformats.org/drawingml/2006/main">
+                    <a:graphicData uri="http://schemas.openxmlformats.org/drawingml/2006/picture">
+                      <pic:pic xmlns:pic="http://schemas.openxmlformats.org/drawingml/2006/picture">
+                        <pic:nvPicPr>
+                          <pic:cNvPr id="5" name="Screen Shot 2018-04-25 at 7.34.02 PM.png"/>
+                          <pic:cNvPicPr/>
+                        </pic:nvPicPr>
+                        <pic:blipFill>
+                          <a:blip r:embed="rId11">
+                            <a:extLst>
+                              <a:ext uri="{28A0092B-C50C-407E-A947-70E740481C1C}">
+                                <a14:useLocalDpi xmlns:a14="http://schemas.microsoft.com/office/drawing/2010/main" val="0"/>
+                              </a:ext>
+                            </a:extLst>
+                          </a:blip>
+                          <a:stretch>
+                            <a:fillRect/>
+                          </a:stretch>
+                        </pic:blipFill>
+                        <pic:spPr>
+                          <a:xfrm>
+                            <a:off x="0" y="0"/>
+                            <a:ext cx="2554200" cy="3288633"/>
+                          </a:xfrm>
+                          <a:prstGeom prst="rect">
+                            <a:avLst/>
+                          </a:prstGeom>
+                        </pic:spPr>
+                      </pic:pic>
+                    </a:graphicData>
+                  </a:graphic>
+                </wp:inline>
+              </w:drawing>
+            </w:r>
+            <w:r>
+              <w:rPr>
+                <w:rFonts w:ascii="Times New Roman" w:eastAsia="Times New Roman" w:hAnsi="Times New Roman" w:cs="Times New Roman"/>
+                <w:noProof/>
+              </w:rPr>
+              <w:t xml:space="preserve"> </w:t>
+            </w:r>
+            <w:r>
+              <w:rPr>
+                <w:rFonts w:ascii="Times New Roman" w:eastAsia="Times New Roman" w:hAnsi="Times New Roman" w:cs="Times New Roman"/>
+                <w:noProof/>
+              </w:rPr>
+              <w:drawing>
+                <wp:inline distT="0" distB="0" distL="0" distR="0" wp14:anchorId="70853997" wp14:editId="6CBA60F7">
+                  <wp:extent cx="2267712" cy="3299155"/>
+                  <wp:effectExtent l="0" t="0" r="5715" b="3175"/>
+                  <wp:docPr id="6" name="Picture 6"/>
+                  <wp:cNvGraphicFramePr>
+                    <a:graphicFrameLocks xmlns:a="http://schemas.openxmlformats.org/drawingml/2006/main" noChangeAspect="1"/>
+                  </wp:cNvGraphicFramePr>
+                  <a:graphic xmlns:a="http://schemas.openxmlformats.org/drawingml/2006/main">
+                    <a:graphicData uri="http://schemas.openxmlformats.org/drawingml/2006/picture">
+                      <pic:pic xmlns:pic="http://schemas.openxmlformats.org/drawingml/2006/picture">
+                        <pic:nvPicPr>
+                          <pic:cNvPr id="6" name="Screen Shot 2018-04-25 at 7.34.07 PM.png"/>
+                          <pic:cNvPicPr/>
+                        </pic:nvPicPr>
+                        <pic:blipFill>
+                          <a:blip r:embed="rId12">
+                            <a:extLst>
+                              <a:ext uri="{28A0092B-C50C-407E-A947-70E740481C1C}">
+                                <a14:useLocalDpi xmlns:a14="http://schemas.microsoft.com/office/drawing/2010/main" val="0"/>
+                              </a:ext>
+                            </a:extLst>
+                          </a:blip>
+                          <a:stretch>
+                            <a:fillRect/>
+                          </a:stretch>
+                        </pic:blipFill>
+                        <pic:spPr>
+                          <a:xfrm>
+                            <a:off x="0" y="0"/>
+                            <a:ext cx="2268595" cy="3300439"/>
+                          </a:xfrm>
+                          <a:prstGeom prst="rect">
+                            <a:avLst/>
+                          </a:prstGeom>
+                        </pic:spPr>
+                      </pic:pic>
+                    </a:graphicData>
+                  </a:graphic>
+                </wp:inline>
+              </w:drawing>
+            </w:r>
+          </w:p>
+          <w:p>
+            <w:pPr>
+              <w:spacing w:line="480" w:lineRule="auto"/>
+              <w:rPr>
+                <w:rFonts w:ascii="Times New Roman" w:eastAsia="Times New Roman" w:hAnsi="Times New Roman" w:cs="Times New Roman"/>
+              </w:rPr>
+            </w:pPr>
+            <w:r>
+              <w:rPr>
+                <w:rFonts w:ascii="Times New Roman" w:eastAsia="Times New Roman" w:hAnsi="Times New Roman" w:cs="Times New Roman"/>
+                <w:noProof/>
+              </w:rPr>
+              <w:drawing>
+                <wp:inline distT="0" distB="0" distL="0" distR="0" wp14:anchorId="17E856EC" wp14:editId="3BCBE04D">
+                  <wp:extent cx="4974336" cy="1095842"/>
+                  <wp:effectExtent l="0" t="0" r="4445" b="0"/>
+                  <wp:docPr id="7" name="Picture 7"/>
+                  <wp:cNvGraphicFramePr>
+                    <a:graphicFrameLocks xmlns:a="http://schemas.openxmlformats.org/drawingml/2006/main" noChangeAspect="1"/>
+                  </wp:cNvGraphicFramePr>
+                  <a:graphic xmlns:a="http://schemas.openxmlformats.org/drawingml/2006/main">
+                    <a:graphicData uri="http://schemas.openxmlformats.org/drawingml/2006/picture">
+                      <pic:pic xmlns:pic="http://schemas.openxmlformats.org/drawingml/2006/picture">
+                        <pic:nvPicPr>
+                          <pic:cNvPr id="7" name="Screen Shot 2018-04-25 at 7.34.21 PM.png"/>
+                          <pic:cNvPicPr/>
+                        </pic:nvPicPr>
+                        <pic:blipFill>
+                          <a:blip r:embed="rId13">
+                            <a:extLst>
+                              <a:ext uri="{28A0092B-C50C-407E-A947-70E740481C1C}">
+                                <a14:useLocalDpi xmlns:a14="http://schemas.microsoft.com/office/drawing/2010/main" val="0"/>
+                              </a:ext>
+                            </a:extLst>
+                          </a:blip>
+                          <a:stretch>
+                            <a:fillRect/>
+                          </a:stretch>
+                        </pic:blipFill>
+                        <pic:spPr>
+                          <a:xfrm>
+                            <a:off x="0" y="0"/>
+                            <a:ext cx="5017364" cy="1105321"/>
+                          </a:xfrm>
+                          <a:prstGeom prst="rect">
+                            <a:avLst/>
+                          </a:prstGeom>
+                        </pic:spPr>
+                      </pic:pic>
+                    </a:graphicData>
+                  </a:graphic>
+                </wp:inline>
+              </w:drawing>
+            </w:r>
+          </w:p>
+        </w:tc>
+      </w:tr>
+    </w:tbl>
+    <w:p>
+      <w:pPr>
+        <w:spacing w:line="480" w:lineRule="auto"/>
+        <w:rPr>
+          <w:rFonts w:ascii="Times New Roman" w:eastAsia="Times New Roman" w:hAnsi="Times New Roman" w:cs="Times New Roman"/>
+        </w:rPr>
+      </w:pPr>
+    </w:p>
+    <w:p>
+      <w:pPr>
+        <w:spacing w:line="480" w:lineRule="auto"/>
+        <w:rPr>
+          <w:rFonts w:ascii="Times New Roman" w:eastAsia="Times New Roman" w:hAnsi="Times New Roman" w:cs="Times New Roman"/>
+        </w:rPr>
+      </w:pPr>
+      <w:r>
+        <w:rPr>
+          <w:rFonts w:ascii="Times New Roman" w:eastAsia="Times New Roman" w:hAnsi="Times New Roman" w:cs="Times New Roman"/>
+          <w:i/>
+        </w:rPr>
+        <w:t xml:space="preserve">3. </w:t>
+      </w:r>
+      <w:r>
+        <w:rPr>
+          <w:rFonts w:ascii="Times New Roman" w:eastAsia="Times New Roman" w:hAnsi="Times New Roman" w:cs="Times New Roman"/>
+          <w:i/>
+        </w:rPr>
+        <w:t>Searching the “clubs” page</w:t>
+      </w:r>
+    </w:p>
+    <w:tbl>
+      <w:tblPr>
+        <w:tblStyle w:val="TableGrid"/>
+        <w:tblW w:w="0" w:type="auto"/>
+        <w:tblInd w:w="-5" w:type="dxa"/>
+        <w:tblLook w:val="04A0" w:firstRow="1" w:lastRow="0" w:firstColumn="1" w:lastColumn="0" w:noHBand="0" w:noVBand="1"/>
+      </w:tblPr>
+      <w:tblGrid>
+        <w:gridCol w:w="1170"/>
+        <w:gridCol w:w="8185"/>
+      </w:tblGrid>
+      <w:tr>
+        <w:tc>
+          <w:tcPr>
+            <w:tcW w:w="900" w:type="dxa"/>
+          </w:tcPr>
+          <w:p>
+            <w:pPr>
+              <w:spacing w:line="480" w:lineRule="auto"/>
+              <w:rPr>
+                <w:rFonts w:ascii="Times New Roman" w:eastAsia="Times New Roman" w:hAnsi="Times New Roman" w:cs="Times New Roman"/>
+              </w:rPr>
+            </w:pPr>
+            <w:r>
+              <w:rPr>
+                <w:rFonts w:ascii="Times New Roman" w:eastAsia="Times New Roman" w:hAnsi="Times New Roman" w:cs="Times New Roman"/>
+              </w:rPr>
+              <w:t>Query</w:t>
+            </w:r>
+          </w:p>
+        </w:tc>
+        <w:tc>
+          <w:tcPr>
+            <w:tcW w:w="8455" w:type="dxa"/>
+          </w:tcPr>
+          <w:p>
+            <w:pPr>
+              <w:spacing w:line="480" w:lineRule="auto"/>
+              <w:rPr>
+                <w:rFonts w:ascii="Times New Roman" w:eastAsia="Times New Roman" w:hAnsi="Times New Roman" w:cs="Times New Roman"/>
+              </w:rPr>
+            </w:pPr>
+          </w:p>
+        </w:tc>
+      </w:tr>
+      <w:tr>
+        <w:tc>
+          <w:tcPr>
+            <w:tcW w:w="900" w:type="dxa"/>
+          </w:tcPr>
+          <w:p>
+            <w:pPr>
+              <w:spacing w:line="480" w:lineRule="auto"/>
+              <w:rPr>
+                <w:rFonts w:ascii="Times New Roman" w:eastAsia="Times New Roman" w:hAnsi="Times New Roman" w:cs="Times New Roman"/>
+              </w:rPr>
+            </w:pPr>
+            <w:r>
+              <w:rPr>
+                <w:rFonts w:ascii="Times New Roman" w:eastAsia="Times New Roman" w:hAnsi="Times New Roman" w:cs="Times New Roman"/>
+              </w:rPr>
+              <w:lastRenderedPageBreak/>
+              <w:t>SQL</w:t>
+            </w:r>
+          </w:p>
+        </w:tc>
+        <w:tc>
+          <w:tcPr>
+            <w:tcW w:w="8455" w:type="dxa"/>
+          </w:tcPr>
+          <w:p>
+            <w:pPr>
+              <w:spacing w:line="480" w:lineRule="auto"/>
+              <w:rPr>
+                <w:rFonts w:ascii="Times New Roman" w:eastAsia="Times New Roman" w:hAnsi="Times New Roman" w:cs="Times New Roman"/>
+              </w:rPr>
+            </w:pPr>
+            <w:r>
+              <w:rPr>
+                <w:rFonts w:ascii="Times New Roman" w:eastAsia="Times New Roman" w:hAnsi="Times New Roman" w:cs="Times New Roman"/>
+              </w:rPr>
+              <w:t xml:space="preserve">SELECT </w:t>
+            </w:r>
+            <w:r>
+              <w:rPr>
+                <w:rFonts w:ascii="Times New Roman" w:eastAsia="Times New Roman" w:hAnsi="Times New Roman" w:cs="Times New Roman"/>
+              </w:rPr>
+              <w:t>a.club_name, a.description, b.f_name, b.l_name FROM (</w:t>
+            </w:r>
+            <w:r>
+              <w:rPr>
+                <w:rFonts w:ascii="Times New Roman" w:eastAsia="Times New Roman" w:hAnsi="Times New Roman" w:cs="Times New Roman"/>
+              </w:rPr>
+              <w:t xml:space="preserve">SELECT </w:t>
+            </w:r>
+            <w:r>
+              <w:rPr>
+                <w:rFonts w:ascii="Times New Roman" w:eastAsia="Times New Roman" w:hAnsi="Times New Roman" w:cs="Times New Roman"/>
+              </w:rPr>
+              <w:t>Club.club_name, Club.description, Sponsors_club.teacher_email from Club JOIN Sponsors_club ON Club.club_name = Sponsors_club.club_name) as a JOIN Teachers as b on a.teacher_email = b.email WHERE a.club_name like ?</w:t>
+            </w:r>
+          </w:p>
+        </w:tc>
+      </w:tr>
+      <w:tr>
+        <w:tc>
+          <w:tcPr>
+            <w:tcW w:w="900" w:type="dxa"/>
+          </w:tcPr>
+          <w:p>
+            <w:pPr>
+              <w:spacing w:line="480" w:lineRule="auto"/>
+              <w:rPr>
+                <w:rFonts w:ascii="Times New Roman" w:eastAsia="Times New Roman" w:hAnsi="Times New Roman" w:cs="Times New Roman"/>
+              </w:rPr>
+            </w:pPr>
+            <w:commentRangeStart w:id="5"/>
+            <w:r>
+              <w:rPr>
+                <w:rFonts w:ascii="Times New Roman" w:eastAsia="Times New Roman" w:hAnsi="Times New Roman" w:cs="Times New Roman"/>
+              </w:rPr>
+              <w:t>Result</w:t>
+            </w:r>
+            <w:commentRangeEnd w:id="5"/>
+            <w:r>
+              <w:rPr>
+                <w:rStyle w:val="CommentReference"/>
+              </w:rPr>
+              <w:commentReference w:id="5"/>
+            </w:r>
+          </w:p>
+        </w:tc>
+        <w:tc>
+          <w:tcPr>
+            <w:tcW w:w="8455" w:type="dxa"/>
+          </w:tcPr>
+          <w:p>
+            <w:pPr>
+              <w:spacing w:line="480" w:lineRule="auto"/>
+              <w:rPr>
+                <w:rFonts w:ascii="Times New Roman" w:eastAsia="Times New Roman" w:hAnsi="Times New Roman" w:cs="Times New Roman"/>
+                <w:noProof/>
+              </w:rPr>
+            </w:pPr>
+            <w:r>
+              <w:rPr>
+                <w:rFonts w:ascii="Times New Roman" w:eastAsia="Times New Roman" w:hAnsi="Times New Roman" w:cs="Times New Roman"/>
+                <w:noProof/>
+              </w:rPr>
+              <w:t xml:space="preserve"> </w:t>
+            </w:r>
+          </w:p>
+        </w:tc>
+      </w:tr>
+    </w:tbl>
+    <w:p>
+      <w:pPr>
+        <w:spacing w:line="480" w:lineRule="auto"/>
+        <w:rPr>
+          <w:rFonts w:ascii="Times New Roman" w:eastAsia="Times New Roman" w:hAnsi="Times New Roman" w:cs="Times New Roman"/>
+        </w:rPr>
+      </w:pPr>
+    </w:p>
+    <w:p>
+      <w:pPr>
+        <w:spacing w:line="480" w:lineRule="auto"/>
+        <w:rPr>
+          <w:rFonts w:ascii="Times New Roman" w:eastAsia="Times New Roman" w:hAnsi="Times New Roman" w:cs="Times New Roman"/>
+        </w:rPr>
       </w:pPr>
     </w:p>
     <w:sectPr>
@@ -2169,7 +2749,7 @@
 
 <file path=word/comments.xml><?xml version="1.0" encoding="utf-8"?>
 <w:comments xmlns:wpc="http://schemas.microsoft.com/office/word/2010/wordprocessingCanvas" xmlns:cx="http://schemas.microsoft.com/office/drawing/2014/chartex" xmlns:cx1="http://schemas.microsoft.com/office/drawing/2015/9/8/chartex" xmlns:cx2="http://schemas.microsoft.com/office/drawing/2015/10/21/chartex" xmlns:cx3="http://schemas.microsoft.com/office/drawing/2016/5/9/chartex" xmlns:cx4="http://schemas.microsoft.com/office/drawing/2016/5/10/chartex" xmlns:cx5="http://schemas.microsoft.com/office/drawing/2016/5/11/chartex" xmlns:cx6="http://schemas.microsoft.com/office/drawing/2016/5/12/chartex" xmlns:cx7="http://schemas.microsoft.com/office/drawing/2016/5/13/chartex" xmlns:cx8="http://schemas.microsoft.com/office/drawing/2016/5/14/chartex" xmlns:mc="http://schemas.openxmlformats.org/markup-compatibility/2006" xmlns:aink="http://schemas.microsoft.com/office/drawing/2016/ink" xmlns:am3d="http://schemas.microsoft.com/office/drawing/2017/model3d" xmlns:o="urn:schemas-microsoft-com:office:office" xmlns:r="http://schemas.openxmlformats.org/officeDocument/2006/relationships" xmlns:m="http://schemas.openxmlformats.org/officeDocument/2006/math" xmlns:v="urn:schemas-microsoft-com:vml" xmlns:wp14="http://schemas.microsoft.com/office/word/2010/wordprocessingDrawing" xmlns:wp="http://schemas.openxmlformats.org/drawingml/2006/wordprocessingDrawing" xmlns:w10="urn:schemas-microsoft-com:office:word" xmlns:w="http://schemas.openxmlformats.org/wordprocessingml/2006/main" xmlns:w14="http://schemas.microsoft.com/office/word/2010/wordml" xmlns:w15="http://schemas.microsoft.com/office/word/2012/wordml" xmlns:w16cid="http://schemas.microsoft.com/office/word/2016/wordml/cid" xmlns:w16se="http://schemas.microsoft.com/office/word/2015/wordml/symex" xmlns:wpg="http://schemas.microsoft.com/office/word/2010/wordprocessingGroup" xmlns:wpi="http://schemas.microsoft.com/office/word/2010/wordprocessingInk" xmlns:wne="http://schemas.microsoft.com/office/word/2006/wordml" xmlns:wps="http://schemas.microsoft.com/office/word/2010/wordprocessingShape" mc:Ignorable="w14 w15 w16se w16cid wp14">
-  <w:comment w:id="1" w:author="Katherine Yan" w:date="2018-04-25T18:48:00Z" w:initials="KY">
+  <w:comment w:id="0" w:author="Katherine Yan" w:date="2018-04-25T19:40:00Z" w:initials="KY">
     <w:p>
       <w:pPr>
         <w:pStyle w:val="CommentText"/>
@@ -2181,7 +2761,73 @@
         <w:annotationRef/>
       </w:r>
       <w:r>
+        <w:t>Not sure if this happened</w:t>
+      </w:r>
+    </w:p>
+  </w:comment>
+  <w:comment w:id="1" w:author="Katherine Yan" w:date="2018-04-25T19:41:00Z" w:initials="KY">
+    <w:p>
+      <w:pPr>
+        <w:pStyle w:val="CommentText"/>
+      </w:pPr>
+      <w:r>
+        <w:rPr>
+          <w:rStyle w:val="CommentReference"/>
+        </w:rPr>
+        <w:annotationRef/>
+      </w:r>
+      <w:r>
+        <w:t>Maybe add a lil more (only has to be ½ a page)</w:t>
+      </w:r>
+      <w:bookmarkStart w:id="2" w:name="_GoBack"/>
+      <w:bookmarkEnd w:id="2"/>
+    </w:p>
+  </w:comment>
+  <w:comment w:id="3" w:author="Katherine Yan" w:date="2018-04-25T19:40:00Z" w:initials="KY">
+    <w:p>
+      <w:pPr>
+        <w:pStyle w:val="CommentText"/>
+      </w:pPr>
+      <w:r>
+        <w:rPr>
+          <w:rStyle w:val="CommentReference"/>
+        </w:rPr>
+        <w:annotationRef/>
+      </w:r>
+      <w:r>
+        <w:t>Need all of this stuff</w:t>
+      </w:r>
+    </w:p>
+  </w:comment>
+  <w:comment w:id="4" w:author="Katherine Yan" w:date="2018-04-25T18:48:00Z" w:initials="KY">
+    <w:p>
+      <w:pPr>
+        <w:pStyle w:val="CommentText"/>
+      </w:pPr>
+      <w:r>
+        <w:rPr>
+          <w:rStyle w:val="CommentReference"/>
+        </w:rPr>
+        <w:annotationRef/>
+      </w:r>
+      <w:r>
         <w:t>Need to update this section</w:t>
+      </w:r>
+    </w:p>
+  </w:comment>
+  <w:comment w:id="5" w:author="Katherine Yan" w:date="2018-04-25T19:40:00Z" w:initials="KY">
+    <w:p>
+      <w:pPr>
+        <w:pStyle w:val="CommentText"/>
+      </w:pPr>
+      <w:r>
+        <w:rPr>
+          <w:rStyle w:val="CommentReference"/>
+        </w:rPr>
+        <w:annotationRef/>
+      </w:r>
+      <w:r>
+        <w:t>Need to an add image of the result</w:t>
       </w:r>
     </w:p>
   </w:comment>
@@ -2190,13 +2836,21 @@
 
 <file path=word/commentsExtended.xml><?xml version="1.0" encoding="utf-8"?>
 <w15:commentsEx xmlns:wpc="http://schemas.microsoft.com/office/word/2010/wordprocessingCanvas" xmlns:cx="http://schemas.microsoft.com/office/drawing/2014/chartex" xmlns:cx1="http://schemas.microsoft.com/office/drawing/2015/9/8/chartex" xmlns:cx2="http://schemas.microsoft.com/office/drawing/2015/10/21/chartex" xmlns:cx3="http://schemas.microsoft.com/office/drawing/2016/5/9/chartex" xmlns:cx4="http://schemas.microsoft.com/office/drawing/2016/5/10/chartex" xmlns:cx5="http://schemas.microsoft.com/office/drawing/2016/5/11/chartex" xmlns:cx6="http://schemas.microsoft.com/office/drawing/2016/5/12/chartex" xmlns:cx7="http://schemas.microsoft.com/office/drawing/2016/5/13/chartex" xmlns:cx8="http://schemas.microsoft.com/office/drawing/2016/5/14/chartex" xmlns:mc="http://schemas.openxmlformats.org/markup-compatibility/2006" xmlns:aink="http://schemas.microsoft.com/office/drawing/2016/ink" xmlns:am3d="http://schemas.microsoft.com/office/drawing/2017/model3d" xmlns:o="urn:schemas-microsoft-com:office:office" xmlns:r="http://schemas.openxmlformats.org/officeDocument/2006/relationships" xmlns:m="http://schemas.openxmlformats.org/officeDocument/2006/math" xmlns:v="urn:schemas-microsoft-com:vml" xmlns:wp14="http://schemas.microsoft.com/office/word/2010/wordprocessingDrawing" xmlns:wp="http://schemas.openxmlformats.org/drawingml/2006/wordprocessingDrawing" xmlns:w10="urn:schemas-microsoft-com:office:word" xmlns:w="http://schemas.openxmlformats.org/wordprocessingml/2006/main" xmlns:w14="http://schemas.microsoft.com/office/word/2010/wordml" xmlns:w15="http://schemas.microsoft.com/office/word/2012/wordml" xmlns:w16cid="http://schemas.microsoft.com/office/word/2016/wordml/cid" xmlns:w16se="http://schemas.microsoft.com/office/word/2015/wordml/symex" xmlns:wpg="http://schemas.microsoft.com/office/word/2010/wordprocessingGroup" xmlns:wpi="http://schemas.microsoft.com/office/word/2010/wordprocessingInk" xmlns:wne="http://schemas.microsoft.com/office/word/2006/wordml" xmlns:wps="http://schemas.microsoft.com/office/word/2010/wordprocessingShape" mc:Ignorable="w14 w15 w16se w16cid wp14">
+  <w15:commentEx w15:paraId="0C5F31F4" w15:done="0"/>
+  <w15:commentEx w15:paraId="2122C0F5" w15:done="0"/>
+  <w15:commentEx w15:paraId="4B4E2F16" w15:done="0"/>
   <w15:commentEx w15:paraId="046F2662" w15:done="0"/>
+  <w15:commentEx w15:paraId="24B9505E" w15:done="0"/>
 </w15:commentsEx>
 </file>
 
 <file path=word/commentsIds.xml><?xml version="1.0" encoding="utf-8"?>
 <w16cid:commentsIds xmlns:wpc="http://schemas.microsoft.com/office/word/2010/wordprocessingCanvas" xmlns:cx="http://schemas.microsoft.com/office/drawing/2014/chartex" xmlns:cx1="http://schemas.microsoft.com/office/drawing/2015/9/8/chartex" xmlns:cx2="http://schemas.microsoft.com/office/drawing/2015/10/21/chartex" xmlns:cx3="http://schemas.microsoft.com/office/drawing/2016/5/9/chartex" xmlns:cx4="http://schemas.microsoft.com/office/drawing/2016/5/10/chartex" xmlns:cx5="http://schemas.microsoft.com/office/drawing/2016/5/11/chartex" xmlns:cx6="http://schemas.microsoft.com/office/drawing/2016/5/12/chartex" xmlns:cx7="http://schemas.microsoft.com/office/drawing/2016/5/13/chartex" xmlns:cx8="http://schemas.microsoft.com/office/drawing/2016/5/14/chartex" xmlns:mc="http://schemas.openxmlformats.org/markup-compatibility/2006" xmlns:aink="http://schemas.microsoft.com/office/drawing/2016/ink" xmlns:am3d="http://schemas.microsoft.com/office/drawing/2017/model3d" xmlns:o="urn:schemas-microsoft-com:office:office" xmlns:r="http://schemas.openxmlformats.org/officeDocument/2006/relationships" xmlns:m="http://schemas.openxmlformats.org/officeDocument/2006/math" xmlns:v="urn:schemas-microsoft-com:vml" xmlns:wp14="http://schemas.microsoft.com/office/word/2010/wordprocessingDrawing" xmlns:wp="http://schemas.openxmlformats.org/drawingml/2006/wordprocessingDrawing" xmlns:w10="urn:schemas-microsoft-com:office:word" xmlns:w="http://schemas.openxmlformats.org/wordprocessingml/2006/main" xmlns:w14="http://schemas.microsoft.com/office/word/2010/wordml" xmlns:w15="http://schemas.microsoft.com/office/word/2012/wordml" xmlns:w16cid="http://schemas.microsoft.com/office/word/2016/wordml/cid" xmlns:w16se="http://schemas.microsoft.com/office/word/2015/wordml/symex" xmlns:wpg="http://schemas.microsoft.com/office/word/2010/wordprocessingGroup" xmlns:wpi="http://schemas.microsoft.com/office/word/2010/wordprocessingInk" xmlns:wne="http://schemas.microsoft.com/office/word/2006/wordml" xmlns:wps="http://schemas.microsoft.com/office/word/2010/wordprocessingShape" mc:Ignorable="w14 w15 w16se w16cid wp14">
+  <w16cid:commentId w16cid:paraId="0C5F31F4" w16cid:durableId="1E8B5847"/>
+  <w16cid:commentId w16cid:paraId="2122C0F5" w16cid:durableId="1E8B5855"/>
+  <w16cid:commentId w16cid:paraId="4B4E2F16" w16cid:durableId="1E8B583E"/>
   <w16cid:commentId w16cid:paraId="046F2662" w16cid:durableId="1E8B4C0E"/>
+  <w16cid:commentId w16cid:paraId="24B9505E" w16cid:durableId="1E8B5831"/>
 </w16cid:commentsIds>
 </file>
 
@@ -2935,6 +3589,43 @@
       <w:szCs w:val="18"/>
     </w:rPr>
   </w:style>
+  <w:style w:type="table" w:styleId="TableGrid">
+    <w:name w:val="Table Grid"/>
+    <w:basedOn w:val="TableNormal"/>
+    <w:uiPriority w:val="39"/>
+    <w:rsid w:val="006C13F6"/>
+    <w:tblPr>
+      <w:tblBorders>
+        <w:top w:val="single" w:sz="4" w:space="0" w:color="auto"/>
+        <w:left w:val="single" w:sz="4" w:space="0" w:color="auto"/>
+        <w:bottom w:val="single" w:sz="4" w:space="0" w:color="auto"/>
+        <w:right w:val="single" w:sz="4" w:space="0" w:color="auto"/>
+        <w:insideH w:val="single" w:sz="4" w:space="0" w:color="auto"/>
+        <w:insideV w:val="single" w:sz="4" w:space="0" w:color="auto"/>
+      </w:tblBorders>
+    </w:tblPr>
+  </w:style>
+  <w:style w:type="character" w:styleId="Hyperlink">
+    <w:name w:val="Hyperlink"/>
+    <w:basedOn w:val="DefaultParagraphFont"/>
+    <w:uiPriority w:val="99"/>
+    <w:unhideWhenUsed/>
+    <w:rsid w:val="006C13F6"/>
+    <w:rPr>
+      <w:color w:val="0563C1" w:themeColor="hyperlink"/>
+      <w:u w:val="single"/>
+    </w:rPr>
+  </w:style>
+  <w:style w:type="character" w:styleId="UnresolvedMention">
+    <w:name w:val="Unresolved Mention"/>
+    <w:basedOn w:val="DefaultParagraphFont"/>
+    <w:uiPriority w:val="99"/>
+    <w:rsid w:val="006C13F6"/>
+    <w:rPr>
+      <w:color w:val="808080"/>
+      <w:shd w:val="clear" w:color="auto" w:fill="E6E6E6"/>
+    </w:rPr>
+  </w:style>
 </w:styles>
 </file>
 

--- a/documentation.docx
+++ b/documentation.docx
@@ -182,7 +182,31 @@
         <w:rPr>
           <w:rFonts w:ascii="Times New Roman" w:eastAsia="Times New Roman" w:hAnsi="Times New Roman" w:cs="Times New Roman"/>
         </w:rPr>
-        <w:t>If the user is a student attending Database Academy, a teacher teaching at the academy, or a parent of a student at the academy, they should be able to log in using their email and a password (we assume people logging in already know a username/password combination for a student/teacher/parent they are trying to log in as).</w:t>
+        <w:t xml:space="preserve">If the user is a student </w:t>
+      </w:r>
+      <w:r>
+        <w:rPr>
+          <w:rFonts w:ascii="Times New Roman" w:eastAsia="Times New Roman" w:hAnsi="Times New Roman" w:cs="Times New Roman"/>
+        </w:rPr>
+        <w:t>at the high school</w:t>
+      </w:r>
+      <w:r>
+        <w:rPr>
+          <w:rFonts w:ascii="Times New Roman" w:eastAsia="Times New Roman" w:hAnsi="Times New Roman" w:cs="Times New Roman"/>
+        </w:rPr>
+        <w:t xml:space="preserve">, a teacher, or a parent of a student at the </w:t>
+      </w:r>
+      <w:r>
+        <w:rPr>
+          <w:rFonts w:ascii="Times New Roman" w:eastAsia="Times New Roman" w:hAnsi="Times New Roman" w:cs="Times New Roman"/>
+        </w:rPr>
+        <w:t>school</w:t>
+      </w:r>
+      <w:r>
+        <w:rPr>
+          <w:rFonts w:ascii="Times New Roman" w:eastAsia="Times New Roman" w:hAnsi="Times New Roman" w:cs="Times New Roman"/>
+        </w:rPr>
+        <w:t>, they should be able to log in using their email and a password (we assume people logging in already know a username/password combination for a student/teacher/parent they are trying to log in as).</w:t>
       </w:r>
     </w:p>
     <w:p>
@@ -201,7 +225,13 @@
         <w:rPr>
           <w:rFonts w:ascii="Times New Roman" w:eastAsia="Times New Roman" w:hAnsi="Times New Roman" w:cs="Times New Roman"/>
         </w:rPr>
-        <w:t>Any valid user should be able to log in and go to the home screen of the website, which features a menu bar (which is consistent across all screens of the website), and a search bar.</w:t>
+        <w:t xml:space="preserve">Any valid user should be able to log in and go to the home screen of the website, which features </w:t>
+      </w:r>
+      <w:r>
+        <w:rPr>
+          <w:rFonts w:ascii="Times New Roman" w:eastAsia="Times New Roman" w:hAnsi="Times New Roman" w:cs="Times New Roman"/>
+        </w:rPr>
+        <w:t>a menu bar.</w:t>
       </w:r>
     </w:p>
     <w:p>
@@ -220,19 +250,13 @@
         <w:rPr>
           <w:rFonts w:ascii="Times New Roman" w:eastAsia="Times New Roman" w:hAnsi="Times New Roman" w:cs="Times New Roman"/>
         </w:rPr>
-        <w:t xml:space="preserve">Only teachers should be </w:t>
-      </w:r>
-      <w:r>
-        <w:rPr>
-          <w:rFonts w:ascii="Times New Roman" w:eastAsia="Times New Roman" w:hAnsi="Times New Roman" w:cs="Times New Roman"/>
-        </w:rPr>
-        <w:t>permitted fu</w:t>
-      </w:r>
-      <w:r>
-        <w:rPr>
-          <w:rFonts w:ascii="Times New Roman" w:eastAsia="Times New Roman" w:hAnsi="Times New Roman" w:cs="Times New Roman"/>
-        </w:rPr>
-        <w:t>ll permissions for the data in tables</w:t>
+        <w:t>The menu bar</w:t>
+      </w:r>
+      <w:r>
+        <w:rPr>
+          <w:rFonts w:ascii="Times New Roman" w:eastAsia="Times New Roman" w:hAnsi="Times New Roman" w:cs="Times New Roman"/>
+        </w:rPr>
+        <w:t xml:space="preserve"> should be populated with items relevant to the permission of the user</w:t>
       </w:r>
     </w:p>
     <w:p>
@@ -251,25 +275,7 @@
         <w:rPr>
           <w:rFonts w:ascii="Times New Roman" w:eastAsia="Times New Roman" w:hAnsi="Times New Roman" w:cs="Times New Roman"/>
         </w:rPr>
-        <w:t>Students and parents</w:t>
-      </w:r>
-      <w:r>
-        <w:rPr>
-          <w:rFonts w:ascii="Times New Roman" w:eastAsia="Times New Roman" w:hAnsi="Times New Roman" w:cs="Times New Roman"/>
-        </w:rPr>
-        <w:t xml:space="preserve"> should be permitted full SELECT (i.e., view)  permission for students, clubs, </w:t>
-      </w:r>
-      <w:r>
-        <w:rPr>
-          <w:rFonts w:ascii="Times New Roman" w:eastAsia="Times New Roman" w:hAnsi="Times New Roman" w:cs="Times New Roman"/>
-        </w:rPr>
-        <w:t xml:space="preserve">parents, </w:t>
-      </w:r>
-      <w:r>
-        <w:rPr>
-          <w:rFonts w:ascii="Times New Roman" w:eastAsia="Times New Roman" w:hAnsi="Times New Roman" w:cs="Times New Roman"/>
-        </w:rPr>
-        <w:t>teachers, and classes; however, they should not be able to add or modify data in any table</w:t>
+        <w:t xml:space="preserve">All users (students, parents, and teachers) should be able to search (as a baseline permission). In terms of queries, this is represented by these groups having SELECT permission for the tables. </w:t>
       </w:r>
     </w:p>
     <w:p>
@@ -288,7 +294,7 @@
         <w:rPr>
           <w:rFonts w:ascii="Times New Roman" w:eastAsia="Times New Roman" w:hAnsi="Times New Roman" w:cs="Times New Roman"/>
         </w:rPr>
-        <w:t>Students should not be able to download data from the database</w:t>
+        <w:t>Parents should not be able to modify or add any data in any table</w:t>
       </w:r>
     </w:p>
     <w:p>
@@ -307,31 +313,25 @@
         <w:rPr>
           <w:rFonts w:ascii="Times New Roman" w:eastAsia="Times New Roman" w:hAnsi="Times New Roman" w:cs="Times New Roman"/>
         </w:rPr>
-        <w:t>Students</w:t>
-      </w:r>
-      <w:r>
-        <w:rPr>
-          <w:rFonts w:ascii="Times New Roman" w:eastAsia="Times New Roman" w:hAnsi="Times New Roman" w:cs="Times New Roman"/>
-        </w:rPr>
-        <w:t xml:space="preserve"> s</w:t>
-      </w:r>
-      <w:r>
-        <w:rPr>
-          <w:rFonts w:ascii="Times New Roman" w:eastAsia="Times New Roman" w:hAnsi="Times New Roman" w:cs="Times New Roman"/>
-        </w:rPr>
-        <w:t xml:space="preserve">hould have the most limited access; they should be permitted </w:t>
-      </w:r>
-      <w:r>
-        <w:rPr>
-          <w:rFonts w:ascii="Times New Roman" w:eastAsia="Times New Roman" w:hAnsi="Times New Roman" w:cs="Times New Roman"/>
-        </w:rPr>
-        <w:t xml:space="preserve">to SELECT first name, last name, and </w:t>
-      </w:r>
-      <w:r>
-        <w:rPr>
-          <w:rFonts w:ascii="Times New Roman" w:eastAsia="Times New Roman" w:hAnsi="Times New Roman" w:cs="Times New Roman"/>
-        </w:rPr>
-        <w:t>email address of other students and of teachers, and see club/class membership, and nothing else</w:t>
+        <w:t xml:space="preserve">Only teachers should be </w:t>
+      </w:r>
+      <w:r>
+        <w:rPr>
+          <w:rFonts w:ascii="Times New Roman" w:eastAsia="Times New Roman" w:hAnsi="Times New Roman" w:cs="Times New Roman"/>
+        </w:rPr>
+        <w:t>permitted fu</w:t>
+      </w:r>
+      <w:r>
+        <w:rPr>
+          <w:rFonts w:ascii="Times New Roman" w:eastAsia="Times New Roman" w:hAnsi="Times New Roman" w:cs="Times New Roman"/>
+        </w:rPr>
+        <w:t>ll permissions for the data in tables</w:t>
+      </w:r>
+      <w:r>
+        <w:rPr>
+          <w:rFonts w:ascii="Times New Roman" w:eastAsia="Times New Roman" w:hAnsi="Times New Roman" w:cs="Times New Roman"/>
+        </w:rPr>
+        <w:t>, including for modifying them (with select queries)</w:t>
       </w:r>
     </w:p>
     <w:p>
@@ -350,7 +350,7 @@
         <w:rPr>
           <w:rFonts w:ascii="Times New Roman" w:eastAsia="Times New Roman" w:hAnsi="Times New Roman" w:cs="Times New Roman"/>
         </w:rPr>
-        <w:t xml:space="preserve">Parents should have the exact same level of limited access as students; they should be permitted to SELECT first name, last name, and email address of other students and of teachers, and see club/class membership, and nothing else. </w:t>
+        <w:t>Teachers should be able to update the GPA for their class for a given student</w:t>
       </w:r>
     </w:p>
     <w:p>
@@ -369,13 +369,13 @@
         <w:rPr>
           <w:rFonts w:ascii="Times New Roman" w:eastAsia="Times New Roman" w:hAnsi="Times New Roman" w:cs="Times New Roman"/>
         </w:rPr>
-        <w:t>Users should be able to log out</w:t>
-      </w:r>
-      <w:r>
-        <w:rPr>
-          <w:rFonts w:ascii="Times New Roman" w:eastAsia="Times New Roman" w:hAnsi="Times New Roman" w:cs="Times New Roman"/>
-        </w:rPr>
-        <w:t>.</w:t>
+        <w:t xml:space="preserve">Students </w:t>
+      </w:r>
+      <w:r>
+        <w:rPr>
+          <w:rFonts w:ascii="Times New Roman" w:eastAsia="Times New Roman" w:hAnsi="Times New Roman" w:cs="Times New Roman"/>
+        </w:rPr>
+        <w:t>should be allowed to sign up for clubs</w:t>
       </w:r>
     </w:p>
     <w:p>
@@ -394,26 +394,7 @@
         <w:rPr>
           <w:rFonts w:ascii="Times New Roman" w:eastAsia="Times New Roman" w:hAnsi="Times New Roman" w:cs="Times New Roman"/>
         </w:rPr>
-        <w:lastRenderedPageBreak/>
-        <w:t xml:space="preserve">From the home screen, any user should be able to search for a specific query in the search bar and be presented with a page </w:t>
-      </w:r>
-      <w:r>
-        <w:rPr>
-          <w:rFonts w:ascii="Times New Roman" w:eastAsia="Times New Roman" w:hAnsi="Times New Roman" w:cs="Times New Roman"/>
-        </w:rPr>
-        <w:t xml:space="preserve">of results that matched the query for the </w:t>
-      </w:r>
-      <w:r>
-        <w:rPr>
-          <w:rFonts w:ascii="Times New Roman" w:eastAsia="Times New Roman" w:hAnsi="Times New Roman" w:cs="Times New Roman"/>
-        </w:rPr>
-        <w:t>relevant</w:t>
-      </w:r>
-      <w:r>
-        <w:rPr>
-          <w:rFonts w:ascii="Times New Roman" w:eastAsia="Times New Roman" w:hAnsi="Times New Roman" w:cs="Times New Roman"/>
-        </w:rPr>
-        <w:t xml:space="preserve"> entity (people, clubs, courses). </w:t>
+        <w:t>Data should be downloadable in JSON format</w:t>
       </w:r>
     </w:p>
     <w:p>
@@ -432,7 +413,7 @@
         <w:rPr>
           <w:rFonts w:ascii="Times New Roman" w:eastAsia="Times New Roman" w:hAnsi="Times New Roman" w:cs="Times New Roman"/>
         </w:rPr>
-        <w:t xml:space="preserve">The user should be able to see if they are logged in or not. </w:t>
+        <w:t>Students should not be able to download data from the database</w:t>
       </w:r>
     </w:p>
     <w:p>
@@ -451,7 +432,13 @@
         <w:rPr>
           <w:rFonts w:ascii="Times New Roman" w:eastAsia="Times New Roman" w:hAnsi="Times New Roman" w:cs="Times New Roman"/>
         </w:rPr>
-        <w:t xml:space="preserve">Teachers should be able to export and print data for the students in their class </w:t>
+        <w:t>Users should be able to log out</w:t>
+      </w:r>
+      <w:r>
+        <w:rPr>
+          <w:rFonts w:ascii="Times New Roman" w:eastAsia="Times New Roman" w:hAnsi="Times New Roman" w:cs="Times New Roman"/>
+        </w:rPr>
+        <w:t>.</w:t>
       </w:r>
     </w:p>
     <w:p>
@@ -464,16 +451,13 @@
         <w:spacing w:line="480" w:lineRule="auto"/>
         <w:rPr>
           <w:rFonts w:ascii="Times New Roman" w:eastAsia="Times New Roman" w:hAnsi="Times New Roman" w:cs="Times New Roman"/>
-          <w:strike/>
-        </w:rPr>
-      </w:pPr>
-      <w:commentRangeStart w:id="0"/>
-      <w:r>
-        <w:rPr>
-          <w:rFonts w:ascii="Times New Roman" w:eastAsia="Times New Roman" w:hAnsi="Times New Roman" w:cs="Times New Roman"/>
-          <w:strike/>
-        </w:rPr>
-        <w:t>Class size should not exceed 30 students</w:t>
+        </w:rPr>
+      </w:pPr>
+      <w:r>
+        <w:rPr>
+          <w:rFonts w:ascii="Times New Roman" w:eastAsia="Times New Roman" w:hAnsi="Times New Roman" w:cs="Times New Roman"/>
+        </w:rPr>
+        <w:t xml:space="preserve">The user should be able to see if they are logged in or not. </w:t>
       </w:r>
     </w:p>
     <w:p>
@@ -486,41 +470,14 @@
         <w:spacing w:line="480" w:lineRule="auto"/>
         <w:rPr>
           <w:rFonts w:ascii="Times New Roman" w:eastAsia="Times New Roman" w:hAnsi="Times New Roman" w:cs="Times New Roman"/>
-          <w:strike/>
-        </w:rPr>
-      </w:pPr>
-      <w:r>
-        <w:rPr>
-          <w:rFonts w:ascii="Times New Roman" w:eastAsia="Times New Roman" w:hAnsi="Times New Roman" w:cs="Times New Roman"/>
-          <w:strike/>
-        </w:rPr>
-        <w:t xml:space="preserve">Teachers should be able to submit grade (translated to 4 point scale) into system to update student GPA </w:t>
-      </w:r>
-      <w:commentRangeEnd w:id="0"/>
-      <w:r>
-        <w:rPr>
-          <w:rStyle w:val="CommentReference"/>
-        </w:rPr>
-        <w:commentReference w:id="0"/>
-      </w:r>
-    </w:p>
-    <w:p>
-      <w:pPr>
-        <w:spacing w:line="480" w:lineRule="auto"/>
-        <w:ind w:firstLine="720"/>
-        <w:rPr>
-          <w:rFonts w:ascii="Times New Roman" w:eastAsia="Times New Roman" w:hAnsi="Times New Roman" w:cs="Times New Roman"/>
-          <w:b/>
-        </w:rPr>
-      </w:pPr>
-    </w:p>
-    <w:p>
-      <w:pPr>
-        <w:spacing w:line="480" w:lineRule="auto"/>
-        <w:rPr>
-          <w:rFonts w:ascii="Times New Roman" w:eastAsia="Times New Roman" w:hAnsi="Times New Roman" w:cs="Times New Roman"/>
-        </w:rPr>
-      </w:pPr>
+        </w:rPr>
+      </w:pPr>
+      <w:r>
+        <w:rPr>
+          <w:rFonts w:ascii="Times New Roman" w:eastAsia="Times New Roman" w:hAnsi="Times New Roman" w:cs="Times New Roman"/>
+        </w:rPr>
+        <w:t>GPA should be hidden from all users, although it should be maintained in the database</w:t>
+      </w:r>
     </w:p>
     <w:p>
       <w:pPr>
@@ -531,58 +488,62 @@
           <w:szCs w:val="28"/>
         </w:rPr>
       </w:pPr>
-      <w:r>
+    </w:p>
+    <w:p>
+      <w:pPr>
+        <w:spacing w:line="480" w:lineRule="auto"/>
+        <w:jc w:val="center"/>
         <w:rPr>
           <w:rFonts w:ascii="Times New Roman" w:eastAsia="Times New Roman" w:hAnsi="Times New Roman" w:cs="Times New Roman"/>
           <w:b/>
           <w:sz w:val="28"/>
           <w:szCs w:val="28"/>
         </w:rPr>
-        <w:br w:type="page"/>
-      </w:r>
-    </w:p>
-    <w:p>
-      <w:pPr>
-        <w:spacing w:line="480" w:lineRule="auto"/>
-        <w:jc w:val="center"/>
+      </w:pPr>
+      <w:r>
         <w:rPr>
           <w:rFonts w:ascii="Times New Roman" w:eastAsia="Times New Roman" w:hAnsi="Times New Roman" w:cs="Times New Roman"/>
           <w:b/>
           <w:sz w:val="28"/>
           <w:szCs w:val="28"/>
         </w:rPr>
-      </w:pPr>
-      <w:r>
-        <w:rPr>
-          <w:rFonts w:ascii="Times New Roman" w:eastAsia="Times New Roman" w:hAnsi="Times New Roman" w:cs="Times New Roman"/>
-          <w:b/>
+        <w:t>Part II - The Design Process</w:t>
+      </w:r>
+    </w:p>
+    <w:p>
+      <w:pPr>
+        <w:spacing w:line="480" w:lineRule="auto"/>
+        <w:rPr>
+          <w:rFonts w:ascii="Times New Roman" w:eastAsia="Times New Roman" w:hAnsi="Times New Roman" w:cs="Times New Roman"/>
+        </w:rPr>
+      </w:pPr>
+      <w:r>
+        <w:rPr>
+          <w:rFonts w:ascii="Times New Roman" w:eastAsia="Times New Roman" w:hAnsi="Times New Roman" w:cs="Times New Roman"/>
           <w:sz w:val="28"/>
           <w:szCs w:val="28"/>
         </w:rPr>
-        <w:lastRenderedPageBreak/>
-        <w:t>Part II - The Design Process</w:t>
-      </w:r>
-    </w:p>
-    <w:p>
-      <w:pPr>
-        <w:spacing w:line="480" w:lineRule="auto"/>
-        <w:rPr>
-          <w:rFonts w:ascii="Times New Roman" w:eastAsia="Times New Roman" w:hAnsi="Times New Roman" w:cs="Times New Roman"/>
-        </w:rPr>
-      </w:pPr>
-      <w:r>
-        <w:rPr>
-          <w:rFonts w:ascii="Times New Roman" w:eastAsia="Times New Roman" w:hAnsi="Times New Roman" w:cs="Times New Roman"/>
-          <w:sz w:val="28"/>
-          <w:szCs w:val="28"/>
-        </w:rPr>
         <w:tab/>
       </w:r>
       <w:r>
         <w:rPr>
           <w:rFonts w:ascii="Times New Roman" w:eastAsia="Times New Roman" w:hAnsi="Times New Roman" w:cs="Times New Roman"/>
         </w:rPr>
-        <w:t>We began programming our application with the decision to create a series of html pages that would allow you to access the database through search bars. We would link the html page to a specific php file that would actually carry out the correct query on the database and return the result of the query back to the html page. However, as we began developing, we changed our application to better suit the functionaliti</w:t>
+        <w:t xml:space="preserve">We began programming our application with the decision to create a series of html pages that would allow you to access the database through search bars. We would link the html page to a specific </w:t>
+      </w:r>
+      <w:proofErr w:type="spellStart"/>
+      <w:r>
+        <w:rPr>
+          <w:rFonts w:ascii="Times New Roman" w:eastAsia="Times New Roman" w:hAnsi="Times New Roman" w:cs="Times New Roman"/>
+        </w:rPr>
+        <w:t>php</w:t>
+      </w:r>
+      <w:proofErr w:type="spellEnd"/>
+      <w:r>
+        <w:rPr>
+          <w:rFonts w:ascii="Times New Roman" w:eastAsia="Times New Roman" w:hAnsi="Times New Roman" w:cs="Times New Roman"/>
+        </w:rPr>
+        <w:t xml:space="preserve"> file that would actually carry out the correct query on the database and return the result of the query back to the html page. However, as we began developing, we changed our application to better suit the functionaliti</w:t>
       </w:r>
       <w:r>
         <w:rPr>
@@ -612,9 +573,37 @@
         <w:rPr>
           <w:rFonts w:ascii="Times New Roman" w:eastAsia="Times New Roman" w:hAnsi="Times New Roman" w:cs="Times New Roman"/>
         </w:rPr>
-        <w:t xml:space="preserve">eded to handle session data using php, so we changed our flat html files into php files to keep the session data </w:t>
-      </w:r>
-      <w:commentRangeStart w:id="1"/>
+        <w:t xml:space="preserve">eded to handle session data using </w:t>
+      </w:r>
+      <w:proofErr w:type="spellStart"/>
+      <w:r>
+        <w:rPr>
+          <w:rFonts w:ascii="Times New Roman" w:eastAsia="Times New Roman" w:hAnsi="Times New Roman" w:cs="Times New Roman"/>
+        </w:rPr>
+        <w:t>php</w:t>
+      </w:r>
+      <w:proofErr w:type="spellEnd"/>
+      <w:r>
+        <w:rPr>
+          <w:rFonts w:ascii="Times New Roman" w:eastAsia="Times New Roman" w:hAnsi="Times New Roman" w:cs="Times New Roman"/>
+        </w:rPr>
+        <w:t xml:space="preserve">, so we changed our flat html files into </w:t>
+      </w:r>
+      <w:proofErr w:type="spellStart"/>
+      <w:r>
+        <w:rPr>
+          <w:rFonts w:ascii="Times New Roman" w:eastAsia="Times New Roman" w:hAnsi="Times New Roman" w:cs="Times New Roman"/>
+        </w:rPr>
+        <w:t>php</w:t>
+      </w:r>
+      <w:proofErr w:type="spellEnd"/>
+      <w:r>
+        <w:rPr>
+          <w:rFonts w:ascii="Times New Roman" w:eastAsia="Times New Roman" w:hAnsi="Times New Roman" w:cs="Times New Roman"/>
+        </w:rPr>
+        <w:t xml:space="preserve"> files to keep the session data </w:t>
+      </w:r>
+      <w:commentRangeStart w:id="0"/>
       <w:r>
         <w:rPr>
           <w:rFonts w:ascii="Times New Roman" w:eastAsia="Times New Roman" w:hAnsi="Times New Roman" w:cs="Times New Roman"/>
@@ -637,7 +626,21 @@
         <w:rPr>
           <w:rFonts w:ascii="Times New Roman" w:eastAsia="Times New Roman" w:hAnsi="Times New Roman" w:cs="Times New Roman"/>
         </w:rPr>
-        <w:t xml:space="preserve">utilized php to hide the update, delete, and download functionalities from every user that was not a teacher and any user that was not logged in. </w:t>
+        <w:t xml:space="preserve">utilized </w:t>
+      </w:r>
+      <w:proofErr w:type="spellStart"/>
+      <w:r>
+        <w:rPr>
+          <w:rFonts w:ascii="Times New Roman" w:eastAsia="Times New Roman" w:hAnsi="Times New Roman" w:cs="Times New Roman"/>
+        </w:rPr>
+        <w:t>php</w:t>
+      </w:r>
+      <w:proofErr w:type="spellEnd"/>
+      <w:r>
+        <w:rPr>
+          <w:rFonts w:ascii="Times New Roman" w:eastAsia="Times New Roman" w:hAnsi="Times New Roman" w:cs="Times New Roman"/>
+        </w:rPr>
+        <w:t xml:space="preserve"> to hide the update, delete, and download functionalities from every user that was not a teacher and any user that was not logged in. </w:t>
       </w:r>
     </w:p>
     <w:p>
@@ -652,12 +655,12 @@
         </w:rPr>
         <w:br w:type="page"/>
       </w:r>
-      <w:commentRangeEnd w:id="1"/>
+      <w:commentRangeEnd w:id="0"/>
       <w:r>
         <w:rPr>
           <w:rStyle w:val="CommentReference"/>
         </w:rPr>
-        <w:commentReference w:id="1"/>
+        <w:commentReference w:id="0"/>
       </w:r>
     </w:p>
     <w:p>
@@ -817,21 +820,60 @@
       <w:r>
         <w:rPr>
           <w:rFonts w:ascii="Times New Roman" w:eastAsia="Times New Roman" w:hAnsi="Times New Roman" w:cs="Times New Roman"/>
-        </w:rPr>
-        <w:t xml:space="preserve">, f_name, </w:t>
-      </w:r>
-      <w:r>
-        <w:rPr>
-          <w:rFonts w:ascii="Times New Roman" w:eastAsia="Times New Roman" w:hAnsi="Times New Roman" w:cs="Times New Roman"/>
-        </w:rPr>
-        <w:t xml:space="preserve">l_name, phone_number, </w:t>
-      </w:r>
-      <w:r>
-        <w:rPr>
-          <w:rFonts w:ascii="Times New Roman" w:eastAsia="Times New Roman" w:hAnsi="Times New Roman" w:cs="Times New Roman"/>
+          <w:u w:val="single"/>
+        </w:rPr>
+        <w:t>,</w:t>
+      </w:r>
+      <w:r>
+        <w:rPr>
+          <w:rFonts w:ascii="Times New Roman" w:eastAsia="Times New Roman" w:hAnsi="Times New Roman" w:cs="Times New Roman"/>
+          <w:u w:val="single"/>
         </w:rPr>
         <w:t xml:space="preserve"> </w:t>
       </w:r>
+      <w:proofErr w:type="spellStart"/>
+      <w:r>
+        <w:rPr>
+          <w:rFonts w:ascii="Times New Roman" w:eastAsia="Times New Roman" w:hAnsi="Times New Roman" w:cs="Times New Roman"/>
+          <w:u w:val="single"/>
+        </w:rPr>
+        <w:t>phone_number</w:t>
+      </w:r>
+      <w:proofErr w:type="spellEnd"/>
+      <w:r>
+        <w:rPr>
+          <w:rFonts w:ascii="Times New Roman" w:eastAsia="Times New Roman" w:hAnsi="Times New Roman" w:cs="Times New Roman"/>
+        </w:rPr>
+        <w:t xml:space="preserve">, </w:t>
+      </w:r>
+      <w:proofErr w:type="spellStart"/>
+      <w:r>
+        <w:rPr>
+          <w:rFonts w:ascii="Times New Roman" w:eastAsia="Times New Roman" w:hAnsi="Times New Roman" w:cs="Times New Roman"/>
+        </w:rPr>
+        <w:t>f_name</w:t>
+      </w:r>
+      <w:proofErr w:type="spellEnd"/>
+      <w:r>
+        <w:rPr>
+          <w:rFonts w:ascii="Times New Roman" w:eastAsia="Times New Roman" w:hAnsi="Times New Roman" w:cs="Times New Roman"/>
+        </w:rPr>
+        <w:t xml:space="preserve">, </w:t>
+      </w:r>
+      <w:proofErr w:type="spellStart"/>
+      <w:r>
+        <w:rPr>
+          <w:rFonts w:ascii="Times New Roman" w:eastAsia="Times New Roman" w:hAnsi="Times New Roman" w:cs="Times New Roman"/>
+        </w:rPr>
+        <w:t>l_name</w:t>
+      </w:r>
+      <w:proofErr w:type="spellEnd"/>
+      <w:r>
+        <w:rPr>
+          <w:rFonts w:ascii="Times New Roman" w:eastAsia="Times New Roman" w:hAnsi="Times New Roman" w:cs="Times New Roman"/>
+        </w:rPr>
+        <w:t xml:space="preserve">,  </w:t>
+      </w:r>
       <w:r>
         <w:rPr>
           <w:rFonts w:ascii="Times New Roman" w:eastAsia="Times New Roman" w:hAnsi="Times New Roman" w:cs="Times New Roman"/>
@@ -863,7 +905,51 @@
         <w:rPr>
           <w:rFonts w:ascii="Times New Roman" w:eastAsia="Times New Roman" w:hAnsi="Times New Roman" w:cs="Times New Roman"/>
         </w:rPr>
-        <w:t>, f_name, l_name, gpa,</w:t>
+        <w:t xml:space="preserve">, </w:t>
+      </w:r>
+      <w:proofErr w:type="spellStart"/>
+      <w:r>
+        <w:rPr>
+          <w:rFonts w:ascii="Times New Roman" w:eastAsia="Times New Roman" w:hAnsi="Times New Roman" w:cs="Times New Roman"/>
+        </w:rPr>
+        <w:t>f_name</w:t>
+      </w:r>
+      <w:proofErr w:type="spellEnd"/>
+      <w:r>
+        <w:rPr>
+          <w:rFonts w:ascii="Times New Roman" w:eastAsia="Times New Roman" w:hAnsi="Times New Roman" w:cs="Times New Roman"/>
+        </w:rPr>
+        <w:t xml:space="preserve">, </w:t>
+      </w:r>
+      <w:proofErr w:type="spellStart"/>
+      <w:r>
+        <w:rPr>
+          <w:rFonts w:ascii="Times New Roman" w:eastAsia="Times New Roman" w:hAnsi="Times New Roman" w:cs="Times New Roman"/>
+        </w:rPr>
+        <w:t>l_name</w:t>
+      </w:r>
+      <w:proofErr w:type="spellEnd"/>
+      <w:r>
+        <w:rPr>
+          <w:rFonts w:ascii="Times New Roman" w:eastAsia="Times New Roman" w:hAnsi="Times New Roman" w:cs="Times New Roman"/>
+        </w:rPr>
+        <w:t xml:space="preserve">, </w:t>
+      </w:r>
+      <w:proofErr w:type="spellStart"/>
+      <w:r>
+        <w:rPr>
+          <w:rFonts w:ascii="Times New Roman" w:eastAsia="Times New Roman" w:hAnsi="Times New Roman" w:cs="Times New Roman"/>
+        </w:rPr>
+        <w:t>gpa</w:t>
+      </w:r>
+      <w:bookmarkStart w:id="1" w:name="_GoBack"/>
+      <w:bookmarkEnd w:id="1"/>
+      <w:proofErr w:type="spellEnd"/>
+      <w:r>
+        <w:rPr>
+          <w:rFonts w:ascii="Times New Roman" w:eastAsia="Times New Roman" w:hAnsi="Times New Roman" w:cs="Times New Roman"/>
+        </w:rPr>
+        <w:t>,</w:t>
       </w:r>
       <w:r>
         <w:rPr>
@@ -871,12 +957,14 @@
         </w:rPr>
         <w:t xml:space="preserve"> </w:t>
       </w:r>
+      <w:proofErr w:type="spellStart"/>
       <w:r>
         <w:rPr>
           <w:rFonts w:ascii="Times New Roman" w:eastAsia="Times New Roman" w:hAnsi="Times New Roman" w:cs="Times New Roman"/>
         </w:rPr>
         <w:t>courses_taken</w:t>
       </w:r>
+      <w:proofErr w:type="spellEnd"/>
       <w:r>
         <w:rPr>
           <w:rFonts w:ascii="Times New Roman" w:eastAsia="Times New Roman" w:hAnsi="Times New Roman" w:cs="Times New Roman"/>
@@ -903,6 +991,7 @@
         </w:rPr>
         <w:t>Class (</w:t>
       </w:r>
+      <w:proofErr w:type="spellStart"/>
       <w:r>
         <w:rPr>
           <w:rFonts w:ascii="Times New Roman" w:eastAsia="Times New Roman" w:hAnsi="Times New Roman" w:cs="Times New Roman"/>
@@ -910,6 +999,7 @@
         </w:rPr>
         <w:t>class_name</w:t>
       </w:r>
+      <w:proofErr w:type="spellEnd"/>
       <w:r>
         <w:rPr>
           <w:rFonts w:ascii="Times New Roman" w:eastAsia="Times New Roman" w:hAnsi="Times New Roman" w:cs="Times New Roman"/>
@@ -930,6 +1020,7 @@
         </w:rPr>
         <w:t>Club (</w:t>
       </w:r>
+      <w:proofErr w:type="spellStart"/>
       <w:r>
         <w:rPr>
           <w:rFonts w:ascii="Times New Roman" w:eastAsia="Times New Roman" w:hAnsi="Times New Roman" w:cs="Times New Roman"/>
@@ -937,6 +1028,7 @@
         </w:rPr>
         <w:t>club_name</w:t>
       </w:r>
+      <w:proofErr w:type="spellEnd"/>
       <w:r>
         <w:rPr>
           <w:rFonts w:ascii="Times New Roman" w:eastAsia="Times New Roman" w:hAnsi="Times New Roman" w:cs="Times New Roman"/>
@@ -968,13 +1060,41 @@
         <w:rPr>
           <w:rFonts w:ascii="Times New Roman" w:eastAsia="Times New Roman" w:hAnsi="Times New Roman" w:cs="Times New Roman"/>
         </w:rPr>
-        <w:t>, f_na</w:t>
-      </w:r>
-      <w:r>
-        <w:rPr>
-          <w:rFonts w:ascii="Times New Roman" w:eastAsia="Times New Roman" w:hAnsi="Times New Roman" w:cs="Times New Roman"/>
-        </w:rPr>
-        <w:t>me, l_name, salary, id, password</w:t>
+        <w:t xml:space="preserve">, </w:t>
+      </w:r>
+      <w:proofErr w:type="spellStart"/>
+      <w:r>
+        <w:rPr>
+          <w:rFonts w:ascii="Times New Roman" w:eastAsia="Times New Roman" w:hAnsi="Times New Roman" w:cs="Times New Roman"/>
+        </w:rPr>
+        <w:t>f_na</w:t>
+      </w:r>
+      <w:r>
+        <w:rPr>
+          <w:rFonts w:ascii="Times New Roman" w:eastAsia="Times New Roman" w:hAnsi="Times New Roman" w:cs="Times New Roman"/>
+        </w:rPr>
+        <w:t>me</w:t>
+      </w:r>
+      <w:proofErr w:type="spellEnd"/>
+      <w:r>
+        <w:rPr>
+          <w:rFonts w:ascii="Times New Roman" w:eastAsia="Times New Roman" w:hAnsi="Times New Roman" w:cs="Times New Roman"/>
+        </w:rPr>
+        <w:t xml:space="preserve">, </w:t>
+      </w:r>
+      <w:proofErr w:type="spellStart"/>
+      <w:r>
+        <w:rPr>
+          <w:rFonts w:ascii="Times New Roman" w:eastAsia="Times New Roman" w:hAnsi="Times New Roman" w:cs="Times New Roman"/>
+        </w:rPr>
+        <w:t>l_name</w:t>
+      </w:r>
+      <w:proofErr w:type="spellEnd"/>
+      <w:r>
+        <w:rPr>
+          <w:rFonts w:ascii="Times New Roman" w:eastAsia="Times New Roman" w:hAnsi="Times New Roman" w:cs="Times New Roman"/>
+        </w:rPr>
+        <w:t>, salary, id, password</w:t>
       </w:r>
       <w:r>
         <w:rPr>
@@ -1015,12 +1135,14 @@
           <w:u w:val="single"/>
         </w:rPr>
       </w:pPr>
+      <w:proofErr w:type="spellStart"/>
       <w:r>
         <w:rPr>
           <w:rFonts w:ascii="Times New Roman" w:eastAsia="Times New Roman" w:hAnsi="Times New Roman" w:cs="Times New Roman"/>
         </w:rPr>
         <w:t>Child_of</w:t>
       </w:r>
+      <w:proofErr w:type="spellEnd"/>
       <w:r>
         <w:rPr>
           <w:rFonts w:ascii="Times New Roman" w:eastAsia="Times New Roman" w:hAnsi="Times New Roman" w:cs="Times New Roman"/>
@@ -1101,12 +1223,14 @@
           <w:u w:val="single"/>
         </w:rPr>
       </w:pPr>
+      <w:proofErr w:type="spellStart"/>
       <w:r>
         <w:rPr>
           <w:rFonts w:ascii="Times New Roman" w:eastAsia="Times New Roman" w:hAnsi="Times New Roman" w:cs="Times New Roman"/>
         </w:rPr>
         <w:t>Takes_class</w:t>
       </w:r>
+      <w:proofErr w:type="spellEnd"/>
       <w:r>
         <w:rPr>
           <w:rFonts w:ascii="Times New Roman" w:eastAsia="Times New Roman" w:hAnsi="Times New Roman" w:cs="Times New Roman"/>
@@ -1139,12 +1263,21 @@
         </w:rPr>
         <w:t xml:space="preserve">, </w:t>
       </w:r>
+      <w:proofErr w:type="spellStart"/>
       <w:r>
         <w:rPr>
           <w:rFonts w:ascii="Times New Roman" w:eastAsia="Times New Roman" w:hAnsi="Times New Roman" w:cs="Times New Roman"/>
           <w:u w:val="single"/>
         </w:rPr>
-        <w:t>class_name)</w:t>
+        <w:t>class_name</w:t>
+      </w:r>
+      <w:proofErr w:type="spellEnd"/>
+      <w:r>
+        <w:rPr>
+          <w:rFonts w:ascii="Times New Roman" w:eastAsia="Times New Roman" w:hAnsi="Times New Roman" w:cs="Times New Roman"/>
+          <w:u w:val="single"/>
+        </w:rPr>
+        <w:t>)</w:t>
       </w:r>
     </w:p>
     <w:p>
@@ -1154,11 +1287,19 @@
           <w:rFonts w:ascii="Times New Roman" w:eastAsia="Times New Roman" w:hAnsi="Times New Roman" w:cs="Times New Roman"/>
         </w:rPr>
       </w:pPr>
-      <w:r>
-        <w:rPr>
-          <w:rFonts w:ascii="Times New Roman" w:eastAsia="Times New Roman" w:hAnsi="Times New Roman" w:cs="Times New Roman"/>
-        </w:rPr>
-        <w:t>MemberOf_club (</w:t>
+      <w:proofErr w:type="spellStart"/>
+      <w:r>
+        <w:rPr>
+          <w:rFonts w:ascii="Times New Roman" w:eastAsia="Times New Roman" w:hAnsi="Times New Roman" w:cs="Times New Roman"/>
+        </w:rPr>
+        <w:t>MemberOf_club</w:t>
+      </w:r>
+      <w:proofErr w:type="spellEnd"/>
+      <w:r>
+        <w:rPr>
+          <w:rFonts w:ascii="Times New Roman" w:eastAsia="Times New Roman" w:hAnsi="Times New Roman" w:cs="Times New Roman"/>
+        </w:rPr>
+        <w:t xml:space="preserve"> (</w:t>
       </w:r>
       <w:r>
         <w:rPr>
@@ -1180,6 +1321,7 @@
         </w:rPr>
         <w:t xml:space="preserve">, </w:t>
       </w:r>
+      <w:proofErr w:type="spellStart"/>
       <w:r>
         <w:rPr>
           <w:rFonts w:ascii="Times New Roman" w:eastAsia="Times New Roman" w:hAnsi="Times New Roman" w:cs="Times New Roman"/>
@@ -1187,6 +1329,7 @@
         </w:rPr>
         <w:t>club_name</w:t>
       </w:r>
+      <w:proofErr w:type="spellEnd"/>
       <w:r>
         <w:rPr>
           <w:rFonts w:ascii="Times New Roman" w:eastAsia="Times New Roman" w:hAnsi="Times New Roman" w:cs="Times New Roman"/>
@@ -1202,12 +1345,21 @@
           <w:u w:val="single"/>
         </w:rPr>
       </w:pPr>
-      <w:r>
-        <w:rPr>
-          <w:rFonts w:ascii="Times New Roman" w:eastAsia="Times New Roman" w:hAnsi="Times New Roman" w:cs="Times New Roman"/>
-        </w:rPr>
-        <w:t>Teaches_class (</w:t>
-      </w:r>
+      <w:proofErr w:type="spellStart"/>
+      <w:r>
+        <w:rPr>
+          <w:rFonts w:ascii="Times New Roman" w:eastAsia="Times New Roman" w:hAnsi="Times New Roman" w:cs="Times New Roman"/>
+        </w:rPr>
+        <w:t>Teaches_class</w:t>
+      </w:r>
+      <w:proofErr w:type="spellEnd"/>
+      <w:r>
+        <w:rPr>
+          <w:rFonts w:ascii="Times New Roman" w:eastAsia="Times New Roman" w:hAnsi="Times New Roman" w:cs="Times New Roman"/>
+        </w:rPr>
+        <w:t xml:space="preserve"> (</w:t>
+      </w:r>
+      <w:proofErr w:type="spellStart"/>
       <w:r>
         <w:rPr>
           <w:rFonts w:ascii="Times New Roman" w:eastAsia="Times New Roman" w:hAnsi="Times New Roman" w:cs="Times New Roman"/>
@@ -1215,6 +1367,7 @@
         </w:rPr>
         <w:t>class_name</w:t>
       </w:r>
+      <w:proofErr w:type="spellEnd"/>
       <w:r>
         <w:rPr>
           <w:rFonts w:ascii="Times New Roman" w:eastAsia="Times New Roman" w:hAnsi="Times New Roman" w:cs="Times New Roman"/>
@@ -1236,11 +1389,19 @@
           <w:rFonts w:ascii="Times New Roman" w:eastAsia="Times New Roman" w:hAnsi="Times New Roman" w:cs="Times New Roman"/>
         </w:rPr>
       </w:pPr>
-      <w:r>
-        <w:rPr>
-          <w:rFonts w:ascii="Times New Roman" w:eastAsia="Times New Roman" w:hAnsi="Times New Roman" w:cs="Times New Roman"/>
-        </w:rPr>
-        <w:t>Sponsors_club (</w:t>
+      <w:proofErr w:type="spellStart"/>
+      <w:r>
+        <w:rPr>
+          <w:rFonts w:ascii="Times New Roman" w:eastAsia="Times New Roman" w:hAnsi="Times New Roman" w:cs="Times New Roman"/>
+        </w:rPr>
+        <w:t>Sponsors_club</w:t>
+      </w:r>
+      <w:proofErr w:type="spellEnd"/>
+      <w:r>
+        <w:rPr>
+          <w:rFonts w:ascii="Times New Roman" w:eastAsia="Times New Roman" w:hAnsi="Times New Roman" w:cs="Times New Roman"/>
+        </w:rPr>
+        <w:t xml:space="preserve"> (</w:t>
       </w:r>
       <w:r>
         <w:rPr>
@@ -1255,6 +1416,7 @@
         </w:rPr>
         <w:t xml:space="preserve">, </w:t>
       </w:r>
+      <w:proofErr w:type="spellStart"/>
       <w:r>
         <w:rPr>
           <w:rFonts w:ascii="Times New Roman" w:eastAsia="Times New Roman" w:hAnsi="Times New Roman" w:cs="Times New Roman"/>
@@ -1262,6 +1424,7 @@
         </w:rPr>
         <w:t>club_name</w:t>
       </w:r>
+      <w:proofErr w:type="spellEnd"/>
       <w:r>
         <w:rPr>
           <w:rFonts w:ascii="Times New Roman" w:eastAsia="Times New Roman" w:hAnsi="Times New Roman" w:cs="Times New Roman"/>
@@ -1299,107 +1462,2080 @@
           <w:b/>
         </w:rPr>
       </w:pPr>
-      <w:commentRangeStart w:id="3"/>
       <w:r>
         <w:rPr>
           <w:rFonts w:ascii="Times New Roman" w:eastAsia="Times New Roman" w:hAnsi="Times New Roman" w:cs="Times New Roman"/>
           <w:b/>
         </w:rPr>
-        <w:t>3NF</w:t>
-      </w:r>
-    </w:p>
-    <w:p>
-      <w:pPr>
-        <w:spacing w:line="480" w:lineRule="auto"/>
-        <w:rPr>
-          <w:rFonts w:ascii="Times New Roman" w:eastAsia="Times New Roman" w:hAnsi="Times New Roman" w:cs="Times New Roman"/>
-        </w:rPr>
-      </w:pPr>
-      <w:r>
-        <w:rPr>
-          <w:rFonts w:ascii="Times New Roman" w:eastAsia="Times New Roman" w:hAnsi="Times New Roman" w:cs="Times New Roman"/>
-        </w:rPr>
-        <w:t xml:space="preserve">• Explanation of design decisions that you made in creating your application (i.e. why you choose the type of app you did, why that language, if your database should be secure, did you secure it and how, anything interesting or relevant, etc.) (2%) </w:t>
-      </w:r>
-    </w:p>
-    <w:p>
-      <w:pPr>
-        <w:spacing w:line="480" w:lineRule="auto"/>
-        <w:ind w:firstLine="720"/>
-        <w:rPr>
-          <w:rFonts w:ascii="Times New Roman" w:eastAsia="Times New Roman" w:hAnsi="Times New Roman" w:cs="Times New Roman"/>
-        </w:rPr>
-      </w:pPr>
-      <w:r>
-        <w:rPr>
-          <w:rFonts w:ascii="Times New Roman" w:eastAsia="Times New Roman" w:hAnsi="Times New Roman" w:cs="Times New Roman"/>
-        </w:rPr>
-        <w:t xml:space="preserve">- Describe your thinking as to why you did certain things (around 1/2 a page) </w:t>
-      </w:r>
-    </w:p>
-    <w:p>
-      <w:pPr>
-        <w:spacing w:line="480" w:lineRule="auto"/>
-        <w:rPr>
-          <w:rFonts w:ascii="Times New Roman" w:eastAsia="Times New Roman" w:hAnsi="Times New Roman" w:cs="Times New Roman"/>
-        </w:rPr>
-      </w:pPr>
-      <w:r>
-        <w:rPr>
-          <w:rFonts w:ascii="Times New Roman" w:eastAsia="Times New Roman" w:hAnsi="Times New Roman" w:cs="Times New Roman"/>
-        </w:rPr>
-        <w:t xml:space="preserve">• Database schema including integrity constraints (2%) </w:t>
-      </w:r>
-    </w:p>
-    <w:p>
-      <w:pPr>
-        <w:spacing w:line="480" w:lineRule="auto"/>
-        <w:ind w:firstLine="720"/>
-        <w:rPr>
-          <w:rFonts w:ascii="Times New Roman" w:eastAsia="Times New Roman" w:hAnsi="Times New Roman" w:cs="Times New Roman"/>
-        </w:rPr>
-      </w:pPr>
-      <w:r>
-        <w:rPr>
-          <w:rFonts w:ascii="Times New Roman" w:eastAsia="Times New Roman" w:hAnsi="Times New Roman" w:cs="Times New Roman"/>
-        </w:rPr>
-        <w:t xml:space="preserve">- Just give the schemas straight from your database with things like primary key, unique, not null, etc. Easy 2% here. </w:t>
-      </w:r>
-    </w:p>
-    <w:p>
-      <w:pPr>
-        <w:spacing w:line="480" w:lineRule="auto"/>
-        <w:rPr>
-          <w:rFonts w:ascii="Times New Roman" w:eastAsia="Times New Roman" w:hAnsi="Times New Roman" w:cs="Times New Roman"/>
-        </w:rPr>
-      </w:pPr>
-      <w:r>
-        <w:rPr>
-          <w:rFonts w:ascii="Times New Roman" w:eastAsia="Times New Roman" w:hAnsi="Times New Roman" w:cs="Times New Roman"/>
-        </w:rPr>
-        <w:t xml:space="preserve">• Proof that your database is in Third Normal Form (5%) </w:t>
-      </w:r>
-    </w:p>
-    <w:p>
-      <w:pPr>
-        <w:spacing w:line="480" w:lineRule="auto"/>
-        <w:rPr>
-          <w:rFonts w:ascii="Times New Roman" w:eastAsia="Times New Roman" w:hAnsi="Times New Roman" w:cs="Times New Roman"/>
-        </w:rPr>
-      </w:pPr>
-      <w:r>
-        <w:rPr>
-          <w:rFonts w:ascii="Times New Roman" w:eastAsia="Times New Roman" w:hAnsi="Times New Roman" w:cs="Times New Roman"/>
-        </w:rPr>
-        <w:t xml:space="preserve">- Take your tables and perform the tests we went over in class. Be thorough. Do NOT skip steps. </w:t>
-      </w:r>
-      <w:commentRangeEnd w:id="3"/>
-      <w:r>
-        <w:rPr>
-          <w:rStyle w:val="CommentReference"/>
-        </w:rPr>
-        <w:commentReference w:id="3"/>
-      </w:r>
+        <w:t>Third Normal Form Proof for Database</w:t>
+      </w:r>
+    </w:p>
+    <w:p>
+      <w:pPr>
+        <w:autoSpaceDE w:val="0"/>
+        <w:autoSpaceDN w:val="0"/>
+        <w:adjustRightInd w:val="0"/>
+        <w:rPr>
+          <w:rFonts w:ascii="Times New Roman" w:hAnsi="Times New Roman" w:cs="Times New Roman"/>
+          <w:bCs/>
+          <w:color w:val="000000"/>
+          <w:u w:val="single"/>
+        </w:rPr>
+      </w:pPr>
+      <w:proofErr w:type="spellStart"/>
+      <w:r>
+        <w:rPr>
+          <w:rFonts w:ascii="Times New Roman" w:hAnsi="Times New Roman" w:cs="Times New Roman"/>
+          <w:bCs/>
+          <w:color w:val="000000"/>
+          <w:u w:val="single"/>
+        </w:rPr>
+        <w:t>Child_of</w:t>
+      </w:r>
+      <w:proofErr w:type="spellEnd"/>
+    </w:p>
+    <w:p>
+      <w:pPr>
+        <w:autoSpaceDE w:val="0"/>
+        <w:autoSpaceDN w:val="0"/>
+        <w:adjustRightInd w:val="0"/>
+        <w:rPr>
+          <w:rFonts w:ascii="Times New Roman" w:hAnsi="Times New Roman" w:cs="Times New Roman"/>
+          <w:color w:val="000000"/>
+        </w:rPr>
+      </w:pPr>
+    </w:p>
+    <w:p>
+      <w:pPr>
+        <w:autoSpaceDE w:val="0"/>
+        <w:autoSpaceDN w:val="0"/>
+        <w:adjustRightInd w:val="0"/>
+        <w:rPr>
+          <w:rFonts w:ascii="Times New Roman" w:hAnsi="Times New Roman" w:cs="Times New Roman"/>
+          <w:color w:val="000000"/>
+        </w:rPr>
+      </w:pPr>
+      <w:r>
+        <w:rPr>
+          <w:rFonts w:ascii="Times New Roman" w:hAnsi="Times New Roman" w:cs="Times New Roman"/>
+          <w:color w:val="000000"/>
+        </w:rPr>
+        <w:t>Column has two attributes, [</w:t>
+      </w:r>
+      <w:proofErr w:type="spellStart"/>
+      <w:r>
+        <w:rPr>
+          <w:rFonts w:ascii="Times New Roman" w:hAnsi="Times New Roman" w:cs="Times New Roman"/>
+          <w:color w:val="000000"/>
+        </w:rPr>
+        <w:t>parent_email</w:t>
+      </w:r>
+      <w:proofErr w:type="spellEnd"/>
+      <w:r>
+        <w:rPr>
+          <w:rFonts w:ascii="Times New Roman" w:hAnsi="Times New Roman" w:cs="Times New Roman"/>
+          <w:color w:val="000000"/>
+        </w:rPr>
+        <w:t>] and [</w:t>
+      </w:r>
+      <w:proofErr w:type="spellStart"/>
+      <w:r>
+        <w:rPr>
+          <w:rFonts w:ascii="Times New Roman" w:hAnsi="Times New Roman" w:cs="Times New Roman"/>
+          <w:color w:val="000000"/>
+        </w:rPr>
+        <w:t>student_email</w:t>
+      </w:r>
+      <w:proofErr w:type="spellEnd"/>
+      <w:r>
+        <w:rPr>
+          <w:rFonts w:ascii="Times New Roman" w:hAnsi="Times New Roman" w:cs="Times New Roman"/>
+          <w:color w:val="000000"/>
+        </w:rPr>
+        <w:t xml:space="preserve">]. Therefore, it is already in BCNF, and by extension, in 3NF form. </w:t>
+      </w:r>
+    </w:p>
+    <w:p>
+      <w:pPr>
+        <w:autoSpaceDE w:val="0"/>
+        <w:autoSpaceDN w:val="0"/>
+        <w:adjustRightInd w:val="0"/>
+        <w:rPr>
+          <w:rFonts w:ascii="Times New Roman" w:hAnsi="Times New Roman" w:cs="Times New Roman"/>
+          <w:color w:val="000000"/>
+        </w:rPr>
+      </w:pPr>
+    </w:p>
+    <w:p>
+      <w:pPr>
+        <w:autoSpaceDE w:val="0"/>
+        <w:autoSpaceDN w:val="0"/>
+        <w:adjustRightInd w:val="0"/>
+        <w:rPr>
+          <w:rFonts w:ascii="Times New Roman" w:hAnsi="Times New Roman" w:cs="Times New Roman"/>
+          <w:color w:val="000000"/>
+        </w:rPr>
+      </w:pPr>
+    </w:p>
+    <w:p>
+      <w:pPr>
+        <w:autoSpaceDE w:val="0"/>
+        <w:autoSpaceDN w:val="0"/>
+        <w:adjustRightInd w:val="0"/>
+        <w:rPr>
+          <w:rFonts w:ascii="Times New Roman" w:hAnsi="Times New Roman" w:cs="Times New Roman"/>
+          <w:color w:val="000000"/>
+        </w:rPr>
+      </w:pPr>
+    </w:p>
+    <w:p>
+      <w:pPr>
+        <w:autoSpaceDE w:val="0"/>
+        <w:autoSpaceDN w:val="0"/>
+        <w:adjustRightInd w:val="0"/>
+        <w:rPr>
+          <w:rFonts w:ascii="Times New Roman" w:hAnsi="Times New Roman" w:cs="Times New Roman"/>
+          <w:bCs/>
+          <w:color w:val="000000"/>
+          <w:u w:val="single"/>
+        </w:rPr>
+      </w:pPr>
+      <w:r>
+        <w:rPr>
+          <w:rFonts w:ascii="Times New Roman" w:hAnsi="Times New Roman" w:cs="Times New Roman"/>
+          <w:bCs/>
+          <w:color w:val="000000"/>
+          <w:u w:val="single"/>
+        </w:rPr>
+        <w:t>Class</w:t>
+      </w:r>
+    </w:p>
+    <w:p>
+      <w:pPr>
+        <w:autoSpaceDE w:val="0"/>
+        <w:autoSpaceDN w:val="0"/>
+        <w:adjustRightInd w:val="0"/>
+        <w:rPr>
+          <w:rFonts w:ascii="Times New Roman" w:hAnsi="Times New Roman" w:cs="Times New Roman"/>
+          <w:color w:val="000000"/>
+        </w:rPr>
+      </w:pPr>
+    </w:p>
+    <w:p>
+      <w:pPr>
+        <w:autoSpaceDE w:val="0"/>
+        <w:autoSpaceDN w:val="0"/>
+        <w:adjustRightInd w:val="0"/>
+        <w:rPr>
+          <w:rFonts w:ascii="Times New Roman" w:hAnsi="Times New Roman" w:cs="Times New Roman"/>
+          <w:color w:val="000000"/>
+        </w:rPr>
+      </w:pPr>
+      <w:r>
+        <w:rPr>
+          <w:rFonts w:ascii="Times New Roman" w:hAnsi="Times New Roman" w:cs="Times New Roman"/>
+          <w:i/>
+          <w:iCs/>
+          <w:color w:val="000000"/>
+        </w:rPr>
+        <w:t>Functional dependencies</w:t>
+      </w:r>
+      <w:r>
+        <w:rPr>
+          <w:rFonts w:ascii="Times New Roman" w:hAnsi="Times New Roman" w:cs="Times New Roman"/>
+          <w:color w:val="000000"/>
+        </w:rPr>
+        <w:t>: (</w:t>
+      </w:r>
+      <w:proofErr w:type="spellStart"/>
+      <w:r>
+        <w:rPr>
+          <w:rFonts w:ascii="Times New Roman" w:hAnsi="Times New Roman" w:cs="Times New Roman"/>
+          <w:color w:val="000000"/>
+        </w:rPr>
+        <w:t>class_name</w:t>
+      </w:r>
+      <w:proofErr w:type="spellEnd"/>
+      <w:r>
+        <w:rPr>
+          <w:rFonts w:ascii="Times New Roman" w:hAnsi="Times New Roman" w:cs="Times New Roman"/>
+          <w:color w:val="000000"/>
+        </w:rPr>
+        <w:t xml:space="preserve"> -&gt; subject), (</w:t>
+      </w:r>
+      <w:proofErr w:type="spellStart"/>
+      <w:r>
+        <w:rPr>
+          <w:rFonts w:ascii="Times New Roman" w:hAnsi="Times New Roman" w:cs="Times New Roman"/>
+          <w:color w:val="000000"/>
+        </w:rPr>
+        <w:t>class_name</w:t>
+      </w:r>
+      <w:proofErr w:type="spellEnd"/>
+      <w:r>
+        <w:rPr>
+          <w:rFonts w:ascii="Times New Roman" w:hAnsi="Times New Roman" w:cs="Times New Roman"/>
+          <w:color w:val="000000"/>
+        </w:rPr>
+        <w:t xml:space="preserve"> -&gt; credits)</w:t>
+      </w:r>
+    </w:p>
+    <w:p>
+      <w:pPr>
+        <w:autoSpaceDE w:val="0"/>
+        <w:autoSpaceDN w:val="0"/>
+        <w:adjustRightInd w:val="0"/>
+        <w:rPr>
+          <w:rFonts w:ascii="Times New Roman" w:hAnsi="Times New Roman" w:cs="Times New Roman"/>
+          <w:color w:val="000000"/>
+        </w:rPr>
+      </w:pPr>
+    </w:p>
+    <w:p>
+      <w:pPr>
+        <w:autoSpaceDE w:val="0"/>
+        <w:autoSpaceDN w:val="0"/>
+        <w:adjustRightInd w:val="0"/>
+        <w:rPr>
+          <w:rFonts w:ascii="Times New Roman" w:hAnsi="Times New Roman" w:cs="Times New Roman"/>
+          <w:color w:val="000000"/>
+        </w:rPr>
+      </w:pPr>
+      <w:r>
+        <w:rPr>
+          <w:rFonts w:ascii="Times New Roman" w:hAnsi="Times New Roman" w:cs="Times New Roman"/>
+          <w:i/>
+          <w:iCs/>
+          <w:color w:val="000000"/>
+        </w:rPr>
+        <w:t xml:space="preserve">Canonical Cover: </w:t>
+      </w:r>
+      <w:r>
+        <w:rPr>
+          <w:rFonts w:ascii="Times New Roman" w:hAnsi="Times New Roman" w:cs="Times New Roman"/>
+          <w:color w:val="000000"/>
+        </w:rPr>
+        <w:t>(</w:t>
+      </w:r>
+      <w:proofErr w:type="spellStart"/>
+      <w:r>
+        <w:rPr>
+          <w:rFonts w:ascii="Times New Roman" w:hAnsi="Times New Roman" w:cs="Times New Roman"/>
+          <w:color w:val="000000"/>
+        </w:rPr>
+        <w:t>class_name</w:t>
+      </w:r>
+      <w:proofErr w:type="spellEnd"/>
+      <w:r>
+        <w:rPr>
+          <w:rFonts w:ascii="Times New Roman" w:hAnsi="Times New Roman" w:cs="Times New Roman"/>
+          <w:color w:val="000000"/>
+        </w:rPr>
+        <w:t xml:space="preserve"> -&gt; subject, credits)</w:t>
+      </w:r>
+    </w:p>
+    <w:p>
+      <w:pPr>
+        <w:autoSpaceDE w:val="0"/>
+        <w:autoSpaceDN w:val="0"/>
+        <w:adjustRightInd w:val="0"/>
+        <w:rPr>
+          <w:rFonts w:ascii="Times New Roman" w:hAnsi="Times New Roman" w:cs="Times New Roman"/>
+          <w:color w:val="000000"/>
+        </w:rPr>
+      </w:pPr>
+    </w:p>
+    <w:p>
+      <w:pPr>
+        <w:autoSpaceDE w:val="0"/>
+        <w:autoSpaceDN w:val="0"/>
+        <w:adjustRightInd w:val="0"/>
+        <w:rPr>
+          <w:rFonts w:ascii="Times New Roman" w:hAnsi="Times New Roman" w:cs="Times New Roman"/>
+          <w:color w:val="000000"/>
+        </w:rPr>
+      </w:pPr>
+      <w:r>
+        <w:rPr>
+          <w:rFonts w:ascii="Times New Roman" w:hAnsi="Times New Roman" w:cs="Times New Roman"/>
+          <w:color w:val="000000"/>
+        </w:rPr>
+        <w:t>Based on the canonical cover, the database is in the correct 3NF form (</w:t>
+      </w:r>
+      <w:proofErr w:type="spellStart"/>
+      <w:r>
+        <w:rPr>
+          <w:rFonts w:ascii="Times New Roman" w:hAnsi="Times New Roman" w:cs="Times New Roman"/>
+          <w:color w:val="000000"/>
+        </w:rPr>
+        <w:t>class_name</w:t>
+      </w:r>
+      <w:proofErr w:type="spellEnd"/>
+      <w:r>
+        <w:rPr>
+          <w:rFonts w:ascii="Times New Roman" w:hAnsi="Times New Roman" w:cs="Times New Roman"/>
+          <w:color w:val="000000"/>
+        </w:rPr>
+        <w:t>, subject, credits)</w:t>
+      </w:r>
+    </w:p>
+    <w:p>
+      <w:pPr>
+        <w:autoSpaceDE w:val="0"/>
+        <w:autoSpaceDN w:val="0"/>
+        <w:adjustRightInd w:val="0"/>
+        <w:rPr>
+          <w:rFonts w:ascii="Times New Roman" w:hAnsi="Times New Roman" w:cs="Times New Roman"/>
+          <w:i/>
+          <w:iCs/>
+          <w:color w:val="000000"/>
+        </w:rPr>
+      </w:pPr>
+    </w:p>
+    <w:p>
+      <w:pPr>
+        <w:autoSpaceDE w:val="0"/>
+        <w:autoSpaceDN w:val="0"/>
+        <w:adjustRightInd w:val="0"/>
+        <w:rPr>
+          <w:rFonts w:ascii="Times New Roman" w:hAnsi="Times New Roman" w:cs="Times New Roman"/>
+          <w:color w:val="000000"/>
+        </w:rPr>
+      </w:pPr>
+    </w:p>
+    <w:p>
+      <w:pPr>
+        <w:autoSpaceDE w:val="0"/>
+        <w:autoSpaceDN w:val="0"/>
+        <w:adjustRightInd w:val="0"/>
+        <w:rPr>
+          <w:rFonts w:ascii="Times New Roman" w:hAnsi="Times New Roman" w:cs="Times New Roman"/>
+          <w:color w:val="000000"/>
+        </w:rPr>
+      </w:pPr>
+    </w:p>
+    <w:p>
+      <w:pPr>
+        <w:autoSpaceDE w:val="0"/>
+        <w:autoSpaceDN w:val="0"/>
+        <w:adjustRightInd w:val="0"/>
+        <w:rPr>
+          <w:rFonts w:ascii="Times New Roman" w:hAnsi="Times New Roman" w:cs="Times New Roman"/>
+          <w:bCs/>
+          <w:color w:val="000000"/>
+          <w:u w:val="single"/>
+        </w:rPr>
+      </w:pPr>
+      <w:r>
+        <w:rPr>
+          <w:rFonts w:ascii="Times New Roman" w:hAnsi="Times New Roman" w:cs="Times New Roman"/>
+          <w:bCs/>
+          <w:color w:val="000000"/>
+          <w:u w:val="single"/>
+        </w:rPr>
+        <w:t>Club</w:t>
+      </w:r>
+    </w:p>
+    <w:p>
+      <w:pPr>
+        <w:autoSpaceDE w:val="0"/>
+        <w:autoSpaceDN w:val="0"/>
+        <w:adjustRightInd w:val="0"/>
+        <w:rPr>
+          <w:rFonts w:ascii="Times New Roman" w:hAnsi="Times New Roman" w:cs="Times New Roman"/>
+          <w:color w:val="000000"/>
+        </w:rPr>
+      </w:pPr>
+    </w:p>
+    <w:p>
+      <w:pPr>
+        <w:autoSpaceDE w:val="0"/>
+        <w:autoSpaceDN w:val="0"/>
+        <w:adjustRightInd w:val="0"/>
+        <w:rPr>
+          <w:rFonts w:ascii="Times New Roman" w:hAnsi="Times New Roman" w:cs="Times New Roman"/>
+          <w:color w:val="000000"/>
+        </w:rPr>
+      </w:pPr>
+      <w:r>
+        <w:rPr>
+          <w:rFonts w:ascii="Times New Roman" w:hAnsi="Times New Roman" w:cs="Times New Roman"/>
+          <w:i/>
+          <w:iCs/>
+          <w:color w:val="000000"/>
+        </w:rPr>
+        <w:t>Functional dependencies</w:t>
+      </w:r>
+      <w:r>
+        <w:rPr>
+          <w:rFonts w:ascii="Times New Roman" w:hAnsi="Times New Roman" w:cs="Times New Roman"/>
+          <w:color w:val="000000"/>
+        </w:rPr>
+        <w:t>: (</w:t>
+      </w:r>
+      <w:proofErr w:type="spellStart"/>
+      <w:r>
+        <w:rPr>
+          <w:rFonts w:ascii="Times New Roman" w:hAnsi="Times New Roman" w:cs="Times New Roman"/>
+          <w:color w:val="000000"/>
+        </w:rPr>
+        <w:t>club_name</w:t>
+      </w:r>
+      <w:proofErr w:type="spellEnd"/>
+      <w:r>
+        <w:rPr>
+          <w:rFonts w:ascii="Times New Roman" w:hAnsi="Times New Roman" w:cs="Times New Roman"/>
+          <w:color w:val="000000"/>
+        </w:rPr>
+        <w:t xml:space="preserve"> -&gt; description), (</w:t>
+      </w:r>
+      <w:proofErr w:type="spellStart"/>
+      <w:r>
+        <w:rPr>
+          <w:rFonts w:ascii="Times New Roman" w:hAnsi="Times New Roman" w:cs="Times New Roman"/>
+          <w:color w:val="000000"/>
+        </w:rPr>
+        <w:t>club_name</w:t>
+      </w:r>
+      <w:proofErr w:type="spellEnd"/>
+      <w:r>
+        <w:rPr>
+          <w:rFonts w:ascii="Times New Roman" w:hAnsi="Times New Roman" w:cs="Times New Roman"/>
+          <w:color w:val="000000"/>
+        </w:rPr>
+        <w:t xml:space="preserve"> -&gt; members)</w:t>
+      </w:r>
+    </w:p>
+    <w:p>
+      <w:pPr>
+        <w:autoSpaceDE w:val="0"/>
+        <w:autoSpaceDN w:val="0"/>
+        <w:adjustRightInd w:val="0"/>
+        <w:rPr>
+          <w:rFonts w:ascii="Times New Roman" w:hAnsi="Times New Roman" w:cs="Times New Roman"/>
+          <w:color w:val="000000"/>
+        </w:rPr>
+      </w:pPr>
+    </w:p>
+    <w:p>
+      <w:pPr>
+        <w:autoSpaceDE w:val="0"/>
+        <w:autoSpaceDN w:val="0"/>
+        <w:adjustRightInd w:val="0"/>
+        <w:rPr>
+          <w:rFonts w:ascii="Times New Roman" w:hAnsi="Times New Roman" w:cs="Times New Roman"/>
+          <w:i/>
+          <w:iCs/>
+          <w:color w:val="000000"/>
+        </w:rPr>
+      </w:pPr>
+      <w:r>
+        <w:rPr>
+          <w:rFonts w:ascii="Times New Roman" w:hAnsi="Times New Roman" w:cs="Times New Roman"/>
+          <w:i/>
+          <w:iCs/>
+          <w:color w:val="000000"/>
+        </w:rPr>
+        <w:t xml:space="preserve">Canonical Cover: </w:t>
+      </w:r>
+      <w:r>
+        <w:rPr>
+          <w:rFonts w:ascii="Times New Roman" w:hAnsi="Times New Roman" w:cs="Times New Roman"/>
+          <w:color w:val="000000"/>
+        </w:rPr>
+        <w:t>(</w:t>
+      </w:r>
+      <w:proofErr w:type="spellStart"/>
+      <w:r>
+        <w:rPr>
+          <w:rFonts w:ascii="Times New Roman" w:hAnsi="Times New Roman" w:cs="Times New Roman"/>
+          <w:color w:val="000000"/>
+        </w:rPr>
+        <w:t>club_name</w:t>
+      </w:r>
+      <w:proofErr w:type="spellEnd"/>
+      <w:r>
+        <w:rPr>
+          <w:rFonts w:ascii="Times New Roman" w:hAnsi="Times New Roman" w:cs="Times New Roman"/>
+          <w:color w:val="000000"/>
+        </w:rPr>
+        <w:t xml:space="preserve"> -&gt; description, members)</w:t>
+      </w:r>
+    </w:p>
+    <w:p>
+      <w:pPr>
+        <w:autoSpaceDE w:val="0"/>
+        <w:autoSpaceDN w:val="0"/>
+        <w:adjustRightInd w:val="0"/>
+        <w:rPr>
+          <w:rFonts w:ascii="Times New Roman" w:hAnsi="Times New Roman" w:cs="Times New Roman"/>
+          <w:color w:val="000000"/>
+        </w:rPr>
+      </w:pPr>
+    </w:p>
+    <w:p>
+      <w:pPr>
+        <w:autoSpaceDE w:val="0"/>
+        <w:autoSpaceDN w:val="0"/>
+        <w:adjustRightInd w:val="0"/>
+        <w:rPr>
+          <w:rFonts w:ascii="Times New Roman" w:hAnsi="Times New Roman" w:cs="Times New Roman"/>
+          <w:color w:val="000000"/>
+        </w:rPr>
+      </w:pPr>
+      <w:r>
+        <w:rPr>
+          <w:rFonts w:ascii="Times New Roman" w:hAnsi="Times New Roman" w:cs="Times New Roman"/>
+          <w:color w:val="000000"/>
+        </w:rPr>
+        <w:t>Based on the canonical cover, the database is in the correct 3NF form (</w:t>
+      </w:r>
+      <w:proofErr w:type="spellStart"/>
+      <w:r>
+        <w:rPr>
+          <w:rFonts w:ascii="Times New Roman" w:hAnsi="Times New Roman" w:cs="Times New Roman"/>
+          <w:color w:val="000000"/>
+        </w:rPr>
+        <w:t>club_name</w:t>
+      </w:r>
+      <w:proofErr w:type="spellEnd"/>
+      <w:r>
+        <w:rPr>
+          <w:rFonts w:ascii="Times New Roman" w:hAnsi="Times New Roman" w:cs="Times New Roman"/>
+          <w:color w:val="000000"/>
+        </w:rPr>
+        <w:t>, description, members)</w:t>
+      </w:r>
+    </w:p>
+    <w:p>
+      <w:pPr>
+        <w:autoSpaceDE w:val="0"/>
+        <w:autoSpaceDN w:val="0"/>
+        <w:adjustRightInd w:val="0"/>
+        <w:rPr>
+          <w:rFonts w:ascii="Times New Roman" w:hAnsi="Times New Roman" w:cs="Times New Roman"/>
+          <w:i/>
+          <w:iCs/>
+          <w:color w:val="000000"/>
+        </w:rPr>
+      </w:pPr>
+    </w:p>
+    <w:p>
+      <w:pPr>
+        <w:autoSpaceDE w:val="0"/>
+        <w:autoSpaceDN w:val="0"/>
+        <w:adjustRightInd w:val="0"/>
+        <w:rPr>
+          <w:rFonts w:ascii="Times New Roman" w:hAnsi="Times New Roman" w:cs="Times New Roman"/>
+          <w:color w:val="000000"/>
+        </w:rPr>
+      </w:pPr>
+    </w:p>
+    <w:p>
+      <w:pPr>
+        <w:autoSpaceDE w:val="0"/>
+        <w:autoSpaceDN w:val="0"/>
+        <w:adjustRightInd w:val="0"/>
+        <w:rPr>
+          <w:rFonts w:ascii="Times New Roman" w:hAnsi="Times New Roman" w:cs="Times New Roman"/>
+          <w:color w:val="000000"/>
+        </w:rPr>
+      </w:pPr>
+    </w:p>
+    <w:p>
+      <w:pPr>
+        <w:autoSpaceDE w:val="0"/>
+        <w:autoSpaceDN w:val="0"/>
+        <w:adjustRightInd w:val="0"/>
+        <w:rPr>
+          <w:rFonts w:ascii="Times New Roman" w:hAnsi="Times New Roman" w:cs="Times New Roman"/>
+          <w:bCs/>
+          <w:color w:val="000000"/>
+          <w:u w:val="single"/>
+        </w:rPr>
+      </w:pPr>
+      <w:proofErr w:type="spellStart"/>
+      <w:r>
+        <w:rPr>
+          <w:rFonts w:ascii="Times New Roman" w:hAnsi="Times New Roman" w:cs="Times New Roman"/>
+          <w:bCs/>
+          <w:color w:val="000000"/>
+          <w:u w:val="single"/>
+        </w:rPr>
+        <w:t>MemberOf_club</w:t>
+      </w:r>
+      <w:proofErr w:type="spellEnd"/>
+    </w:p>
+    <w:p>
+      <w:pPr>
+        <w:autoSpaceDE w:val="0"/>
+        <w:autoSpaceDN w:val="0"/>
+        <w:adjustRightInd w:val="0"/>
+        <w:rPr>
+          <w:rFonts w:ascii="Times New Roman" w:hAnsi="Times New Roman" w:cs="Times New Roman"/>
+          <w:color w:val="000000"/>
+        </w:rPr>
+      </w:pPr>
+    </w:p>
+    <w:p>
+      <w:pPr>
+        <w:autoSpaceDE w:val="0"/>
+        <w:autoSpaceDN w:val="0"/>
+        <w:adjustRightInd w:val="0"/>
+        <w:rPr>
+          <w:rFonts w:ascii="Times New Roman" w:hAnsi="Times New Roman" w:cs="Times New Roman"/>
+          <w:color w:val="000000"/>
+        </w:rPr>
+      </w:pPr>
+      <w:r>
+        <w:rPr>
+          <w:rFonts w:ascii="Times New Roman" w:hAnsi="Times New Roman" w:cs="Times New Roman"/>
+          <w:color w:val="000000"/>
+        </w:rPr>
+        <w:t>Column has two attributes, [</w:t>
+      </w:r>
+      <w:proofErr w:type="spellStart"/>
+      <w:r>
+        <w:rPr>
+          <w:rFonts w:ascii="Times New Roman" w:hAnsi="Times New Roman" w:cs="Times New Roman"/>
+          <w:color w:val="000000"/>
+        </w:rPr>
+        <w:t>student_email</w:t>
+      </w:r>
+      <w:proofErr w:type="spellEnd"/>
+      <w:r>
+        <w:rPr>
+          <w:rFonts w:ascii="Times New Roman" w:hAnsi="Times New Roman" w:cs="Times New Roman"/>
+          <w:color w:val="000000"/>
+        </w:rPr>
+        <w:t>] and [</w:t>
+      </w:r>
+      <w:proofErr w:type="spellStart"/>
+      <w:r>
+        <w:rPr>
+          <w:rFonts w:ascii="Times New Roman" w:hAnsi="Times New Roman" w:cs="Times New Roman"/>
+          <w:color w:val="000000"/>
+        </w:rPr>
+        <w:t>club_name</w:t>
+      </w:r>
+      <w:proofErr w:type="spellEnd"/>
+      <w:r>
+        <w:rPr>
+          <w:rFonts w:ascii="Times New Roman" w:hAnsi="Times New Roman" w:cs="Times New Roman"/>
+          <w:color w:val="000000"/>
+        </w:rPr>
+        <w:t xml:space="preserve">]. Therefore, it is already in BCNF, and by extension, in 3NF form. </w:t>
+      </w:r>
+    </w:p>
+    <w:p>
+      <w:pPr>
+        <w:autoSpaceDE w:val="0"/>
+        <w:autoSpaceDN w:val="0"/>
+        <w:adjustRightInd w:val="0"/>
+        <w:rPr>
+          <w:rFonts w:ascii="Times New Roman" w:hAnsi="Times New Roman" w:cs="Times New Roman"/>
+          <w:color w:val="000000"/>
+        </w:rPr>
+      </w:pPr>
+    </w:p>
+    <w:p>
+      <w:pPr>
+        <w:autoSpaceDE w:val="0"/>
+        <w:autoSpaceDN w:val="0"/>
+        <w:adjustRightInd w:val="0"/>
+        <w:rPr>
+          <w:rFonts w:ascii="Times New Roman" w:hAnsi="Times New Roman" w:cs="Times New Roman"/>
+          <w:color w:val="000000"/>
+        </w:rPr>
+      </w:pPr>
+    </w:p>
+    <w:p>
+      <w:pPr>
+        <w:autoSpaceDE w:val="0"/>
+        <w:autoSpaceDN w:val="0"/>
+        <w:adjustRightInd w:val="0"/>
+        <w:rPr>
+          <w:rFonts w:ascii="Times New Roman" w:hAnsi="Times New Roman" w:cs="Times New Roman"/>
+          <w:color w:val="000000"/>
+        </w:rPr>
+      </w:pPr>
+    </w:p>
+    <w:p>
+      <w:pPr>
+        <w:autoSpaceDE w:val="0"/>
+        <w:autoSpaceDN w:val="0"/>
+        <w:adjustRightInd w:val="0"/>
+        <w:rPr>
+          <w:rFonts w:ascii="Times New Roman" w:hAnsi="Times New Roman" w:cs="Times New Roman"/>
+          <w:bCs/>
+          <w:color w:val="000000"/>
+          <w:u w:val="single"/>
+        </w:rPr>
+      </w:pPr>
+      <w:r>
+        <w:rPr>
+          <w:rFonts w:ascii="Times New Roman" w:hAnsi="Times New Roman" w:cs="Times New Roman"/>
+          <w:bCs/>
+          <w:color w:val="000000"/>
+          <w:u w:val="single"/>
+        </w:rPr>
+        <w:t>Parent</w:t>
+      </w:r>
+    </w:p>
+    <w:p>
+      <w:pPr>
+        <w:autoSpaceDE w:val="0"/>
+        <w:autoSpaceDN w:val="0"/>
+        <w:adjustRightInd w:val="0"/>
+        <w:rPr>
+          <w:rFonts w:ascii="Times New Roman" w:hAnsi="Times New Roman" w:cs="Times New Roman"/>
+          <w:color w:val="000000"/>
+        </w:rPr>
+      </w:pPr>
+    </w:p>
+    <w:p>
+      <w:pPr>
+        <w:autoSpaceDE w:val="0"/>
+        <w:autoSpaceDN w:val="0"/>
+        <w:adjustRightInd w:val="0"/>
+        <w:rPr>
+          <w:rFonts w:ascii="Times New Roman" w:hAnsi="Times New Roman" w:cs="Times New Roman"/>
+          <w:color w:val="000000"/>
+        </w:rPr>
+      </w:pPr>
+      <w:r>
+        <w:rPr>
+          <w:rFonts w:ascii="Times New Roman" w:hAnsi="Times New Roman" w:cs="Times New Roman"/>
+          <w:i/>
+          <w:iCs/>
+          <w:color w:val="000000"/>
+        </w:rPr>
+        <w:t>Functional dependencies</w:t>
+      </w:r>
+      <w:r>
+        <w:rPr>
+          <w:rFonts w:ascii="Times New Roman" w:hAnsi="Times New Roman" w:cs="Times New Roman"/>
+          <w:color w:val="000000"/>
+        </w:rPr>
+        <w:t xml:space="preserve">: (email -&gt; </w:t>
+      </w:r>
+      <w:proofErr w:type="spellStart"/>
+      <w:r>
+        <w:rPr>
+          <w:rFonts w:ascii="Times New Roman" w:hAnsi="Times New Roman" w:cs="Times New Roman"/>
+          <w:color w:val="000000"/>
+        </w:rPr>
+        <w:t>f_name</w:t>
+      </w:r>
+      <w:proofErr w:type="spellEnd"/>
+      <w:r>
+        <w:rPr>
+          <w:rFonts w:ascii="Times New Roman" w:hAnsi="Times New Roman" w:cs="Times New Roman"/>
+          <w:color w:val="000000"/>
+        </w:rPr>
+        <w:t xml:space="preserve">), (email -&gt; </w:t>
+      </w:r>
+      <w:proofErr w:type="spellStart"/>
+      <w:r>
+        <w:rPr>
+          <w:rFonts w:ascii="Times New Roman" w:hAnsi="Times New Roman" w:cs="Times New Roman"/>
+          <w:color w:val="000000"/>
+        </w:rPr>
+        <w:t>l_name</w:t>
+      </w:r>
+      <w:proofErr w:type="spellEnd"/>
+      <w:r>
+        <w:rPr>
+          <w:rFonts w:ascii="Times New Roman" w:hAnsi="Times New Roman" w:cs="Times New Roman"/>
+          <w:color w:val="000000"/>
+        </w:rPr>
+        <w:t xml:space="preserve">), (email -&gt; </w:t>
+      </w:r>
+      <w:proofErr w:type="spellStart"/>
+      <w:r>
+        <w:rPr>
+          <w:rFonts w:ascii="Times New Roman" w:hAnsi="Times New Roman" w:cs="Times New Roman"/>
+          <w:color w:val="000000"/>
+        </w:rPr>
+        <w:t>phone_number</w:t>
+      </w:r>
+      <w:proofErr w:type="spellEnd"/>
+      <w:r>
+        <w:rPr>
+          <w:rFonts w:ascii="Times New Roman" w:hAnsi="Times New Roman" w:cs="Times New Roman"/>
+          <w:color w:val="000000"/>
+        </w:rPr>
+        <w:t>), (email -&gt; address), (email -&gt; password), (</w:t>
+      </w:r>
+      <w:proofErr w:type="spellStart"/>
+      <w:r>
+        <w:rPr>
+          <w:rFonts w:ascii="Times New Roman" w:hAnsi="Times New Roman" w:cs="Times New Roman"/>
+          <w:color w:val="000000"/>
+        </w:rPr>
+        <w:t>phone_number</w:t>
+      </w:r>
+      <w:proofErr w:type="spellEnd"/>
+      <w:r>
+        <w:rPr>
+          <w:rFonts w:ascii="Times New Roman" w:hAnsi="Times New Roman" w:cs="Times New Roman"/>
+          <w:color w:val="000000"/>
+        </w:rPr>
+        <w:t xml:space="preserve"> -&gt; </w:t>
+      </w:r>
+      <w:proofErr w:type="spellStart"/>
+      <w:r>
+        <w:rPr>
+          <w:rFonts w:ascii="Times New Roman" w:hAnsi="Times New Roman" w:cs="Times New Roman"/>
+          <w:color w:val="000000"/>
+        </w:rPr>
+        <w:t>f_name</w:t>
+      </w:r>
+      <w:proofErr w:type="spellEnd"/>
+      <w:r>
+        <w:rPr>
+          <w:rFonts w:ascii="Times New Roman" w:hAnsi="Times New Roman" w:cs="Times New Roman"/>
+          <w:color w:val="000000"/>
+        </w:rPr>
+        <w:t>), (</w:t>
+      </w:r>
+      <w:proofErr w:type="spellStart"/>
+      <w:r>
+        <w:rPr>
+          <w:rFonts w:ascii="Times New Roman" w:hAnsi="Times New Roman" w:cs="Times New Roman"/>
+          <w:color w:val="000000"/>
+        </w:rPr>
+        <w:t>phone_number</w:t>
+      </w:r>
+      <w:proofErr w:type="spellEnd"/>
+      <w:r>
+        <w:rPr>
+          <w:rFonts w:ascii="Times New Roman" w:hAnsi="Times New Roman" w:cs="Times New Roman"/>
+          <w:color w:val="000000"/>
+        </w:rPr>
+        <w:t xml:space="preserve"> -&gt; </w:t>
+      </w:r>
+      <w:proofErr w:type="spellStart"/>
+      <w:r>
+        <w:rPr>
+          <w:rFonts w:ascii="Times New Roman" w:hAnsi="Times New Roman" w:cs="Times New Roman"/>
+          <w:color w:val="000000"/>
+        </w:rPr>
+        <w:t>l_name</w:t>
+      </w:r>
+      <w:proofErr w:type="spellEnd"/>
+      <w:r>
+        <w:rPr>
+          <w:rFonts w:ascii="Times New Roman" w:hAnsi="Times New Roman" w:cs="Times New Roman"/>
+          <w:color w:val="000000"/>
+        </w:rPr>
+        <w:t>), (</w:t>
+      </w:r>
+      <w:proofErr w:type="spellStart"/>
+      <w:r>
+        <w:rPr>
+          <w:rFonts w:ascii="Times New Roman" w:hAnsi="Times New Roman" w:cs="Times New Roman"/>
+          <w:color w:val="000000"/>
+        </w:rPr>
+        <w:t>phone_number</w:t>
+      </w:r>
+      <w:proofErr w:type="spellEnd"/>
+      <w:r>
+        <w:rPr>
+          <w:rFonts w:ascii="Times New Roman" w:hAnsi="Times New Roman" w:cs="Times New Roman"/>
+          <w:color w:val="000000"/>
+        </w:rPr>
+        <w:t xml:space="preserve"> -&gt; email), (</w:t>
+      </w:r>
+      <w:proofErr w:type="spellStart"/>
+      <w:r>
+        <w:rPr>
+          <w:rFonts w:ascii="Times New Roman" w:hAnsi="Times New Roman" w:cs="Times New Roman"/>
+          <w:color w:val="000000"/>
+        </w:rPr>
+        <w:t>phone_number</w:t>
+      </w:r>
+      <w:proofErr w:type="spellEnd"/>
+      <w:r>
+        <w:rPr>
+          <w:rFonts w:ascii="Times New Roman" w:hAnsi="Times New Roman" w:cs="Times New Roman"/>
+          <w:color w:val="000000"/>
+        </w:rPr>
+        <w:t xml:space="preserve"> -&gt; address), (</w:t>
+      </w:r>
+      <w:proofErr w:type="spellStart"/>
+      <w:r>
+        <w:rPr>
+          <w:rFonts w:ascii="Times New Roman" w:hAnsi="Times New Roman" w:cs="Times New Roman"/>
+          <w:color w:val="000000"/>
+        </w:rPr>
+        <w:t>phone_number</w:t>
+      </w:r>
+      <w:proofErr w:type="spellEnd"/>
+      <w:r>
+        <w:rPr>
+          <w:rFonts w:ascii="Times New Roman" w:hAnsi="Times New Roman" w:cs="Times New Roman"/>
+          <w:color w:val="000000"/>
+        </w:rPr>
+        <w:t xml:space="preserve"> -&gt; password)</w:t>
+      </w:r>
+    </w:p>
+    <w:p>
+      <w:pPr>
+        <w:autoSpaceDE w:val="0"/>
+        <w:autoSpaceDN w:val="0"/>
+        <w:adjustRightInd w:val="0"/>
+        <w:rPr>
+          <w:rFonts w:ascii="Times New Roman" w:hAnsi="Times New Roman" w:cs="Times New Roman"/>
+          <w:color w:val="000000"/>
+        </w:rPr>
+      </w:pPr>
+    </w:p>
+    <w:p>
+      <w:pPr>
+        <w:autoSpaceDE w:val="0"/>
+        <w:autoSpaceDN w:val="0"/>
+        <w:adjustRightInd w:val="0"/>
+        <w:rPr>
+          <w:rFonts w:ascii="Times New Roman" w:hAnsi="Times New Roman" w:cs="Times New Roman"/>
+          <w:color w:val="000000"/>
+        </w:rPr>
+      </w:pPr>
+      <w:r>
+        <w:rPr>
+          <w:rFonts w:ascii="Times New Roman" w:hAnsi="Times New Roman" w:cs="Times New Roman"/>
+          <w:i/>
+          <w:iCs/>
+          <w:color w:val="000000"/>
+        </w:rPr>
+        <w:lastRenderedPageBreak/>
+        <w:t xml:space="preserve">Canonical Cover: </w:t>
+      </w:r>
+      <w:r>
+        <w:rPr>
+          <w:rFonts w:ascii="Times New Roman" w:hAnsi="Times New Roman" w:cs="Times New Roman"/>
+          <w:color w:val="000000"/>
+        </w:rPr>
+        <w:t xml:space="preserve">(email, </w:t>
+      </w:r>
+      <w:proofErr w:type="spellStart"/>
+      <w:r>
+        <w:rPr>
+          <w:rFonts w:ascii="Times New Roman" w:hAnsi="Times New Roman" w:cs="Times New Roman"/>
+          <w:color w:val="000000"/>
+        </w:rPr>
+        <w:t>phone_number</w:t>
+      </w:r>
+      <w:proofErr w:type="spellEnd"/>
+      <w:r>
+        <w:rPr>
+          <w:rFonts w:ascii="Times New Roman" w:hAnsi="Times New Roman" w:cs="Times New Roman"/>
+          <w:color w:val="000000"/>
+        </w:rPr>
+        <w:t xml:space="preserve"> -&gt; </w:t>
+      </w:r>
+      <w:proofErr w:type="spellStart"/>
+      <w:r>
+        <w:rPr>
+          <w:rFonts w:ascii="Times New Roman" w:hAnsi="Times New Roman" w:cs="Times New Roman"/>
+          <w:color w:val="000000"/>
+        </w:rPr>
+        <w:t>f_name</w:t>
+      </w:r>
+      <w:proofErr w:type="spellEnd"/>
+      <w:r>
+        <w:rPr>
+          <w:rFonts w:ascii="Times New Roman" w:hAnsi="Times New Roman" w:cs="Times New Roman"/>
+          <w:color w:val="000000"/>
+        </w:rPr>
+        <w:t xml:space="preserve">, </w:t>
+      </w:r>
+      <w:proofErr w:type="spellStart"/>
+      <w:r>
+        <w:rPr>
+          <w:rFonts w:ascii="Times New Roman" w:hAnsi="Times New Roman" w:cs="Times New Roman"/>
+          <w:color w:val="000000"/>
+        </w:rPr>
+        <w:t>l_name</w:t>
+      </w:r>
+      <w:proofErr w:type="spellEnd"/>
+      <w:r>
+        <w:rPr>
+          <w:rFonts w:ascii="Times New Roman" w:hAnsi="Times New Roman" w:cs="Times New Roman"/>
+          <w:color w:val="000000"/>
+        </w:rPr>
+        <w:t>,, address, password)</w:t>
+      </w:r>
+    </w:p>
+    <w:p>
+      <w:pPr>
+        <w:autoSpaceDE w:val="0"/>
+        <w:autoSpaceDN w:val="0"/>
+        <w:adjustRightInd w:val="0"/>
+        <w:rPr>
+          <w:rFonts w:ascii="Times New Roman" w:hAnsi="Times New Roman" w:cs="Times New Roman"/>
+          <w:color w:val="000000"/>
+        </w:rPr>
+      </w:pPr>
+    </w:p>
+    <w:p>
+      <w:pPr>
+        <w:autoSpaceDE w:val="0"/>
+        <w:autoSpaceDN w:val="0"/>
+        <w:adjustRightInd w:val="0"/>
+        <w:rPr>
+          <w:rFonts w:ascii="Times New Roman" w:hAnsi="Times New Roman" w:cs="Times New Roman"/>
+          <w:i/>
+          <w:iCs/>
+          <w:color w:val="000000"/>
+        </w:rPr>
+      </w:pPr>
+      <w:r>
+        <w:rPr>
+          <w:rFonts w:ascii="Times New Roman" w:hAnsi="Times New Roman" w:cs="Times New Roman"/>
+          <w:color w:val="000000"/>
+        </w:rPr>
+        <w:t xml:space="preserve">Based on the canonical cover, the database is in the correct 3NF form (email, </w:t>
+      </w:r>
+      <w:proofErr w:type="spellStart"/>
+      <w:r>
+        <w:rPr>
+          <w:rFonts w:ascii="Times New Roman" w:hAnsi="Times New Roman" w:cs="Times New Roman"/>
+          <w:color w:val="000000"/>
+        </w:rPr>
+        <w:t>phone_number</w:t>
+      </w:r>
+      <w:proofErr w:type="spellEnd"/>
+      <w:r>
+        <w:rPr>
+          <w:rFonts w:ascii="Times New Roman" w:hAnsi="Times New Roman" w:cs="Times New Roman"/>
+          <w:color w:val="000000"/>
+        </w:rPr>
+        <w:t xml:space="preserve">,  </w:t>
+      </w:r>
+      <w:proofErr w:type="spellStart"/>
+      <w:r>
+        <w:rPr>
+          <w:rFonts w:ascii="Times New Roman" w:hAnsi="Times New Roman" w:cs="Times New Roman"/>
+          <w:color w:val="000000"/>
+        </w:rPr>
+        <w:t>f_name</w:t>
+      </w:r>
+      <w:proofErr w:type="spellEnd"/>
+      <w:r>
+        <w:rPr>
+          <w:rFonts w:ascii="Times New Roman" w:hAnsi="Times New Roman" w:cs="Times New Roman"/>
+          <w:color w:val="000000"/>
+        </w:rPr>
+        <w:t xml:space="preserve">, </w:t>
+      </w:r>
+      <w:proofErr w:type="spellStart"/>
+      <w:r>
+        <w:rPr>
+          <w:rFonts w:ascii="Times New Roman" w:hAnsi="Times New Roman" w:cs="Times New Roman"/>
+          <w:color w:val="000000"/>
+        </w:rPr>
+        <w:t>l_name</w:t>
+      </w:r>
+      <w:proofErr w:type="spellEnd"/>
+      <w:r>
+        <w:rPr>
+          <w:rFonts w:ascii="Times New Roman" w:hAnsi="Times New Roman" w:cs="Times New Roman"/>
+          <w:color w:val="000000"/>
+        </w:rPr>
+        <w:t>,, address, password</w:t>
+      </w:r>
+    </w:p>
+    <w:p>
+      <w:pPr>
+        <w:autoSpaceDE w:val="0"/>
+        <w:autoSpaceDN w:val="0"/>
+        <w:adjustRightInd w:val="0"/>
+        <w:rPr>
+          <w:rFonts w:ascii="Times New Roman" w:hAnsi="Times New Roman" w:cs="Times New Roman"/>
+          <w:color w:val="000000"/>
+        </w:rPr>
+      </w:pPr>
+    </w:p>
+    <w:p>
+      <w:pPr>
+        <w:autoSpaceDE w:val="0"/>
+        <w:autoSpaceDN w:val="0"/>
+        <w:adjustRightInd w:val="0"/>
+        <w:rPr>
+          <w:rFonts w:ascii="Times New Roman" w:hAnsi="Times New Roman" w:cs="Times New Roman"/>
+          <w:color w:val="000000"/>
+        </w:rPr>
+      </w:pPr>
+    </w:p>
+    <w:p>
+      <w:pPr>
+        <w:autoSpaceDE w:val="0"/>
+        <w:autoSpaceDN w:val="0"/>
+        <w:adjustRightInd w:val="0"/>
+        <w:rPr>
+          <w:rFonts w:ascii="Times New Roman" w:hAnsi="Times New Roman" w:cs="Times New Roman"/>
+          <w:color w:val="000000"/>
+        </w:rPr>
+      </w:pPr>
+    </w:p>
+    <w:p>
+      <w:pPr>
+        <w:autoSpaceDE w:val="0"/>
+        <w:autoSpaceDN w:val="0"/>
+        <w:adjustRightInd w:val="0"/>
+        <w:rPr>
+          <w:rFonts w:ascii="Times New Roman" w:hAnsi="Times New Roman" w:cs="Times New Roman"/>
+          <w:bCs/>
+          <w:color w:val="000000"/>
+          <w:u w:val="single"/>
+        </w:rPr>
+      </w:pPr>
+      <w:proofErr w:type="spellStart"/>
+      <w:r>
+        <w:rPr>
+          <w:rFonts w:ascii="Times New Roman" w:hAnsi="Times New Roman" w:cs="Times New Roman"/>
+          <w:bCs/>
+          <w:color w:val="000000"/>
+          <w:u w:val="single"/>
+        </w:rPr>
+        <w:t>Sponsors_club</w:t>
+      </w:r>
+      <w:proofErr w:type="spellEnd"/>
+    </w:p>
+    <w:p>
+      <w:pPr>
+        <w:autoSpaceDE w:val="0"/>
+        <w:autoSpaceDN w:val="0"/>
+        <w:adjustRightInd w:val="0"/>
+        <w:rPr>
+          <w:rFonts w:ascii="Times New Roman" w:hAnsi="Times New Roman" w:cs="Times New Roman"/>
+          <w:color w:val="000000"/>
+        </w:rPr>
+      </w:pPr>
+    </w:p>
+    <w:p>
+      <w:pPr>
+        <w:autoSpaceDE w:val="0"/>
+        <w:autoSpaceDN w:val="0"/>
+        <w:adjustRightInd w:val="0"/>
+        <w:rPr>
+          <w:rFonts w:ascii="Times New Roman" w:hAnsi="Times New Roman" w:cs="Times New Roman"/>
+          <w:color w:val="000000"/>
+        </w:rPr>
+      </w:pPr>
+      <w:r>
+        <w:rPr>
+          <w:rFonts w:ascii="Times New Roman" w:hAnsi="Times New Roman" w:cs="Times New Roman"/>
+          <w:color w:val="000000"/>
+        </w:rPr>
+        <w:t>Column has two attributes, [</w:t>
+      </w:r>
+      <w:proofErr w:type="spellStart"/>
+      <w:r>
+        <w:rPr>
+          <w:rFonts w:ascii="Times New Roman" w:hAnsi="Times New Roman" w:cs="Times New Roman"/>
+          <w:color w:val="000000"/>
+        </w:rPr>
+        <w:t>teacher_email</w:t>
+      </w:r>
+      <w:proofErr w:type="spellEnd"/>
+      <w:r>
+        <w:rPr>
+          <w:rFonts w:ascii="Times New Roman" w:hAnsi="Times New Roman" w:cs="Times New Roman"/>
+          <w:color w:val="000000"/>
+        </w:rPr>
+        <w:t>] and [</w:t>
+      </w:r>
+      <w:proofErr w:type="spellStart"/>
+      <w:r>
+        <w:rPr>
+          <w:rFonts w:ascii="Times New Roman" w:hAnsi="Times New Roman" w:cs="Times New Roman"/>
+          <w:color w:val="000000"/>
+        </w:rPr>
+        <w:t>club_name</w:t>
+      </w:r>
+      <w:proofErr w:type="spellEnd"/>
+      <w:r>
+        <w:rPr>
+          <w:rFonts w:ascii="Times New Roman" w:hAnsi="Times New Roman" w:cs="Times New Roman"/>
+          <w:color w:val="000000"/>
+        </w:rPr>
+        <w:t xml:space="preserve">]. Therefore, it is already in BCNF, and by extension, in 3NF form. </w:t>
+      </w:r>
+    </w:p>
+    <w:p>
+      <w:pPr>
+        <w:autoSpaceDE w:val="0"/>
+        <w:autoSpaceDN w:val="0"/>
+        <w:adjustRightInd w:val="0"/>
+        <w:rPr>
+          <w:rFonts w:ascii="Times New Roman" w:hAnsi="Times New Roman" w:cs="Times New Roman"/>
+          <w:color w:val="000000"/>
+        </w:rPr>
+      </w:pPr>
+    </w:p>
+    <w:p>
+      <w:pPr>
+        <w:autoSpaceDE w:val="0"/>
+        <w:autoSpaceDN w:val="0"/>
+        <w:adjustRightInd w:val="0"/>
+        <w:rPr>
+          <w:rFonts w:ascii="Times New Roman" w:hAnsi="Times New Roman" w:cs="Times New Roman"/>
+          <w:color w:val="000000"/>
+        </w:rPr>
+      </w:pPr>
+    </w:p>
+    <w:p>
+      <w:pPr>
+        <w:autoSpaceDE w:val="0"/>
+        <w:autoSpaceDN w:val="0"/>
+        <w:adjustRightInd w:val="0"/>
+        <w:rPr>
+          <w:rFonts w:ascii="Times New Roman" w:hAnsi="Times New Roman" w:cs="Times New Roman"/>
+          <w:color w:val="000000"/>
+        </w:rPr>
+      </w:pPr>
+    </w:p>
+    <w:p>
+      <w:pPr>
+        <w:autoSpaceDE w:val="0"/>
+        <w:autoSpaceDN w:val="0"/>
+        <w:adjustRightInd w:val="0"/>
+        <w:rPr>
+          <w:rFonts w:ascii="Times New Roman" w:hAnsi="Times New Roman" w:cs="Times New Roman"/>
+          <w:bCs/>
+          <w:color w:val="000000"/>
+          <w:u w:val="single"/>
+        </w:rPr>
+      </w:pPr>
+      <w:r>
+        <w:rPr>
+          <w:rFonts w:ascii="Times New Roman" w:hAnsi="Times New Roman" w:cs="Times New Roman"/>
+          <w:bCs/>
+          <w:color w:val="000000"/>
+          <w:u w:val="single"/>
+        </w:rPr>
+        <w:t>Students</w:t>
+      </w:r>
+    </w:p>
+    <w:p>
+      <w:pPr>
+        <w:autoSpaceDE w:val="0"/>
+        <w:autoSpaceDN w:val="0"/>
+        <w:adjustRightInd w:val="0"/>
+        <w:rPr>
+          <w:rFonts w:ascii="Times New Roman" w:hAnsi="Times New Roman" w:cs="Times New Roman"/>
+          <w:color w:val="000000"/>
+        </w:rPr>
+      </w:pPr>
+    </w:p>
+    <w:p>
+      <w:pPr>
+        <w:autoSpaceDE w:val="0"/>
+        <w:autoSpaceDN w:val="0"/>
+        <w:adjustRightInd w:val="0"/>
+        <w:rPr>
+          <w:rFonts w:ascii="Times New Roman" w:hAnsi="Times New Roman" w:cs="Times New Roman"/>
+          <w:color w:val="000000"/>
+        </w:rPr>
+      </w:pPr>
+      <w:r>
+        <w:rPr>
+          <w:rFonts w:ascii="Times New Roman" w:hAnsi="Times New Roman" w:cs="Times New Roman"/>
+          <w:i/>
+          <w:iCs/>
+          <w:color w:val="000000"/>
+        </w:rPr>
+        <w:t>Functional dependencies</w:t>
+      </w:r>
+      <w:r>
+        <w:rPr>
+          <w:rFonts w:ascii="Times New Roman" w:hAnsi="Times New Roman" w:cs="Times New Roman"/>
+          <w:color w:val="000000"/>
+        </w:rPr>
+        <w:t xml:space="preserve">: (email -&gt; </w:t>
+      </w:r>
+      <w:proofErr w:type="spellStart"/>
+      <w:r>
+        <w:rPr>
+          <w:rFonts w:ascii="Times New Roman" w:hAnsi="Times New Roman" w:cs="Times New Roman"/>
+          <w:color w:val="000000"/>
+        </w:rPr>
+        <w:t>f_name</w:t>
+      </w:r>
+      <w:proofErr w:type="spellEnd"/>
+      <w:r>
+        <w:rPr>
+          <w:rFonts w:ascii="Times New Roman" w:hAnsi="Times New Roman" w:cs="Times New Roman"/>
+          <w:color w:val="000000"/>
+        </w:rPr>
+        <w:t xml:space="preserve">), (email -&gt; </w:t>
+      </w:r>
+      <w:proofErr w:type="spellStart"/>
+      <w:r>
+        <w:rPr>
+          <w:rFonts w:ascii="Times New Roman" w:hAnsi="Times New Roman" w:cs="Times New Roman"/>
+          <w:color w:val="000000"/>
+        </w:rPr>
+        <w:t>l_name</w:t>
+      </w:r>
+      <w:proofErr w:type="spellEnd"/>
+      <w:r>
+        <w:rPr>
+          <w:rFonts w:ascii="Times New Roman" w:hAnsi="Times New Roman" w:cs="Times New Roman"/>
+          <w:color w:val="000000"/>
+        </w:rPr>
+        <w:t xml:space="preserve">), (email -&gt; </w:t>
+      </w:r>
+      <w:proofErr w:type="spellStart"/>
+      <w:r>
+        <w:rPr>
+          <w:rFonts w:ascii="Times New Roman" w:hAnsi="Times New Roman" w:cs="Times New Roman"/>
+          <w:color w:val="000000"/>
+        </w:rPr>
+        <w:t>gpa</w:t>
+      </w:r>
+      <w:proofErr w:type="spellEnd"/>
+      <w:r>
+        <w:rPr>
+          <w:rFonts w:ascii="Times New Roman" w:hAnsi="Times New Roman" w:cs="Times New Roman"/>
+          <w:color w:val="000000"/>
+        </w:rPr>
+        <w:t xml:space="preserve">), (email -&gt; </w:t>
+      </w:r>
+      <w:proofErr w:type="spellStart"/>
+      <w:r>
+        <w:rPr>
+          <w:rFonts w:ascii="Times New Roman" w:hAnsi="Times New Roman" w:cs="Times New Roman"/>
+          <w:color w:val="000000"/>
+        </w:rPr>
+        <w:t>classes_taken</w:t>
+      </w:r>
+      <w:proofErr w:type="spellEnd"/>
+      <w:r>
+        <w:rPr>
+          <w:rFonts w:ascii="Times New Roman" w:hAnsi="Times New Roman" w:cs="Times New Roman"/>
+          <w:color w:val="000000"/>
+        </w:rPr>
+        <w:t>), (email -&gt; password), (email -&gt; id)</w:t>
+      </w:r>
+    </w:p>
+    <w:p>
+      <w:pPr>
+        <w:autoSpaceDE w:val="0"/>
+        <w:autoSpaceDN w:val="0"/>
+        <w:adjustRightInd w:val="0"/>
+        <w:rPr>
+          <w:rFonts w:ascii="Times New Roman" w:hAnsi="Times New Roman" w:cs="Times New Roman"/>
+          <w:color w:val="000000"/>
+        </w:rPr>
+      </w:pPr>
+    </w:p>
+    <w:p>
+      <w:pPr>
+        <w:autoSpaceDE w:val="0"/>
+        <w:autoSpaceDN w:val="0"/>
+        <w:adjustRightInd w:val="0"/>
+        <w:rPr>
+          <w:rFonts w:ascii="Times New Roman" w:hAnsi="Times New Roman" w:cs="Times New Roman"/>
+          <w:i/>
+          <w:iCs/>
+          <w:color w:val="000000"/>
+        </w:rPr>
+      </w:pPr>
+      <w:r>
+        <w:rPr>
+          <w:rFonts w:ascii="Times New Roman" w:hAnsi="Times New Roman" w:cs="Times New Roman"/>
+          <w:i/>
+          <w:iCs/>
+          <w:color w:val="000000"/>
+        </w:rPr>
+        <w:t xml:space="preserve">Canonical Cover: </w:t>
+      </w:r>
+      <w:r>
+        <w:rPr>
+          <w:rFonts w:ascii="Times New Roman" w:hAnsi="Times New Roman" w:cs="Times New Roman"/>
+          <w:color w:val="000000"/>
+        </w:rPr>
+        <w:t xml:space="preserve">(email -&gt; </w:t>
+      </w:r>
+      <w:proofErr w:type="spellStart"/>
+      <w:r>
+        <w:rPr>
+          <w:rFonts w:ascii="Times New Roman" w:hAnsi="Times New Roman" w:cs="Times New Roman"/>
+          <w:color w:val="000000"/>
+        </w:rPr>
+        <w:t>f_name</w:t>
+      </w:r>
+      <w:proofErr w:type="spellEnd"/>
+      <w:r>
+        <w:rPr>
+          <w:rFonts w:ascii="Times New Roman" w:hAnsi="Times New Roman" w:cs="Times New Roman"/>
+          <w:color w:val="000000"/>
+        </w:rPr>
+        <w:t xml:space="preserve">, </w:t>
+      </w:r>
+      <w:proofErr w:type="spellStart"/>
+      <w:r>
+        <w:rPr>
+          <w:rFonts w:ascii="Times New Roman" w:hAnsi="Times New Roman" w:cs="Times New Roman"/>
+          <w:color w:val="000000"/>
+        </w:rPr>
+        <w:t>l_name</w:t>
+      </w:r>
+      <w:proofErr w:type="spellEnd"/>
+      <w:r>
+        <w:rPr>
+          <w:rFonts w:ascii="Times New Roman" w:hAnsi="Times New Roman" w:cs="Times New Roman"/>
+          <w:color w:val="000000"/>
+        </w:rPr>
+        <w:t xml:space="preserve">, </w:t>
+      </w:r>
+      <w:proofErr w:type="spellStart"/>
+      <w:r>
+        <w:rPr>
+          <w:rFonts w:ascii="Times New Roman" w:hAnsi="Times New Roman" w:cs="Times New Roman"/>
+          <w:color w:val="000000"/>
+        </w:rPr>
+        <w:t>gpa</w:t>
+      </w:r>
+      <w:proofErr w:type="spellEnd"/>
+      <w:r>
+        <w:rPr>
+          <w:rFonts w:ascii="Times New Roman" w:hAnsi="Times New Roman" w:cs="Times New Roman"/>
+          <w:color w:val="000000"/>
+        </w:rPr>
+        <w:t xml:space="preserve">, </w:t>
+      </w:r>
+      <w:proofErr w:type="spellStart"/>
+      <w:r>
+        <w:rPr>
+          <w:rFonts w:ascii="Times New Roman" w:hAnsi="Times New Roman" w:cs="Times New Roman"/>
+          <w:color w:val="000000"/>
+        </w:rPr>
+        <w:t>classes_taken</w:t>
+      </w:r>
+      <w:proofErr w:type="spellEnd"/>
+      <w:r>
+        <w:rPr>
+          <w:rFonts w:ascii="Times New Roman" w:hAnsi="Times New Roman" w:cs="Times New Roman"/>
+          <w:color w:val="000000"/>
+        </w:rPr>
+        <w:t>, password, id)</w:t>
+      </w:r>
+    </w:p>
+    <w:p>
+      <w:pPr>
+        <w:autoSpaceDE w:val="0"/>
+        <w:autoSpaceDN w:val="0"/>
+        <w:adjustRightInd w:val="0"/>
+        <w:rPr>
+          <w:rFonts w:ascii="Times New Roman" w:hAnsi="Times New Roman" w:cs="Times New Roman"/>
+          <w:color w:val="000000"/>
+        </w:rPr>
+      </w:pPr>
+    </w:p>
+    <w:p>
+      <w:pPr>
+        <w:autoSpaceDE w:val="0"/>
+        <w:autoSpaceDN w:val="0"/>
+        <w:adjustRightInd w:val="0"/>
+        <w:rPr>
+          <w:rFonts w:ascii="Times New Roman" w:hAnsi="Times New Roman" w:cs="Times New Roman"/>
+          <w:color w:val="000000"/>
+        </w:rPr>
+      </w:pPr>
+      <w:r>
+        <w:rPr>
+          <w:rFonts w:ascii="Times New Roman" w:hAnsi="Times New Roman" w:cs="Times New Roman"/>
+          <w:color w:val="000000"/>
+        </w:rPr>
+        <w:t xml:space="preserve">Based on the canonical cover, the database is in the correct 3NF form (email, </w:t>
+      </w:r>
+      <w:proofErr w:type="spellStart"/>
+      <w:r>
+        <w:rPr>
+          <w:rFonts w:ascii="Times New Roman" w:hAnsi="Times New Roman" w:cs="Times New Roman"/>
+          <w:color w:val="000000"/>
+        </w:rPr>
+        <w:t>f_name</w:t>
+      </w:r>
+      <w:proofErr w:type="spellEnd"/>
+      <w:r>
+        <w:rPr>
+          <w:rFonts w:ascii="Times New Roman" w:hAnsi="Times New Roman" w:cs="Times New Roman"/>
+          <w:color w:val="000000"/>
+        </w:rPr>
+        <w:t xml:space="preserve">, </w:t>
+      </w:r>
+      <w:proofErr w:type="spellStart"/>
+      <w:r>
+        <w:rPr>
+          <w:rFonts w:ascii="Times New Roman" w:hAnsi="Times New Roman" w:cs="Times New Roman"/>
+          <w:color w:val="000000"/>
+        </w:rPr>
+        <w:t>l_name</w:t>
+      </w:r>
+      <w:proofErr w:type="spellEnd"/>
+      <w:r>
+        <w:rPr>
+          <w:rFonts w:ascii="Times New Roman" w:hAnsi="Times New Roman" w:cs="Times New Roman"/>
+          <w:color w:val="000000"/>
+        </w:rPr>
+        <w:t xml:space="preserve">, </w:t>
+      </w:r>
+      <w:proofErr w:type="spellStart"/>
+      <w:r>
+        <w:rPr>
+          <w:rFonts w:ascii="Times New Roman" w:hAnsi="Times New Roman" w:cs="Times New Roman"/>
+          <w:color w:val="000000"/>
+        </w:rPr>
+        <w:t>gpa</w:t>
+      </w:r>
+      <w:proofErr w:type="spellEnd"/>
+      <w:r>
+        <w:rPr>
+          <w:rFonts w:ascii="Times New Roman" w:hAnsi="Times New Roman" w:cs="Times New Roman"/>
+          <w:color w:val="000000"/>
+        </w:rPr>
+        <w:t xml:space="preserve">, </w:t>
+      </w:r>
+      <w:proofErr w:type="spellStart"/>
+      <w:r>
+        <w:rPr>
+          <w:rFonts w:ascii="Times New Roman" w:hAnsi="Times New Roman" w:cs="Times New Roman"/>
+          <w:color w:val="000000"/>
+        </w:rPr>
+        <w:t>classes_taken</w:t>
+      </w:r>
+      <w:proofErr w:type="spellEnd"/>
+      <w:r>
+        <w:rPr>
+          <w:rFonts w:ascii="Times New Roman" w:hAnsi="Times New Roman" w:cs="Times New Roman"/>
+          <w:color w:val="000000"/>
+        </w:rPr>
+        <w:t>, password, id)</w:t>
+      </w:r>
+    </w:p>
+    <w:p>
+      <w:pPr>
+        <w:autoSpaceDE w:val="0"/>
+        <w:autoSpaceDN w:val="0"/>
+        <w:adjustRightInd w:val="0"/>
+        <w:rPr>
+          <w:rFonts w:ascii="Times New Roman" w:hAnsi="Times New Roman" w:cs="Times New Roman"/>
+          <w:i/>
+          <w:iCs/>
+          <w:color w:val="000000"/>
+        </w:rPr>
+      </w:pPr>
+    </w:p>
+    <w:p>
+      <w:pPr>
+        <w:autoSpaceDE w:val="0"/>
+        <w:autoSpaceDN w:val="0"/>
+        <w:adjustRightInd w:val="0"/>
+        <w:rPr>
+          <w:rFonts w:ascii="Times New Roman" w:hAnsi="Times New Roman" w:cs="Times New Roman"/>
+          <w:color w:val="000000"/>
+        </w:rPr>
+      </w:pPr>
+    </w:p>
+    <w:p>
+      <w:pPr>
+        <w:autoSpaceDE w:val="0"/>
+        <w:autoSpaceDN w:val="0"/>
+        <w:adjustRightInd w:val="0"/>
+        <w:rPr>
+          <w:rFonts w:ascii="Times New Roman" w:hAnsi="Times New Roman" w:cs="Times New Roman"/>
+          <w:color w:val="000000"/>
+        </w:rPr>
+      </w:pPr>
+    </w:p>
+    <w:p>
+      <w:pPr>
+        <w:autoSpaceDE w:val="0"/>
+        <w:autoSpaceDN w:val="0"/>
+        <w:adjustRightInd w:val="0"/>
+        <w:rPr>
+          <w:rFonts w:ascii="Times New Roman" w:hAnsi="Times New Roman" w:cs="Times New Roman"/>
+          <w:color w:val="000000"/>
+        </w:rPr>
+      </w:pPr>
+    </w:p>
+    <w:p>
+      <w:pPr>
+        <w:autoSpaceDE w:val="0"/>
+        <w:autoSpaceDN w:val="0"/>
+        <w:adjustRightInd w:val="0"/>
+        <w:rPr>
+          <w:rFonts w:ascii="Times New Roman" w:hAnsi="Times New Roman" w:cs="Times New Roman"/>
+          <w:bCs/>
+          <w:color w:val="000000"/>
+          <w:u w:val="single"/>
+        </w:rPr>
+      </w:pPr>
+      <w:r>
+        <w:rPr>
+          <w:rFonts w:ascii="Times New Roman" w:hAnsi="Times New Roman" w:cs="Times New Roman"/>
+          <w:bCs/>
+          <w:color w:val="000000"/>
+          <w:u w:val="single"/>
+        </w:rPr>
+        <w:t>Takes Class</w:t>
+      </w:r>
+    </w:p>
+    <w:p>
+      <w:pPr>
+        <w:autoSpaceDE w:val="0"/>
+        <w:autoSpaceDN w:val="0"/>
+        <w:adjustRightInd w:val="0"/>
+        <w:rPr>
+          <w:rFonts w:ascii="Times New Roman" w:hAnsi="Times New Roman" w:cs="Times New Roman"/>
+          <w:color w:val="000000"/>
+        </w:rPr>
+      </w:pPr>
+    </w:p>
+    <w:p>
+      <w:pPr>
+        <w:autoSpaceDE w:val="0"/>
+        <w:autoSpaceDN w:val="0"/>
+        <w:adjustRightInd w:val="0"/>
+        <w:rPr>
+          <w:rFonts w:ascii="Times New Roman" w:hAnsi="Times New Roman" w:cs="Times New Roman"/>
+          <w:color w:val="000000"/>
+        </w:rPr>
+      </w:pPr>
+      <w:r>
+        <w:rPr>
+          <w:rFonts w:ascii="Times New Roman" w:hAnsi="Times New Roman" w:cs="Times New Roman"/>
+          <w:color w:val="000000"/>
+        </w:rPr>
+        <w:t>Column has two attributes, [</w:t>
+      </w:r>
+      <w:proofErr w:type="spellStart"/>
+      <w:r>
+        <w:rPr>
+          <w:rFonts w:ascii="Times New Roman" w:hAnsi="Times New Roman" w:cs="Times New Roman"/>
+          <w:color w:val="000000"/>
+        </w:rPr>
+        <w:t>student_email</w:t>
+      </w:r>
+      <w:proofErr w:type="spellEnd"/>
+      <w:r>
+        <w:rPr>
+          <w:rFonts w:ascii="Times New Roman" w:hAnsi="Times New Roman" w:cs="Times New Roman"/>
+          <w:color w:val="000000"/>
+        </w:rPr>
+        <w:t>] and [</w:t>
+      </w:r>
+      <w:proofErr w:type="spellStart"/>
+      <w:r>
+        <w:rPr>
+          <w:rFonts w:ascii="Times New Roman" w:hAnsi="Times New Roman" w:cs="Times New Roman"/>
+          <w:color w:val="000000"/>
+        </w:rPr>
+        <w:t>class_name</w:t>
+      </w:r>
+      <w:proofErr w:type="spellEnd"/>
+      <w:r>
+        <w:rPr>
+          <w:rFonts w:ascii="Times New Roman" w:hAnsi="Times New Roman" w:cs="Times New Roman"/>
+          <w:color w:val="000000"/>
+        </w:rPr>
+        <w:t xml:space="preserve">]. Therefore, it is already in BCNF, and by extension, in 3NF form. </w:t>
+      </w:r>
+    </w:p>
+    <w:p>
+      <w:pPr>
+        <w:autoSpaceDE w:val="0"/>
+        <w:autoSpaceDN w:val="0"/>
+        <w:adjustRightInd w:val="0"/>
+        <w:rPr>
+          <w:rFonts w:ascii="Times New Roman" w:hAnsi="Times New Roman" w:cs="Times New Roman"/>
+          <w:color w:val="000000"/>
+        </w:rPr>
+      </w:pPr>
+    </w:p>
+    <w:p>
+      <w:pPr>
+        <w:autoSpaceDE w:val="0"/>
+        <w:autoSpaceDN w:val="0"/>
+        <w:adjustRightInd w:val="0"/>
+        <w:rPr>
+          <w:rFonts w:ascii="Times New Roman" w:hAnsi="Times New Roman" w:cs="Times New Roman"/>
+          <w:color w:val="000000"/>
+        </w:rPr>
+      </w:pPr>
+    </w:p>
+    <w:p>
+      <w:pPr>
+        <w:autoSpaceDE w:val="0"/>
+        <w:autoSpaceDN w:val="0"/>
+        <w:adjustRightInd w:val="0"/>
+        <w:rPr>
+          <w:rFonts w:ascii="Times New Roman" w:hAnsi="Times New Roman" w:cs="Times New Roman"/>
+          <w:color w:val="000000"/>
+        </w:rPr>
+      </w:pPr>
+    </w:p>
+    <w:p>
+      <w:pPr>
+        <w:autoSpaceDE w:val="0"/>
+        <w:autoSpaceDN w:val="0"/>
+        <w:adjustRightInd w:val="0"/>
+        <w:rPr>
+          <w:rFonts w:ascii="Times New Roman" w:hAnsi="Times New Roman" w:cs="Times New Roman"/>
+          <w:bCs/>
+          <w:color w:val="000000"/>
+          <w:u w:val="single"/>
+        </w:rPr>
+      </w:pPr>
+      <w:r>
+        <w:rPr>
+          <w:rFonts w:ascii="Times New Roman" w:hAnsi="Times New Roman" w:cs="Times New Roman"/>
+          <w:bCs/>
+          <w:color w:val="000000"/>
+          <w:u w:val="single"/>
+        </w:rPr>
+        <w:t>Teachers</w:t>
+      </w:r>
+    </w:p>
+    <w:p>
+      <w:pPr>
+        <w:autoSpaceDE w:val="0"/>
+        <w:autoSpaceDN w:val="0"/>
+        <w:adjustRightInd w:val="0"/>
+        <w:rPr>
+          <w:rFonts w:ascii="Times New Roman" w:hAnsi="Times New Roman" w:cs="Times New Roman"/>
+          <w:color w:val="000000"/>
+        </w:rPr>
+      </w:pPr>
+    </w:p>
+    <w:p>
+      <w:pPr>
+        <w:autoSpaceDE w:val="0"/>
+        <w:autoSpaceDN w:val="0"/>
+        <w:adjustRightInd w:val="0"/>
+        <w:rPr>
+          <w:rFonts w:ascii="Times New Roman" w:hAnsi="Times New Roman" w:cs="Times New Roman"/>
+          <w:color w:val="000000"/>
+        </w:rPr>
+      </w:pPr>
+      <w:r>
+        <w:rPr>
+          <w:rFonts w:ascii="Times New Roman" w:hAnsi="Times New Roman" w:cs="Times New Roman"/>
+          <w:i/>
+          <w:iCs/>
+          <w:color w:val="000000"/>
+        </w:rPr>
+        <w:t>Functional dependencies</w:t>
+      </w:r>
+      <w:r>
+        <w:rPr>
+          <w:rFonts w:ascii="Times New Roman" w:hAnsi="Times New Roman" w:cs="Times New Roman"/>
+          <w:color w:val="000000"/>
+        </w:rPr>
+        <w:t xml:space="preserve">: (email -&gt; </w:t>
+      </w:r>
+      <w:proofErr w:type="spellStart"/>
+      <w:r>
+        <w:rPr>
+          <w:rFonts w:ascii="Times New Roman" w:hAnsi="Times New Roman" w:cs="Times New Roman"/>
+          <w:color w:val="000000"/>
+        </w:rPr>
+        <w:t>f_name</w:t>
+      </w:r>
+      <w:proofErr w:type="spellEnd"/>
+      <w:r>
+        <w:rPr>
+          <w:rFonts w:ascii="Times New Roman" w:hAnsi="Times New Roman" w:cs="Times New Roman"/>
+          <w:color w:val="000000"/>
+        </w:rPr>
+        <w:t xml:space="preserve">), (email -&gt; </w:t>
+      </w:r>
+      <w:proofErr w:type="spellStart"/>
+      <w:r>
+        <w:rPr>
+          <w:rFonts w:ascii="Times New Roman" w:hAnsi="Times New Roman" w:cs="Times New Roman"/>
+          <w:color w:val="000000"/>
+        </w:rPr>
+        <w:t>l_name</w:t>
+      </w:r>
+      <w:proofErr w:type="spellEnd"/>
+      <w:r>
+        <w:rPr>
+          <w:rFonts w:ascii="Times New Roman" w:hAnsi="Times New Roman" w:cs="Times New Roman"/>
+          <w:color w:val="000000"/>
+        </w:rPr>
+        <w:t>), (email -&gt; salary), (email -&gt; password), (email -&gt; id)</w:t>
+      </w:r>
+    </w:p>
+    <w:p>
+      <w:pPr>
+        <w:autoSpaceDE w:val="0"/>
+        <w:autoSpaceDN w:val="0"/>
+        <w:adjustRightInd w:val="0"/>
+        <w:rPr>
+          <w:rFonts w:ascii="Times New Roman" w:hAnsi="Times New Roman" w:cs="Times New Roman"/>
+          <w:color w:val="000000"/>
+        </w:rPr>
+      </w:pPr>
+    </w:p>
+    <w:p>
+      <w:pPr>
+        <w:autoSpaceDE w:val="0"/>
+        <w:autoSpaceDN w:val="0"/>
+        <w:adjustRightInd w:val="0"/>
+        <w:rPr>
+          <w:rFonts w:ascii="Times New Roman" w:hAnsi="Times New Roman" w:cs="Times New Roman"/>
+          <w:color w:val="000000"/>
+        </w:rPr>
+      </w:pPr>
+      <w:r>
+        <w:rPr>
+          <w:rFonts w:ascii="Times New Roman" w:hAnsi="Times New Roman" w:cs="Times New Roman"/>
+          <w:i/>
+          <w:iCs/>
+          <w:color w:val="000000"/>
+        </w:rPr>
+        <w:t xml:space="preserve">Canonical Cover: </w:t>
+      </w:r>
+      <w:r>
+        <w:rPr>
+          <w:rFonts w:ascii="Times New Roman" w:hAnsi="Times New Roman" w:cs="Times New Roman"/>
+          <w:color w:val="000000"/>
+        </w:rPr>
+        <w:t xml:space="preserve">(email -&gt; </w:t>
+      </w:r>
+      <w:proofErr w:type="spellStart"/>
+      <w:r>
+        <w:rPr>
+          <w:rFonts w:ascii="Times New Roman" w:hAnsi="Times New Roman" w:cs="Times New Roman"/>
+          <w:color w:val="000000"/>
+        </w:rPr>
+        <w:t>f_name</w:t>
+      </w:r>
+      <w:proofErr w:type="spellEnd"/>
+      <w:r>
+        <w:rPr>
+          <w:rFonts w:ascii="Times New Roman" w:hAnsi="Times New Roman" w:cs="Times New Roman"/>
+          <w:color w:val="000000"/>
+        </w:rPr>
+        <w:t xml:space="preserve">, </w:t>
+      </w:r>
+      <w:proofErr w:type="spellStart"/>
+      <w:r>
+        <w:rPr>
+          <w:rFonts w:ascii="Times New Roman" w:hAnsi="Times New Roman" w:cs="Times New Roman"/>
+          <w:color w:val="000000"/>
+        </w:rPr>
+        <w:t>l_name</w:t>
+      </w:r>
+      <w:proofErr w:type="spellEnd"/>
+      <w:r>
+        <w:rPr>
+          <w:rFonts w:ascii="Times New Roman" w:hAnsi="Times New Roman" w:cs="Times New Roman"/>
+          <w:color w:val="000000"/>
+        </w:rPr>
+        <w:t>, salary, password, id)</w:t>
+      </w:r>
+    </w:p>
+    <w:p>
+      <w:pPr>
+        <w:autoSpaceDE w:val="0"/>
+        <w:autoSpaceDN w:val="0"/>
+        <w:adjustRightInd w:val="0"/>
+        <w:rPr>
+          <w:rFonts w:ascii="Times New Roman" w:hAnsi="Times New Roman" w:cs="Times New Roman"/>
+          <w:color w:val="000000"/>
+        </w:rPr>
+      </w:pPr>
+    </w:p>
+    <w:p>
+      <w:pPr>
+        <w:autoSpaceDE w:val="0"/>
+        <w:autoSpaceDN w:val="0"/>
+        <w:adjustRightInd w:val="0"/>
+        <w:rPr>
+          <w:rFonts w:ascii="Times New Roman" w:hAnsi="Times New Roman" w:cs="Times New Roman"/>
+          <w:color w:val="000000"/>
+        </w:rPr>
+      </w:pPr>
+      <w:r>
+        <w:rPr>
+          <w:rFonts w:ascii="Times New Roman" w:hAnsi="Times New Roman" w:cs="Times New Roman"/>
+          <w:color w:val="000000"/>
+        </w:rPr>
+        <w:t xml:space="preserve">Based on the canonical cover, the database is in the correct 3NF form (email, </w:t>
+      </w:r>
+      <w:proofErr w:type="spellStart"/>
+      <w:r>
+        <w:rPr>
+          <w:rFonts w:ascii="Times New Roman" w:hAnsi="Times New Roman" w:cs="Times New Roman"/>
+          <w:color w:val="000000"/>
+        </w:rPr>
+        <w:t>f_name</w:t>
+      </w:r>
+      <w:proofErr w:type="spellEnd"/>
+      <w:r>
+        <w:rPr>
+          <w:rFonts w:ascii="Times New Roman" w:hAnsi="Times New Roman" w:cs="Times New Roman"/>
+          <w:color w:val="000000"/>
+        </w:rPr>
+        <w:t xml:space="preserve">, </w:t>
+      </w:r>
+      <w:proofErr w:type="spellStart"/>
+      <w:r>
+        <w:rPr>
+          <w:rFonts w:ascii="Times New Roman" w:hAnsi="Times New Roman" w:cs="Times New Roman"/>
+          <w:color w:val="000000"/>
+        </w:rPr>
+        <w:t>l_name</w:t>
+      </w:r>
+      <w:proofErr w:type="spellEnd"/>
+      <w:r>
+        <w:rPr>
+          <w:rFonts w:ascii="Times New Roman" w:hAnsi="Times New Roman" w:cs="Times New Roman"/>
+          <w:color w:val="000000"/>
+        </w:rPr>
+        <w:t>, salary, password, id)</w:t>
+      </w:r>
+    </w:p>
+    <w:p>
+      <w:pPr>
+        <w:autoSpaceDE w:val="0"/>
+        <w:autoSpaceDN w:val="0"/>
+        <w:adjustRightInd w:val="0"/>
+        <w:rPr>
+          <w:rFonts w:ascii="Times New Roman" w:hAnsi="Times New Roman" w:cs="Times New Roman"/>
+          <w:color w:val="000000"/>
+        </w:rPr>
+      </w:pPr>
+    </w:p>
+    <w:p>
+      <w:pPr>
+        <w:autoSpaceDE w:val="0"/>
+        <w:autoSpaceDN w:val="0"/>
+        <w:adjustRightInd w:val="0"/>
+        <w:rPr>
+          <w:rFonts w:ascii="Times New Roman" w:hAnsi="Times New Roman" w:cs="Times New Roman"/>
+          <w:i/>
+          <w:iCs/>
+          <w:color w:val="000000"/>
+        </w:rPr>
+      </w:pPr>
+    </w:p>
+    <w:p>
+      <w:pPr>
+        <w:autoSpaceDE w:val="0"/>
+        <w:autoSpaceDN w:val="0"/>
+        <w:adjustRightInd w:val="0"/>
+        <w:rPr>
+          <w:rFonts w:ascii="Times New Roman" w:hAnsi="Times New Roman" w:cs="Times New Roman"/>
+          <w:color w:val="000000"/>
+        </w:rPr>
+      </w:pPr>
+    </w:p>
+    <w:p>
+      <w:pPr>
+        <w:autoSpaceDE w:val="0"/>
+        <w:autoSpaceDN w:val="0"/>
+        <w:adjustRightInd w:val="0"/>
+        <w:rPr>
+          <w:rFonts w:ascii="Times New Roman" w:hAnsi="Times New Roman" w:cs="Times New Roman"/>
+          <w:bCs/>
+          <w:color w:val="000000"/>
+          <w:u w:val="single"/>
+        </w:rPr>
+      </w:pPr>
+      <w:proofErr w:type="spellStart"/>
+      <w:r>
+        <w:rPr>
+          <w:rFonts w:ascii="Times New Roman" w:hAnsi="Times New Roman" w:cs="Times New Roman"/>
+          <w:bCs/>
+          <w:color w:val="000000"/>
+          <w:u w:val="single"/>
+        </w:rPr>
+        <w:lastRenderedPageBreak/>
+        <w:t>Teaches_class</w:t>
+      </w:r>
+      <w:proofErr w:type="spellEnd"/>
+    </w:p>
+    <w:p>
+      <w:pPr>
+        <w:autoSpaceDE w:val="0"/>
+        <w:autoSpaceDN w:val="0"/>
+        <w:adjustRightInd w:val="0"/>
+        <w:rPr>
+          <w:rFonts w:ascii="Times New Roman" w:hAnsi="Times New Roman" w:cs="Times New Roman"/>
+          <w:color w:val="000000"/>
+        </w:rPr>
+      </w:pPr>
+    </w:p>
+    <w:p>
+      <w:pPr>
+        <w:autoSpaceDE w:val="0"/>
+        <w:autoSpaceDN w:val="0"/>
+        <w:adjustRightInd w:val="0"/>
+        <w:rPr>
+          <w:rFonts w:ascii="Times New Roman" w:hAnsi="Times New Roman" w:cs="Times New Roman"/>
+          <w:color w:val="000000"/>
+        </w:rPr>
+      </w:pPr>
+      <w:r>
+        <w:rPr>
+          <w:rFonts w:ascii="Times New Roman" w:hAnsi="Times New Roman" w:cs="Times New Roman"/>
+          <w:color w:val="000000"/>
+        </w:rPr>
+        <w:t>Column has two attributes, [</w:t>
+      </w:r>
+      <w:proofErr w:type="spellStart"/>
+      <w:r>
+        <w:rPr>
+          <w:rFonts w:ascii="Times New Roman" w:hAnsi="Times New Roman" w:cs="Times New Roman"/>
+          <w:color w:val="000000"/>
+        </w:rPr>
+        <w:t>teacher_email</w:t>
+      </w:r>
+      <w:proofErr w:type="spellEnd"/>
+      <w:r>
+        <w:rPr>
+          <w:rFonts w:ascii="Times New Roman" w:hAnsi="Times New Roman" w:cs="Times New Roman"/>
+          <w:color w:val="000000"/>
+        </w:rPr>
+        <w:t>] and [</w:t>
+      </w:r>
+      <w:proofErr w:type="spellStart"/>
+      <w:r>
+        <w:rPr>
+          <w:rFonts w:ascii="Times New Roman" w:hAnsi="Times New Roman" w:cs="Times New Roman"/>
+          <w:color w:val="000000"/>
+        </w:rPr>
+        <w:t>class_name</w:t>
+      </w:r>
+      <w:proofErr w:type="spellEnd"/>
+      <w:r>
+        <w:rPr>
+          <w:rFonts w:ascii="Times New Roman" w:hAnsi="Times New Roman" w:cs="Times New Roman"/>
+          <w:color w:val="000000"/>
+        </w:rPr>
+        <w:t xml:space="preserve">]. Therefore, it is already in BCNF, and by extension, in 3NF form. </w:t>
+      </w:r>
+    </w:p>
+    <w:p>
+      <w:pPr>
+        <w:autoSpaceDE w:val="0"/>
+        <w:autoSpaceDN w:val="0"/>
+        <w:adjustRightInd w:val="0"/>
+        <w:rPr>
+          <w:rFonts w:ascii="Helvetica Neue" w:hAnsi="Helvetica Neue" w:cs="Helvetica Neue"/>
+          <w:color w:val="000000"/>
+          <w:sz w:val="22"/>
+          <w:szCs w:val="22"/>
+        </w:rPr>
+      </w:pPr>
     </w:p>
     <w:p>
       <w:pPr>
@@ -1463,7 +3599,7 @@
         </w:rPr>
         <w:tab/>
       </w:r>
-      <w:commentRangeStart w:id="4"/>
+      <w:commentRangeStart w:id="2"/>
       <w:r>
         <w:rPr>
           <w:rFonts w:ascii="Times New Roman" w:eastAsia="Times New Roman" w:hAnsi="Times New Roman" w:cs="Times New Roman"/>
@@ -1629,7 +3765,21 @@
         <w:rPr>
           <w:rFonts w:ascii="Times New Roman" w:eastAsia="Times New Roman" w:hAnsi="Times New Roman" w:cs="Times New Roman"/>
         </w:rPr>
-        <w:t xml:space="preserve">Next, we logged in as a parent and made sure we could only see the GPA of our kids and none of the teachers salaries. </w:t>
+        <w:t xml:space="preserve">Next, we logged in as a parent and made sure we could only see the GPA of our kids and none of the </w:t>
+      </w:r>
+      <w:proofErr w:type="spellStart"/>
+      <w:r>
+        <w:rPr>
+          <w:rFonts w:ascii="Times New Roman" w:eastAsia="Times New Roman" w:hAnsi="Times New Roman" w:cs="Times New Roman"/>
+        </w:rPr>
+        <w:t>teachers</w:t>
+      </w:r>
+      <w:proofErr w:type="spellEnd"/>
+      <w:r>
+        <w:rPr>
+          <w:rFonts w:ascii="Times New Roman" w:eastAsia="Times New Roman" w:hAnsi="Times New Roman" w:cs="Times New Roman"/>
+        </w:rPr>
+        <w:t xml:space="preserve"> salaries. </w:t>
       </w:r>
       <w:r>
         <w:rPr>
@@ -1718,12 +3868,12 @@
         </w:rPr>
         <w:t xml:space="preserve">Then, we tried logging out as a user to make sure it was possible and actually logged us off the website (didn’t allow us to view anything anymore). </w:t>
       </w:r>
-      <w:commentRangeEnd w:id="4"/>
+      <w:commentRangeEnd w:id="2"/>
       <w:r>
         <w:rPr>
           <w:rStyle w:val="CommentReference"/>
         </w:rPr>
-        <w:commentReference w:id="4"/>
+        <w:commentReference w:id="2"/>
       </w:r>
     </w:p>
     <w:p>
@@ -1826,7 +3976,21 @@
               <w:rPr>
                 <w:rFonts w:ascii="Times New Roman" w:eastAsia="Times New Roman" w:hAnsi="Times New Roman" w:cs="Times New Roman"/>
               </w:rPr>
-              <w:t>“ar”</w:t>
+              <w:t>“</w:t>
+            </w:r>
+            <w:proofErr w:type="spellStart"/>
+            <w:r>
+              <w:rPr>
+                <w:rFonts w:ascii="Times New Roman" w:eastAsia="Times New Roman" w:hAnsi="Times New Roman" w:cs="Times New Roman"/>
+              </w:rPr>
+              <w:t>ar</w:t>
+            </w:r>
+            <w:proofErr w:type="spellEnd"/>
+            <w:r>
+              <w:rPr>
+                <w:rFonts w:ascii="Times New Roman" w:eastAsia="Times New Roman" w:hAnsi="Times New Roman" w:cs="Times New Roman"/>
+              </w:rPr>
+              <w:t>”</w:t>
             </w:r>
           </w:p>
           <w:p>
@@ -1886,19 +4050,75 @@
               <w:rPr>
                 <w:rFonts w:ascii="Times New Roman" w:eastAsia="Times New Roman" w:hAnsi="Times New Roman" w:cs="Times New Roman"/>
               </w:rPr>
-              <w:t xml:space="preserve"> f_name, l_name </w:t>
-            </w:r>
-            <w:r>
-              <w:rPr>
-                <w:rFonts w:ascii="Times New Roman" w:eastAsia="Times New Roman" w:hAnsi="Times New Roman" w:cs="Times New Roman"/>
-              </w:rPr>
-              <w:t>FROM Parent WHERE f_name LIKE ? OR</w:t>
-            </w:r>
-            <w:r>
-              <w:rPr>
-                <w:rFonts w:ascii="Times New Roman" w:eastAsia="Times New Roman" w:hAnsi="Times New Roman" w:cs="Times New Roman"/>
-              </w:rPr>
-              <w:t xml:space="preserve"> l_name like ?) UNION (</w:t>
+              <w:t xml:space="preserve"> </w:t>
+            </w:r>
+            <w:proofErr w:type="spellStart"/>
+            <w:r>
+              <w:rPr>
+                <w:rFonts w:ascii="Times New Roman" w:eastAsia="Times New Roman" w:hAnsi="Times New Roman" w:cs="Times New Roman"/>
+              </w:rPr>
+              <w:t>f_name</w:t>
+            </w:r>
+            <w:proofErr w:type="spellEnd"/>
+            <w:r>
+              <w:rPr>
+                <w:rFonts w:ascii="Times New Roman" w:eastAsia="Times New Roman" w:hAnsi="Times New Roman" w:cs="Times New Roman"/>
+              </w:rPr>
+              <w:t xml:space="preserve">, </w:t>
+            </w:r>
+            <w:proofErr w:type="spellStart"/>
+            <w:r>
+              <w:rPr>
+                <w:rFonts w:ascii="Times New Roman" w:eastAsia="Times New Roman" w:hAnsi="Times New Roman" w:cs="Times New Roman"/>
+              </w:rPr>
+              <w:t>l_name</w:t>
+            </w:r>
+            <w:proofErr w:type="spellEnd"/>
+            <w:r>
+              <w:rPr>
+                <w:rFonts w:ascii="Times New Roman" w:eastAsia="Times New Roman" w:hAnsi="Times New Roman" w:cs="Times New Roman"/>
+              </w:rPr>
+              <w:t xml:space="preserve"> </w:t>
+            </w:r>
+            <w:r>
+              <w:rPr>
+                <w:rFonts w:ascii="Times New Roman" w:eastAsia="Times New Roman" w:hAnsi="Times New Roman" w:cs="Times New Roman"/>
+              </w:rPr>
+              <w:t xml:space="preserve">FROM Parent WHERE </w:t>
+            </w:r>
+            <w:proofErr w:type="spellStart"/>
+            <w:r>
+              <w:rPr>
+                <w:rFonts w:ascii="Times New Roman" w:eastAsia="Times New Roman" w:hAnsi="Times New Roman" w:cs="Times New Roman"/>
+              </w:rPr>
+              <w:t>f_name</w:t>
+            </w:r>
+            <w:proofErr w:type="spellEnd"/>
+            <w:r>
+              <w:rPr>
+                <w:rFonts w:ascii="Times New Roman" w:eastAsia="Times New Roman" w:hAnsi="Times New Roman" w:cs="Times New Roman"/>
+              </w:rPr>
+              <w:t xml:space="preserve"> LIKE ? OR</w:t>
+            </w:r>
+            <w:r>
+              <w:rPr>
+                <w:rFonts w:ascii="Times New Roman" w:eastAsia="Times New Roman" w:hAnsi="Times New Roman" w:cs="Times New Roman"/>
+              </w:rPr>
+              <w:t xml:space="preserve"> </w:t>
+            </w:r>
+            <w:proofErr w:type="spellStart"/>
+            <w:r>
+              <w:rPr>
+                <w:rFonts w:ascii="Times New Roman" w:eastAsia="Times New Roman" w:hAnsi="Times New Roman" w:cs="Times New Roman"/>
+              </w:rPr>
+              <w:t>l_name</w:t>
+            </w:r>
+            <w:proofErr w:type="spellEnd"/>
+            <w:r>
+              <w:rPr>
+                <w:rFonts w:ascii="Times New Roman" w:eastAsia="Times New Roman" w:hAnsi="Times New Roman" w:cs="Times New Roman"/>
+              </w:rPr>
+              <w:t xml:space="preserve"> like ?) UNION (</w:t>
             </w:r>
             <w:r>
               <w:rPr>
@@ -1912,17 +4132,47 @@
               </w:rPr>
               <w:t xml:space="preserve"> </w:t>
             </w:r>
-            <w:r>
-              <w:rPr>
-                <w:rFonts w:ascii="Times New Roman" w:eastAsia="Times New Roman" w:hAnsi="Times New Roman" w:cs="Times New Roman"/>
-              </w:rPr>
-              <w:t xml:space="preserve">f_name, l_name FROM Teachers WHERE </w:t>
-            </w:r>
-            <w:r>
-              <w:rPr>
-                <w:rFonts w:ascii="Times New Roman" w:eastAsia="Times New Roman" w:hAnsi="Times New Roman" w:cs="Times New Roman"/>
-              </w:rPr>
-              <w:t xml:space="preserve">f_name </w:t>
+            <w:proofErr w:type="spellStart"/>
+            <w:r>
+              <w:rPr>
+                <w:rFonts w:ascii="Times New Roman" w:eastAsia="Times New Roman" w:hAnsi="Times New Roman" w:cs="Times New Roman"/>
+              </w:rPr>
+              <w:t>f_name</w:t>
+            </w:r>
+            <w:proofErr w:type="spellEnd"/>
+            <w:r>
+              <w:rPr>
+                <w:rFonts w:ascii="Times New Roman" w:eastAsia="Times New Roman" w:hAnsi="Times New Roman" w:cs="Times New Roman"/>
+              </w:rPr>
+              <w:t xml:space="preserve">, </w:t>
+            </w:r>
+            <w:proofErr w:type="spellStart"/>
+            <w:r>
+              <w:rPr>
+                <w:rFonts w:ascii="Times New Roman" w:eastAsia="Times New Roman" w:hAnsi="Times New Roman" w:cs="Times New Roman"/>
+              </w:rPr>
+              <w:t>l_name</w:t>
+            </w:r>
+            <w:proofErr w:type="spellEnd"/>
+            <w:r>
+              <w:rPr>
+                <w:rFonts w:ascii="Times New Roman" w:eastAsia="Times New Roman" w:hAnsi="Times New Roman" w:cs="Times New Roman"/>
+              </w:rPr>
+              <w:t xml:space="preserve"> FROM Teachers WHERE </w:t>
+            </w:r>
+            <w:proofErr w:type="spellStart"/>
+            <w:r>
+              <w:rPr>
+                <w:rFonts w:ascii="Times New Roman" w:eastAsia="Times New Roman" w:hAnsi="Times New Roman" w:cs="Times New Roman"/>
+              </w:rPr>
+              <w:t>f_name</w:t>
+            </w:r>
+            <w:proofErr w:type="spellEnd"/>
+            <w:r>
+              <w:rPr>
+                <w:rFonts w:ascii="Times New Roman" w:eastAsia="Times New Roman" w:hAnsi="Times New Roman" w:cs="Times New Roman"/>
+              </w:rPr>
+              <w:t xml:space="preserve"> </w:t>
             </w:r>
             <w:r>
               <w:rPr>
@@ -1934,7 +4184,21 @@
               <w:rPr>
                 <w:rFonts w:ascii="Times New Roman" w:eastAsia="Times New Roman" w:hAnsi="Times New Roman" w:cs="Times New Roman"/>
               </w:rPr>
-              <w:t xml:space="preserve"> l_name </w:t>
+              <w:t xml:space="preserve"> </w:t>
+            </w:r>
+            <w:proofErr w:type="spellStart"/>
+            <w:r>
+              <w:rPr>
+                <w:rFonts w:ascii="Times New Roman" w:eastAsia="Times New Roman" w:hAnsi="Times New Roman" w:cs="Times New Roman"/>
+              </w:rPr>
+              <w:t>l_name</w:t>
+            </w:r>
+            <w:proofErr w:type="spellEnd"/>
+            <w:r>
+              <w:rPr>
+                <w:rFonts w:ascii="Times New Roman" w:eastAsia="Times New Roman" w:hAnsi="Times New Roman" w:cs="Times New Roman"/>
+              </w:rPr>
+              <w:t xml:space="preserve"> </w:t>
             </w:r>
             <w:r>
               <w:rPr>
@@ -1958,7 +4222,35 @@
               <w:rPr>
                 <w:rFonts w:ascii="Times New Roman" w:eastAsia="Times New Roman" w:hAnsi="Times New Roman" w:cs="Times New Roman"/>
               </w:rPr>
-              <w:t xml:space="preserve"> f_name, l_name </w:t>
+              <w:t xml:space="preserve"> </w:t>
+            </w:r>
+            <w:proofErr w:type="spellStart"/>
+            <w:r>
+              <w:rPr>
+                <w:rFonts w:ascii="Times New Roman" w:eastAsia="Times New Roman" w:hAnsi="Times New Roman" w:cs="Times New Roman"/>
+              </w:rPr>
+              <w:t>f_name</w:t>
+            </w:r>
+            <w:proofErr w:type="spellEnd"/>
+            <w:r>
+              <w:rPr>
+                <w:rFonts w:ascii="Times New Roman" w:eastAsia="Times New Roman" w:hAnsi="Times New Roman" w:cs="Times New Roman"/>
+              </w:rPr>
+              <w:t xml:space="preserve">, </w:t>
+            </w:r>
+            <w:proofErr w:type="spellStart"/>
+            <w:r>
+              <w:rPr>
+                <w:rFonts w:ascii="Times New Roman" w:eastAsia="Times New Roman" w:hAnsi="Times New Roman" w:cs="Times New Roman"/>
+              </w:rPr>
+              <w:t>l_name</w:t>
+            </w:r>
+            <w:proofErr w:type="spellEnd"/>
+            <w:r>
+              <w:rPr>
+                <w:rFonts w:ascii="Times New Roman" w:eastAsia="Times New Roman" w:hAnsi="Times New Roman" w:cs="Times New Roman"/>
+              </w:rPr>
+              <w:t xml:space="preserve"> </w:t>
             </w:r>
             <w:r>
               <w:rPr>
@@ -1982,7 +4274,21 @@
               <w:rPr>
                 <w:rFonts w:ascii="Times New Roman" w:eastAsia="Times New Roman" w:hAnsi="Times New Roman" w:cs="Times New Roman"/>
               </w:rPr>
-              <w:t xml:space="preserve"> f_name </w:t>
+              <w:t xml:space="preserve"> </w:t>
+            </w:r>
+            <w:proofErr w:type="spellStart"/>
+            <w:r>
+              <w:rPr>
+                <w:rFonts w:ascii="Times New Roman" w:eastAsia="Times New Roman" w:hAnsi="Times New Roman" w:cs="Times New Roman"/>
+              </w:rPr>
+              <w:t>f_name</w:t>
+            </w:r>
+            <w:proofErr w:type="spellEnd"/>
+            <w:r>
+              <w:rPr>
+                <w:rFonts w:ascii="Times New Roman" w:eastAsia="Times New Roman" w:hAnsi="Times New Roman" w:cs="Times New Roman"/>
+              </w:rPr>
+              <w:t xml:space="preserve"> </w:t>
             </w:r>
             <w:r>
               <w:rPr>
@@ -2000,13 +4306,21 @@
               <w:rPr>
                 <w:rFonts w:ascii="Times New Roman" w:eastAsia="Times New Roman" w:hAnsi="Times New Roman" w:cs="Times New Roman"/>
               </w:rPr>
-              <w:t>OR</w:t>
-            </w:r>
-            <w:r>
-              <w:rPr>
-                <w:rFonts w:ascii="Times New Roman" w:eastAsia="Times New Roman" w:hAnsi="Times New Roman" w:cs="Times New Roman"/>
-              </w:rPr>
-              <w:t xml:space="preserve"> l_name LIKE</w:t>
+              <w:t xml:space="preserve">OR </w:t>
+            </w:r>
+            <w:proofErr w:type="spellStart"/>
+            <w:r>
+              <w:rPr>
+                <w:rFonts w:ascii="Times New Roman" w:eastAsia="Times New Roman" w:hAnsi="Times New Roman" w:cs="Times New Roman"/>
+              </w:rPr>
+              <w:t>l_name</w:t>
+            </w:r>
+            <w:proofErr w:type="spellEnd"/>
+            <w:r>
+              <w:rPr>
+                <w:rFonts w:ascii="Times New Roman" w:eastAsia="Times New Roman" w:hAnsi="Times New Roman" w:cs="Times New Roman"/>
+              </w:rPr>
+              <w:t xml:space="preserve"> LIKE</w:t>
             </w:r>
             <w:r>
               <w:rPr>
@@ -2262,7 +4576,6 @@
               <w:rPr>
                 <w:rFonts w:ascii="Times New Roman" w:eastAsia="Times New Roman" w:hAnsi="Times New Roman" w:cs="Times New Roman"/>
               </w:rPr>
-              <w:lastRenderedPageBreak/>
               <w:t>SQL</w:t>
             </w:r>
           </w:p>
@@ -2282,7 +4595,49 @@
               <w:rPr>
                 <w:rFonts w:ascii="Times New Roman" w:eastAsia="Times New Roman" w:hAnsi="Times New Roman" w:cs="Times New Roman"/>
               </w:rPr>
-              <w:t>INSERT INTO Students (f_name, l_name, email, gpa, password)</w:t>
+              <w:t>INSERT INTO Students (</w:t>
+            </w:r>
+            <w:proofErr w:type="spellStart"/>
+            <w:r>
+              <w:rPr>
+                <w:rFonts w:ascii="Times New Roman" w:eastAsia="Times New Roman" w:hAnsi="Times New Roman" w:cs="Times New Roman"/>
+              </w:rPr>
+              <w:t>f_name</w:t>
+            </w:r>
+            <w:proofErr w:type="spellEnd"/>
+            <w:r>
+              <w:rPr>
+                <w:rFonts w:ascii="Times New Roman" w:eastAsia="Times New Roman" w:hAnsi="Times New Roman" w:cs="Times New Roman"/>
+              </w:rPr>
+              <w:t xml:space="preserve">, </w:t>
+            </w:r>
+            <w:proofErr w:type="spellStart"/>
+            <w:r>
+              <w:rPr>
+                <w:rFonts w:ascii="Times New Roman" w:eastAsia="Times New Roman" w:hAnsi="Times New Roman" w:cs="Times New Roman"/>
+              </w:rPr>
+              <w:t>l_name</w:t>
+            </w:r>
+            <w:proofErr w:type="spellEnd"/>
+            <w:r>
+              <w:rPr>
+                <w:rFonts w:ascii="Times New Roman" w:eastAsia="Times New Roman" w:hAnsi="Times New Roman" w:cs="Times New Roman"/>
+              </w:rPr>
+              <w:t xml:space="preserve">, email, </w:t>
+            </w:r>
+            <w:proofErr w:type="spellStart"/>
+            <w:r>
+              <w:rPr>
+                <w:rFonts w:ascii="Times New Roman" w:eastAsia="Times New Roman" w:hAnsi="Times New Roman" w:cs="Times New Roman"/>
+              </w:rPr>
+              <w:t>gpa</w:t>
+            </w:r>
+            <w:proofErr w:type="spellEnd"/>
+            <w:r>
+              <w:rPr>
+                <w:rFonts w:ascii="Times New Roman" w:eastAsia="Times New Roman" w:hAnsi="Times New Roman" w:cs="Times New Roman"/>
+              </w:rPr>
+              <w:t>, password)</w:t>
             </w:r>
             <w:r>
               <w:rPr>
@@ -2294,7 +4649,21 @@
               <w:rPr>
                 <w:rFonts w:ascii="Times New Roman" w:eastAsia="Times New Roman" w:hAnsi="Times New Roman" w:cs="Times New Roman"/>
               </w:rPr>
-              <w:t>('$_POST[f_name]',</w:t>
+              <w:t>('$_POST[</w:t>
+            </w:r>
+            <w:proofErr w:type="spellStart"/>
+            <w:r>
+              <w:rPr>
+                <w:rFonts w:ascii="Times New Roman" w:eastAsia="Times New Roman" w:hAnsi="Times New Roman" w:cs="Times New Roman"/>
+              </w:rPr>
+              <w:t>f_name</w:t>
+            </w:r>
+            <w:proofErr w:type="spellEnd"/>
+            <w:r>
+              <w:rPr>
+                <w:rFonts w:ascii="Times New Roman" w:eastAsia="Times New Roman" w:hAnsi="Times New Roman" w:cs="Times New Roman"/>
+              </w:rPr>
+              <w:t>]',</w:t>
             </w:r>
             <w:r>
               <w:rPr>
@@ -2306,7 +4675,21 @@
               <w:rPr>
                 <w:rFonts w:ascii="Times New Roman" w:eastAsia="Times New Roman" w:hAnsi="Times New Roman" w:cs="Times New Roman"/>
               </w:rPr>
-              <w:t>'$_POST[l_name]',</w:t>
+              <w:t>'$_POST[</w:t>
+            </w:r>
+            <w:proofErr w:type="spellStart"/>
+            <w:r>
+              <w:rPr>
+                <w:rFonts w:ascii="Times New Roman" w:eastAsia="Times New Roman" w:hAnsi="Times New Roman" w:cs="Times New Roman"/>
+              </w:rPr>
+              <w:t>l_name</w:t>
+            </w:r>
+            <w:proofErr w:type="spellEnd"/>
+            <w:r>
+              <w:rPr>
+                <w:rFonts w:ascii="Times New Roman" w:eastAsia="Times New Roman" w:hAnsi="Times New Roman" w:cs="Times New Roman"/>
+              </w:rPr>
+              <w:t>]',</w:t>
             </w:r>
             <w:r>
               <w:t xml:space="preserve"> </w:t>
@@ -2327,7 +4710,21 @@
               <w:rPr>
                 <w:rFonts w:ascii="Times New Roman" w:eastAsia="Times New Roman" w:hAnsi="Times New Roman" w:cs="Times New Roman"/>
               </w:rPr>
-              <w:t>'$_POST[gpa]',</w:t>
+              <w:t>'$_POST[</w:t>
+            </w:r>
+            <w:proofErr w:type="spellStart"/>
+            <w:r>
+              <w:rPr>
+                <w:rFonts w:ascii="Times New Roman" w:eastAsia="Times New Roman" w:hAnsi="Times New Roman" w:cs="Times New Roman"/>
+              </w:rPr>
+              <w:t>gpa</w:t>
+            </w:r>
+            <w:proofErr w:type="spellEnd"/>
+            <w:r>
+              <w:rPr>
+                <w:rFonts w:ascii="Times New Roman" w:eastAsia="Times New Roman" w:hAnsi="Times New Roman" w:cs="Times New Roman"/>
+              </w:rPr>
+              <w:t>]',</w:t>
             </w:r>
             <w:r>
               <w:rPr>
@@ -2649,11 +5046,61 @@
               </w:rPr>
               <w:t xml:space="preserve">SELECT </w:t>
             </w:r>
-            <w:r>
-              <w:rPr>
-                <w:rFonts w:ascii="Times New Roman" w:eastAsia="Times New Roman" w:hAnsi="Times New Roman" w:cs="Times New Roman"/>
-              </w:rPr>
-              <w:t>a.club_name, a.description, b.f_name, b.l_name FROM (</w:t>
+            <w:proofErr w:type="spellStart"/>
+            <w:r>
+              <w:rPr>
+                <w:rFonts w:ascii="Times New Roman" w:eastAsia="Times New Roman" w:hAnsi="Times New Roman" w:cs="Times New Roman"/>
+              </w:rPr>
+              <w:t>a.club_name</w:t>
+            </w:r>
+            <w:proofErr w:type="spellEnd"/>
+            <w:r>
+              <w:rPr>
+                <w:rFonts w:ascii="Times New Roman" w:eastAsia="Times New Roman" w:hAnsi="Times New Roman" w:cs="Times New Roman"/>
+              </w:rPr>
+              <w:t xml:space="preserve">, </w:t>
+            </w:r>
+            <w:proofErr w:type="spellStart"/>
+            <w:r>
+              <w:rPr>
+                <w:rFonts w:ascii="Times New Roman" w:eastAsia="Times New Roman" w:hAnsi="Times New Roman" w:cs="Times New Roman"/>
+              </w:rPr>
+              <w:t>a.description</w:t>
+            </w:r>
+            <w:proofErr w:type="spellEnd"/>
+            <w:r>
+              <w:rPr>
+                <w:rFonts w:ascii="Times New Roman" w:eastAsia="Times New Roman" w:hAnsi="Times New Roman" w:cs="Times New Roman"/>
+              </w:rPr>
+              <w:t xml:space="preserve">, </w:t>
+            </w:r>
+            <w:proofErr w:type="spellStart"/>
+            <w:r>
+              <w:rPr>
+                <w:rFonts w:ascii="Times New Roman" w:eastAsia="Times New Roman" w:hAnsi="Times New Roman" w:cs="Times New Roman"/>
+              </w:rPr>
+              <w:t>b.f_name</w:t>
+            </w:r>
+            <w:proofErr w:type="spellEnd"/>
+            <w:r>
+              <w:rPr>
+                <w:rFonts w:ascii="Times New Roman" w:eastAsia="Times New Roman" w:hAnsi="Times New Roman" w:cs="Times New Roman"/>
+              </w:rPr>
+              <w:t xml:space="preserve">, </w:t>
+            </w:r>
+            <w:proofErr w:type="spellStart"/>
+            <w:r>
+              <w:rPr>
+                <w:rFonts w:ascii="Times New Roman" w:eastAsia="Times New Roman" w:hAnsi="Times New Roman" w:cs="Times New Roman"/>
+              </w:rPr>
+              <w:t>b.l_name</w:t>
+            </w:r>
+            <w:proofErr w:type="spellEnd"/>
+            <w:r>
+              <w:rPr>
+                <w:rFonts w:ascii="Times New Roman" w:eastAsia="Times New Roman" w:hAnsi="Times New Roman" w:cs="Times New Roman"/>
+              </w:rPr>
+              <w:t xml:space="preserve"> FROM (</w:t>
             </w:r>
             <w:r>
               <w:rPr>
@@ -2661,11 +5108,131 @@
               </w:rPr>
               <w:t xml:space="preserve">SELECT </w:t>
             </w:r>
-            <w:r>
-              <w:rPr>
-                <w:rFonts w:ascii="Times New Roman" w:eastAsia="Times New Roman" w:hAnsi="Times New Roman" w:cs="Times New Roman"/>
-              </w:rPr>
-              <w:t>Club.club_name, Club.description, Sponsors_club.teacher_email from Club JOIN Sponsors_club ON Club.club_name = Sponsors_club.club_name) as a JOIN Teachers as b on a.teacher_email = b.email WHERE a.club_name like ?</w:t>
+            <w:proofErr w:type="spellStart"/>
+            <w:r>
+              <w:rPr>
+                <w:rFonts w:ascii="Times New Roman" w:eastAsia="Times New Roman" w:hAnsi="Times New Roman" w:cs="Times New Roman"/>
+              </w:rPr>
+              <w:t>Club.club_name</w:t>
+            </w:r>
+            <w:proofErr w:type="spellEnd"/>
+            <w:r>
+              <w:rPr>
+                <w:rFonts w:ascii="Times New Roman" w:eastAsia="Times New Roman" w:hAnsi="Times New Roman" w:cs="Times New Roman"/>
+              </w:rPr>
+              <w:t xml:space="preserve">, </w:t>
+            </w:r>
+            <w:proofErr w:type="spellStart"/>
+            <w:r>
+              <w:rPr>
+                <w:rFonts w:ascii="Times New Roman" w:eastAsia="Times New Roman" w:hAnsi="Times New Roman" w:cs="Times New Roman"/>
+              </w:rPr>
+              <w:t>Club.description</w:t>
+            </w:r>
+            <w:proofErr w:type="spellEnd"/>
+            <w:r>
+              <w:rPr>
+                <w:rFonts w:ascii="Times New Roman" w:eastAsia="Times New Roman" w:hAnsi="Times New Roman" w:cs="Times New Roman"/>
+              </w:rPr>
+              <w:t xml:space="preserve">, </w:t>
+            </w:r>
+            <w:proofErr w:type="spellStart"/>
+            <w:r>
+              <w:rPr>
+                <w:rFonts w:ascii="Times New Roman" w:eastAsia="Times New Roman" w:hAnsi="Times New Roman" w:cs="Times New Roman"/>
+              </w:rPr>
+              <w:t>Sponsors_club.teacher_email</w:t>
+            </w:r>
+            <w:proofErr w:type="spellEnd"/>
+            <w:r>
+              <w:rPr>
+                <w:rFonts w:ascii="Times New Roman" w:eastAsia="Times New Roman" w:hAnsi="Times New Roman" w:cs="Times New Roman"/>
+              </w:rPr>
+              <w:t xml:space="preserve"> from Club JOIN </w:t>
+            </w:r>
+            <w:proofErr w:type="spellStart"/>
+            <w:r>
+              <w:rPr>
+                <w:rFonts w:ascii="Times New Roman" w:eastAsia="Times New Roman" w:hAnsi="Times New Roman" w:cs="Times New Roman"/>
+              </w:rPr>
+              <w:t>Sponsors_club</w:t>
+            </w:r>
+            <w:proofErr w:type="spellEnd"/>
+            <w:r>
+              <w:rPr>
+                <w:rFonts w:ascii="Times New Roman" w:eastAsia="Times New Roman" w:hAnsi="Times New Roman" w:cs="Times New Roman"/>
+              </w:rPr>
+              <w:t xml:space="preserve"> ON </w:t>
+            </w:r>
+            <w:proofErr w:type="spellStart"/>
+            <w:r>
+              <w:rPr>
+                <w:rFonts w:ascii="Times New Roman" w:eastAsia="Times New Roman" w:hAnsi="Times New Roman" w:cs="Times New Roman"/>
+              </w:rPr>
+              <w:t>Club.club_name</w:t>
+            </w:r>
+            <w:proofErr w:type="spellEnd"/>
+            <w:r>
+              <w:rPr>
+                <w:rFonts w:ascii="Times New Roman" w:eastAsia="Times New Roman" w:hAnsi="Times New Roman" w:cs="Times New Roman"/>
+              </w:rPr>
+              <w:t xml:space="preserve"> = </w:t>
+            </w:r>
+            <w:proofErr w:type="spellStart"/>
+            <w:r>
+              <w:rPr>
+                <w:rFonts w:ascii="Times New Roman" w:eastAsia="Times New Roman" w:hAnsi="Times New Roman" w:cs="Times New Roman"/>
+              </w:rPr>
+              <w:t>Sponsors_club.club_name</w:t>
+            </w:r>
+            <w:proofErr w:type="spellEnd"/>
+            <w:r>
+              <w:rPr>
+                <w:rFonts w:ascii="Times New Roman" w:eastAsia="Times New Roman" w:hAnsi="Times New Roman" w:cs="Times New Roman"/>
+              </w:rPr>
+              <w:t xml:space="preserve">) as a JOIN Teachers as b on </w:t>
+            </w:r>
+            <w:proofErr w:type="spellStart"/>
+            <w:r>
+              <w:rPr>
+                <w:rFonts w:ascii="Times New Roman" w:eastAsia="Times New Roman" w:hAnsi="Times New Roman" w:cs="Times New Roman"/>
+              </w:rPr>
+              <w:t>a.teacher_email</w:t>
+            </w:r>
+            <w:proofErr w:type="spellEnd"/>
+            <w:r>
+              <w:rPr>
+                <w:rFonts w:ascii="Times New Roman" w:eastAsia="Times New Roman" w:hAnsi="Times New Roman" w:cs="Times New Roman"/>
+              </w:rPr>
+              <w:t xml:space="preserve"> = </w:t>
+            </w:r>
+            <w:proofErr w:type="spellStart"/>
+            <w:r>
+              <w:rPr>
+                <w:rFonts w:ascii="Times New Roman" w:eastAsia="Times New Roman" w:hAnsi="Times New Roman" w:cs="Times New Roman"/>
+              </w:rPr>
+              <w:t>b.email</w:t>
+            </w:r>
+            <w:proofErr w:type="spellEnd"/>
+            <w:r>
+              <w:rPr>
+                <w:rFonts w:ascii="Times New Roman" w:eastAsia="Times New Roman" w:hAnsi="Times New Roman" w:cs="Times New Roman"/>
+              </w:rPr>
+              <w:t xml:space="preserve"> WHERE </w:t>
+            </w:r>
+            <w:proofErr w:type="spellStart"/>
+            <w:r>
+              <w:rPr>
+                <w:rFonts w:ascii="Times New Roman" w:eastAsia="Times New Roman" w:hAnsi="Times New Roman" w:cs="Times New Roman"/>
+              </w:rPr>
+              <w:t>a.club_name</w:t>
+            </w:r>
+            <w:proofErr w:type="spellEnd"/>
+            <w:r>
+              <w:rPr>
+                <w:rFonts w:ascii="Times New Roman" w:eastAsia="Times New Roman" w:hAnsi="Times New Roman" w:cs="Times New Roman"/>
+              </w:rPr>
+              <w:t xml:space="preserve"> like ?</w:t>
             </w:r>
           </w:p>
         </w:tc>
@@ -2682,19 +5249,19 @@
                 <w:rFonts w:ascii="Times New Roman" w:eastAsia="Times New Roman" w:hAnsi="Times New Roman" w:cs="Times New Roman"/>
               </w:rPr>
             </w:pPr>
-            <w:commentRangeStart w:id="5"/>
+            <w:commentRangeStart w:id="3"/>
             <w:r>
               <w:rPr>
                 <w:rFonts w:ascii="Times New Roman" w:eastAsia="Times New Roman" w:hAnsi="Times New Roman" w:cs="Times New Roman"/>
               </w:rPr>
               <w:t>Result</w:t>
             </w:r>
-            <w:commentRangeEnd w:id="5"/>
+            <w:commentRangeEnd w:id="3"/>
             <w:r>
               <w:rPr>
                 <w:rStyle w:val="CommentReference"/>
               </w:rPr>
-              <w:commentReference w:id="5"/>
+              <w:commentReference w:id="3"/>
             </w:r>
           </w:p>
         </w:tc>
@@ -2749,7 +5316,7 @@
 
 <file path=word/comments.xml><?xml version="1.0" encoding="utf-8"?>
 <w:comments xmlns:wpc="http://schemas.microsoft.com/office/word/2010/wordprocessingCanvas" xmlns:cx="http://schemas.microsoft.com/office/drawing/2014/chartex" xmlns:cx1="http://schemas.microsoft.com/office/drawing/2015/9/8/chartex" xmlns:cx2="http://schemas.microsoft.com/office/drawing/2015/10/21/chartex" xmlns:cx3="http://schemas.microsoft.com/office/drawing/2016/5/9/chartex" xmlns:cx4="http://schemas.microsoft.com/office/drawing/2016/5/10/chartex" xmlns:cx5="http://schemas.microsoft.com/office/drawing/2016/5/11/chartex" xmlns:cx6="http://schemas.microsoft.com/office/drawing/2016/5/12/chartex" xmlns:cx7="http://schemas.microsoft.com/office/drawing/2016/5/13/chartex" xmlns:cx8="http://schemas.microsoft.com/office/drawing/2016/5/14/chartex" xmlns:mc="http://schemas.openxmlformats.org/markup-compatibility/2006" xmlns:aink="http://schemas.microsoft.com/office/drawing/2016/ink" xmlns:am3d="http://schemas.microsoft.com/office/drawing/2017/model3d" xmlns:o="urn:schemas-microsoft-com:office:office" xmlns:r="http://schemas.openxmlformats.org/officeDocument/2006/relationships" xmlns:m="http://schemas.openxmlformats.org/officeDocument/2006/math" xmlns:v="urn:schemas-microsoft-com:vml" xmlns:wp14="http://schemas.microsoft.com/office/word/2010/wordprocessingDrawing" xmlns:wp="http://schemas.openxmlformats.org/drawingml/2006/wordprocessingDrawing" xmlns:w10="urn:schemas-microsoft-com:office:word" xmlns:w="http://schemas.openxmlformats.org/wordprocessingml/2006/main" xmlns:w14="http://schemas.microsoft.com/office/word/2010/wordml" xmlns:w15="http://schemas.microsoft.com/office/word/2012/wordml" xmlns:w16cid="http://schemas.microsoft.com/office/word/2016/wordml/cid" xmlns:w16se="http://schemas.microsoft.com/office/word/2015/wordml/symex" xmlns:wpg="http://schemas.microsoft.com/office/word/2010/wordprocessingGroup" xmlns:wpi="http://schemas.microsoft.com/office/word/2010/wordprocessingInk" xmlns:wne="http://schemas.microsoft.com/office/word/2006/wordml" xmlns:wps="http://schemas.microsoft.com/office/word/2010/wordprocessingShape" mc:Ignorable="w14 w15 w16se w16cid wp14">
-  <w:comment w:id="0" w:author="Katherine Yan" w:date="2018-04-25T19:40:00Z" w:initials="KY">
+  <w:comment w:id="0" w:author="Katherine Yan" w:date="2018-04-25T19:41:00Z" w:initials="KY">
     <w:p>
       <w:pPr>
         <w:pStyle w:val="CommentText"/>
@@ -2761,11 +5328,11 @@
         <w:annotationRef/>
       </w:r>
       <w:r>
-        <w:t>Not sure if this happened</w:t>
+        <w:t>)</w:t>
       </w:r>
     </w:p>
   </w:comment>
-  <w:comment w:id="1" w:author="Katherine Yan" w:date="2018-04-25T19:41:00Z" w:initials="KY">
+  <w:comment w:id="2" w:author="Katherine Yan" w:date="2018-04-25T18:48:00Z" w:initials="KY">
     <w:p>
       <w:pPr>
         <w:pStyle w:val="CommentText"/>
@@ -2777,45 +5344,11 @@
         <w:annotationRef/>
       </w:r>
       <w:r>
-        <w:t>Maybe add a lil more (only has to be ½ a page)</w:t>
-      </w:r>
-      <w:bookmarkStart w:id="2" w:name="_GoBack"/>
-      <w:bookmarkEnd w:id="2"/>
+        <w:t>Need to update this section</w:t>
+      </w:r>
     </w:p>
   </w:comment>
   <w:comment w:id="3" w:author="Katherine Yan" w:date="2018-04-25T19:40:00Z" w:initials="KY">
-    <w:p>
-      <w:pPr>
-        <w:pStyle w:val="CommentText"/>
-      </w:pPr>
-      <w:r>
-        <w:rPr>
-          <w:rStyle w:val="CommentReference"/>
-        </w:rPr>
-        <w:annotationRef/>
-      </w:r>
-      <w:r>
-        <w:t>Need all of this stuff</w:t>
-      </w:r>
-    </w:p>
-  </w:comment>
-  <w:comment w:id="4" w:author="Katherine Yan" w:date="2018-04-25T18:48:00Z" w:initials="KY">
-    <w:p>
-      <w:pPr>
-        <w:pStyle w:val="CommentText"/>
-      </w:pPr>
-      <w:r>
-        <w:rPr>
-          <w:rStyle w:val="CommentReference"/>
-        </w:rPr>
-        <w:annotationRef/>
-      </w:r>
-      <w:r>
-        <w:t>Need to update this section</w:t>
-      </w:r>
-    </w:p>
-  </w:comment>
-  <w:comment w:id="5" w:author="Katherine Yan" w:date="2018-04-25T19:40:00Z" w:initials="KY">
     <w:p>
       <w:pPr>
         <w:pStyle w:val="CommentText"/>
@@ -2836,9 +5369,7 @@
 
 <file path=word/commentsExtended.xml><?xml version="1.0" encoding="utf-8"?>
 <w15:commentsEx xmlns:wpc="http://schemas.microsoft.com/office/word/2010/wordprocessingCanvas" xmlns:cx="http://schemas.microsoft.com/office/drawing/2014/chartex" xmlns:cx1="http://schemas.microsoft.com/office/drawing/2015/9/8/chartex" xmlns:cx2="http://schemas.microsoft.com/office/drawing/2015/10/21/chartex" xmlns:cx3="http://schemas.microsoft.com/office/drawing/2016/5/9/chartex" xmlns:cx4="http://schemas.microsoft.com/office/drawing/2016/5/10/chartex" xmlns:cx5="http://schemas.microsoft.com/office/drawing/2016/5/11/chartex" xmlns:cx6="http://schemas.microsoft.com/office/drawing/2016/5/12/chartex" xmlns:cx7="http://schemas.microsoft.com/office/drawing/2016/5/13/chartex" xmlns:cx8="http://schemas.microsoft.com/office/drawing/2016/5/14/chartex" xmlns:mc="http://schemas.openxmlformats.org/markup-compatibility/2006" xmlns:aink="http://schemas.microsoft.com/office/drawing/2016/ink" xmlns:am3d="http://schemas.microsoft.com/office/drawing/2017/model3d" xmlns:o="urn:schemas-microsoft-com:office:office" xmlns:r="http://schemas.openxmlformats.org/officeDocument/2006/relationships" xmlns:m="http://schemas.openxmlformats.org/officeDocument/2006/math" xmlns:v="urn:schemas-microsoft-com:vml" xmlns:wp14="http://schemas.microsoft.com/office/word/2010/wordprocessingDrawing" xmlns:wp="http://schemas.openxmlformats.org/drawingml/2006/wordprocessingDrawing" xmlns:w10="urn:schemas-microsoft-com:office:word" xmlns:w="http://schemas.openxmlformats.org/wordprocessingml/2006/main" xmlns:w14="http://schemas.microsoft.com/office/word/2010/wordml" xmlns:w15="http://schemas.microsoft.com/office/word/2012/wordml" xmlns:w16cid="http://schemas.microsoft.com/office/word/2016/wordml/cid" xmlns:w16se="http://schemas.microsoft.com/office/word/2015/wordml/symex" xmlns:wpg="http://schemas.microsoft.com/office/word/2010/wordprocessingGroup" xmlns:wpi="http://schemas.microsoft.com/office/word/2010/wordprocessingInk" xmlns:wne="http://schemas.microsoft.com/office/word/2006/wordml" xmlns:wps="http://schemas.microsoft.com/office/word/2010/wordprocessingShape" mc:Ignorable="w14 w15 w16se w16cid wp14">
-  <w15:commentEx w15:paraId="0C5F31F4" w15:done="0"/>
   <w15:commentEx w15:paraId="2122C0F5" w15:done="0"/>
-  <w15:commentEx w15:paraId="4B4E2F16" w15:done="0"/>
   <w15:commentEx w15:paraId="046F2662" w15:done="0"/>
   <w15:commentEx w15:paraId="24B9505E" w15:done="0"/>
 </w15:commentsEx>
@@ -2846,9 +5377,7 @@
 
 <file path=word/commentsIds.xml><?xml version="1.0" encoding="utf-8"?>
 <w16cid:commentsIds xmlns:wpc="http://schemas.microsoft.com/office/word/2010/wordprocessingCanvas" xmlns:cx="http://schemas.microsoft.com/office/drawing/2014/chartex" xmlns:cx1="http://schemas.microsoft.com/office/drawing/2015/9/8/chartex" xmlns:cx2="http://schemas.microsoft.com/office/drawing/2015/10/21/chartex" xmlns:cx3="http://schemas.microsoft.com/office/drawing/2016/5/9/chartex" xmlns:cx4="http://schemas.microsoft.com/office/drawing/2016/5/10/chartex" xmlns:cx5="http://schemas.microsoft.com/office/drawing/2016/5/11/chartex" xmlns:cx6="http://schemas.microsoft.com/office/drawing/2016/5/12/chartex" xmlns:cx7="http://schemas.microsoft.com/office/drawing/2016/5/13/chartex" xmlns:cx8="http://schemas.microsoft.com/office/drawing/2016/5/14/chartex" xmlns:mc="http://schemas.openxmlformats.org/markup-compatibility/2006" xmlns:aink="http://schemas.microsoft.com/office/drawing/2016/ink" xmlns:am3d="http://schemas.microsoft.com/office/drawing/2017/model3d" xmlns:o="urn:schemas-microsoft-com:office:office" xmlns:r="http://schemas.openxmlformats.org/officeDocument/2006/relationships" xmlns:m="http://schemas.openxmlformats.org/officeDocument/2006/math" xmlns:v="urn:schemas-microsoft-com:vml" xmlns:wp14="http://schemas.microsoft.com/office/word/2010/wordprocessingDrawing" xmlns:wp="http://schemas.openxmlformats.org/drawingml/2006/wordprocessingDrawing" xmlns:w10="urn:schemas-microsoft-com:office:word" xmlns:w="http://schemas.openxmlformats.org/wordprocessingml/2006/main" xmlns:w14="http://schemas.microsoft.com/office/word/2010/wordml" xmlns:w15="http://schemas.microsoft.com/office/word/2012/wordml" xmlns:w16cid="http://schemas.microsoft.com/office/word/2016/wordml/cid" xmlns:w16se="http://schemas.microsoft.com/office/word/2015/wordml/symex" xmlns:wpg="http://schemas.microsoft.com/office/word/2010/wordprocessingGroup" xmlns:wpi="http://schemas.microsoft.com/office/word/2010/wordprocessingInk" xmlns:wne="http://schemas.microsoft.com/office/word/2006/wordml" xmlns:wps="http://schemas.microsoft.com/office/word/2010/wordprocessingShape" mc:Ignorable="w14 w15 w16se w16cid wp14">
-  <w16cid:commentId w16cid:paraId="0C5F31F4" w16cid:durableId="1E8B5847"/>
   <w16cid:commentId w16cid:paraId="2122C0F5" w16cid:durableId="1E8B5855"/>
-  <w16cid:commentId w16cid:paraId="4B4E2F16" w16cid:durableId="1E8B583E"/>
   <w16cid:commentId w16cid:paraId="046F2662" w16cid:durableId="1E8B4C0E"/>
   <w16cid:commentId w16cid:paraId="24B9505E" w16cid:durableId="1E8B5831"/>
 </w16cid:commentsIds>

--- a/documentation.docx
+++ b/documentation.docx
@@ -1,6 +1,6 @@
 
 <file path=word/document.xml><?xml version="1.0" encoding="utf-8"?>
-<w:document xmlns:wpc="http://schemas.microsoft.com/office/word/2010/wordprocessingCanvas" xmlns:cx="http://schemas.microsoft.com/office/drawing/2014/chartex" xmlns:cx1="http://schemas.microsoft.com/office/drawing/2015/9/8/chartex" xmlns:cx2="http://schemas.microsoft.com/office/drawing/2015/10/21/chartex" xmlns:cx3="http://schemas.microsoft.com/office/drawing/2016/5/9/chartex" xmlns:cx4="http://schemas.microsoft.com/office/drawing/2016/5/10/chartex" xmlns:cx5="http://schemas.microsoft.com/office/drawing/2016/5/11/chartex" xmlns:cx6="http://schemas.microsoft.com/office/drawing/2016/5/12/chartex" xmlns:cx7="http://schemas.microsoft.com/office/drawing/2016/5/13/chartex" xmlns:cx8="http://schemas.microsoft.com/office/drawing/2016/5/14/chartex" xmlns:mc="http://schemas.openxmlformats.org/markup-compatibility/2006" xmlns:aink="http://schemas.microsoft.com/office/drawing/2016/ink" xmlns:am3d="http://schemas.microsoft.com/office/drawing/2017/model3d" xmlns:o="urn:schemas-microsoft-com:office:office" xmlns:r="http://schemas.openxmlformats.org/officeDocument/2006/relationships" xmlns:m="http://schemas.openxmlformats.org/officeDocument/2006/math" xmlns:v="urn:schemas-microsoft-com:vml" xmlns:wp14="http://schemas.microsoft.com/office/word/2010/wordprocessingDrawing" xmlns:wp="http://schemas.openxmlformats.org/drawingml/2006/wordprocessingDrawing" xmlns:w10="urn:schemas-microsoft-com:office:word" xmlns:w="http://schemas.openxmlformats.org/wordprocessingml/2006/main" xmlns:w14="http://schemas.microsoft.com/office/word/2010/wordml" xmlns:w15="http://schemas.microsoft.com/office/word/2012/wordml" xmlns:w16cid="http://schemas.microsoft.com/office/word/2016/wordml/cid" xmlns:w16se="http://schemas.microsoft.com/office/word/2015/wordml/symex" xmlns:wpg="http://schemas.microsoft.com/office/word/2010/wordprocessingGroup" xmlns:wpi="http://schemas.microsoft.com/office/word/2010/wordprocessingInk" xmlns:wne="http://schemas.microsoft.com/office/word/2006/wordml" xmlns:wps="http://schemas.microsoft.com/office/word/2010/wordprocessingShape" mc:Ignorable="w14 w15 w16se w16cid wp14">
+<w:document xmlns:wpc="http://schemas.microsoft.com/office/word/2010/wordprocessingCanvas" xmlns:mc="http://schemas.openxmlformats.org/markup-compatibility/2006" xmlns:o="urn:schemas-microsoft-com:office:office" xmlns:r="http://schemas.openxmlformats.org/officeDocument/2006/relationships" xmlns:m="http://schemas.openxmlformats.org/officeDocument/2006/math" xmlns:v="urn:schemas-microsoft-com:vml" xmlns:wp14="http://schemas.microsoft.com/office/word/2010/wordprocessingDrawing" xmlns:wp="http://schemas.openxmlformats.org/drawingml/2006/wordprocessingDrawing" xmlns:w10="urn:schemas-microsoft-com:office:word" xmlns:w="http://schemas.openxmlformats.org/wordprocessingml/2006/main" xmlns:w14="http://schemas.microsoft.com/office/word/2010/wordml" xmlns:w15="http://schemas.microsoft.com/office/word/2012/wordml" xmlns:wpg="http://schemas.microsoft.com/office/word/2010/wordprocessingGroup" xmlns:wpi="http://schemas.microsoft.com/office/word/2010/wordprocessingInk" xmlns:wne="http://schemas.microsoft.com/office/word/2006/wordml" xmlns:wps="http://schemas.microsoft.com/office/word/2010/wordprocessingShape" mc:Ignorable="w14 w15 wp14">
   <w:body>
     <w:p>
       <w:pPr>
@@ -529,21 +529,7 @@
         <w:rPr>
           <w:rFonts w:ascii="Times New Roman" w:eastAsia="Times New Roman" w:hAnsi="Times New Roman" w:cs="Times New Roman"/>
         </w:rPr>
-        <w:t xml:space="preserve">We began programming our application with the decision to create a series of html pages that would allow you to access the database through search bars. We would link the html page to a specific </w:t>
-      </w:r>
-      <w:proofErr w:type="spellStart"/>
-      <w:r>
-        <w:rPr>
-          <w:rFonts w:ascii="Times New Roman" w:eastAsia="Times New Roman" w:hAnsi="Times New Roman" w:cs="Times New Roman"/>
-        </w:rPr>
-        <w:t>php</w:t>
-      </w:r>
-      <w:proofErr w:type="spellEnd"/>
-      <w:r>
-        <w:rPr>
-          <w:rFonts w:ascii="Times New Roman" w:eastAsia="Times New Roman" w:hAnsi="Times New Roman" w:cs="Times New Roman"/>
-        </w:rPr>
-        <w:t xml:space="preserve"> file that would actually carry out the correct query on the database and return the result of the query back to the html page. However, as we began developing, we changed our application to better suit the functionaliti</w:t>
+        <w:t>We began programming our application with the decision to create a series of html pages that would allow you to access the database through search bars. We would link the html page to a specific php file that would actually carry out the correct query on the database and return the result of the query back to the html page. However, as we began developing, we changed our application to better suit the functionaliti</w:t>
       </w:r>
       <w:r>
         <w:rPr>
@@ -573,35 +559,7 @@
         <w:rPr>
           <w:rFonts w:ascii="Times New Roman" w:eastAsia="Times New Roman" w:hAnsi="Times New Roman" w:cs="Times New Roman"/>
         </w:rPr>
-        <w:t xml:space="preserve">eded to handle session data using </w:t>
-      </w:r>
-      <w:proofErr w:type="spellStart"/>
-      <w:r>
-        <w:rPr>
-          <w:rFonts w:ascii="Times New Roman" w:eastAsia="Times New Roman" w:hAnsi="Times New Roman" w:cs="Times New Roman"/>
-        </w:rPr>
-        <w:t>php</w:t>
-      </w:r>
-      <w:proofErr w:type="spellEnd"/>
-      <w:r>
-        <w:rPr>
-          <w:rFonts w:ascii="Times New Roman" w:eastAsia="Times New Roman" w:hAnsi="Times New Roman" w:cs="Times New Roman"/>
-        </w:rPr>
-        <w:t xml:space="preserve">, so we changed our flat html files into </w:t>
-      </w:r>
-      <w:proofErr w:type="spellStart"/>
-      <w:r>
-        <w:rPr>
-          <w:rFonts w:ascii="Times New Roman" w:eastAsia="Times New Roman" w:hAnsi="Times New Roman" w:cs="Times New Roman"/>
-        </w:rPr>
-        <w:t>php</w:t>
-      </w:r>
-      <w:proofErr w:type="spellEnd"/>
-      <w:r>
-        <w:rPr>
-          <w:rFonts w:ascii="Times New Roman" w:eastAsia="Times New Roman" w:hAnsi="Times New Roman" w:cs="Times New Roman"/>
-        </w:rPr>
-        <w:t xml:space="preserve"> files to keep the session data </w:t>
+        <w:t xml:space="preserve">eded to handle session data using php, so we changed our flat html files into php files to keep the session data </w:t>
       </w:r>
       <w:commentRangeStart w:id="0"/>
       <w:r>
@@ -626,21 +584,7 @@
         <w:rPr>
           <w:rFonts w:ascii="Times New Roman" w:eastAsia="Times New Roman" w:hAnsi="Times New Roman" w:cs="Times New Roman"/>
         </w:rPr>
-        <w:t xml:space="preserve">utilized </w:t>
-      </w:r>
-      <w:proofErr w:type="spellStart"/>
-      <w:r>
-        <w:rPr>
-          <w:rFonts w:ascii="Times New Roman" w:eastAsia="Times New Roman" w:hAnsi="Times New Roman" w:cs="Times New Roman"/>
-        </w:rPr>
-        <w:t>php</w:t>
-      </w:r>
-      <w:proofErr w:type="spellEnd"/>
-      <w:r>
-        <w:rPr>
-          <w:rFonts w:ascii="Times New Roman" w:eastAsia="Times New Roman" w:hAnsi="Times New Roman" w:cs="Times New Roman"/>
-        </w:rPr>
-        <w:t xml:space="preserve"> to hide the update, delete, and download functionalities from every user that was not a teacher and any user that was not logged in. </w:t>
+        <w:t xml:space="preserve">utilized php to hide the update, delete, and download functionalities from every user that was not a teacher and any user that was not logged in. </w:t>
       </w:r>
     </w:p>
     <w:p>
@@ -699,6 +643,7 @@
         <w:rPr>
           <w:rFonts w:ascii="Times New Roman" w:eastAsia="Times New Roman" w:hAnsi="Times New Roman" w:cs="Times New Roman"/>
           <w:noProof/>
+          <w:lang w:eastAsia="en-US"/>
         </w:rPr>
         <w:drawing>
           <wp:inline distT="0" distB="0" distL="0" distR="0" wp14:anchorId="3D4A9D38" wp14:editId="15747773">
@@ -716,7 +661,7 @@
                     <pic:cNvPicPr/>
                   </pic:nvPicPr>
                   <pic:blipFill>
-                    <a:blip r:embed="rId8">
+                    <a:blip r:embed="rId7" cstate="print">
                       <a:extLst>
                         <a:ext uri="{28A0092B-C50C-407E-A947-70E740481C1C}">
                           <a14:useLocalDpi xmlns:a14="http://schemas.microsoft.com/office/drawing/2010/main" val="0"/>
@@ -822,84 +767,738 @@
           <w:rFonts w:ascii="Times New Roman" w:eastAsia="Times New Roman" w:hAnsi="Times New Roman" w:cs="Times New Roman"/>
           <w:u w:val="single"/>
         </w:rPr>
+        <w:t xml:space="preserve"> (varchar 30</w:t>
+      </w:r>
+      <w:r>
+        <w:rPr>
+          <w:rFonts w:ascii="Times New Roman" w:eastAsia="Times New Roman" w:hAnsi="Times New Roman" w:cs="Times New Roman"/>
+        </w:rPr>
+        <w:t>)</w:t>
+      </w:r>
+      <w:r>
+        <w:rPr>
+          <w:rFonts w:ascii="Times New Roman" w:eastAsia="Times New Roman" w:hAnsi="Times New Roman" w:cs="Times New Roman"/>
+        </w:rPr>
+        <w:t>, phone_number</w:t>
+      </w:r>
+      <w:r>
+        <w:rPr>
+          <w:rFonts w:ascii="Times New Roman" w:eastAsia="Times New Roman" w:hAnsi="Times New Roman" w:cs="Times New Roman"/>
+        </w:rPr>
+        <w:t xml:space="preserve"> (var</w:t>
+      </w:r>
+      <w:r>
+        <w:rPr>
+          <w:rFonts w:ascii="Times New Roman" w:eastAsia="Times New Roman" w:hAnsi="Times New Roman" w:cs="Times New Roman"/>
+        </w:rPr>
+        <w:t>char 30)</w:t>
+      </w:r>
+      <w:r>
+        <w:rPr>
+          <w:rFonts w:ascii="Times New Roman" w:eastAsia="Times New Roman" w:hAnsi="Times New Roman" w:cs="Times New Roman"/>
+        </w:rPr>
+        <w:t xml:space="preserve">, </w:t>
+      </w:r>
+      <w:r>
+        <w:rPr>
+          <w:rFonts w:ascii="Times New Roman" w:eastAsia="Times New Roman" w:hAnsi="Times New Roman" w:cs="Times New Roman"/>
+        </w:rPr>
+        <w:t>f_name</w:t>
+      </w:r>
+      <w:r>
+        <w:rPr>
+          <w:rFonts w:ascii="Times New Roman" w:eastAsia="Times New Roman" w:hAnsi="Times New Roman" w:cs="Times New Roman"/>
+        </w:rPr>
+        <w:t xml:space="preserve"> (varchar 30)</w:t>
+      </w:r>
+      <w:r>
+        <w:rPr>
+          <w:rFonts w:ascii="Times New Roman" w:eastAsia="Times New Roman" w:hAnsi="Times New Roman" w:cs="Times New Roman"/>
+        </w:rPr>
+        <w:t xml:space="preserve">, </w:t>
+      </w:r>
+      <w:r>
+        <w:rPr>
+          <w:rFonts w:ascii="Times New Roman" w:eastAsia="Times New Roman" w:hAnsi="Times New Roman" w:cs="Times New Roman"/>
+        </w:rPr>
+        <w:t>l_name</w:t>
+      </w:r>
+      <w:r>
+        <w:rPr>
+          <w:rFonts w:ascii="Times New Roman" w:eastAsia="Times New Roman" w:hAnsi="Times New Roman" w:cs="Times New Roman"/>
+        </w:rPr>
+        <w:t xml:space="preserve"> (varchar 30),</w:t>
+      </w:r>
+      <w:r>
+        <w:rPr>
+          <w:rFonts w:ascii="Times New Roman" w:eastAsia="Times New Roman" w:hAnsi="Times New Roman" w:cs="Times New Roman"/>
+        </w:rPr>
+        <w:t xml:space="preserve"> </w:t>
+      </w:r>
+      <w:r>
+        <w:rPr>
+          <w:rFonts w:ascii="Times New Roman" w:eastAsia="Times New Roman" w:hAnsi="Times New Roman" w:cs="Times New Roman"/>
+        </w:rPr>
+        <w:t>address</w:t>
+      </w:r>
+      <w:r>
+        <w:rPr>
+          <w:rFonts w:ascii="Times New Roman" w:eastAsia="Times New Roman" w:hAnsi="Times New Roman" w:cs="Times New Roman"/>
+        </w:rPr>
+        <w:t xml:space="preserve"> varchar(60)</w:t>
+      </w:r>
+      <w:r>
+        <w:rPr>
+          <w:rFonts w:ascii="Times New Roman" w:eastAsia="Times New Roman" w:hAnsi="Times New Roman" w:cs="Times New Roman"/>
+        </w:rPr>
+        <w:t>, id</w:t>
+      </w:r>
+      <w:r>
+        <w:rPr>
+          <w:rFonts w:ascii="Times New Roman" w:eastAsia="Times New Roman" w:hAnsi="Times New Roman" w:cs="Times New Roman"/>
+        </w:rPr>
+        <w:t xml:space="preserve"> (int 1)</w:t>
+      </w:r>
+      <w:r>
+        <w:rPr>
+          <w:rFonts w:ascii="Times New Roman" w:eastAsia="Times New Roman" w:hAnsi="Times New Roman" w:cs="Times New Roman"/>
+        </w:rPr>
+        <w:t>, password</w:t>
+      </w:r>
+      <w:r>
+        <w:rPr>
+          <w:rFonts w:ascii="Times New Roman" w:eastAsia="Times New Roman" w:hAnsi="Times New Roman" w:cs="Times New Roman"/>
+        </w:rPr>
+        <w:t xml:space="preserve"> (varchar 30)</w:t>
+      </w:r>
+      <w:r>
+        <w:rPr>
+          <w:rFonts w:ascii="Times New Roman" w:eastAsia="Times New Roman" w:hAnsi="Times New Roman" w:cs="Times New Roman"/>
+        </w:rPr>
+        <w:t>)</w:t>
+      </w:r>
+    </w:p>
+    <w:p>
+      <w:pPr>
+        <w:spacing w:line="480" w:lineRule="auto"/>
+        <w:rPr>
+          <w:rFonts w:ascii="Times New Roman" w:eastAsia="Times New Roman" w:hAnsi="Times New Roman" w:cs="Times New Roman"/>
+        </w:rPr>
+      </w:pPr>
+      <w:r>
+        <w:rPr>
+          <w:rFonts w:ascii="Times New Roman" w:eastAsia="Times New Roman" w:hAnsi="Times New Roman" w:cs="Times New Roman"/>
+        </w:rPr>
+        <w:t>Students (</w:t>
+      </w:r>
+      <w:r>
+        <w:rPr>
+          <w:rFonts w:ascii="Times New Roman" w:eastAsia="Times New Roman" w:hAnsi="Times New Roman" w:cs="Times New Roman"/>
+          <w:u w:val="single"/>
+        </w:rPr>
+        <w:t>email</w:t>
+      </w:r>
+      <w:r>
+        <w:rPr>
+          <w:rFonts w:ascii="Times New Roman" w:eastAsia="Times New Roman" w:hAnsi="Times New Roman" w:cs="Times New Roman"/>
+          <w:u w:val="single"/>
+        </w:rPr>
+        <w:t xml:space="preserve"> (varchar 30)</w:t>
+      </w:r>
+      <w:r>
+        <w:rPr>
+          <w:rFonts w:ascii="Times New Roman" w:eastAsia="Times New Roman" w:hAnsi="Times New Roman" w:cs="Times New Roman"/>
+        </w:rPr>
+        <w:t>, f_name</w:t>
+      </w:r>
+      <w:r>
+        <w:rPr>
+          <w:rFonts w:ascii="Times New Roman" w:eastAsia="Times New Roman" w:hAnsi="Times New Roman" w:cs="Times New Roman"/>
+        </w:rPr>
+        <w:t xml:space="preserve"> (varchar 30)</w:t>
+      </w:r>
+      <w:r>
+        <w:rPr>
+          <w:rFonts w:ascii="Times New Roman" w:eastAsia="Times New Roman" w:hAnsi="Times New Roman" w:cs="Times New Roman"/>
+        </w:rPr>
+        <w:t>, l_name</w:t>
+      </w:r>
+      <w:r>
+        <w:rPr>
+          <w:rFonts w:ascii="Times New Roman" w:eastAsia="Times New Roman" w:hAnsi="Times New Roman" w:cs="Times New Roman"/>
+        </w:rPr>
+        <w:t xml:space="preserve"> (varchar 30)</w:t>
+      </w:r>
+      <w:r>
+        <w:rPr>
+          <w:rFonts w:ascii="Times New Roman" w:eastAsia="Times New Roman" w:hAnsi="Times New Roman" w:cs="Times New Roman"/>
+        </w:rPr>
+        <w:t>, gpa</w:t>
+      </w:r>
+      <w:r>
+        <w:rPr>
+          <w:rFonts w:ascii="Times New Roman" w:eastAsia="Times New Roman" w:hAnsi="Times New Roman" w:cs="Times New Roman"/>
+        </w:rPr>
+        <w:t xml:space="preserve"> (decimal 3,2)</w:t>
+      </w:r>
+      <w:r>
+        <w:rPr>
+          <w:rFonts w:ascii="Times New Roman" w:eastAsia="Times New Roman" w:hAnsi="Times New Roman" w:cs="Times New Roman"/>
+        </w:rPr>
         <w:t>,</w:t>
       </w:r>
       <w:r>
         <w:rPr>
           <w:rFonts w:ascii="Times New Roman" w:eastAsia="Times New Roman" w:hAnsi="Times New Roman" w:cs="Times New Roman"/>
-          <w:u w:val="single"/>
         </w:rPr>
         <w:t xml:space="preserve"> </w:t>
       </w:r>
-      <w:proofErr w:type="spellStart"/>
-      <w:r>
-        <w:rPr>
-          <w:rFonts w:ascii="Times New Roman" w:eastAsia="Times New Roman" w:hAnsi="Times New Roman" w:cs="Times New Roman"/>
-          <w:u w:val="single"/>
-        </w:rPr>
-        <w:t>phone_number</w:t>
-      </w:r>
-      <w:proofErr w:type="spellEnd"/>
+      <w:r>
+        <w:rPr>
+          <w:rFonts w:ascii="Times New Roman" w:eastAsia="Times New Roman" w:hAnsi="Times New Roman" w:cs="Times New Roman"/>
+        </w:rPr>
+        <w:t>courses_taken</w:t>
+      </w:r>
+      <w:r>
+        <w:rPr>
+          <w:rFonts w:ascii="Times New Roman" w:eastAsia="Times New Roman" w:hAnsi="Times New Roman" w:cs="Times New Roman"/>
+        </w:rPr>
+        <w:t xml:space="preserve"> (int 10)</w:t>
+      </w:r>
+      <w:r>
+        <w:rPr>
+          <w:rFonts w:ascii="Times New Roman" w:eastAsia="Times New Roman" w:hAnsi="Times New Roman" w:cs="Times New Roman"/>
+        </w:rPr>
+        <w:t>, id</w:t>
+      </w:r>
+      <w:r>
+        <w:rPr>
+          <w:rFonts w:ascii="Times New Roman" w:eastAsia="Times New Roman" w:hAnsi="Times New Roman" w:cs="Times New Roman"/>
+        </w:rPr>
+        <w:t xml:space="preserve"> (int 1)</w:t>
+      </w:r>
+      <w:r>
+        <w:rPr>
+          <w:rFonts w:ascii="Times New Roman" w:eastAsia="Times New Roman" w:hAnsi="Times New Roman" w:cs="Times New Roman"/>
+        </w:rPr>
+        <w:t>, password</w:t>
+      </w:r>
+      <w:r>
+        <w:rPr>
+          <w:rFonts w:ascii="Times New Roman" w:eastAsia="Times New Roman" w:hAnsi="Times New Roman" w:cs="Times New Roman"/>
+        </w:rPr>
+        <w:t xml:space="preserve"> (varchar 30)</w:t>
+      </w:r>
+      <w:r>
+        <w:rPr>
+          <w:rFonts w:ascii="Times New Roman" w:eastAsia="Times New Roman" w:hAnsi="Times New Roman" w:cs="Times New Roman"/>
+        </w:rPr>
+        <w:t>)</w:t>
+      </w:r>
+    </w:p>
+    <w:p>
+      <w:pPr>
+        <w:spacing w:line="480" w:lineRule="auto"/>
+        <w:rPr>
+          <w:rFonts w:ascii="Times New Roman" w:eastAsia="Times New Roman" w:hAnsi="Times New Roman" w:cs="Times New Roman"/>
+        </w:rPr>
+      </w:pPr>
+      <w:r>
+        <w:rPr>
+          <w:rFonts w:ascii="Times New Roman" w:eastAsia="Times New Roman" w:hAnsi="Times New Roman" w:cs="Times New Roman"/>
+        </w:rPr>
+        <w:t>Class (</w:t>
+      </w:r>
+      <w:r>
+        <w:rPr>
+          <w:rFonts w:ascii="Times New Roman" w:eastAsia="Times New Roman" w:hAnsi="Times New Roman" w:cs="Times New Roman"/>
+          <w:u w:val="single"/>
+        </w:rPr>
+        <w:t>class_name</w:t>
+      </w:r>
+      <w:r>
+        <w:rPr>
+          <w:rFonts w:ascii="Times New Roman" w:eastAsia="Times New Roman" w:hAnsi="Times New Roman" w:cs="Times New Roman"/>
+          <w:u w:val="single"/>
+        </w:rPr>
+        <w:t xml:space="preserve"> (varchar 30)</w:t>
+      </w:r>
+      <w:r>
+        <w:rPr>
+          <w:rFonts w:ascii="Times New Roman" w:eastAsia="Times New Roman" w:hAnsi="Times New Roman" w:cs="Times New Roman"/>
+        </w:rPr>
+        <w:t>, subject</w:t>
+      </w:r>
+      <w:r>
+        <w:rPr>
+          <w:rFonts w:ascii="Times New Roman" w:eastAsia="Times New Roman" w:hAnsi="Times New Roman" w:cs="Times New Roman"/>
+        </w:rPr>
+        <w:t xml:space="preserve"> (varchar 30)</w:t>
+      </w:r>
+      <w:r>
+        <w:rPr>
+          <w:rFonts w:ascii="Times New Roman" w:eastAsia="Times New Roman" w:hAnsi="Times New Roman" w:cs="Times New Roman"/>
+        </w:rPr>
+        <w:t>, credits</w:t>
+      </w:r>
+      <w:r>
+        <w:rPr>
+          <w:rFonts w:ascii="Times New Roman" w:eastAsia="Times New Roman" w:hAnsi="Times New Roman" w:cs="Times New Roman"/>
+        </w:rPr>
+        <w:t xml:space="preserve"> (int 11)</w:t>
+      </w:r>
+      <w:r>
+        <w:rPr>
+          <w:rFonts w:ascii="Times New Roman" w:eastAsia="Times New Roman" w:hAnsi="Times New Roman" w:cs="Times New Roman"/>
+        </w:rPr>
+        <w:t>)</w:t>
+      </w:r>
+    </w:p>
+    <w:p>
+      <w:pPr>
+        <w:spacing w:line="480" w:lineRule="auto"/>
+        <w:rPr>
+          <w:rFonts w:ascii="Times New Roman" w:eastAsia="Times New Roman" w:hAnsi="Times New Roman" w:cs="Times New Roman"/>
+        </w:rPr>
+      </w:pPr>
+      <w:r>
+        <w:rPr>
+          <w:rFonts w:ascii="Times New Roman" w:eastAsia="Times New Roman" w:hAnsi="Times New Roman" w:cs="Times New Roman"/>
+        </w:rPr>
+        <w:t>Club (</w:t>
+      </w:r>
+      <w:r>
+        <w:rPr>
+          <w:rFonts w:ascii="Times New Roman" w:eastAsia="Times New Roman" w:hAnsi="Times New Roman" w:cs="Times New Roman"/>
+          <w:u w:val="single"/>
+        </w:rPr>
+        <w:t>club_name</w:t>
+      </w:r>
+      <w:r>
+        <w:rPr>
+          <w:rFonts w:ascii="Times New Roman" w:eastAsia="Times New Roman" w:hAnsi="Times New Roman" w:cs="Times New Roman"/>
+          <w:u w:val="single"/>
+        </w:rPr>
+        <w:t xml:space="preserve"> (varchar 30)</w:t>
+      </w:r>
+      <w:r>
+        <w:rPr>
+          <w:rFonts w:ascii="Times New Roman" w:eastAsia="Times New Roman" w:hAnsi="Times New Roman" w:cs="Times New Roman"/>
+        </w:rPr>
+        <w:t>, description</w:t>
+      </w:r>
+      <w:r>
+        <w:rPr>
+          <w:rFonts w:ascii="Times New Roman" w:eastAsia="Times New Roman" w:hAnsi="Times New Roman" w:cs="Times New Roman"/>
+        </w:rPr>
+        <w:t xml:space="preserve"> (varchar 300)</w:t>
+      </w:r>
+      <w:r>
+        <w:rPr>
+          <w:rFonts w:ascii="Times New Roman" w:eastAsia="Times New Roman" w:hAnsi="Times New Roman" w:cs="Times New Roman"/>
+        </w:rPr>
+        <w:t>, members</w:t>
+      </w:r>
+      <w:r>
+        <w:rPr>
+          <w:rFonts w:ascii="Times New Roman" w:eastAsia="Times New Roman" w:hAnsi="Times New Roman" w:cs="Times New Roman"/>
+        </w:rPr>
+        <w:t xml:space="preserve"> (int 100)</w:t>
+      </w:r>
+      <w:r>
+        <w:rPr>
+          <w:rFonts w:ascii="Times New Roman" w:eastAsia="Times New Roman" w:hAnsi="Times New Roman" w:cs="Times New Roman"/>
+        </w:rPr>
+        <w:t>)</w:t>
+      </w:r>
+    </w:p>
+    <w:p>
+      <w:pPr>
+        <w:spacing w:line="480" w:lineRule="auto"/>
+        <w:rPr>
+          <w:rFonts w:ascii="Times New Roman" w:eastAsia="Times New Roman" w:hAnsi="Times New Roman" w:cs="Times New Roman"/>
+        </w:rPr>
+      </w:pPr>
+      <w:r>
+        <w:rPr>
+          <w:rFonts w:ascii="Times New Roman" w:eastAsia="Times New Roman" w:hAnsi="Times New Roman" w:cs="Times New Roman"/>
+        </w:rPr>
+        <w:t>Teachers (</w:t>
+      </w:r>
+      <w:r>
+        <w:rPr>
+          <w:rFonts w:ascii="Times New Roman" w:eastAsia="Times New Roman" w:hAnsi="Times New Roman" w:cs="Times New Roman"/>
+          <w:u w:val="single"/>
+        </w:rPr>
+        <w:t>email</w:t>
+      </w:r>
+      <w:r>
+        <w:rPr>
+          <w:rFonts w:ascii="Times New Roman" w:eastAsia="Times New Roman" w:hAnsi="Times New Roman" w:cs="Times New Roman"/>
+          <w:u w:val="single"/>
+        </w:rPr>
+        <w:t xml:space="preserve"> (varchar 30)</w:t>
+      </w:r>
+      <w:r>
+        <w:rPr>
+          <w:rFonts w:ascii="Times New Roman" w:eastAsia="Times New Roman" w:hAnsi="Times New Roman" w:cs="Times New Roman"/>
+        </w:rPr>
+        <w:t>, f_na</w:t>
+      </w:r>
+      <w:r>
+        <w:rPr>
+          <w:rFonts w:ascii="Times New Roman" w:eastAsia="Times New Roman" w:hAnsi="Times New Roman" w:cs="Times New Roman"/>
+        </w:rPr>
+        <w:t>me</w:t>
+      </w:r>
+      <w:r>
+        <w:rPr>
+          <w:rFonts w:ascii="Times New Roman" w:eastAsia="Times New Roman" w:hAnsi="Times New Roman" w:cs="Times New Roman"/>
+        </w:rPr>
+        <w:t xml:space="preserve"> (varchar 30)</w:t>
+      </w:r>
+      <w:r>
+        <w:rPr>
+          <w:rFonts w:ascii="Times New Roman" w:eastAsia="Times New Roman" w:hAnsi="Times New Roman" w:cs="Times New Roman"/>
+        </w:rPr>
+        <w:t>, l_name</w:t>
+      </w:r>
+      <w:r>
+        <w:rPr>
+          <w:rFonts w:ascii="Times New Roman" w:eastAsia="Times New Roman" w:hAnsi="Times New Roman" w:cs="Times New Roman"/>
+        </w:rPr>
+        <w:t xml:space="preserve"> (varchar 30)</w:t>
+      </w:r>
+      <w:r>
+        <w:rPr>
+          <w:rFonts w:ascii="Times New Roman" w:eastAsia="Times New Roman" w:hAnsi="Times New Roman" w:cs="Times New Roman"/>
+        </w:rPr>
+        <w:t>, salary</w:t>
+      </w:r>
+      <w:r>
+        <w:rPr>
+          <w:rFonts w:ascii="Times New Roman" w:eastAsia="Times New Roman" w:hAnsi="Times New Roman" w:cs="Times New Roman"/>
+        </w:rPr>
+        <w:t xml:space="preserve"> (int 30)</w:t>
+      </w:r>
+      <w:r>
+        <w:rPr>
+          <w:rFonts w:ascii="Times New Roman" w:eastAsia="Times New Roman" w:hAnsi="Times New Roman" w:cs="Times New Roman"/>
+        </w:rPr>
+        <w:t>, id</w:t>
+      </w:r>
+      <w:r>
+        <w:rPr>
+          <w:rFonts w:ascii="Times New Roman" w:eastAsia="Times New Roman" w:hAnsi="Times New Roman" w:cs="Times New Roman"/>
+        </w:rPr>
+        <w:t xml:space="preserve"> (int 1)</w:t>
+      </w:r>
+      <w:r>
+        <w:rPr>
+          <w:rFonts w:ascii="Times New Roman" w:eastAsia="Times New Roman" w:hAnsi="Times New Roman" w:cs="Times New Roman"/>
+        </w:rPr>
+        <w:t>, password</w:t>
+      </w:r>
+      <w:r>
+        <w:rPr>
+          <w:rFonts w:ascii="Times New Roman" w:eastAsia="Times New Roman" w:hAnsi="Times New Roman" w:cs="Times New Roman"/>
+        </w:rPr>
+        <w:t xml:space="preserve"> (varchar 30</w:t>
+      </w:r>
+      <w:r>
+        <w:rPr>
+          <w:rFonts w:ascii="Times New Roman" w:eastAsia="Times New Roman" w:hAnsi="Times New Roman" w:cs="Times New Roman"/>
+        </w:rPr>
+        <w:t>)</w:t>
+      </w:r>
+    </w:p>
+    <w:p>
+      <w:pPr>
+        <w:spacing w:line="480" w:lineRule="auto"/>
+        <w:rPr>
+          <w:rFonts w:ascii="Times New Roman" w:eastAsia="Times New Roman" w:hAnsi="Times New Roman" w:cs="Times New Roman"/>
+        </w:rPr>
+      </w:pPr>
+    </w:p>
+    <w:p>
+      <w:pPr>
+        <w:spacing w:line="480" w:lineRule="auto"/>
+        <w:rPr>
+          <w:rFonts w:ascii="Times New Roman" w:eastAsia="Times New Roman" w:hAnsi="Times New Roman" w:cs="Times New Roman"/>
+          <w:i/>
+        </w:rPr>
+      </w:pPr>
+      <w:r>
+        <w:rPr>
+          <w:rFonts w:ascii="Times New Roman" w:eastAsia="Times New Roman" w:hAnsi="Times New Roman" w:cs="Times New Roman"/>
+          <w:i/>
+        </w:rPr>
+        <w:t>Relationships</w:t>
+      </w:r>
+    </w:p>
+    <w:p>
+      <w:pPr>
+        <w:spacing w:line="480" w:lineRule="auto"/>
+        <w:rPr>
+          <w:rFonts w:ascii="Times New Roman" w:eastAsia="Times New Roman" w:hAnsi="Times New Roman" w:cs="Times New Roman"/>
+          <w:u w:val="single"/>
+        </w:rPr>
+      </w:pPr>
+      <w:r>
+        <w:rPr>
+          <w:rFonts w:ascii="Times New Roman" w:eastAsia="Times New Roman" w:hAnsi="Times New Roman" w:cs="Times New Roman"/>
+        </w:rPr>
+        <w:t>Child_of</w:t>
+      </w:r>
+      <w:r>
+        <w:rPr>
+          <w:rFonts w:ascii="Times New Roman" w:eastAsia="Times New Roman" w:hAnsi="Times New Roman" w:cs="Times New Roman"/>
+        </w:rPr>
+        <w:t xml:space="preserve"> </w:t>
+      </w:r>
+      <w:r>
+        <w:rPr>
+          <w:rFonts w:ascii="Times New Roman" w:eastAsia="Times New Roman" w:hAnsi="Times New Roman" w:cs="Times New Roman"/>
+        </w:rPr>
+        <w:t>(</w:t>
+      </w:r>
+      <w:r>
+        <w:rPr>
+          <w:rFonts w:ascii="Times New Roman" w:eastAsia="Times New Roman" w:hAnsi="Times New Roman" w:cs="Times New Roman"/>
+          <w:u w:val="single"/>
+        </w:rPr>
+        <w:t>email</w:t>
+      </w:r>
+      <w:r>
+        <w:rPr>
+          <w:rFonts w:ascii="Times New Roman" w:eastAsia="Times New Roman" w:hAnsi="Times New Roman" w:cs="Times New Roman"/>
+          <w:u w:val="single"/>
+        </w:rPr>
+        <w:t xml:space="preserve"> </w:t>
+      </w:r>
+      <w:r>
+        <w:rPr>
+          <w:rFonts w:ascii="Times New Roman" w:eastAsia="Times New Roman" w:hAnsi="Times New Roman" w:cs="Times New Roman"/>
+          <w:u w:val="single"/>
+        </w:rPr>
+        <w:t>(Students)</w:t>
+      </w:r>
+      <w:r>
+        <w:rPr>
+          <w:rFonts w:ascii="Times New Roman" w:eastAsia="Times New Roman" w:hAnsi="Times New Roman" w:cs="Times New Roman"/>
+          <w:u w:val="single"/>
+        </w:rPr>
+        <w:t xml:space="preserve"> (varchar 30)</w:t>
+      </w:r>
+      <w:r>
+        <w:rPr>
+          <w:rFonts w:ascii="Times New Roman" w:eastAsia="Times New Roman" w:hAnsi="Times New Roman" w:cs="Times New Roman"/>
+        </w:rPr>
+        <w:t xml:space="preserve"> </w:t>
+      </w:r>
+      <w:r>
+        <w:rPr>
+          <w:rFonts w:ascii="Times New Roman" w:eastAsia="Times New Roman" w:hAnsi="Times New Roman" w:cs="Times New Roman"/>
+        </w:rPr>
+        <w:t>,</w:t>
+      </w:r>
+      <w:r>
+        <w:rPr>
+          <w:rFonts w:ascii="Times New Roman" w:eastAsia="Times New Roman" w:hAnsi="Times New Roman" w:cs="Times New Roman"/>
+          <w:u w:val="single"/>
+        </w:rPr>
+        <w:t xml:space="preserve"> email</w:t>
+      </w:r>
+      <w:r>
+        <w:rPr>
+          <w:rFonts w:ascii="Times New Roman" w:eastAsia="Times New Roman" w:hAnsi="Times New Roman" w:cs="Times New Roman"/>
+          <w:u w:val="single"/>
+        </w:rPr>
+        <w:t xml:space="preserve"> (Parent</w:t>
+      </w:r>
+      <w:r>
+        <w:rPr>
+          <w:rFonts w:ascii="Times New Roman" w:eastAsia="Times New Roman" w:hAnsi="Times New Roman" w:cs="Times New Roman"/>
+        </w:rPr>
+        <w:t>)</w:t>
+      </w:r>
+      <w:r>
+        <w:rPr>
+          <w:rFonts w:ascii="Times New Roman" w:eastAsia="Times New Roman" w:hAnsi="Times New Roman" w:cs="Times New Roman"/>
+          <w:u w:val="single"/>
+        </w:rPr>
+        <w:t>(varchar 30)</w:t>
+      </w:r>
+      <w:r>
+        <w:rPr>
+          <w:rFonts w:ascii="Times New Roman" w:eastAsia="Times New Roman" w:hAnsi="Times New Roman" w:cs="Times New Roman"/>
+        </w:rPr>
+        <w:t>)</w:t>
+      </w:r>
+    </w:p>
+    <w:p>
+      <w:pPr>
+        <w:spacing w:line="480" w:lineRule="auto"/>
+        <w:rPr>
+          <w:rFonts w:ascii="Times New Roman" w:eastAsia="Times New Roman" w:hAnsi="Times New Roman" w:cs="Times New Roman"/>
+          <w:u w:val="single"/>
+        </w:rPr>
+      </w:pPr>
+      <w:r>
+        <w:rPr>
+          <w:rFonts w:ascii="Times New Roman" w:eastAsia="Times New Roman" w:hAnsi="Times New Roman" w:cs="Times New Roman"/>
+        </w:rPr>
+        <w:t>Takes_class</w:t>
+      </w:r>
+      <w:r>
+        <w:rPr>
+          <w:rFonts w:ascii="Times New Roman" w:eastAsia="Times New Roman" w:hAnsi="Times New Roman" w:cs="Times New Roman"/>
+        </w:rPr>
+        <w:t xml:space="preserve"> </w:t>
+      </w:r>
+      <w:r>
+        <w:rPr>
+          <w:rFonts w:ascii="Times New Roman" w:eastAsia="Times New Roman" w:hAnsi="Times New Roman" w:cs="Times New Roman"/>
+        </w:rPr>
+        <w:t>(</w:t>
+      </w:r>
+      <w:r>
+        <w:rPr>
+          <w:rFonts w:ascii="Times New Roman" w:eastAsia="Times New Roman" w:hAnsi="Times New Roman" w:cs="Times New Roman"/>
+          <w:u w:val="single"/>
+        </w:rPr>
+        <w:t>email</w:t>
+      </w:r>
+      <w:r>
+        <w:rPr>
+          <w:rFonts w:ascii="Times New Roman" w:eastAsia="Times New Roman" w:hAnsi="Times New Roman" w:cs="Times New Roman"/>
+          <w:u w:val="single"/>
+        </w:rPr>
+        <w:t xml:space="preserve"> (Students)</w:t>
+      </w:r>
+      <w:r>
+        <w:rPr>
+          <w:rFonts w:ascii="Times New Roman" w:eastAsia="Times New Roman" w:hAnsi="Times New Roman" w:cs="Times New Roman"/>
+          <w:u w:val="single"/>
+        </w:rPr>
+        <w:t xml:space="preserve"> (varchar 30)</w:t>
+      </w:r>
       <w:r>
         <w:rPr>
           <w:rFonts w:ascii="Times New Roman" w:eastAsia="Times New Roman" w:hAnsi="Times New Roman" w:cs="Times New Roman"/>
         </w:rPr>
         <w:t xml:space="preserve">, </w:t>
       </w:r>
-      <w:proofErr w:type="spellStart"/>
-      <w:r>
-        <w:rPr>
-          <w:rFonts w:ascii="Times New Roman" w:eastAsia="Times New Roman" w:hAnsi="Times New Roman" w:cs="Times New Roman"/>
-        </w:rPr>
-        <w:t>f_name</w:t>
-      </w:r>
-      <w:proofErr w:type="spellEnd"/>
+      <w:r>
+        <w:rPr>
+          <w:rFonts w:ascii="Times New Roman" w:eastAsia="Times New Roman" w:hAnsi="Times New Roman" w:cs="Times New Roman"/>
+          <w:u w:val="single"/>
+        </w:rPr>
+        <w:t>class_name</w:t>
+      </w:r>
+      <w:r>
+        <w:rPr>
+          <w:rFonts w:ascii="Times New Roman" w:eastAsia="Times New Roman" w:hAnsi="Times New Roman" w:cs="Times New Roman"/>
+          <w:u w:val="single"/>
+        </w:rPr>
+        <w:t xml:space="preserve"> (varchar 30)</w:t>
+      </w:r>
+      <w:r>
+        <w:rPr>
+          <w:rFonts w:ascii="Times New Roman" w:eastAsia="Times New Roman" w:hAnsi="Times New Roman" w:cs="Times New Roman"/>
+          <w:u w:val="single"/>
+        </w:rPr>
+        <w:t>)</w:t>
+      </w:r>
+    </w:p>
+    <w:p>
+      <w:pPr>
+        <w:spacing w:line="480" w:lineRule="auto"/>
+        <w:rPr>
+          <w:rFonts w:ascii="Times New Roman" w:eastAsia="Times New Roman" w:hAnsi="Times New Roman" w:cs="Times New Roman"/>
+        </w:rPr>
+      </w:pPr>
+      <w:r>
+        <w:rPr>
+          <w:rFonts w:ascii="Times New Roman" w:eastAsia="Times New Roman" w:hAnsi="Times New Roman" w:cs="Times New Roman"/>
+        </w:rPr>
+        <w:t>MemberOf_club (</w:t>
+      </w:r>
+      <w:r>
+        <w:rPr>
+          <w:rFonts w:ascii="Times New Roman" w:eastAsia="Times New Roman" w:hAnsi="Times New Roman" w:cs="Times New Roman"/>
+          <w:u w:val="single"/>
+        </w:rPr>
+        <w:t>email</w:t>
+      </w:r>
+      <w:r>
+        <w:rPr>
+          <w:rFonts w:ascii="Times New Roman" w:eastAsia="Times New Roman" w:hAnsi="Times New Roman" w:cs="Times New Roman"/>
+          <w:u w:val="single"/>
+        </w:rPr>
+        <w:t xml:space="preserve"> (Students)</w:t>
+      </w:r>
+      <w:r>
+        <w:rPr>
+          <w:rFonts w:ascii="Times New Roman" w:eastAsia="Times New Roman" w:hAnsi="Times New Roman" w:cs="Times New Roman"/>
+          <w:u w:val="single"/>
+        </w:rPr>
+        <w:t xml:space="preserve"> (varchar 30)</w:t>
+      </w:r>
       <w:r>
         <w:rPr>
           <w:rFonts w:ascii="Times New Roman" w:eastAsia="Times New Roman" w:hAnsi="Times New Roman" w:cs="Times New Roman"/>
         </w:rPr>
         <w:t xml:space="preserve">, </w:t>
       </w:r>
-      <w:proofErr w:type="spellStart"/>
-      <w:r>
-        <w:rPr>
-          <w:rFonts w:ascii="Times New Roman" w:eastAsia="Times New Roman" w:hAnsi="Times New Roman" w:cs="Times New Roman"/>
-        </w:rPr>
-        <w:t>l_name</w:t>
-      </w:r>
-      <w:proofErr w:type="spellEnd"/>
-      <w:r>
-        <w:rPr>
-          <w:rFonts w:ascii="Times New Roman" w:eastAsia="Times New Roman" w:hAnsi="Times New Roman" w:cs="Times New Roman"/>
-        </w:rPr>
-        <w:t xml:space="preserve">,  </w:t>
-      </w:r>
-      <w:r>
-        <w:rPr>
-          <w:rFonts w:ascii="Times New Roman" w:eastAsia="Times New Roman" w:hAnsi="Times New Roman" w:cs="Times New Roman"/>
-        </w:rPr>
-        <w:t>address, id, password)</w:t>
-      </w:r>
-    </w:p>
-    <w:p>
-      <w:pPr>
-        <w:spacing w:line="480" w:lineRule="auto"/>
-        <w:rPr>
-          <w:rFonts w:ascii="Times New Roman" w:eastAsia="Times New Roman" w:hAnsi="Times New Roman" w:cs="Times New Roman"/>
-        </w:rPr>
-      </w:pPr>
-      <w:r>
-        <w:rPr>
-          <w:rFonts w:ascii="Times New Roman" w:eastAsia="Times New Roman" w:hAnsi="Times New Roman" w:cs="Times New Roman"/>
-        </w:rPr>
-        <w:t>Students (</w:t>
-      </w:r>
-      <w:r>
-        <w:rPr>
-          <w:rFonts w:ascii="Times New Roman" w:eastAsia="Times New Roman" w:hAnsi="Times New Roman" w:cs="Times New Roman"/>
-          <w:u w:val="single"/>
-        </w:rPr>
-        <w:t>email</w:t>
+      <w:r>
+        <w:rPr>
+          <w:rFonts w:ascii="Times New Roman" w:eastAsia="Times New Roman" w:hAnsi="Times New Roman" w:cs="Times New Roman"/>
+          <w:u w:val="single"/>
+        </w:rPr>
+        <w:t>club_name</w:t>
+      </w:r>
+      <w:r>
+        <w:rPr>
+          <w:rFonts w:ascii="Times New Roman" w:eastAsia="Times New Roman" w:hAnsi="Times New Roman" w:cs="Times New Roman"/>
+          <w:u w:val="single"/>
+        </w:rPr>
+        <w:t>(varchar 30)</w:t>
+      </w:r>
+      <w:r>
+        <w:rPr>
+          <w:rFonts w:ascii="Times New Roman" w:eastAsia="Times New Roman" w:hAnsi="Times New Roman" w:cs="Times New Roman"/>
+        </w:rPr>
+        <w:t>)</w:t>
+      </w:r>
+    </w:p>
+    <w:p>
+      <w:pPr>
+        <w:spacing w:line="480" w:lineRule="auto"/>
+        <w:rPr>
+          <w:rFonts w:ascii="Times New Roman" w:eastAsia="Times New Roman" w:hAnsi="Times New Roman" w:cs="Times New Roman"/>
+          <w:u w:val="single"/>
+        </w:rPr>
+      </w:pPr>
+      <w:r>
+        <w:rPr>
+          <w:rFonts w:ascii="Times New Roman" w:eastAsia="Times New Roman" w:hAnsi="Times New Roman" w:cs="Times New Roman"/>
+        </w:rPr>
+        <w:t>Teaches_class (</w:t>
+      </w:r>
+      <w:r>
+        <w:rPr>
+          <w:rFonts w:ascii="Times New Roman" w:eastAsia="Times New Roman" w:hAnsi="Times New Roman" w:cs="Times New Roman"/>
+          <w:u w:val="single"/>
+        </w:rPr>
+        <w:t>class_name</w:t>
+      </w:r>
+      <w:r>
+        <w:rPr>
+          <w:rFonts w:ascii="Times New Roman" w:eastAsia="Times New Roman" w:hAnsi="Times New Roman" w:cs="Times New Roman"/>
+          <w:u w:val="single"/>
+        </w:rPr>
+        <w:t xml:space="preserve"> (varchar 30)</w:t>
       </w:r>
       <w:r>
         <w:rPr>
@@ -907,195 +1506,77 @@
         </w:rPr>
         <w:t xml:space="preserve">, </w:t>
       </w:r>
-      <w:proofErr w:type="spellStart"/>
-      <w:r>
-        <w:rPr>
-          <w:rFonts w:ascii="Times New Roman" w:eastAsia="Times New Roman" w:hAnsi="Times New Roman" w:cs="Times New Roman"/>
-        </w:rPr>
-        <w:t>f_name</w:t>
-      </w:r>
-      <w:proofErr w:type="spellEnd"/>
+      <w:r>
+        <w:rPr>
+          <w:rFonts w:ascii="Times New Roman" w:eastAsia="Times New Roman" w:hAnsi="Times New Roman" w:cs="Times New Roman"/>
+          <w:u w:val="single"/>
+        </w:rPr>
+        <w:t>email (Teacher)</w:t>
+      </w:r>
+      <w:r>
+        <w:rPr>
+          <w:rFonts w:ascii="Times New Roman" w:eastAsia="Times New Roman" w:hAnsi="Times New Roman" w:cs="Times New Roman"/>
+          <w:u w:val="single"/>
+        </w:rPr>
+        <w:t xml:space="preserve"> (varchar 30)</w:t>
+      </w:r>
+      <w:r>
+        <w:rPr>
+          <w:rFonts w:ascii="Times New Roman" w:eastAsia="Times New Roman" w:hAnsi="Times New Roman" w:cs="Times New Roman"/>
+          <w:u w:val="single"/>
+        </w:rPr>
+        <w:t>)</w:t>
+      </w:r>
+    </w:p>
+    <w:p>
+      <w:pPr>
+        <w:spacing w:line="480" w:lineRule="auto"/>
+        <w:rPr>
+          <w:rFonts w:ascii="Times New Roman" w:eastAsia="Times New Roman" w:hAnsi="Times New Roman" w:cs="Times New Roman"/>
+        </w:rPr>
+      </w:pPr>
+      <w:r>
+        <w:rPr>
+          <w:rFonts w:ascii="Times New Roman" w:eastAsia="Times New Roman" w:hAnsi="Times New Roman" w:cs="Times New Roman"/>
+        </w:rPr>
+        <w:t>Sponsors_club (</w:t>
+      </w:r>
+      <w:r>
+        <w:rPr>
+          <w:rFonts w:ascii="Times New Roman" w:eastAsia="Times New Roman" w:hAnsi="Times New Roman" w:cs="Times New Roman"/>
+          <w:u w:val="single"/>
+        </w:rPr>
+        <w:t>email (Teacher)</w:t>
+      </w:r>
+      <w:r>
+        <w:rPr>
+          <w:rFonts w:ascii="Times New Roman" w:eastAsia="Times New Roman" w:hAnsi="Times New Roman" w:cs="Times New Roman"/>
+          <w:u w:val="single"/>
+        </w:rPr>
+        <w:t xml:space="preserve"> (varchar 30)</w:t>
+      </w:r>
       <w:r>
         <w:rPr>
           <w:rFonts w:ascii="Times New Roman" w:eastAsia="Times New Roman" w:hAnsi="Times New Roman" w:cs="Times New Roman"/>
         </w:rPr>
         <w:t xml:space="preserve">, </w:t>
       </w:r>
-      <w:proofErr w:type="spellStart"/>
-      <w:r>
-        <w:rPr>
-          <w:rFonts w:ascii="Times New Roman" w:eastAsia="Times New Roman" w:hAnsi="Times New Roman" w:cs="Times New Roman"/>
-        </w:rPr>
-        <w:t>l_name</w:t>
-      </w:r>
-      <w:proofErr w:type="spellEnd"/>
-      <w:r>
-        <w:rPr>
-          <w:rFonts w:ascii="Times New Roman" w:eastAsia="Times New Roman" w:hAnsi="Times New Roman" w:cs="Times New Roman"/>
-        </w:rPr>
-        <w:t xml:space="preserve">, </w:t>
-      </w:r>
-      <w:proofErr w:type="spellStart"/>
-      <w:r>
-        <w:rPr>
-          <w:rFonts w:ascii="Times New Roman" w:eastAsia="Times New Roman" w:hAnsi="Times New Roman" w:cs="Times New Roman"/>
-        </w:rPr>
-        <w:t>gpa</w:t>
+      <w:r>
+        <w:rPr>
+          <w:rFonts w:ascii="Times New Roman" w:eastAsia="Times New Roman" w:hAnsi="Times New Roman" w:cs="Times New Roman"/>
+          <w:u w:val="single"/>
+        </w:rPr>
+        <w:t>club_name</w:t>
+      </w:r>
+      <w:r>
+        <w:rPr>
+          <w:rFonts w:ascii="Times New Roman" w:eastAsia="Times New Roman" w:hAnsi="Times New Roman" w:cs="Times New Roman"/>
+          <w:u w:val="single"/>
+        </w:rPr>
+        <w:t>(varchar30)</w:t>
       </w:r>
       <w:bookmarkStart w:id="1" w:name="_GoBack"/>
       <w:bookmarkEnd w:id="1"/>
-      <w:proofErr w:type="spellEnd"/>
-      <w:r>
-        <w:rPr>
-          <w:rFonts w:ascii="Times New Roman" w:eastAsia="Times New Roman" w:hAnsi="Times New Roman" w:cs="Times New Roman"/>
-        </w:rPr>
-        <w:t>,</w:t>
-      </w:r>
-      <w:r>
-        <w:rPr>
-          <w:rFonts w:ascii="Times New Roman" w:eastAsia="Times New Roman" w:hAnsi="Times New Roman" w:cs="Times New Roman"/>
-        </w:rPr>
-        <w:t xml:space="preserve"> </w:t>
-      </w:r>
-      <w:proofErr w:type="spellStart"/>
-      <w:r>
-        <w:rPr>
-          <w:rFonts w:ascii="Times New Roman" w:eastAsia="Times New Roman" w:hAnsi="Times New Roman" w:cs="Times New Roman"/>
-        </w:rPr>
-        <w:t>courses_taken</w:t>
-      </w:r>
-      <w:proofErr w:type="spellEnd"/>
-      <w:r>
-        <w:rPr>
-          <w:rFonts w:ascii="Times New Roman" w:eastAsia="Times New Roman" w:hAnsi="Times New Roman" w:cs="Times New Roman"/>
-        </w:rPr>
-        <w:t>, id</w:t>
-      </w:r>
-      <w:r>
-        <w:rPr>
-          <w:rFonts w:ascii="Times New Roman" w:eastAsia="Times New Roman" w:hAnsi="Times New Roman" w:cs="Times New Roman"/>
-        </w:rPr>
-        <w:t>, password)</w:t>
-      </w:r>
-    </w:p>
-    <w:p>
-      <w:pPr>
-        <w:spacing w:line="480" w:lineRule="auto"/>
-        <w:rPr>
-          <w:rFonts w:ascii="Times New Roman" w:eastAsia="Times New Roman" w:hAnsi="Times New Roman" w:cs="Times New Roman"/>
-        </w:rPr>
-      </w:pPr>
-      <w:r>
-        <w:rPr>
-          <w:rFonts w:ascii="Times New Roman" w:eastAsia="Times New Roman" w:hAnsi="Times New Roman" w:cs="Times New Roman"/>
-        </w:rPr>
-        <w:t>Class (</w:t>
-      </w:r>
-      <w:proofErr w:type="spellStart"/>
-      <w:r>
-        <w:rPr>
-          <w:rFonts w:ascii="Times New Roman" w:eastAsia="Times New Roman" w:hAnsi="Times New Roman" w:cs="Times New Roman"/>
-          <w:u w:val="single"/>
-        </w:rPr>
-        <w:t>class_name</w:t>
-      </w:r>
-      <w:proofErr w:type="spellEnd"/>
-      <w:r>
-        <w:rPr>
-          <w:rFonts w:ascii="Times New Roman" w:eastAsia="Times New Roman" w:hAnsi="Times New Roman" w:cs="Times New Roman"/>
-        </w:rPr>
-        <w:t>, subject, credits)</w:t>
-      </w:r>
-    </w:p>
-    <w:p>
-      <w:pPr>
-        <w:spacing w:line="480" w:lineRule="auto"/>
-        <w:rPr>
-          <w:rFonts w:ascii="Times New Roman" w:eastAsia="Times New Roman" w:hAnsi="Times New Roman" w:cs="Times New Roman"/>
-        </w:rPr>
-      </w:pPr>
-      <w:r>
-        <w:rPr>
-          <w:rFonts w:ascii="Times New Roman" w:eastAsia="Times New Roman" w:hAnsi="Times New Roman" w:cs="Times New Roman"/>
-        </w:rPr>
-        <w:t>Club (</w:t>
-      </w:r>
-      <w:proofErr w:type="spellStart"/>
-      <w:r>
-        <w:rPr>
-          <w:rFonts w:ascii="Times New Roman" w:eastAsia="Times New Roman" w:hAnsi="Times New Roman" w:cs="Times New Roman"/>
-          <w:u w:val="single"/>
-        </w:rPr>
-        <w:t>club_name</w:t>
-      </w:r>
-      <w:proofErr w:type="spellEnd"/>
-      <w:r>
-        <w:rPr>
-          <w:rFonts w:ascii="Times New Roman" w:eastAsia="Times New Roman" w:hAnsi="Times New Roman" w:cs="Times New Roman"/>
-        </w:rPr>
-        <w:t>, description, members)</w:t>
-      </w:r>
-    </w:p>
-    <w:p>
-      <w:pPr>
-        <w:spacing w:line="480" w:lineRule="auto"/>
-        <w:rPr>
-          <w:rFonts w:ascii="Times New Roman" w:eastAsia="Times New Roman" w:hAnsi="Times New Roman" w:cs="Times New Roman"/>
-        </w:rPr>
-      </w:pPr>
-      <w:r>
-        <w:rPr>
-          <w:rFonts w:ascii="Times New Roman" w:eastAsia="Times New Roman" w:hAnsi="Times New Roman" w:cs="Times New Roman"/>
-        </w:rPr>
-        <w:t>Teachers (</w:t>
-      </w:r>
-      <w:r>
-        <w:rPr>
-          <w:rFonts w:ascii="Times New Roman" w:eastAsia="Times New Roman" w:hAnsi="Times New Roman" w:cs="Times New Roman"/>
-          <w:u w:val="single"/>
-        </w:rPr>
-        <w:t>email</w:t>
-      </w:r>
-      <w:r>
-        <w:rPr>
-          <w:rFonts w:ascii="Times New Roman" w:eastAsia="Times New Roman" w:hAnsi="Times New Roman" w:cs="Times New Roman"/>
-        </w:rPr>
-        <w:t xml:space="preserve">, </w:t>
-      </w:r>
-      <w:proofErr w:type="spellStart"/>
-      <w:r>
-        <w:rPr>
-          <w:rFonts w:ascii="Times New Roman" w:eastAsia="Times New Roman" w:hAnsi="Times New Roman" w:cs="Times New Roman"/>
-        </w:rPr>
-        <w:t>f_na</w:t>
-      </w:r>
-      <w:r>
-        <w:rPr>
-          <w:rFonts w:ascii="Times New Roman" w:eastAsia="Times New Roman" w:hAnsi="Times New Roman" w:cs="Times New Roman"/>
-        </w:rPr>
-        <w:t>me</w:t>
-      </w:r>
-      <w:proofErr w:type="spellEnd"/>
-      <w:r>
-        <w:rPr>
-          <w:rFonts w:ascii="Times New Roman" w:eastAsia="Times New Roman" w:hAnsi="Times New Roman" w:cs="Times New Roman"/>
-        </w:rPr>
-        <w:t xml:space="preserve">, </w:t>
-      </w:r>
-      <w:proofErr w:type="spellStart"/>
-      <w:r>
-        <w:rPr>
-          <w:rFonts w:ascii="Times New Roman" w:eastAsia="Times New Roman" w:hAnsi="Times New Roman" w:cs="Times New Roman"/>
-        </w:rPr>
-        <w:t>l_name</w:t>
-      </w:r>
-      <w:proofErr w:type="spellEnd"/>
-      <w:r>
-        <w:rPr>
-          <w:rFonts w:ascii="Times New Roman" w:eastAsia="Times New Roman" w:hAnsi="Times New Roman" w:cs="Times New Roman"/>
-        </w:rPr>
-        <w:t>, salary, id, password</w:t>
-      </w:r>
       <w:r>
         <w:rPr>
           <w:rFonts w:ascii="Times New Roman" w:eastAsia="Times New Roman" w:hAnsi="Times New Roman" w:cs="Times New Roman"/>
@@ -1105,454 +1586,91 @@
     </w:p>
     <w:p>
       <w:pPr>
-        <w:spacing w:line="480" w:lineRule="auto"/>
-        <w:rPr>
-          <w:rFonts w:ascii="Times New Roman" w:eastAsia="Times New Roman" w:hAnsi="Times New Roman" w:cs="Times New Roman"/>
-        </w:rPr>
-      </w:pPr>
-    </w:p>
-    <w:p>
-      <w:pPr>
-        <w:spacing w:line="480" w:lineRule="auto"/>
-        <w:rPr>
-          <w:rFonts w:ascii="Times New Roman" w:eastAsia="Times New Roman" w:hAnsi="Times New Roman" w:cs="Times New Roman"/>
-          <w:i/>
-        </w:rPr>
-      </w:pPr>
-      <w:r>
-        <w:rPr>
-          <w:rFonts w:ascii="Times New Roman" w:eastAsia="Times New Roman" w:hAnsi="Times New Roman" w:cs="Times New Roman"/>
-          <w:i/>
-        </w:rPr>
-        <w:t>Relationships</w:t>
-      </w:r>
-    </w:p>
-    <w:p>
-      <w:pPr>
-        <w:spacing w:line="480" w:lineRule="auto"/>
-        <w:rPr>
-          <w:rFonts w:ascii="Times New Roman" w:eastAsia="Times New Roman" w:hAnsi="Times New Roman" w:cs="Times New Roman"/>
-          <w:u w:val="single"/>
-        </w:rPr>
-      </w:pPr>
-      <w:proofErr w:type="spellStart"/>
-      <w:r>
-        <w:rPr>
-          <w:rFonts w:ascii="Times New Roman" w:eastAsia="Times New Roman" w:hAnsi="Times New Roman" w:cs="Times New Roman"/>
+        <w:rPr>
+          <w:rFonts w:ascii="Times New Roman" w:eastAsia="Times New Roman" w:hAnsi="Times New Roman" w:cs="Times New Roman"/>
+        </w:rPr>
+      </w:pPr>
+      <w:r>
+        <w:rPr>
+          <w:rFonts w:ascii="Times New Roman" w:eastAsia="Times New Roman" w:hAnsi="Times New Roman" w:cs="Times New Roman"/>
+        </w:rPr>
+        <w:br w:type="page"/>
+      </w:r>
+    </w:p>
+    <w:p>
+      <w:pPr>
+        <w:spacing w:line="480" w:lineRule="auto"/>
+        <w:rPr>
+          <w:rFonts w:ascii="Times New Roman" w:eastAsia="Times New Roman" w:hAnsi="Times New Roman" w:cs="Times New Roman"/>
+        </w:rPr>
+      </w:pPr>
+    </w:p>
+    <w:p>
+      <w:pPr>
+        <w:spacing w:line="480" w:lineRule="auto"/>
+        <w:jc w:val="center"/>
+        <w:rPr>
+          <w:rFonts w:ascii="Times New Roman" w:eastAsia="Times New Roman" w:hAnsi="Times New Roman" w:cs="Times New Roman"/>
+          <w:b/>
+        </w:rPr>
+      </w:pPr>
+      <w:r>
+        <w:rPr>
+          <w:rFonts w:ascii="Times New Roman" w:eastAsia="Times New Roman" w:hAnsi="Times New Roman" w:cs="Times New Roman"/>
+          <w:b/>
+        </w:rPr>
+        <w:t>Third Normal Form Proof for Database</w:t>
+      </w:r>
+    </w:p>
+    <w:p>
+      <w:pPr>
+        <w:autoSpaceDE w:val="0"/>
+        <w:autoSpaceDN w:val="0"/>
+        <w:adjustRightInd w:val="0"/>
+        <w:rPr>
+          <w:rFonts w:ascii="Times New Roman" w:hAnsi="Times New Roman" w:cs="Times New Roman"/>
+          <w:bCs/>
+          <w:color w:val="000000"/>
+          <w:u w:val="single"/>
+        </w:rPr>
+      </w:pPr>
+      <w:r>
+        <w:rPr>
+          <w:rFonts w:ascii="Times New Roman" w:hAnsi="Times New Roman" w:cs="Times New Roman"/>
+          <w:bCs/>
+          <w:color w:val="000000"/>
+          <w:u w:val="single"/>
         </w:rPr>
         <w:t>Child_of</w:t>
       </w:r>
-      <w:proofErr w:type="spellEnd"/>
-      <w:r>
-        <w:rPr>
-          <w:rFonts w:ascii="Times New Roman" w:eastAsia="Times New Roman" w:hAnsi="Times New Roman" w:cs="Times New Roman"/>
-        </w:rPr>
-        <w:t xml:space="preserve"> </w:t>
-      </w:r>
-      <w:r>
-        <w:rPr>
-          <w:rFonts w:ascii="Times New Roman" w:eastAsia="Times New Roman" w:hAnsi="Times New Roman" w:cs="Times New Roman"/>
-        </w:rPr>
-        <w:t>(</w:t>
-      </w:r>
-      <w:r>
-        <w:rPr>
-          <w:rFonts w:ascii="Times New Roman" w:eastAsia="Times New Roman" w:hAnsi="Times New Roman" w:cs="Times New Roman"/>
-          <w:u w:val="single"/>
-        </w:rPr>
-        <w:t>email</w:t>
-      </w:r>
-      <w:r>
-        <w:rPr>
-          <w:rFonts w:ascii="Times New Roman" w:eastAsia="Times New Roman" w:hAnsi="Times New Roman" w:cs="Times New Roman"/>
-          <w:u w:val="single"/>
-        </w:rPr>
-        <w:t xml:space="preserve"> </w:t>
-      </w:r>
-      <w:r>
-        <w:rPr>
-          <w:rFonts w:ascii="Times New Roman" w:eastAsia="Times New Roman" w:hAnsi="Times New Roman" w:cs="Times New Roman"/>
-          <w:u w:val="single"/>
-        </w:rPr>
-        <w:t>(Students)</w:t>
-      </w:r>
-      <w:r>
-        <w:rPr>
-          <w:rFonts w:ascii="Times New Roman" w:eastAsia="Times New Roman" w:hAnsi="Times New Roman" w:cs="Times New Roman"/>
-        </w:rPr>
-        <w:t xml:space="preserve"> </w:t>
-      </w:r>
-      <w:r>
-        <w:rPr>
-          <w:rFonts w:ascii="Times New Roman" w:eastAsia="Times New Roman" w:hAnsi="Times New Roman" w:cs="Times New Roman"/>
-        </w:rPr>
-        <w:t>,</w:t>
-      </w:r>
-      <w:r>
-        <w:rPr>
-          <w:rFonts w:ascii="Times New Roman" w:eastAsia="Times New Roman" w:hAnsi="Times New Roman" w:cs="Times New Roman"/>
-          <w:u w:val="single"/>
-        </w:rPr>
-        <w:t xml:space="preserve"> email</w:t>
-      </w:r>
-      <w:r>
-        <w:rPr>
-          <w:rFonts w:ascii="Times New Roman" w:eastAsia="Times New Roman" w:hAnsi="Times New Roman" w:cs="Times New Roman"/>
-          <w:u w:val="single"/>
-        </w:rPr>
-        <w:t xml:space="preserve"> (Parent</w:t>
-      </w:r>
-      <w:r>
-        <w:rPr>
-          <w:rFonts w:ascii="Times New Roman" w:eastAsia="Times New Roman" w:hAnsi="Times New Roman" w:cs="Times New Roman"/>
-        </w:rPr>
-        <w:t>)</w:t>
-      </w:r>
-      <w:r>
-        <w:rPr>
-          <w:rFonts w:ascii="Times New Roman" w:eastAsia="Times New Roman" w:hAnsi="Times New Roman" w:cs="Times New Roman"/>
-        </w:rPr>
-        <w:t>)</w:t>
-      </w:r>
-    </w:p>
-    <w:p>
-      <w:pPr>
-        <w:spacing w:line="480" w:lineRule="auto"/>
-        <w:rPr>
-          <w:rFonts w:ascii="Times New Roman" w:eastAsia="Times New Roman" w:hAnsi="Times New Roman" w:cs="Times New Roman"/>
-          <w:u w:val="single"/>
-        </w:rPr>
-      </w:pPr>
-      <w:proofErr w:type="spellStart"/>
-      <w:r>
-        <w:rPr>
-          <w:rFonts w:ascii="Times New Roman" w:eastAsia="Times New Roman" w:hAnsi="Times New Roman" w:cs="Times New Roman"/>
-        </w:rPr>
-        <w:t>Takes_class</w:t>
-      </w:r>
-      <w:proofErr w:type="spellEnd"/>
-      <w:r>
-        <w:rPr>
-          <w:rFonts w:ascii="Times New Roman" w:eastAsia="Times New Roman" w:hAnsi="Times New Roman" w:cs="Times New Roman"/>
-        </w:rPr>
-        <w:t xml:space="preserve"> </w:t>
-      </w:r>
-      <w:r>
-        <w:rPr>
-          <w:rFonts w:ascii="Times New Roman" w:eastAsia="Times New Roman" w:hAnsi="Times New Roman" w:cs="Times New Roman"/>
-        </w:rPr>
-        <w:t>(</w:t>
-      </w:r>
-      <w:r>
-        <w:rPr>
-          <w:rFonts w:ascii="Times New Roman" w:eastAsia="Times New Roman" w:hAnsi="Times New Roman" w:cs="Times New Roman"/>
-          <w:u w:val="single"/>
-        </w:rPr>
-        <w:t>email</w:t>
-      </w:r>
-      <w:r>
-        <w:rPr>
-          <w:rFonts w:ascii="Times New Roman" w:eastAsia="Times New Roman" w:hAnsi="Times New Roman" w:cs="Times New Roman"/>
-          <w:u w:val="single"/>
-        </w:rPr>
-        <w:t xml:space="preserve"> (Students)</w:t>
-      </w:r>
-      <w:r>
-        <w:rPr>
-          <w:rFonts w:ascii="Times New Roman" w:eastAsia="Times New Roman" w:hAnsi="Times New Roman" w:cs="Times New Roman"/>
-        </w:rPr>
-        <w:t xml:space="preserve">, </w:t>
-      </w:r>
-      <w:proofErr w:type="spellStart"/>
-      <w:r>
-        <w:rPr>
-          <w:rFonts w:ascii="Times New Roman" w:eastAsia="Times New Roman" w:hAnsi="Times New Roman" w:cs="Times New Roman"/>
-          <w:u w:val="single"/>
-        </w:rPr>
-        <w:t>class_name</w:t>
-      </w:r>
-      <w:proofErr w:type="spellEnd"/>
-      <w:r>
-        <w:rPr>
-          <w:rFonts w:ascii="Times New Roman" w:eastAsia="Times New Roman" w:hAnsi="Times New Roman" w:cs="Times New Roman"/>
-          <w:u w:val="single"/>
-        </w:rPr>
-        <w:t>)</w:t>
-      </w:r>
-    </w:p>
-    <w:p>
-      <w:pPr>
-        <w:spacing w:line="480" w:lineRule="auto"/>
-        <w:rPr>
-          <w:rFonts w:ascii="Times New Roman" w:eastAsia="Times New Roman" w:hAnsi="Times New Roman" w:cs="Times New Roman"/>
-        </w:rPr>
-      </w:pPr>
-      <w:proofErr w:type="spellStart"/>
-      <w:r>
-        <w:rPr>
-          <w:rFonts w:ascii="Times New Roman" w:eastAsia="Times New Roman" w:hAnsi="Times New Roman" w:cs="Times New Roman"/>
-        </w:rPr>
-        <w:t>MemberOf_club</w:t>
-      </w:r>
-      <w:proofErr w:type="spellEnd"/>
-      <w:r>
-        <w:rPr>
-          <w:rFonts w:ascii="Times New Roman" w:eastAsia="Times New Roman" w:hAnsi="Times New Roman" w:cs="Times New Roman"/>
-        </w:rPr>
-        <w:t xml:space="preserve"> (</w:t>
-      </w:r>
-      <w:r>
-        <w:rPr>
-          <w:rFonts w:ascii="Times New Roman" w:eastAsia="Times New Roman" w:hAnsi="Times New Roman" w:cs="Times New Roman"/>
-          <w:u w:val="single"/>
-        </w:rPr>
-        <w:t>email</w:t>
-      </w:r>
-      <w:r>
-        <w:rPr>
-          <w:rFonts w:ascii="Times New Roman" w:eastAsia="Times New Roman" w:hAnsi="Times New Roman" w:cs="Times New Roman"/>
-          <w:u w:val="single"/>
-        </w:rPr>
-        <w:t xml:space="preserve"> (Students)</w:t>
-      </w:r>
-      <w:r>
-        <w:rPr>
-          <w:rFonts w:ascii="Times New Roman" w:eastAsia="Times New Roman" w:hAnsi="Times New Roman" w:cs="Times New Roman"/>
-        </w:rPr>
-        <w:t xml:space="preserve">, </w:t>
-      </w:r>
-      <w:proofErr w:type="spellStart"/>
-      <w:r>
-        <w:rPr>
-          <w:rFonts w:ascii="Times New Roman" w:eastAsia="Times New Roman" w:hAnsi="Times New Roman" w:cs="Times New Roman"/>
-          <w:u w:val="single"/>
-        </w:rPr>
-        <w:t>club_name</w:t>
-      </w:r>
-      <w:proofErr w:type="spellEnd"/>
-      <w:r>
-        <w:rPr>
-          <w:rFonts w:ascii="Times New Roman" w:eastAsia="Times New Roman" w:hAnsi="Times New Roman" w:cs="Times New Roman"/>
-        </w:rPr>
-        <w:t>)</w:t>
-      </w:r>
-    </w:p>
-    <w:p>
-      <w:pPr>
-        <w:spacing w:line="480" w:lineRule="auto"/>
-        <w:rPr>
-          <w:rFonts w:ascii="Times New Roman" w:eastAsia="Times New Roman" w:hAnsi="Times New Roman" w:cs="Times New Roman"/>
-          <w:u w:val="single"/>
-        </w:rPr>
-      </w:pPr>
-      <w:proofErr w:type="spellStart"/>
-      <w:r>
-        <w:rPr>
-          <w:rFonts w:ascii="Times New Roman" w:eastAsia="Times New Roman" w:hAnsi="Times New Roman" w:cs="Times New Roman"/>
-        </w:rPr>
-        <w:t>Teaches_class</w:t>
-      </w:r>
-      <w:proofErr w:type="spellEnd"/>
-      <w:r>
-        <w:rPr>
-          <w:rFonts w:ascii="Times New Roman" w:eastAsia="Times New Roman" w:hAnsi="Times New Roman" w:cs="Times New Roman"/>
-        </w:rPr>
-        <w:t xml:space="preserve"> (</w:t>
-      </w:r>
-      <w:proofErr w:type="spellStart"/>
-      <w:r>
-        <w:rPr>
-          <w:rFonts w:ascii="Times New Roman" w:eastAsia="Times New Roman" w:hAnsi="Times New Roman" w:cs="Times New Roman"/>
-          <w:u w:val="single"/>
-        </w:rPr>
-        <w:t>class_name</w:t>
-      </w:r>
-      <w:proofErr w:type="spellEnd"/>
-      <w:r>
-        <w:rPr>
-          <w:rFonts w:ascii="Times New Roman" w:eastAsia="Times New Roman" w:hAnsi="Times New Roman" w:cs="Times New Roman"/>
-        </w:rPr>
-        <w:t xml:space="preserve">, </w:t>
-      </w:r>
-      <w:r>
-        <w:rPr>
-          <w:rFonts w:ascii="Times New Roman" w:eastAsia="Times New Roman" w:hAnsi="Times New Roman" w:cs="Times New Roman"/>
-          <w:u w:val="single"/>
-        </w:rPr>
-        <w:t>email (Teacher))</w:t>
-      </w:r>
-    </w:p>
-    <w:p>
-      <w:pPr>
-        <w:spacing w:line="480" w:lineRule="auto"/>
-        <w:rPr>
-          <w:rFonts w:ascii="Times New Roman" w:eastAsia="Times New Roman" w:hAnsi="Times New Roman" w:cs="Times New Roman"/>
-        </w:rPr>
-      </w:pPr>
-      <w:proofErr w:type="spellStart"/>
-      <w:r>
-        <w:rPr>
-          <w:rFonts w:ascii="Times New Roman" w:eastAsia="Times New Roman" w:hAnsi="Times New Roman" w:cs="Times New Roman"/>
-        </w:rPr>
-        <w:t>Sponsors_club</w:t>
-      </w:r>
-      <w:proofErr w:type="spellEnd"/>
-      <w:r>
-        <w:rPr>
-          <w:rFonts w:ascii="Times New Roman" w:eastAsia="Times New Roman" w:hAnsi="Times New Roman" w:cs="Times New Roman"/>
-        </w:rPr>
-        <w:t xml:space="preserve"> (</w:t>
-      </w:r>
-      <w:r>
-        <w:rPr>
-          <w:rFonts w:ascii="Times New Roman" w:eastAsia="Times New Roman" w:hAnsi="Times New Roman" w:cs="Times New Roman"/>
-          <w:u w:val="single"/>
-        </w:rPr>
-        <w:t>email (Teacher)</w:t>
-      </w:r>
-      <w:r>
-        <w:rPr>
-          <w:rFonts w:ascii="Times New Roman" w:eastAsia="Times New Roman" w:hAnsi="Times New Roman" w:cs="Times New Roman"/>
-        </w:rPr>
-        <w:t xml:space="preserve">, </w:t>
-      </w:r>
-      <w:proofErr w:type="spellStart"/>
-      <w:r>
-        <w:rPr>
-          <w:rFonts w:ascii="Times New Roman" w:eastAsia="Times New Roman" w:hAnsi="Times New Roman" w:cs="Times New Roman"/>
-          <w:u w:val="single"/>
-        </w:rPr>
-        <w:t>club_name</w:t>
-      </w:r>
-      <w:proofErr w:type="spellEnd"/>
-      <w:r>
-        <w:rPr>
-          <w:rFonts w:ascii="Times New Roman" w:eastAsia="Times New Roman" w:hAnsi="Times New Roman" w:cs="Times New Roman"/>
-        </w:rPr>
-        <w:t>)</w:t>
-      </w:r>
-    </w:p>
-    <w:p>
-      <w:pPr>
-        <w:rPr>
-          <w:rFonts w:ascii="Times New Roman" w:eastAsia="Times New Roman" w:hAnsi="Times New Roman" w:cs="Times New Roman"/>
-        </w:rPr>
-      </w:pPr>
-      <w:r>
-        <w:rPr>
-          <w:rFonts w:ascii="Times New Roman" w:eastAsia="Times New Roman" w:hAnsi="Times New Roman" w:cs="Times New Roman"/>
-        </w:rPr>
-        <w:br w:type="page"/>
-      </w:r>
-    </w:p>
-    <w:p>
-      <w:pPr>
-        <w:spacing w:line="480" w:lineRule="auto"/>
-        <w:rPr>
-          <w:rFonts w:ascii="Times New Roman" w:eastAsia="Times New Roman" w:hAnsi="Times New Roman" w:cs="Times New Roman"/>
-        </w:rPr>
-      </w:pPr>
-    </w:p>
-    <w:p>
-      <w:pPr>
-        <w:spacing w:line="480" w:lineRule="auto"/>
-        <w:jc w:val="center"/>
-        <w:rPr>
-          <w:rFonts w:ascii="Times New Roman" w:eastAsia="Times New Roman" w:hAnsi="Times New Roman" w:cs="Times New Roman"/>
-          <w:b/>
-        </w:rPr>
-      </w:pPr>
-      <w:r>
-        <w:rPr>
-          <w:rFonts w:ascii="Times New Roman" w:eastAsia="Times New Roman" w:hAnsi="Times New Roman" w:cs="Times New Roman"/>
-          <w:b/>
-        </w:rPr>
-        <w:t>Third Normal Form Proof for Database</w:t>
-      </w:r>
-    </w:p>
-    <w:p>
-      <w:pPr>
-        <w:autoSpaceDE w:val="0"/>
-        <w:autoSpaceDN w:val="0"/>
-        <w:adjustRightInd w:val="0"/>
-        <w:rPr>
-          <w:rFonts w:ascii="Times New Roman" w:hAnsi="Times New Roman" w:cs="Times New Roman"/>
-          <w:bCs/>
-          <w:color w:val="000000"/>
-          <w:u w:val="single"/>
-        </w:rPr>
-      </w:pPr>
-      <w:proofErr w:type="spellStart"/>
-      <w:r>
-        <w:rPr>
-          <w:rFonts w:ascii="Times New Roman" w:hAnsi="Times New Roman" w:cs="Times New Roman"/>
-          <w:bCs/>
-          <w:color w:val="000000"/>
-          <w:u w:val="single"/>
-        </w:rPr>
-        <w:t>Child_of</w:t>
-      </w:r>
-      <w:proofErr w:type="spellEnd"/>
-    </w:p>
-    <w:p>
-      <w:pPr>
-        <w:autoSpaceDE w:val="0"/>
-        <w:autoSpaceDN w:val="0"/>
-        <w:adjustRightInd w:val="0"/>
-        <w:rPr>
-          <w:rFonts w:ascii="Times New Roman" w:hAnsi="Times New Roman" w:cs="Times New Roman"/>
-          <w:color w:val="000000"/>
-        </w:rPr>
-      </w:pPr>
-    </w:p>
-    <w:p>
-      <w:pPr>
-        <w:autoSpaceDE w:val="0"/>
-        <w:autoSpaceDN w:val="0"/>
-        <w:adjustRightInd w:val="0"/>
-        <w:rPr>
-          <w:rFonts w:ascii="Times New Roman" w:hAnsi="Times New Roman" w:cs="Times New Roman"/>
-          <w:color w:val="000000"/>
-        </w:rPr>
-      </w:pPr>
-      <w:r>
-        <w:rPr>
-          <w:rFonts w:ascii="Times New Roman" w:hAnsi="Times New Roman" w:cs="Times New Roman"/>
-          <w:color w:val="000000"/>
-        </w:rPr>
-        <w:t>Column has two attributes, [</w:t>
-      </w:r>
-      <w:proofErr w:type="spellStart"/>
-      <w:r>
-        <w:rPr>
-          <w:rFonts w:ascii="Times New Roman" w:hAnsi="Times New Roman" w:cs="Times New Roman"/>
-          <w:color w:val="000000"/>
-        </w:rPr>
-        <w:t>parent_email</w:t>
-      </w:r>
-      <w:proofErr w:type="spellEnd"/>
-      <w:r>
-        <w:rPr>
-          <w:rFonts w:ascii="Times New Roman" w:hAnsi="Times New Roman" w:cs="Times New Roman"/>
-          <w:color w:val="000000"/>
-        </w:rPr>
-        <w:t>] and [</w:t>
-      </w:r>
-      <w:proofErr w:type="spellStart"/>
-      <w:r>
-        <w:rPr>
-          <w:rFonts w:ascii="Times New Roman" w:hAnsi="Times New Roman" w:cs="Times New Roman"/>
-          <w:color w:val="000000"/>
-        </w:rPr>
-        <w:t>student_email</w:t>
-      </w:r>
-      <w:proofErr w:type="spellEnd"/>
-      <w:r>
-        <w:rPr>
-          <w:rFonts w:ascii="Times New Roman" w:hAnsi="Times New Roman" w:cs="Times New Roman"/>
-          <w:color w:val="000000"/>
-        </w:rPr>
-        <w:t xml:space="preserve">]. Therefore, it is already in BCNF, and by extension, in 3NF form. </w:t>
+    </w:p>
+    <w:p>
+      <w:pPr>
+        <w:autoSpaceDE w:val="0"/>
+        <w:autoSpaceDN w:val="0"/>
+        <w:adjustRightInd w:val="0"/>
+        <w:rPr>
+          <w:rFonts w:ascii="Times New Roman" w:hAnsi="Times New Roman" w:cs="Times New Roman"/>
+          <w:color w:val="000000"/>
+        </w:rPr>
+      </w:pPr>
+    </w:p>
+    <w:p>
+      <w:pPr>
+        <w:autoSpaceDE w:val="0"/>
+        <w:autoSpaceDN w:val="0"/>
+        <w:adjustRightInd w:val="0"/>
+        <w:rPr>
+          <w:rFonts w:ascii="Times New Roman" w:hAnsi="Times New Roman" w:cs="Times New Roman"/>
+          <w:color w:val="000000"/>
+        </w:rPr>
+      </w:pPr>
+      <w:r>
+        <w:rPr>
+          <w:rFonts w:ascii="Times New Roman" w:hAnsi="Times New Roman" w:cs="Times New Roman"/>
+          <w:color w:val="000000"/>
+        </w:rPr>
+        <w:t xml:space="preserve">Column has two attributes, [parent_email] and [student_email]. Therefore, it is already in BCNF, and by extension, in 3NF form. </w:t>
       </w:r>
     </w:p>
     <w:p>
@@ -1645,39 +1763,7 @@
           <w:rFonts w:ascii="Times New Roman" w:hAnsi="Times New Roman" w:cs="Times New Roman"/>
           <w:color w:val="000000"/>
         </w:rPr>
-        <w:t>: (</w:t>
-      </w:r>
-      <w:proofErr w:type="spellStart"/>
-      <w:r>
-        <w:rPr>
-          <w:rFonts w:ascii="Times New Roman" w:hAnsi="Times New Roman" w:cs="Times New Roman"/>
-          <w:color w:val="000000"/>
-        </w:rPr>
-        <w:t>class_name</w:t>
-      </w:r>
-      <w:proofErr w:type="spellEnd"/>
-      <w:r>
-        <w:rPr>
-          <w:rFonts w:ascii="Times New Roman" w:hAnsi="Times New Roman" w:cs="Times New Roman"/>
-          <w:color w:val="000000"/>
-        </w:rPr>
-        <w:t xml:space="preserve"> -&gt; subject), (</w:t>
-      </w:r>
-      <w:proofErr w:type="spellStart"/>
-      <w:r>
-        <w:rPr>
-          <w:rFonts w:ascii="Times New Roman" w:hAnsi="Times New Roman" w:cs="Times New Roman"/>
-          <w:color w:val="000000"/>
-        </w:rPr>
-        <w:t>class_name</w:t>
-      </w:r>
-      <w:proofErr w:type="spellEnd"/>
-      <w:r>
-        <w:rPr>
-          <w:rFonts w:ascii="Times New Roman" w:hAnsi="Times New Roman" w:cs="Times New Roman"/>
-          <w:color w:val="000000"/>
-        </w:rPr>
-        <w:t xml:space="preserve"> -&gt; credits)</w:t>
+        <w:t>: (class_name -&gt; subject), (class_name -&gt; credits)</w:t>
       </w:r>
     </w:p>
     <w:p>
@@ -1715,68 +1801,36 @@
           <w:rFonts w:ascii="Times New Roman" w:hAnsi="Times New Roman" w:cs="Times New Roman"/>
           <w:color w:val="000000"/>
         </w:rPr>
-        <w:t>(</w:t>
-      </w:r>
-      <w:proofErr w:type="spellStart"/>
-      <w:r>
-        <w:rPr>
-          <w:rFonts w:ascii="Times New Roman" w:hAnsi="Times New Roman" w:cs="Times New Roman"/>
-          <w:color w:val="000000"/>
-        </w:rPr>
-        <w:t>class_name</w:t>
-      </w:r>
-      <w:proofErr w:type="spellEnd"/>
-      <w:r>
-        <w:rPr>
-          <w:rFonts w:ascii="Times New Roman" w:hAnsi="Times New Roman" w:cs="Times New Roman"/>
-          <w:color w:val="000000"/>
-        </w:rPr>
-        <w:t xml:space="preserve"> -&gt; subject, credits)</w:t>
-      </w:r>
-    </w:p>
-    <w:p>
-      <w:pPr>
-        <w:autoSpaceDE w:val="0"/>
-        <w:autoSpaceDN w:val="0"/>
-        <w:adjustRightInd w:val="0"/>
-        <w:rPr>
-          <w:rFonts w:ascii="Times New Roman" w:hAnsi="Times New Roman" w:cs="Times New Roman"/>
-          <w:color w:val="000000"/>
-        </w:rPr>
-      </w:pPr>
-    </w:p>
-    <w:p>
-      <w:pPr>
-        <w:autoSpaceDE w:val="0"/>
-        <w:autoSpaceDN w:val="0"/>
-        <w:adjustRightInd w:val="0"/>
-        <w:rPr>
-          <w:rFonts w:ascii="Times New Roman" w:hAnsi="Times New Roman" w:cs="Times New Roman"/>
-          <w:color w:val="000000"/>
-        </w:rPr>
-      </w:pPr>
-      <w:r>
-        <w:rPr>
-          <w:rFonts w:ascii="Times New Roman" w:hAnsi="Times New Roman" w:cs="Times New Roman"/>
-          <w:color w:val="000000"/>
-        </w:rPr>
-        <w:t>Based on the canonical cover, the database is in the correct 3NF form (</w:t>
-      </w:r>
-      <w:proofErr w:type="spellStart"/>
-      <w:r>
-        <w:rPr>
-          <w:rFonts w:ascii="Times New Roman" w:hAnsi="Times New Roman" w:cs="Times New Roman"/>
-          <w:color w:val="000000"/>
-        </w:rPr>
-        <w:t>class_name</w:t>
-      </w:r>
-      <w:proofErr w:type="spellEnd"/>
-      <w:r>
-        <w:rPr>
-          <w:rFonts w:ascii="Times New Roman" w:hAnsi="Times New Roman" w:cs="Times New Roman"/>
-          <w:color w:val="000000"/>
-        </w:rPr>
-        <w:t>, subject, credits)</w:t>
+        <w:t>(class_name -&gt; subject, credits)</w:t>
+      </w:r>
+    </w:p>
+    <w:p>
+      <w:pPr>
+        <w:autoSpaceDE w:val="0"/>
+        <w:autoSpaceDN w:val="0"/>
+        <w:adjustRightInd w:val="0"/>
+        <w:rPr>
+          <w:rFonts w:ascii="Times New Roman" w:hAnsi="Times New Roman" w:cs="Times New Roman"/>
+          <w:color w:val="000000"/>
+        </w:rPr>
+      </w:pPr>
+    </w:p>
+    <w:p>
+      <w:pPr>
+        <w:autoSpaceDE w:val="0"/>
+        <w:autoSpaceDN w:val="0"/>
+        <w:adjustRightInd w:val="0"/>
+        <w:rPr>
+          <w:rFonts w:ascii="Times New Roman" w:hAnsi="Times New Roman" w:cs="Times New Roman"/>
+          <w:color w:val="000000"/>
+        </w:rPr>
+      </w:pPr>
+      <w:r>
+        <w:rPr>
+          <w:rFonts w:ascii="Times New Roman" w:hAnsi="Times New Roman" w:cs="Times New Roman"/>
+          <w:color w:val="000000"/>
+        </w:rPr>
+        <w:t>Based on the canonical cover, the database is in the correct 3NF form (class_name, subject, credits)</w:t>
       </w:r>
     </w:p>
     <w:p>
@@ -1871,39 +1925,7 @@
           <w:rFonts w:ascii="Times New Roman" w:hAnsi="Times New Roman" w:cs="Times New Roman"/>
           <w:color w:val="000000"/>
         </w:rPr>
-        <w:t>: (</w:t>
-      </w:r>
-      <w:proofErr w:type="spellStart"/>
-      <w:r>
-        <w:rPr>
-          <w:rFonts w:ascii="Times New Roman" w:hAnsi="Times New Roman" w:cs="Times New Roman"/>
-          <w:color w:val="000000"/>
-        </w:rPr>
-        <w:t>club_name</w:t>
-      </w:r>
-      <w:proofErr w:type="spellEnd"/>
-      <w:r>
-        <w:rPr>
-          <w:rFonts w:ascii="Times New Roman" w:hAnsi="Times New Roman" w:cs="Times New Roman"/>
-          <w:color w:val="000000"/>
-        </w:rPr>
-        <w:t xml:space="preserve"> -&gt; description), (</w:t>
-      </w:r>
-      <w:proofErr w:type="spellStart"/>
-      <w:r>
-        <w:rPr>
-          <w:rFonts w:ascii="Times New Roman" w:hAnsi="Times New Roman" w:cs="Times New Roman"/>
-          <w:color w:val="000000"/>
-        </w:rPr>
-        <w:t>club_name</w:t>
-      </w:r>
-      <w:proofErr w:type="spellEnd"/>
-      <w:r>
-        <w:rPr>
-          <w:rFonts w:ascii="Times New Roman" w:hAnsi="Times New Roman" w:cs="Times New Roman"/>
-          <w:color w:val="000000"/>
-        </w:rPr>
-        <w:t xml:space="preserve"> -&gt; members)</w:t>
+        <w:t>: (club_name -&gt; description), (club_name -&gt; members)</w:t>
       </w:r>
     </w:p>
     <w:p>
@@ -1943,68 +1965,36 @@
           <w:rFonts w:ascii="Times New Roman" w:hAnsi="Times New Roman" w:cs="Times New Roman"/>
           <w:color w:val="000000"/>
         </w:rPr>
-        <w:t>(</w:t>
-      </w:r>
-      <w:proofErr w:type="spellStart"/>
-      <w:r>
-        <w:rPr>
-          <w:rFonts w:ascii="Times New Roman" w:hAnsi="Times New Roman" w:cs="Times New Roman"/>
-          <w:color w:val="000000"/>
-        </w:rPr>
-        <w:t>club_name</w:t>
-      </w:r>
-      <w:proofErr w:type="spellEnd"/>
-      <w:r>
-        <w:rPr>
-          <w:rFonts w:ascii="Times New Roman" w:hAnsi="Times New Roman" w:cs="Times New Roman"/>
-          <w:color w:val="000000"/>
-        </w:rPr>
-        <w:t xml:space="preserve"> -&gt; description, members)</w:t>
-      </w:r>
-    </w:p>
-    <w:p>
-      <w:pPr>
-        <w:autoSpaceDE w:val="0"/>
-        <w:autoSpaceDN w:val="0"/>
-        <w:adjustRightInd w:val="0"/>
-        <w:rPr>
-          <w:rFonts w:ascii="Times New Roman" w:hAnsi="Times New Roman" w:cs="Times New Roman"/>
-          <w:color w:val="000000"/>
-        </w:rPr>
-      </w:pPr>
-    </w:p>
-    <w:p>
-      <w:pPr>
-        <w:autoSpaceDE w:val="0"/>
-        <w:autoSpaceDN w:val="0"/>
-        <w:adjustRightInd w:val="0"/>
-        <w:rPr>
-          <w:rFonts w:ascii="Times New Roman" w:hAnsi="Times New Roman" w:cs="Times New Roman"/>
-          <w:color w:val="000000"/>
-        </w:rPr>
-      </w:pPr>
-      <w:r>
-        <w:rPr>
-          <w:rFonts w:ascii="Times New Roman" w:hAnsi="Times New Roman" w:cs="Times New Roman"/>
-          <w:color w:val="000000"/>
-        </w:rPr>
-        <w:t>Based on the canonical cover, the database is in the correct 3NF form (</w:t>
-      </w:r>
-      <w:proofErr w:type="spellStart"/>
-      <w:r>
-        <w:rPr>
-          <w:rFonts w:ascii="Times New Roman" w:hAnsi="Times New Roman" w:cs="Times New Roman"/>
-          <w:color w:val="000000"/>
-        </w:rPr>
-        <w:t>club_name</w:t>
-      </w:r>
-      <w:proofErr w:type="spellEnd"/>
-      <w:r>
-        <w:rPr>
-          <w:rFonts w:ascii="Times New Roman" w:hAnsi="Times New Roman" w:cs="Times New Roman"/>
-          <w:color w:val="000000"/>
-        </w:rPr>
-        <w:t>, description, members)</w:t>
+        <w:t>(club_name -&gt; description, members)</w:t>
+      </w:r>
+    </w:p>
+    <w:p>
+      <w:pPr>
+        <w:autoSpaceDE w:val="0"/>
+        <w:autoSpaceDN w:val="0"/>
+        <w:adjustRightInd w:val="0"/>
+        <w:rPr>
+          <w:rFonts w:ascii="Times New Roman" w:hAnsi="Times New Roman" w:cs="Times New Roman"/>
+          <w:color w:val="000000"/>
+        </w:rPr>
+      </w:pPr>
+    </w:p>
+    <w:p>
+      <w:pPr>
+        <w:autoSpaceDE w:val="0"/>
+        <w:autoSpaceDN w:val="0"/>
+        <w:adjustRightInd w:val="0"/>
+        <w:rPr>
+          <w:rFonts w:ascii="Times New Roman" w:hAnsi="Times New Roman" w:cs="Times New Roman"/>
+          <w:color w:val="000000"/>
+        </w:rPr>
+      </w:pPr>
+      <w:r>
+        <w:rPr>
+          <w:rFonts w:ascii="Times New Roman" w:hAnsi="Times New Roman" w:cs="Times New Roman"/>
+          <w:color w:val="000000"/>
+        </w:rPr>
+        <w:t>Based on the canonical cover, the database is in the correct 3NF form (club_name, description, members)</w:t>
       </w:r>
     </w:p>
     <w:p>
@@ -2054,7 +2044,6 @@
           <w:u w:val="single"/>
         </w:rPr>
       </w:pPr>
-      <w:proofErr w:type="spellStart"/>
       <w:r>
         <w:rPr>
           <w:rFonts w:ascii="Times New Roman" w:hAnsi="Times New Roman" w:cs="Times New Roman"/>
@@ -2064,67 +2053,34 @@
         </w:rPr>
         <w:t>MemberOf_club</w:t>
       </w:r>
-      <w:proofErr w:type="spellEnd"/>
-    </w:p>
-    <w:p>
-      <w:pPr>
-        <w:autoSpaceDE w:val="0"/>
-        <w:autoSpaceDN w:val="0"/>
-        <w:adjustRightInd w:val="0"/>
-        <w:rPr>
-          <w:rFonts w:ascii="Times New Roman" w:hAnsi="Times New Roman" w:cs="Times New Roman"/>
-          <w:color w:val="000000"/>
-        </w:rPr>
-      </w:pPr>
-    </w:p>
-    <w:p>
-      <w:pPr>
-        <w:autoSpaceDE w:val="0"/>
-        <w:autoSpaceDN w:val="0"/>
-        <w:adjustRightInd w:val="0"/>
-        <w:rPr>
-          <w:rFonts w:ascii="Times New Roman" w:hAnsi="Times New Roman" w:cs="Times New Roman"/>
-          <w:color w:val="000000"/>
-        </w:rPr>
-      </w:pPr>
-      <w:r>
-        <w:rPr>
-          <w:rFonts w:ascii="Times New Roman" w:hAnsi="Times New Roman" w:cs="Times New Roman"/>
-          <w:color w:val="000000"/>
-        </w:rPr>
-        <w:t>Column has two attributes, [</w:t>
-      </w:r>
-      <w:proofErr w:type="spellStart"/>
-      <w:r>
-        <w:rPr>
-          <w:rFonts w:ascii="Times New Roman" w:hAnsi="Times New Roman" w:cs="Times New Roman"/>
-          <w:color w:val="000000"/>
-        </w:rPr>
-        <w:t>student_email</w:t>
-      </w:r>
-      <w:proofErr w:type="spellEnd"/>
-      <w:r>
-        <w:rPr>
-          <w:rFonts w:ascii="Times New Roman" w:hAnsi="Times New Roman" w:cs="Times New Roman"/>
-          <w:color w:val="000000"/>
-        </w:rPr>
-        <w:t>] and [</w:t>
-      </w:r>
-      <w:proofErr w:type="spellStart"/>
-      <w:r>
-        <w:rPr>
-          <w:rFonts w:ascii="Times New Roman" w:hAnsi="Times New Roman" w:cs="Times New Roman"/>
-          <w:color w:val="000000"/>
-        </w:rPr>
-        <w:t>club_name</w:t>
-      </w:r>
-      <w:proofErr w:type="spellEnd"/>
-      <w:r>
-        <w:rPr>
-          <w:rFonts w:ascii="Times New Roman" w:hAnsi="Times New Roman" w:cs="Times New Roman"/>
-          <w:color w:val="000000"/>
-        </w:rPr>
-        <w:t xml:space="preserve">]. Therefore, it is already in BCNF, and by extension, in 3NF form. </w:t>
+    </w:p>
+    <w:p>
+      <w:pPr>
+        <w:autoSpaceDE w:val="0"/>
+        <w:autoSpaceDN w:val="0"/>
+        <w:adjustRightInd w:val="0"/>
+        <w:rPr>
+          <w:rFonts w:ascii="Times New Roman" w:hAnsi="Times New Roman" w:cs="Times New Roman"/>
+          <w:color w:val="000000"/>
+        </w:rPr>
+      </w:pPr>
+    </w:p>
+    <w:p>
+      <w:pPr>
+        <w:autoSpaceDE w:val="0"/>
+        <w:autoSpaceDN w:val="0"/>
+        <w:adjustRightInd w:val="0"/>
+        <w:rPr>
+          <w:rFonts w:ascii="Times New Roman" w:hAnsi="Times New Roman" w:cs="Times New Roman"/>
+          <w:color w:val="000000"/>
+        </w:rPr>
+      </w:pPr>
+      <w:r>
+        <w:rPr>
+          <w:rFonts w:ascii="Times New Roman" w:hAnsi="Times New Roman" w:cs="Times New Roman"/>
+          <w:color w:val="000000"/>
+        </w:rPr>
+        <w:t xml:space="preserve">Column has two attributes, [student_email] and [club_name]. Therefore, it is already in BCNF, and by extension, in 3NF form. </w:t>
       </w:r>
     </w:p>
     <w:p>
@@ -2217,167 +2173,7 @@
           <w:rFonts w:ascii="Times New Roman" w:hAnsi="Times New Roman" w:cs="Times New Roman"/>
           <w:color w:val="000000"/>
         </w:rPr>
-        <w:t xml:space="preserve">: (email -&gt; </w:t>
-      </w:r>
-      <w:proofErr w:type="spellStart"/>
-      <w:r>
-        <w:rPr>
-          <w:rFonts w:ascii="Times New Roman" w:hAnsi="Times New Roman" w:cs="Times New Roman"/>
-          <w:color w:val="000000"/>
-        </w:rPr>
-        <w:t>f_name</w:t>
-      </w:r>
-      <w:proofErr w:type="spellEnd"/>
-      <w:r>
-        <w:rPr>
-          <w:rFonts w:ascii="Times New Roman" w:hAnsi="Times New Roman" w:cs="Times New Roman"/>
-          <w:color w:val="000000"/>
-        </w:rPr>
-        <w:t xml:space="preserve">), (email -&gt; </w:t>
-      </w:r>
-      <w:proofErr w:type="spellStart"/>
-      <w:r>
-        <w:rPr>
-          <w:rFonts w:ascii="Times New Roman" w:hAnsi="Times New Roman" w:cs="Times New Roman"/>
-          <w:color w:val="000000"/>
-        </w:rPr>
-        <w:t>l_name</w:t>
-      </w:r>
-      <w:proofErr w:type="spellEnd"/>
-      <w:r>
-        <w:rPr>
-          <w:rFonts w:ascii="Times New Roman" w:hAnsi="Times New Roman" w:cs="Times New Roman"/>
-          <w:color w:val="000000"/>
-        </w:rPr>
-        <w:t xml:space="preserve">), (email -&gt; </w:t>
-      </w:r>
-      <w:proofErr w:type="spellStart"/>
-      <w:r>
-        <w:rPr>
-          <w:rFonts w:ascii="Times New Roman" w:hAnsi="Times New Roman" w:cs="Times New Roman"/>
-          <w:color w:val="000000"/>
-        </w:rPr>
-        <w:t>phone_number</w:t>
-      </w:r>
-      <w:proofErr w:type="spellEnd"/>
-      <w:r>
-        <w:rPr>
-          <w:rFonts w:ascii="Times New Roman" w:hAnsi="Times New Roman" w:cs="Times New Roman"/>
-          <w:color w:val="000000"/>
-        </w:rPr>
-        <w:t>), (email -&gt; address), (email -&gt; password), (</w:t>
-      </w:r>
-      <w:proofErr w:type="spellStart"/>
-      <w:r>
-        <w:rPr>
-          <w:rFonts w:ascii="Times New Roman" w:hAnsi="Times New Roman" w:cs="Times New Roman"/>
-          <w:color w:val="000000"/>
-        </w:rPr>
-        <w:t>phone_number</w:t>
-      </w:r>
-      <w:proofErr w:type="spellEnd"/>
-      <w:r>
-        <w:rPr>
-          <w:rFonts w:ascii="Times New Roman" w:hAnsi="Times New Roman" w:cs="Times New Roman"/>
-          <w:color w:val="000000"/>
-        </w:rPr>
-        <w:t xml:space="preserve"> -&gt; </w:t>
-      </w:r>
-      <w:proofErr w:type="spellStart"/>
-      <w:r>
-        <w:rPr>
-          <w:rFonts w:ascii="Times New Roman" w:hAnsi="Times New Roman" w:cs="Times New Roman"/>
-          <w:color w:val="000000"/>
-        </w:rPr>
-        <w:t>f_name</w:t>
-      </w:r>
-      <w:proofErr w:type="spellEnd"/>
-      <w:r>
-        <w:rPr>
-          <w:rFonts w:ascii="Times New Roman" w:hAnsi="Times New Roman" w:cs="Times New Roman"/>
-          <w:color w:val="000000"/>
-        </w:rPr>
-        <w:t>), (</w:t>
-      </w:r>
-      <w:proofErr w:type="spellStart"/>
-      <w:r>
-        <w:rPr>
-          <w:rFonts w:ascii="Times New Roman" w:hAnsi="Times New Roman" w:cs="Times New Roman"/>
-          <w:color w:val="000000"/>
-        </w:rPr>
-        <w:t>phone_number</w:t>
-      </w:r>
-      <w:proofErr w:type="spellEnd"/>
-      <w:r>
-        <w:rPr>
-          <w:rFonts w:ascii="Times New Roman" w:hAnsi="Times New Roman" w:cs="Times New Roman"/>
-          <w:color w:val="000000"/>
-        </w:rPr>
-        <w:t xml:space="preserve"> -&gt; </w:t>
-      </w:r>
-      <w:proofErr w:type="spellStart"/>
-      <w:r>
-        <w:rPr>
-          <w:rFonts w:ascii="Times New Roman" w:hAnsi="Times New Roman" w:cs="Times New Roman"/>
-          <w:color w:val="000000"/>
-        </w:rPr>
-        <w:t>l_name</w:t>
-      </w:r>
-      <w:proofErr w:type="spellEnd"/>
-      <w:r>
-        <w:rPr>
-          <w:rFonts w:ascii="Times New Roman" w:hAnsi="Times New Roman" w:cs="Times New Roman"/>
-          <w:color w:val="000000"/>
-        </w:rPr>
-        <w:t>), (</w:t>
-      </w:r>
-      <w:proofErr w:type="spellStart"/>
-      <w:r>
-        <w:rPr>
-          <w:rFonts w:ascii="Times New Roman" w:hAnsi="Times New Roman" w:cs="Times New Roman"/>
-          <w:color w:val="000000"/>
-        </w:rPr>
-        <w:t>phone_number</w:t>
-      </w:r>
-      <w:proofErr w:type="spellEnd"/>
-      <w:r>
-        <w:rPr>
-          <w:rFonts w:ascii="Times New Roman" w:hAnsi="Times New Roman" w:cs="Times New Roman"/>
-          <w:color w:val="000000"/>
-        </w:rPr>
-        <w:t xml:space="preserve"> -&gt; email), (</w:t>
-      </w:r>
-      <w:proofErr w:type="spellStart"/>
-      <w:r>
-        <w:rPr>
-          <w:rFonts w:ascii="Times New Roman" w:hAnsi="Times New Roman" w:cs="Times New Roman"/>
-          <w:color w:val="000000"/>
-        </w:rPr>
-        <w:t>phone_number</w:t>
-      </w:r>
-      <w:proofErr w:type="spellEnd"/>
-      <w:r>
-        <w:rPr>
-          <w:rFonts w:ascii="Times New Roman" w:hAnsi="Times New Roman" w:cs="Times New Roman"/>
-          <w:color w:val="000000"/>
-        </w:rPr>
-        <w:t xml:space="preserve"> -&gt; address), (</w:t>
-      </w:r>
-      <w:proofErr w:type="spellStart"/>
-      <w:r>
-        <w:rPr>
-          <w:rFonts w:ascii="Times New Roman" w:hAnsi="Times New Roman" w:cs="Times New Roman"/>
-          <w:color w:val="000000"/>
-        </w:rPr>
-        <w:t>phone_number</w:t>
-      </w:r>
-      <w:proofErr w:type="spellEnd"/>
-      <w:r>
-        <w:rPr>
-          <w:rFonts w:ascii="Times New Roman" w:hAnsi="Times New Roman" w:cs="Times New Roman"/>
-          <w:color w:val="000000"/>
-        </w:rPr>
-        <w:t xml:space="preserve"> -&gt; password)</w:t>
+        <w:t>: (email -&gt; f_name), (email -&gt; l_name), (email -&gt; phone_number), (email -&gt; address), (email -&gt; password), (phone_number -&gt; f_name), (phone_number -&gt; l_name), (phone_number -&gt; email), (phone_number -&gt; address), (phone_number -&gt; password)</w:t>
       </w:r>
     </w:p>
     <w:p>
@@ -2416,55 +2212,7 @@
           <w:rFonts w:ascii="Times New Roman" w:hAnsi="Times New Roman" w:cs="Times New Roman"/>
           <w:color w:val="000000"/>
         </w:rPr>
-        <w:t xml:space="preserve">(email, </w:t>
-      </w:r>
-      <w:proofErr w:type="spellStart"/>
-      <w:r>
-        <w:rPr>
-          <w:rFonts w:ascii="Times New Roman" w:hAnsi="Times New Roman" w:cs="Times New Roman"/>
-          <w:color w:val="000000"/>
-        </w:rPr>
-        <w:t>phone_number</w:t>
-      </w:r>
-      <w:proofErr w:type="spellEnd"/>
-      <w:r>
-        <w:rPr>
-          <w:rFonts w:ascii="Times New Roman" w:hAnsi="Times New Roman" w:cs="Times New Roman"/>
-          <w:color w:val="000000"/>
-        </w:rPr>
-        <w:t xml:space="preserve"> -&gt; </w:t>
-      </w:r>
-      <w:proofErr w:type="spellStart"/>
-      <w:r>
-        <w:rPr>
-          <w:rFonts w:ascii="Times New Roman" w:hAnsi="Times New Roman" w:cs="Times New Roman"/>
-          <w:color w:val="000000"/>
-        </w:rPr>
-        <w:t>f_name</w:t>
-      </w:r>
-      <w:proofErr w:type="spellEnd"/>
-      <w:r>
-        <w:rPr>
-          <w:rFonts w:ascii="Times New Roman" w:hAnsi="Times New Roman" w:cs="Times New Roman"/>
-          <w:color w:val="000000"/>
-        </w:rPr>
-        <w:t xml:space="preserve">, </w:t>
-      </w:r>
-      <w:proofErr w:type="spellStart"/>
-      <w:r>
-        <w:rPr>
-          <w:rFonts w:ascii="Times New Roman" w:hAnsi="Times New Roman" w:cs="Times New Roman"/>
-          <w:color w:val="000000"/>
-        </w:rPr>
-        <w:t>l_name</w:t>
-      </w:r>
-      <w:proofErr w:type="spellEnd"/>
-      <w:r>
-        <w:rPr>
-          <w:rFonts w:ascii="Times New Roman" w:hAnsi="Times New Roman" w:cs="Times New Roman"/>
-          <w:color w:val="000000"/>
-        </w:rPr>
-        <w:t>,, address, password)</w:t>
+        <w:t>(email, phone_number -&gt; f_name, l_name,, address, password)</w:t>
       </w:r>
     </w:p>
     <w:p>
@@ -2495,55 +2243,7 @@
           <w:rFonts w:ascii="Times New Roman" w:hAnsi="Times New Roman" w:cs="Times New Roman"/>
           <w:color w:val="000000"/>
         </w:rPr>
-        <w:t xml:space="preserve">Based on the canonical cover, the database is in the correct 3NF form (email, </w:t>
-      </w:r>
-      <w:proofErr w:type="spellStart"/>
-      <w:r>
-        <w:rPr>
-          <w:rFonts w:ascii="Times New Roman" w:hAnsi="Times New Roman" w:cs="Times New Roman"/>
-          <w:color w:val="000000"/>
-        </w:rPr>
-        <w:t>phone_number</w:t>
-      </w:r>
-      <w:proofErr w:type="spellEnd"/>
-      <w:r>
-        <w:rPr>
-          <w:rFonts w:ascii="Times New Roman" w:hAnsi="Times New Roman" w:cs="Times New Roman"/>
-          <w:color w:val="000000"/>
-        </w:rPr>
-        <w:t xml:space="preserve">,  </w:t>
-      </w:r>
-      <w:proofErr w:type="spellStart"/>
-      <w:r>
-        <w:rPr>
-          <w:rFonts w:ascii="Times New Roman" w:hAnsi="Times New Roman" w:cs="Times New Roman"/>
-          <w:color w:val="000000"/>
-        </w:rPr>
-        <w:t>f_name</w:t>
-      </w:r>
-      <w:proofErr w:type="spellEnd"/>
-      <w:r>
-        <w:rPr>
-          <w:rFonts w:ascii="Times New Roman" w:hAnsi="Times New Roman" w:cs="Times New Roman"/>
-          <w:color w:val="000000"/>
-        </w:rPr>
-        <w:t xml:space="preserve">, </w:t>
-      </w:r>
-      <w:proofErr w:type="spellStart"/>
-      <w:r>
-        <w:rPr>
-          <w:rFonts w:ascii="Times New Roman" w:hAnsi="Times New Roman" w:cs="Times New Roman"/>
-          <w:color w:val="000000"/>
-        </w:rPr>
-        <w:t>l_name</w:t>
-      </w:r>
-      <w:proofErr w:type="spellEnd"/>
-      <w:r>
-        <w:rPr>
-          <w:rFonts w:ascii="Times New Roman" w:hAnsi="Times New Roman" w:cs="Times New Roman"/>
-          <w:color w:val="000000"/>
-        </w:rPr>
-        <w:t>,, address, password</w:t>
+        <w:t>Based on the canonical cover, the database is in the correct 3NF form (email, phone_number,  f_name, l_name,, address, password</w:t>
       </w:r>
     </w:p>
     <w:p>
@@ -2591,7 +2291,6 @@
           <w:u w:val="single"/>
         </w:rPr>
       </w:pPr>
-      <w:proofErr w:type="spellStart"/>
       <w:r>
         <w:rPr>
           <w:rFonts w:ascii="Times New Roman" w:hAnsi="Times New Roman" w:cs="Times New Roman"/>
@@ -2601,67 +2300,34 @@
         </w:rPr>
         <w:t>Sponsors_club</w:t>
       </w:r>
-      <w:proofErr w:type="spellEnd"/>
-    </w:p>
-    <w:p>
-      <w:pPr>
-        <w:autoSpaceDE w:val="0"/>
-        <w:autoSpaceDN w:val="0"/>
-        <w:adjustRightInd w:val="0"/>
-        <w:rPr>
-          <w:rFonts w:ascii="Times New Roman" w:hAnsi="Times New Roman" w:cs="Times New Roman"/>
-          <w:color w:val="000000"/>
-        </w:rPr>
-      </w:pPr>
-    </w:p>
-    <w:p>
-      <w:pPr>
-        <w:autoSpaceDE w:val="0"/>
-        <w:autoSpaceDN w:val="0"/>
-        <w:adjustRightInd w:val="0"/>
-        <w:rPr>
-          <w:rFonts w:ascii="Times New Roman" w:hAnsi="Times New Roman" w:cs="Times New Roman"/>
-          <w:color w:val="000000"/>
-        </w:rPr>
-      </w:pPr>
-      <w:r>
-        <w:rPr>
-          <w:rFonts w:ascii="Times New Roman" w:hAnsi="Times New Roman" w:cs="Times New Roman"/>
-          <w:color w:val="000000"/>
-        </w:rPr>
-        <w:t>Column has two attributes, [</w:t>
-      </w:r>
-      <w:proofErr w:type="spellStart"/>
-      <w:r>
-        <w:rPr>
-          <w:rFonts w:ascii="Times New Roman" w:hAnsi="Times New Roman" w:cs="Times New Roman"/>
-          <w:color w:val="000000"/>
-        </w:rPr>
-        <w:t>teacher_email</w:t>
-      </w:r>
-      <w:proofErr w:type="spellEnd"/>
-      <w:r>
-        <w:rPr>
-          <w:rFonts w:ascii="Times New Roman" w:hAnsi="Times New Roman" w:cs="Times New Roman"/>
-          <w:color w:val="000000"/>
-        </w:rPr>
-        <w:t>] and [</w:t>
-      </w:r>
-      <w:proofErr w:type="spellStart"/>
-      <w:r>
-        <w:rPr>
-          <w:rFonts w:ascii="Times New Roman" w:hAnsi="Times New Roman" w:cs="Times New Roman"/>
-          <w:color w:val="000000"/>
-        </w:rPr>
-        <w:t>club_name</w:t>
-      </w:r>
-      <w:proofErr w:type="spellEnd"/>
-      <w:r>
-        <w:rPr>
-          <w:rFonts w:ascii="Times New Roman" w:hAnsi="Times New Roman" w:cs="Times New Roman"/>
-          <w:color w:val="000000"/>
-        </w:rPr>
-        <w:t xml:space="preserve">]. Therefore, it is already in BCNF, and by extension, in 3NF form. </w:t>
+    </w:p>
+    <w:p>
+      <w:pPr>
+        <w:autoSpaceDE w:val="0"/>
+        <w:autoSpaceDN w:val="0"/>
+        <w:adjustRightInd w:val="0"/>
+        <w:rPr>
+          <w:rFonts w:ascii="Times New Roman" w:hAnsi="Times New Roman" w:cs="Times New Roman"/>
+          <w:color w:val="000000"/>
+        </w:rPr>
+      </w:pPr>
+    </w:p>
+    <w:p>
+      <w:pPr>
+        <w:autoSpaceDE w:val="0"/>
+        <w:autoSpaceDN w:val="0"/>
+        <w:adjustRightInd w:val="0"/>
+        <w:rPr>
+          <w:rFonts w:ascii="Times New Roman" w:hAnsi="Times New Roman" w:cs="Times New Roman"/>
+          <w:color w:val="000000"/>
+        </w:rPr>
+      </w:pPr>
+      <w:r>
+        <w:rPr>
+          <w:rFonts w:ascii="Times New Roman" w:hAnsi="Times New Roman" w:cs="Times New Roman"/>
+          <w:color w:val="000000"/>
+        </w:rPr>
+        <w:t xml:space="preserve">Column has two attributes, [teacher_email] and [club_name]. Therefore, it is already in BCNF, and by extension, in 3NF form. </w:t>
       </w:r>
     </w:p>
     <w:p>
@@ -2754,71 +2420,7 @@
           <w:rFonts w:ascii="Times New Roman" w:hAnsi="Times New Roman" w:cs="Times New Roman"/>
           <w:color w:val="000000"/>
         </w:rPr>
-        <w:t xml:space="preserve">: (email -&gt; </w:t>
-      </w:r>
-      <w:proofErr w:type="spellStart"/>
-      <w:r>
-        <w:rPr>
-          <w:rFonts w:ascii="Times New Roman" w:hAnsi="Times New Roman" w:cs="Times New Roman"/>
-          <w:color w:val="000000"/>
-        </w:rPr>
-        <w:t>f_name</w:t>
-      </w:r>
-      <w:proofErr w:type="spellEnd"/>
-      <w:r>
-        <w:rPr>
-          <w:rFonts w:ascii="Times New Roman" w:hAnsi="Times New Roman" w:cs="Times New Roman"/>
-          <w:color w:val="000000"/>
-        </w:rPr>
-        <w:t xml:space="preserve">), (email -&gt; </w:t>
-      </w:r>
-      <w:proofErr w:type="spellStart"/>
-      <w:r>
-        <w:rPr>
-          <w:rFonts w:ascii="Times New Roman" w:hAnsi="Times New Roman" w:cs="Times New Roman"/>
-          <w:color w:val="000000"/>
-        </w:rPr>
-        <w:t>l_name</w:t>
-      </w:r>
-      <w:proofErr w:type="spellEnd"/>
-      <w:r>
-        <w:rPr>
-          <w:rFonts w:ascii="Times New Roman" w:hAnsi="Times New Roman" w:cs="Times New Roman"/>
-          <w:color w:val="000000"/>
-        </w:rPr>
-        <w:t xml:space="preserve">), (email -&gt; </w:t>
-      </w:r>
-      <w:proofErr w:type="spellStart"/>
-      <w:r>
-        <w:rPr>
-          <w:rFonts w:ascii="Times New Roman" w:hAnsi="Times New Roman" w:cs="Times New Roman"/>
-          <w:color w:val="000000"/>
-        </w:rPr>
-        <w:t>gpa</w:t>
-      </w:r>
-      <w:proofErr w:type="spellEnd"/>
-      <w:r>
-        <w:rPr>
-          <w:rFonts w:ascii="Times New Roman" w:hAnsi="Times New Roman" w:cs="Times New Roman"/>
-          <w:color w:val="000000"/>
-        </w:rPr>
-        <w:t xml:space="preserve">), (email -&gt; </w:t>
-      </w:r>
-      <w:proofErr w:type="spellStart"/>
-      <w:r>
-        <w:rPr>
-          <w:rFonts w:ascii="Times New Roman" w:hAnsi="Times New Roman" w:cs="Times New Roman"/>
-          <w:color w:val="000000"/>
-        </w:rPr>
-        <w:t>classes_taken</w:t>
-      </w:r>
-      <w:proofErr w:type="spellEnd"/>
-      <w:r>
-        <w:rPr>
-          <w:rFonts w:ascii="Times New Roman" w:hAnsi="Times New Roman" w:cs="Times New Roman"/>
-          <w:color w:val="000000"/>
-        </w:rPr>
-        <w:t>), (email -&gt; password), (email -&gt; id)</w:t>
+        <w:t>: (email -&gt; f_name), (email -&gt; l_name), (email -&gt; gpa), (email -&gt; classes_taken), (email -&gt; password), (email -&gt; id)</w:t>
       </w:r>
     </w:p>
     <w:p>
@@ -2858,164 +2460,36 @@
           <w:rFonts w:ascii="Times New Roman" w:hAnsi="Times New Roman" w:cs="Times New Roman"/>
           <w:color w:val="000000"/>
         </w:rPr>
-        <w:t xml:space="preserve">(email -&gt; </w:t>
-      </w:r>
-      <w:proofErr w:type="spellStart"/>
-      <w:r>
-        <w:rPr>
-          <w:rFonts w:ascii="Times New Roman" w:hAnsi="Times New Roman" w:cs="Times New Roman"/>
-          <w:color w:val="000000"/>
-        </w:rPr>
-        <w:t>f_name</w:t>
-      </w:r>
-      <w:proofErr w:type="spellEnd"/>
-      <w:r>
-        <w:rPr>
-          <w:rFonts w:ascii="Times New Roman" w:hAnsi="Times New Roman" w:cs="Times New Roman"/>
-          <w:color w:val="000000"/>
-        </w:rPr>
-        <w:t xml:space="preserve">, </w:t>
-      </w:r>
-      <w:proofErr w:type="spellStart"/>
-      <w:r>
-        <w:rPr>
-          <w:rFonts w:ascii="Times New Roman" w:hAnsi="Times New Roman" w:cs="Times New Roman"/>
-          <w:color w:val="000000"/>
-        </w:rPr>
-        <w:t>l_name</w:t>
-      </w:r>
-      <w:proofErr w:type="spellEnd"/>
-      <w:r>
-        <w:rPr>
-          <w:rFonts w:ascii="Times New Roman" w:hAnsi="Times New Roman" w:cs="Times New Roman"/>
-          <w:color w:val="000000"/>
-        </w:rPr>
-        <w:t xml:space="preserve">, </w:t>
-      </w:r>
-      <w:proofErr w:type="spellStart"/>
-      <w:r>
-        <w:rPr>
-          <w:rFonts w:ascii="Times New Roman" w:hAnsi="Times New Roman" w:cs="Times New Roman"/>
-          <w:color w:val="000000"/>
-        </w:rPr>
-        <w:t>gpa</w:t>
-      </w:r>
-      <w:proofErr w:type="spellEnd"/>
-      <w:r>
-        <w:rPr>
-          <w:rFonts w:ascii="Times New Roman" w:hAnsi="Times New Roman" w:cs="Times New Roman"/>
-          <w:color w:val="000000"/>
-        </w:rPr>
-        <w:t xml:space="preserve">, </w:t>
-      </w:r>
-      <w:proofErr w:type="spellStart"/>
-      <w:r>
-        <w:rPr>
-          <w:rFonts w:ascii="Times New Roman" w:hAnsi="Times New Roman" w:cs="Times New Roman"/>
-          <w:color w:val="000000"/>
-        </w:rPr>
-        <w:t>classes_taken</w:t>
-      </w:r>
-      <w:proofErr w:type="spellEnd"/>
-      <w:r>
-        <w:rPr>
-          <w:rFonts w:ascii="Times New Roman" w:hAnsi="Times New Roman" w:cs="Times New Roman"/>
-          <w:color w:val="000000"/>
-        </w:rPr>
-        <w:t>, password, id)</w:t>
-      </w:r>
-    </w:p>
-    <w:p>
-      <w:pPr>
-        <w:autoSpaceDE w:val="0"/>
-        <w:autoSpaceDN w:val="0"/>
-        <w:adjustRightInd w:val="0"/>
-        <w:rPr>
-          <w:rFonts w:ascii="Times New Roman" w:hAnsi="Times New Roman" w:cs="Times New Roman"/>
-          <w:color w:val="000000"/>
-        </w:rPr>
-      </w:pPr>
-    </w:p>
-    <w:p>
-      <w:pPr>
-        <w:autoSpaceDE w:val="0"/>
-        <w:autoSpaceDN w:val="0"/>
-        <w:adjustRightInd w:val="0"/>
-        <w:rPr>
-          <w:rFonts w:ascii="Times New Roman" w:hAnsi="Times New Roman" w:cs="Times New Roman"/>
-          <w:color w:val="000000"/>
-        </w:rPr>
-      </w:pPr>
-      <w:r>
-        <w:rPr>
-          <w:rFonts w:ascii="Times New Roman" w:hAnsi="Times New Roman" w:cs="Times New Roman"/>
-          <w:color w:val="000000"/>
-        </w:rPr>
-        <w:t xml:space="preserve">Based on the canonical cover, the database is in the correct 3NF form (email, </w:t>
-      </w:r>
-      <w:proofErr w:type="spellStart"/>
-      <w:r>
-        <w:rPr>
-          <w:rFonts w:ascii="Times New Roman" w:hAnsi="Times New Roman" w:cs="Times New Roman"/>
-          <w:color w:val="000000"/>
-        </w:rPr>
-        <w:t>f_name</w:t>
-      </w:r>
-      <w:proofErr w:type="spellEnd"/>
-      <w:r>
-        <w:rPr>
-          <w:rFonts w:ascii="Times New Roman" w:hAnsi="Times New Roman" w:cs="Times New Roman"/>
-          <w:color w:val="000000"/>
-        </w:rPr>
-        <w:t xml:space="preserve">, </w:t>
-      </w:r>
-      <w:proofErr w:type="spellStart"/>
-      <w:r>
-        <w:rPr>
-          <w:rFonts w:ascii="Times New Roman" w:hAnsi="Times New Roman" w:cs="Times New Roman"/>
-          <w:color w:val="000000"/>
-        </w:rPr>
-        <w:t>l_name</w:t>
-      </w:r>
-      <w:proofErr w:type="spellEnd"/>
-      <w:r>
-        <w:rPr>
-          <w:rFonts w:ascii="Times New Roman" w:hAnsi="Times New Roman" w:cs="Times New Roman"/>
-          <w:color w:val="000000"/>
-        </w:rPr>
-        <w:t xml:space="preserve">, </w:t>
-      </w:r>
-      <w:proofErr w:type="spellStart"/>
-      <w:r>
-        <w:rPr>
-          <w:rFonts w:ascii="Times New Roman" w:hAnsi="Times New Roman" w:cs="Times New Roman"/>
-          <w:color w:val="000000"/>
-        </w:rPr>
-        <w:t>gpa</w:t>
-      </w:r>
-      <w:proofErr w:type="spellEnd"/>
-      <w:r>
-        <w:rPr>
-          <w:rFonts w:ascii="Times New Roman" w:hAnsi="Times New Roman" w:cs="Times New Roman"/>
-          <w:color w:val="000000"/>
-        </w:rPr>
-        <w:t xml:space="preserve">, </w:t>
-      </w:r>
-      <w:proofErr w:type="spellStart"/>
-      <w:r>
-        <w:rPr>
-          <w:rFonts w:ascii="Times New Roman" w:hAnsi="Times New Roman" w:cs="Times New Roman"/>
-          <w:color w:val="000000"/>
-        </w:rPr>
-        <w:t>classes_taken</w:t>
-      </w:r>
-      <w:proofErr w:type="spellEnd"/>
-      <w:r>
-        <w:rPr>
-          <w:rFonts w:ascii="Times New Roman" w:hAnsi="Times New Roman" w:cs="Times New Roman"/>
-          <w:color w:val="000000"/>
-        </w:rPr>
-        <w:t>, password, id)</w:t>
+        <w:t>(email -&gt; f_name, l_name, gpa, classes_taken, password, id)</w:t>
+      </w:r>
+    </w:p>
+    <w:p>
+      <w:pPr>
+        <w:autoSpaceDE w:val="0"/>
+        <w:autoSpaceDN w:val="0"/>
+        <w:adjustRightInd w:val="0"/>
+        <w:rPr>
+          <w:rFonts w:ascii="Times New Roman" w:hAnsi="Times New Roman" w:cs="Times New Roman"/>
+          <w:color w:val="000000"/>
+        </w:rPr>
+      </w:pPr>
+    </w:p>
+    <w:p>
+      <w:pPr>
+        <w:autoSpaceDE w:val="0"/>
+        <w:autoSpaceDN w:val="0"/>
+        <w:adjustRightInd w:val="0"/>
+        <w:rPr>
+          <w:rFonts w:ascii="Times New Roman" w:hAnsi="Times New Roman" w:cs="Times New Roman"/>
+          <w:color w:val="000000"/>
+        </w:rPr>
+      </w:pPr>
+      <w:r>
+        <w:rPr>
+          <w:rFonts w:ascii="Times New Roman" w:hAnsi="Times New Roman" w:cs="Times New Roman"/>
+          <w:color w:val="000000"/>
+        </w:rPr>
+        <w:t>Based on the canonical cover, the database is in the correct 3NF form (email, f_name, l_name, gpa, classes_taken, password, id)</w:t>
       </w:r>
     </w:p>
     <w:p>
@@ -3112,39 +2586,7 @@
           <w:rFonts w:ascii="Times New Roman" w:hAnsi="Times New Roman" w:cs="Times New Roman"/>
           <w:color w:val="000000"/>
         </w:rPr>
-        <w:t>Column has two attributes, [</w:t>
-      </w:r>
-      <w:proofErr w:type="spellStart"/>
-      <w:r>
-        <w:rPr>
-          <w:rFonts w:ascii="Times New Roman" w:hAnsi="Times New Roman" w:cs="Times New Roman"/>
-          <w:color w:val="000000"/>
-        </w:rPr>
-        <w:t>student_email</w:t>
-      </w:r>
-      <w:proofErr w:type="spellEnd"/>
-      <w:r>
-        <w:rPr>
-          <w:rFonts w:ascii="Times New Roman" w:hAnsi="Times New Roman" w:cs="Times New Roman"/>
-          <w:color w:val="000000"/>
-        </w:rPr>
-        <w:t>] and [</w:t>
-      </w:r>
-      <w:proofErr w:type="spellStart"/>
-      <w:r>
-        <w:rPr>
-          <w:rFonts w:ascii="Times New Roman" w:hAnsi="Times New Roman" w:cs="Times New Roman"/>
-          <w:color w:val="000000"/>
-        </w:rPr>
-        <w:t>class_name</w:t>
-      </w:r>
-      <w:proofErr w:type="spellEnd"/>
-      <w:r>
-        <w:rPr>
-          <w:rFonts w:ascii="Times New Roman" w:hAnsi="Times New Roman" w:cs="Times New Roman"/>
-          <w:color w:val="000000"/>
-        </w:rPr>
-        <w:t xml:space="preserve">]. Therefore, it is already in BCNF, and by extension, in 3NF form. </w:t>
+        <w:t xml:space="preserve">Column has two attributes, [student_email] and [class_name]. Therefore, it is already in BCNF, and by extension, in 3NF form. </w:t>
       </w:r>
     </w:p>
     <w:p>
@@ -3237,39 +2679,7 @@
           <w:rFonts w:ascii="Times New Roman" w:hAnsi="Times New Roman" w:cs="Times New Roman"/>
           <w:color w:val="000000"/>
         </w:rPr>
-        <w:t xml:space="preserve">: (email -&gt; </w:t>
-      </w:r>
-      <w:proofErr w:type="spellStart"/>
-      <w:r>
-        <w:rPr>
-          <w:rFonts w:ascii="Times New Roman" w:hAnsi="Times New Roman" w:cs="Times New Roman"/>
-          <w:color w:val="000000"/>
-        </w:rPr>
-        <w:t>f_name</w:t>
-      </w:r>
-      <w:proofErr w:type="spellEnd"/>
-      <w:r>
-        <w:rPr>
-          <w:rFonts w:ascii="Times New Roman" w:hAnsi="Times New Roman" w:cs="Times New Roman"/>
-          <w:color w:val="000000"/>
-        </w:rPr>
-        <w:t xml:space="preserve">), (email -&gt; </w:t>
-      </w:r>
-      <w:proofErr w:type="spellStart"/>
-      <w:r>
-        <w:rPr>
-          <w:rFonts w:ascii="Times New Roman" w:hAnsi="Times New Roman" w:cs="Times New Roman"/>
-          <w:color w:val="000000"/>
-        </w:rPr>
-        <w:t>l_name</w:t>
-      </w:r>
-      <w:proofErr w:type="spellEnd"/>
-      <w:r>
-        <w:rPr>
-          <w:rFonts w:ascii="Times New Roman" w:hAnsi="Times New Roman" w:cs="Times New Roman"/>
-          <w:color w:val="000000"/>
-        </w:rPr>
-        <w:t>), (email -&gt; salary), (email -&gt; password), (email -&gt; id)</w:t>
+        <w:t>: (email -&gt; f_name), (email -&gt; l_name), (email -&gt; salary), (email -&gt; password), (email -&gt; id)</w:t>
       </w:r>
     </w:p>
     <w:p>
@@ -3307,100 +2717,36 @@
           <w:rFonts w:ascii="Times New Roman" w:hAnsi="Times New Roman" w:cs="Times New Roman"/>
           <w:color w:val="000000"/>
         </w:rPr>
-        <w:t xml:space="preserve">(email -&gt; </w:t>
-      </w:r>
-      <w:proofErr w:type="spellStart"/>
-      <w:r>
-        <w:rPr>
-          <w:rFonts w:ascii="Times New Roman" w:hAnsi="Times New Roman" w:cs="Times New Roman"/>
-          <w:color w:val="000000"/>
-        </w:rPr>
-        <w:t>f_name</w:t>
-      </w:r>
-      <w:proofErr w:type="spellEnd"/>
-      <w:r>
-        <w:rPr>
-          <w:rFonts w:ascii="Times New Roman" w:hAnsi="Times New Roman" w:cs="Times New Roman"/>
-          <w:color w:val="000000"/>
-        </w:rPr>
-        <w:t xml:space="preserve">, </w:t>
-      </w:r>
-      <w:proofErr w:type="spellStart"/>
-      <w:r>
-        <w:rPr>
-          <w:rFonts w:ascii="Times New Roman" w:hAnsi="Times New Roman" w:cs="Times New Roman"/>
-          <w:color w:val="000000"/>
-        </w:rPr>
-        <w:t>l_name</w:t>
-      </w:r>
-      <w:proofErr w:type="spellEnd"/>
-      <w:r>
-        <w:rPr>
-          <w:rFonts w:ascii="Times New Roman" w:hAnsi="Times New Roman" w:cs="Times New Roman"/>
-          <w:color w:val="000000"/>
-        </w:rPr>
-        <w:t>, salary, password, id)</w:t>
-      </w:r>
-    </w:p>
-    <w:p>
-      <w:pPr>
-        <w:autoSpaceDE w:val="0"/>
-        <w:autoSpaceDN w:val="0"/>
-        <w:adjustRightInd w:val="0"/>
-        <w:rPr>
-          <w:rFonts w:ascii="Times New Roman" w:hAnsi="Times New Roman" w:cs="Times New Roman"/>
-          <w:color w:val="000000"/>
-        </w:rPr>
-      </w:pPr>
-    </w:p>
-    <w:p>
-      <w:pPr>
-        <w:autoSpaceDE w:val="0"/>
-        <w:autoSpaceDN w:val="0"/>
-        <w:adjustRightInd w:val="0"/>
-        <w:rPr>
-          <w:rFonts w:ascii="Times New Roman" w:hAnsi="Times New Roman" w:cs="Times New Roman"/>
-          <w:color w:val="000000"/>
-        </w:rPr>
-      </w:pPr>
-      <w:r>
-        <w:rPr>
-          <w:rFonts w:ascii="Times New Roman" w:hAnsi="Times New Roman" w:cs="Times New Roman"/>
-          <w:color w:val="000000"/>
-        </w:rPr>
-        <w:t xml:space="preserve">Based on the canonical cover, the database is in the correct 3NF form (email, </w:t>
-      </w:r>
-      <w:proofErr w:type="spellStart"/>
-      <w:r>
-        <w:rPr>
-          <w:rFonts w:ascii="Times New Roman" w:hAnsi="Times New Roman" w:cs="Times New Roman"/>
-          <w:color w:val="000000"/>
-        </w:rPr>
-        <w:t>f_name</w:t>
-      </w:r>
-      <w:proofErr w:type="spellEnd"/>
-      <w:r>
-        <w:rPr>
-          <w:rFonts w:ascii="Times New Roman" w:hAnsi="Times New Roman" w:cs="Times New Roman"/>
-          <w:color w:val="000000"/>
-        </w:rPr>
-        <w:t xml:space="preserve">, </w:t>
-      </w:r>
-      <w:proofErr w:type="spellStart"/>
-      <w:r>
-        <w:rPr>
-          <w:rFonts w:ascii="Times New Roman" w:hAnsi="Times New Roman" w:cs="Times New Roman"/>
-          <w:color w:val="000000"/>
-        </w:rPr>
-        <w:t>l_name</w:t>
-      </w:r>
-      <w:proofErr w:type="spellEnd"/>
-      <w:r>
-        <w:rPr>
-          <w:rFonts w:ascii="Times New Roman" w:hAnsi="Times New Roman" w:cs="Times New Roman"/>
-          <w:color w:val="000000"/>
-        </w:rPr>
-        <w:t>, salary, password, id)</w:t>
+        <w:t>(email -&gt; f_name, l_name, salary, password, id)</w:t>
+      </w:r>
+    </w:p>
+    <w:p>
+      <w:pPr>
+        <w:autoSpaceDE w:val="0"/>
+        <w:autoSpaceDN w:val="0"/>
+        <w:adjustRightInd w:val="0"/>
+        <w:rPr>
+          <w:rFonts w:ascii="Times New Roman" w:hAnsi="Times New Roman" w:cs="Times New Roman"/>
+          <w:color w:val="000000"/>
+        </w:rPr>
+      </w:pPr>
+    </w:p>
+    <w:p>
+      <w:pPr>
+        <w:autoSpaceDE w:val="0"/>
+        <w:autoSpaceDN w:val="0"/>
+        <w:adjustRightInd w:val="0"/>
+        <w:rPr>
+          <w:rFonts w:ascii="Times New Roman" w:hAnsi="Times New Roman" w:cs="Times New Roman"/>
+          <w:color w:val="000000"/>
+        </w:rPr>
+      </w:pPr>
+      <w:r>
+        <w:rPr>
+          <w:rFonts w:ascii="Times New Roman" w:hAnsi="Times New Roman" w:cs="Times New Roman"/>
+          <w:color w:val="000000"/>
+        </w:rPr>
+        <w:t>Based on the canonical cover, the database is in the correct 3NF form (email, f_name, l_name, salary, password, id)</w:t>
       </w:r>
     </w:p>
     <w:p>
@@ -3450,7 +2796,6 @@
           <w:u w:val="single"/>
         </w:rPr>
       </w:pPr>
-      <w:proofErr w:type="spellStart"/>
       <w:r>
         <w:rPr>
           <w:rFonts w:ascii="Times New Roman" w:hAnsi="Times New Roman" w:cs="Times New Roman"/>
@@ -3461,67 +2806,34 @@
         <w:lastRenderedPageBreak/>
         <w:t>Teaches_class</w:t>
       </w:r>
-      <w:proofErr w:type="spellEnd"/>
-    </w:p>
-    <w:p>
-      <w:pPr>
-        <w:autoSpaceDE w:val="0"/>
-        <w:autoSpaceDN w:val="0"/>
-        <w:adjustRightInd w:val="0"/>
-        <w:rPr>
-          <w:rFonts w:ascii="Times New Roman" w:hAnsi="Times New Roman" w:cs="Times New Roman"/>
-          <w:color w:val="000000"/>
-        </w:rPr>
-      </w:pPr>
-    </w:p>
-    <w:p>
-      <w:pPr>
-        <w:autoSpaceDE w:val="0"/>
-        <w:autoSpaceDN w:val="0"/>
-        <w:adjustRightInd w:val="0"/>
-        <w:rPr>
-          <w:rFonts w:ascii="Times New Roman" w:hAnsi="Times New Roman" w:cs="Times New Roman"/>
-          <w:color w:val="000000"/>
-        </w:rPr>
-      </w:pPr>
-      <w:r>
-        <w:rPr>
-          <w:rFonts w:ascii="Times New Roman" w:hAnsi="Times New Roman" w:cs="Times New Roman"/>
-          <w:color w:val="000000"/>
-        </w:rPr>
-        <w:t>Column has two attributes, [</w:t>
-      </w:r>
-      <w:proofErr w:type="spellStart"/>
-      <w:r>
-        <w:rPr>
-          <w:rFonts w:ascii="Times New Roman" w:hAnsi="Times New Roman" w:cs="Times New Roman"/>
-          <w:color w:val="000000"/>
-        </w:rPr>
-        <w:t>teacher_email</w:t>
-      </w:r>
-      <w:proofErr w:type="spellEnd"/>
-      <w:r>
-        <w:rPr>
-          <w:rFonts w:ascii="Times New Roman" w:hAnsi="Times New Roman" w:cs="Times New Roman"/>
-          <w:color w:val="000000"/>
-        </w:rPr>
-        <w:t>] and [</w:t>
-      </w:r>
-      <w:proofErr w:type="spellStart"/>
-      <w:r>
-        <w:rPr>
-          <w:rFonts w:ascii="Times New Roman" w:hAnsi="Times New Roman" w:cs="Times New Roman"/>
-          <w:color w:val="000000"/>
-        </w:rPr>
-        <w:t>class_name</w:t>
-      </w:r>
-      <w:proofErr w:type="spellEnd"/>
-      <w:r>
-        <w:rPr>
-          <w:rFonts w:ascii="Times New Roman" w:hAnsi="Times New Roman" w:cs="Times New Roman"/>
-          <w:color w:val="000000"/>
-        </w:rPr>
-        <w:t xml:space="preserve">]. Therefore, it is already in BCNF, and by extension, in 3NF form. </w:t>
+    </w:p>
+    <w:p>
+      <w:pPr>
+        <w:autoSpaceDE w:val="0"/>
+        <w:autoSpaceDN w:val="0"/>
+        <w:adjustRightInd w:val="0"/>
+        <w:rPr>
+          <w:rFonts w:ascii="Times New Roman" w:hAnsi="Times New Roman" w:cs="Times New Roman"/>
+          <w:color w:val="000000"/>
+        </w:rPr>
+      </w:pPr>
+    </w:p>
+    <w:p>
+      <w:pPr>
+        <w:autoSpaceDE w:val="0"/>
+        <w:autoSpaceDN w:val="0"/>
+        <w:adjustRightInd w:val="0"/>
+        <w:rPr>
+          <w:rFonts w:ascii="Times New Roman" w:hAnsi="Times New Roman" w:cs="Times New Roman"/>
+          <w:color w:val="000000"/>
+        </w:rPr>
+      </w:pPr>
+      <w:r>
+        <w:rPr>
+          <w:rFonts w:ascii="Times New Roman" w:hAnsi="Times New Roman" w:cs="Times New Roman"/>
+          <w:color w:val="000000"/>
+        </w:rPr>
+        <w:t xml:space="preserve">Column has two attributes, [teacher_email] and [class_name]. Therefore, it is already in BCNF, and by extension, in 3NF form. </w:t>
       </w:r>
     </w:p>
     <w:p>
@@ -3765,21 +3077,7 @@
         <w:rPr>
           <w:rFonts w:ascii="Times New Roman" w:eastAsia="Times New Roman" w:hAnsi="Times New Roman" w:cs="Times New Roman"/>
         </w:rPr>
-        <w:t xml:space="preserve">Next, we logged in as a parent and made sure we could only see the GPA of our kids and none of the </w:t>
-      </w:r>
-      <w:proofErr w:type="spellStart"/>
-      <w:r>
-        <w:rPr>
-          <w:rFonts w:ascii="Times New Roman" w:eastAsia="Times New Roman" w:hAnsi="Times New Roman" w:cs="Times New Roman"/>
-        </w:rPr>
-        <w:t>teachers</w:t>
-      </w:r>
-      <w:proofErr w:type="spellEnd"/>
-      <w:r>
-        <w:rPr>
-          <w:rFonts w:ascii="Times New Roman" w:eastAsia="Times New Roman" w:hAnsi="Times New Roman" w:cs="Times New Roman"/>
-        </w:rPr>
-        <w:t xml:space="preserve"> salaries. </w:t>
+        <w:t xml:space="preserve">Next, we logged in as a parent and made sure we could only see the GPA of our kids and none of the teachers salaries. </w:t>
       </w:r>
       <w:r>
         <w:rPr>
@@ -3976,21 +3274,7 @@
               <w:rPr>
                 <w:rFonts w:ascii="Times New Roman" w:eastAsia="Times New Roman" w:hAnsi="Times New Roman" w:cs="Times New Roman"/>
               </w:rPr>
-              <w:t>“</w:t>
-            </w:r>
-            <w:proofErr w:type="spellStart"/>
-            <w:r>
-              <w:rPr>
-                <w:rFonts w:ascii="Times New Roman" w:eastAsia="Times New Roman" w:hAnsi="Times New Roman" w:cs="Times New Roman"/>
-              </w:rPr>
-              <w:t>ar</w:t>
-            </w:r>
-            <w:proofErr w:type="spellEnd"/>
-            <w:r>
-              <w:rPr>
-                <w:rFonts w:ascii="Times New Roman" w:eastAsia="Times New Roman" w:hAnsi="Times New Roman" w:cs="Times New Roman"/>
-              </w:rPr>
-              <w:t>”</w:t>
+              <w:t>“ar”</w:t>
             </w:r>
           </w:p>
           <w:p>
@@ -4050,75 +3334,67 @@
               <w:rPr>
                 <w:rFonts w:ascii="Times New Roman" w:eastAsia="Times New Roman" w:hAnsi="Times New Roman" w:cs="Times New Roman"/>
               </w:rPr>
+              <w:t xml:space="preserve"> f_name, l_name </w:t>
+            </w:r>
+            <w:r>
+              <w:rPr>
+                <w:rFonts w:ascii="Times New Roman" w:eastAsia="Times New Roman" w:hAnsi="Times New Roman" w:cs="Times New Roman"/>
+              </w:rPr>
+              <w:t>FROM Parent WHERE f_name LIKE ? OR</w:t>
+            </w:r>
+            <w:r>
+              <w:rPr>
+                <w:rFonts w:ascii="Times New Roman" w:eastAsia="Times New Roman" w:hAnsi="Times New Roman" w:cs="Times New Roman"/>
+              </w:rPr>
+              <w:t xml:space="preserve"> l_name like ?) UNION (</w:t>
+            </w:r>
+            <w:r>
+              <w:rPr>
+                <w:rFonts w:ascii="Times New Roman" w:eastAsia="Times New Roman" w:hAnsi="Times New Roman" w:cs="Times New Roman"/>
+              </w:rPr>
+              <w:t>SELECT</w:t>
+            </w:r>
+            <w:r>
+              <w:rPr>
+                <w:rFonts w:ascii="Times New Roman" w:eastAsia="Times New Roman" w:hAnsi="Times New Roman" w:cs="Times New Roman"/>
+              </w:rPr>
               <w:t xml:space="preserve"> </w:t>
             </w:r>
-            <w:proofErr w:type="spellStart"/>
-            <w:r>
-              <w:rPr>
-                <w:rFonts w:ascii="Times New Roman" w:eastAsia="Times New Roman" w:hAnsi="Times New Roman" w:cs="Times New Roman"/>
-              </w:rPr>
-              <w:t>f_name</w:t>
-            </w:r>
-            <w:proofErr w:type="spellEnd"/>
-            <w:r>
-              <w:rPr>
-                <w:rFonts w:ascii="Times New Roman" w:eastAsia="Times New Roman" w:hAnsi="Times New Roman" w:cs="Times New Roman"/>
-              </w:rPr>
-              <w:t xml:space="preserve">, </w:t>
-            </w:r>
-            <w:proofErr w:type="spellStart"/>
-            <w:r>
-              <w:rPr>
-                <w:rFonts w:ascii="Times New Roman" w:eastAsia="Times New Roman" w:hAnsi="Times New Roman" w:cs="Times New Roman"/>
-              </w:rPr>
-              <w:t>l_name</w:t>
-            </w:r>
-            <w:proofErr w:type="spellEnd"/>
-            <w:r>
-              <w:rPr>
-                <w:rFonts w:ascii="Times New Roman" w:eastAsia="Times New Roman" w:hAnsi="Times New Roman" w:cs="Times New Roman"/>
-              </w:rPr>
-              <w:t xml:space="preserve"> </w:t>
-            </w:r>
-            <w:r>
-              <w:rPr>
-                <w:rFonts w:ascii="Times New Roman" w:eastAsia="Times New Roman" w:hAnsi="Times New Roman" w:cs="Times New Roman"/>
-              </w:rPr>
-              <w:t xml:space="preserve">FROM Parent WHERE </w:t>
-            </w:r>
-            <w:proofErr w:type="spellStart"/>
-            <w:r>
-              <w:rPr>
-                <w:rFonts w:ascii="Times New Roman" w:eastAsia="Times New Roman" w:hAnsi="Times New Roman" w:cs="Times New Roman"/>
-              </w:rPr>
-              <w:t>f_name</w:t>
-            </w:r>
-            <w:proofErr w:type="spellEnd"/>
-            <w:r>
-              <w:rPr>
-                <w:rFonts w:ascii="Times New Roman" w:eastAsia="Times New Roman" w:hAnsi="Times New Roman" w:cs="Times New Roman"/>
-              </w:rPr>
-              <w:t xml:space="preserve"> LIKE ? OR</w:t>
-            </w:r>
-            <w:r>
-              <w:rPr>
-                <w:rFonts w:ascii="Times New Roman" w:eastAsia="Times New Roman" w:hAnsi="Times New Roman" w:cs="Times New Roman"/>
-              </w:rPr>
-              <w:t xml:space="preserve"> </w:t>
-            </w:r>
-            <w:proofErr w:type="spellStart"/>
-            <w:r>
-              <w:rPr>
-                <w:rFonts w:ascii="Times New Roman" w:eastAsia="Times New Roman" w:hAnsi="Times New Roman" w:cs="Times New Roman"/>
-              </w:rPr>
-              <w:t>l_name</w:t>
-            </w:r>
-            <w:proofErr w:type="spellEnd"/>
-            <w:r>
-              <w:rPr>
-                <w:rFonts w:ascii="Times New Roman" w:eastAsia="Times New Roman" w:hAnsi="Times New Roman" w:cs="Times New Roman"/>
-              </w:rPr>
-              <w:t xml:space="preserve"> like ?) UNION (</w:t>
+            <w:r>
+              <w:rPr>
+                <w:rFonts w:ascii="Times New Roman" w:eastAsia="Times New Roman" w:hAnsi="Times New Roman" w:cs="Times New Roman"/>
+              </w:rPr>
+              <w:t xml:space="preserve">f_name, l_name FROM Teachers WHERE </w:t>
+            </w:r>
+            <w:r>
+              <w:rPr>
+                <w:rFonts w:ascii="Times New Roman" w:eastAsia="Times New Roman" w:hAnsi="Times New Roman" w:cs="Times New Roman"/>
+              </w:rPr>
+              <w:t xml:space="preserve">f_name </w:t>
+            </w:r>
+            <w:r>
+              <w:rPr>
+                <w:rFonts w:ascii="Times New Roman" w:eastAsia="Times New Roman" w:hAnsi="Times New Roman" w:cs="Times New Roman"/>
+              </w:rPr>
+              <w:t>LIKE ? OR</w:t>
+            </w:r>
+            <w:r>
+              <w:rPr>
+                <w:rFonts w:ascii="Times New Roman" w:eastAsia="Times New Roman" w:hAnsi="Times New Roman" w:cs="Times New Roman"/>
+              </w:rPr>
+              <w:t xml:space="preserve"> l_name </w:t>
+            </w:r>
+            <w:r>
+              <w:rPr>
+                <w:rFonts w:ascii="Times New Roman" w:eastAsia="Times New Roman" w:hAnsi="Times New Roman" w:cs="Times New Roman"/>
+              </w:rPr>
+              <w:t>LIKE</w:t>
+            </w:r>
+            <w:r>
+              <w:rPr>
+                <w:rFonts w:ascii="Times New Roman" w:eastAsia="Times New Roman" w:hAnsi="Times New Roman" w:cs="Times New Roman"/>
+              </w:rPr>
+              <w:t xml:space="preserve"> ?) UNION (</w:t>
             </w:r>
             <w:r>
               <w:rPr>
@@ -4130,127 +3406,7 @@
               <w:rPr>
                 <w:rFonts w:ascii="Times New Roman" w:eastAsia="Times New Roman" w:hAnsi="Times New Roman" w:cs="Times New Roman"/>
               </w:rPr>
-              <w:t xml:space="preserve"> </w:t>
-            </w:r>
-            <w:proofErr w:type="spellStart"/>
-            <w:r>
-              <w:rPr>
-                <w:rFonts w:ascii="Times New Roman" w:eastAsia="Times New Roman" w:hAnsi="Times New Roman" w:cs="Times New Roman"/>
-              </w:rPr>
-              <w:t>f_name</w:t>
-            </w:r>
-            <w:proofErr w:type="spellEnd"/>
-            <w:r>
-              <w:rPr>
-                <w:rFonts w:ascii="Times New Roman" w:eastAsia="Times New Roman" w:hAnsi="Times New Roman" w:cs="Times New Roman"/>
-              </w:rPr>
-              <w:t xml:space="preserve">, </w:t>
-            </w:r>
-            <w:proofErr w:type="spellStart"/>
-            <w:r>
-              <w:rPr>
-                <w:rFonts w:ascii="Times New Roman" w:eastAsia="Times New Roman" w:hAnsi="Times New Roman" w:cs="Times New Roman"/>
-              </w:rPr>
-              <w:t>l_name</w:t>
-            </w:r>
-            <w:proofErr w:type="spellEnd"/>
-            <w:r>
-              <w:rPr>
-                <w:rFonts w:ascii="Times New Roman" w:eastAsia="Times New Roman" w:hAnsi="Times New Roman" w:cs="Times New Roman"/>
-              </w:rPr>
-              <w:t xml:space="preserve"> FROM Teachers WHERE </w:t>
-            </w:r>
-            <w:proofErr w:type="spellStart"/>
-            <w:r>
-              <w:rPr>
-                <w:rFonts w:ascii="Times New Roman" w:eastAsia="Times New Roman" w:hAnsi="Times New Roman" w:cs="Times New Roman"/>
-              </w:rPr>
-              <w:t>f_name</w:t>
-            </w:r>
-            <w:proofErr w:type="spellEnd"/>
-            <w:r>
-              <w:rPr>
-                <w:rFonts w:ascii="Times New Roman" w:eastAsia="Times New Roman" w:hAnsi="Times New Roman" w:cs="Times New Roman"/>
-              </w:rPr>
-              <w:t xml:space="preserve"> </w:t>
-            </w:r>
-            <w:r>
-              <w:rPr>
-                <w:rFonts w:ascii="Times New Roman" w:eastAsia="Times New Roman" w:hAnsi="Times New Roman" w:cs="Times New Roman"/>
-              </w:rPr>
-              <w:t>LIKE ? OR</w:t>
-            </w:r>
-            <w:r>
-              <w:rPr>
-                <w:rFonts w:ascii="Times New Roman" w:eastAsia="Times New Roman" w:hAnsi="Times New Roman" w:cs="Times New Roman"/>
-              </w:rPr>
-              <w:t xml:space="preserve"> </w:t>
-            </w:r>
-            <w:proofErr w:type="spellStart"/>
-            <w:r>
-              <w:rPr>
-                <w:rFonts w:ascii="Times New Roman" w:eastAsia="Times New Roman" w:hAnsi="Times New Roman" w:cs="Times New Roman"/>
-              </w:rPr>
-              <w:t>l_name</w:t>
-            </w:r>
-            <w:proofErr w:type="spellEnd"/>
-            <w:r>
-              <w:rPr>
-                <w:rFonts w:ascii="Times New Roman" w:eastAsia="Times New Roman" w:hAnsi="Times New Roman" w:cs="Times New Roman"/>
-              </w:rPr>
-              <w:t xml:space="preserve"> </w:t>
-            </w:r>
-            <w:r>
-              <w:rPr>
-                <w:rFonts w:ascii="Times New Roman" w:eastAsia="Times New Roman" w:hAnsi="Times New Roman" w:cs="Times New Roman"/>
-              </w:rPr>
-              <w:t>LIKE</w:t>
-            </w:r>
-            <w:r>
-              <w:rPr>
-                <w:rFonts w:ascii="Times New Roman" w:eastAsia="Times New Roman" w:hAnsi="Times New Roman" w:cs="Times New Roman"/>
-              </w:rPr>
-              <w:t xml:space="preserve"> ?) UNION (</w:t>
-            </w:r>
-            <w:r>
-              <w:rPr>
-                <w:rFonts w:ascii="Times New Roman" w:eastAsia="Times New Roman" w:hAnsi="Times New Roman" w:cs="Times New Roman"/>
-              </w:rPr>
-              <w:t>SELECT</w:t>
-            </w:r>
-            <w:r>
-              <w:rPr>
-                <w:rFonts w:ascii="Times New Roman" w:eastAsia="Times New Roman" w:hAnsi="Times New Roman" w:cs="Times New Roman"/>
-              </w:rPr>
-              <w:t xml:space="preserve"> </w:t>
-            </w:r>
-            <w:proofErr w:type="spellStart"/>
-            <w:r>
-              <w:rPr>
-                <w:rFonts w:ascii="Times New Roman" w:eastAsia="Times New Roman" w:hAnsi="Times New Roman" w:cs="Times New Roman"/>
-              </w:rPr>
-              <w:t>f_name</w:t>
-            </w:r>
-            <w:proofErr w:type="spellEnd"/>
-            <w:r>
-              <w:rPr>
-                <w:rFonts w:ascii="Times New Roman" w:eastAsia="Times New Roman" w:hAnsi="Times New Roman" w:cs="Times New Roman"/>
-              </w:rPr>
-              <w:t xml:space="preserve">, </w:t>
-            </w:r>
-            <w:proofErr w:type="spellStart"/>
-            <w:r>
-              <w:rPr>
-                <w:rFonts w:ascii="Times New Roman" w:eastAsia="Times New Roman" w:hAnsi="Times New Roman" w:cs="Times New Roman"/>
-              </w:rPr>
-              <w:t>l_name</w:t>
-            </w:r>
-            <w:proofErr w:type="spellEnd"/>
-            <w:r>
-              <w:rPr>
-                <w:rFonts w:ascii="Times New Roman" w:eastAsia="Times New Roman" w:hAnsi="Times New Roman" w:cs="Times New Roman"/>
-              </w:rPr>
-              <w:t xml:space="preserve"> </w:t>
+              <w:t xml:space="preserve"> f_name, l_name </w:t>
             </w:r>
             <w:r>
               <w:rPr>
@@ -4274,21 +3430,7 @@
               <w:rPr>
                 <w:rFonts w:ascii="Times New Roman" w:eastAsia="Times New Roman" w:hAnsi="Times New Roman" w:cs="Times New Roman"/>
               </w:rPr>
-              <w:t xml:space="preserve"> </w:t>
-            </w:r>
-            <w:proofErr w:type="spellStart"/>
-            <w:r>
-              <w:rPr>
-                <w:rFonts w:ascii="Times New Roman" w:eastAsia="Times New Roman" w:hAnsi="Times New Roman" w:cs="Times New Roman"/>
-              </w:rPr>
-              <w:t>f_name</w:t>
-            </w:r>
-            <w:proofErr w:type="spellEnd"/>
-            <w:r>
-              <w:rPr>
-                <w:rFonts w:ascii="Times New Roman" w:eastAsia="Times New Roman" w:hAnsi="Times New Roman" w:cs="Times New Roman"/>
-              </w:rPr>
-              <w:t xml:space="preserve"> </w:t>
+              <w:t xml:space="preserve"> f_name </w:t>
             </w:r>
             <w:r>
               <w:rPr>
@@ -4306,21 +3448,7 @@
               <w:rPr>
                 <w:rFonts w:ascii="Times New Roman" w:eastAsia="Times New Roman" w:hAnsi="Times New Roman" w:cs="Times New Roman"/>
               </w:rPr>
-              <w:t xml:space="preserve">OR </w:t>
-            </w:r>
-            <w:proofErr w:type="spellStart"/>
-            <w:r>
-              <w:rPr>
-                <w:rFonts w:ascii="Times New Roman" w:eastAsia="Times New Roman" w:hAnsi="Times New Roman" w:cs="Times New Roman"/>
-              </w:rPr>
-              <w:t>l_name</w:t>
-            </w:r>
-            <w:proofErr w:type="spellEnd"/>
-            <w:r>
-              <w:rPr>
-                <w:rFonts w:ascii="Times New Roman" w:eastAsia="Times New Roman" w:hAnsi="Times New Roman" w:cs="Times New Roman"/>
-              </w:rPr>
-              <w:t xml:space="preserve"> LIKE</w:t>
+              <w:t>OR l_name LIKE</w:t>
             </w:r>
             <w:r>
               <w:rPr>
@@ -4366,6 +3494,7 @@
               <w:rPr>
                 <w:rFonts w:ascii="Times New Roman" w:eastAsia="Times New Roman" w:hAnsi="Times New Roman" w:cs="Times New Roman"/>
                 <w:noProof/>
+                <w:lang w:eastAsia="en-US"/>
               </w:rPr>
               <w:drawing>
                 <wp:inline distT="0" distB="0" distL="0" distR="0" wp14:anchorId="310482FD" wp14:editId="0D31C3E2">
@@ -4383,7 +3512,7 @@
                           <pic:cNvPicPr/>
                         </pic:nvPicPr>
                         <pic:blipFill>
-                          <a:blip r:embed="rId9">
+                          <a:blip r:embed="rId8">
                             <a:extLst>
                               <a:ext uri="{28A0092B-C50C-407E-A947-70E740481C1C}">
                                 <a14:useLocalDpi xmlns:a14="http://schemas.microsoft.com/office/drawing/2010/main" val="0"/>
@@ -4513,7 +3642,7 @@
               </w:rPr>
               <w:t xml:space="preserve">Email: </w:t>
             </w:r>
-            <w:hyperlink r:id="rId10" w:history="1">
+            <w:hyperlink r:id="rId9" w:history="1">
               <w:r>
                 <w:rPr>
                   <w:rStyle w:val="Hyperlink"/>
@@ -4576,6 +3705,7 @@
               <w:rPr>
                 <w:rFonts w:ascii="Times New Roman" w:eastAsia="Times New Roman" w:hAnsi="Times New Roman" w:cs="Times New Roman"/>
               </w:rPr>
+              <w:lastRenderedPageBreak/>
               <w:t>SQL</w:t>
             </w:r>
           </w:p>
@@ -4595,49 +3725,7 @@
               <w:rPr>
                 <w:rFonts w:ascii="Times New Roman" w:eastAsia="Times New Roman" w:hAnsi="Times New Roman" w:cs="Times New Roman"/>
               </w:rPr>
-              <w:t>INSERT INTO Students (</w:t>
-            </w:r>
-            <w:proofErr w:type="spellStart"/>
-            <w:r>
-              <w:rPr>
-                <w:rFonts w:ascii="Times New Roman" w:eastAsia="Times New Roman" w:hAnsi="Times New Roman" w:cs="Times New Roman"/>
-              </w:rPr>
-              <w:t>f_name</w:t>
-            </w:r>
-            <w:proofErr w:type="spellEnd"/>
-            <w:r>
-              <w:rPr>
-                <w:rFonts w:ascii="Times New Roman" w:eastAsia="Times New Roman" w:hAnsi="Times New Roman" w:cs="Times New Roman"/>
-              </w:rPr>
-              <w:t xml:space="preserve">, </w:t>
-            </w:r>
-            <w:proofErr w:type="spellStart"/>
-            <w:r>
-              <w:rPr>
-                <w:rFonts w:ascii="Times New Roman" w:eastAsia="Times New Roman" w:hAnsi="Times New Roman" w:cs="Times New Roman"/>
-              </w:rPr>
-              <w:t>l_name</w:t>
-            </w:r>
-            <w:proofErr w:type="spellEnd"/>
-            <w:r>
-              <w:rPr>
-                <w:rFonts w:ascii="Times New Roman" w:eastAsia="Times New Roman" w:hAnsi="Times New Roman" w:cs="Times New Roman"/>
-              </w:rPr>
-              <w:t xml:space="preserve">, email, </w:t>
-            </w:r>
-            <w:proofErr w:type="spellStart"/>
-            <w:r>
-              <w:rPr>
-                <w:rFonts w:ascii="Times New Roman" w:eastAsia="Times New Roman" w:hAnsi="Times New Roman" w:cs="Times New Roman"/>
-              </w:rPr>
-              <w:t>gpa</w:t>
-            </w:r>
-            <w:proofErr w:type="spellEnd"/>
-            <w:r>
-              <w:rPr>
-                <w:rFonts w:ascii="Times New Roman" w:eastAsia="Times New Roman" w:hAnsi="Times New Roman" w:cs="Times New Roman"/>
-              </w:rPr>
-              <w:t>, password)</w:t>
+              <w:t>INSERT INTO Students (f_name, l_name, email, gpa, password)</w:t>
             </w:r>
             <w:r>
               <w:rPr>
@@ -4649,21 +3737,7 @@
               <w:rPr>
                 <w:rFonts w:ascii="Times New Roman" w:eastAsia="Times New Roman" w:hAnsi="Times New Roman" w:cs="Times New Roman"/>
               </w:rPr>
-              <w:t>('$_POST[</w:t>
-            </w:r>
-            <w:proofErr w:type="spellStart"/>
-            <w:r>
-              <w:rPr>
-                <w:rFonts w:ascii="Times New Roman" w:eastAsia="Times New Roman" w:hAnsi="Times New Roman" w:cs="Times New Roman"/>
-              </w:rPr>
-              <w:t>f_name</w:t>
-            </w:r>
-            <w:proofErr w:type="spellEnd"/>
-            <w:r>
-              <w:rPr>
-                <w:rFonts w:ascii="Times New Roman" w:eastAsia="Times New Roman" w:hAnsi="Times New Roman" w:cs="Times New Roman"/>
-              </w:rPr>
-              <w:t>]',</w:t>
+              <w:t>('$_POST[f_name]',</w:t>
             </w:r>
             <w:r>
               <w:rPr>
@@ -4675,21 +3749,7 @@
               <w:rPr>
                 <w:rFonts w:ascii="Times New Roman" w:eastAsia="Times New Roman" w:hAnsi="Times New Roman" w:cs="Times New Roman"/>
               </w:rPr>
-              <w:t>'$_POST[</w:t>
-            </w:r>
-            <w:proofErr w:type="spellStart"/>
-            <w:r>
-              <w:rPr>
-                <w:rFonts w:ascii="Times New Roman" w:eastAsia="Times New Roman" w:hAnsi="Times New Roman" w:cs="Times New Roman"/>
-              </w:rPr>
-              <w:t>l_name</w:t>
-            </w:r>
-            <w:proofErr w:type="spellEnd"/>
-            <w:r>
-              <w:rPr>
-                <w:rFonts w:ascii="Times New Roman" w:eastAsia="Times New Roman" w:hAnsi="Times New Roman" w:cs="Times New Roman"/>
-              </w:rPr>
-              <w:t>]',</w:t>
+              <w:t>'$_POST[l_name]',</w:t>
             </w:r>
             <w:r>
               <w:t xml:space="preserve"> </w:t>
@@ -4710,21 +3770,7 @@
               <w:rPr>
                 <w:rFonts w:ascii="Times New Roman" w:eastAsia="Times New Roman" w:hAnsi="Times New Roman" w:cs="Times New Roman"/>
               </w:rPr>
-              <w:t>'$_POST[</w:t>
-            </w:r>
-            <w:proofErr w:type="spellStart"/>
-            <w:r>
-              <w:rPr>
-                <w:rFonts w:ascii="Times New Roman" w:eastAsia="Times New Roman" w:hAnsi="Times New Roman" w:cs="Times New Roman"/>
-              </w:rPr>
-              <w:t>gpa</w:t>
-            </w:r>
-            <w:proofErr w:type="spellEnd"/>
-            <w:r>
-              <w:rPr>
-                <w:rFonts w:ascii="Times New Roman" w:eastAsia="Times New Roman" w:hAnsi="Times New Roman" w:cs="Times New Roman"/>
-              </w:rPr>
-              <w:t>]',</w:t>
+              <w:t>'$_POST[gpa]',</w:t>
             </w:r>
             <w:r>
               <w:rPr>
@@ -4777,6 +3823,7 @@
               <w:rPr>
                 <w:rFonts w:ascii="Times New Roman" w:eastAsia="Times New Roman" w:hAnsi="Times New Roman" w:cs="Times New Roman"/>
                 <w:noProof/>
+                <w:lang w:eastAsia="en-US"/>
               </w:rPr>
               <w:drawing>
                 <wp:inline distT="0" distB="0" distL="0" distR="0" wp14:anchorId="042607A3" wp14:editId="0EE4718F">
@@ -4794,7 +3841,7 @@
                           <pic:cNvPicPr/>
                         </pic:nvPicPr>
                         <pic:blipFill>
-                          <a:blip r:embed="rId11">
+                          <a:blip r:embed="rId10" cstate="print">
                             <a:extLst>
                               <a:ext uri="{28A0092B-C50C-407E-A947-70E740481C1C}">
                                 <a14:useLocalDpi xmlns:a14="http://schemas.microsoft.com/office/drawing/2010/main" val="0"/>
@@ -4831,6 +3878,7 @@
               <w:rPr>
                 <w:rFonts w:ascii="Times New Roman" w:eastAsia="Times New Roman" w:hAnsi="Times New Roman" w:cs="Times New Roman"/>
                 <w:noProof/>
+                <w:lang w:eastAsia="en-US"/>
               </w:rPr>
               <w:drawing>
                 <wp:inline distT="0" distB="0" distL="0" distR="0" wp14:anchorId="70853997" wp14:editId="6CBA60F7">
@@ -4848,7 +3896,7 @@
                           <pic:cNvPicPr/>
                         </pic:nvPicPr>
                         <pic:blipFill>
-                          <a:blip r:embed="rId12">
+                          <a:blip r:embed="rId11" cstate="print">
                             <a:extLst>
                               <a:ext uri="{28A0092B-C50C-407E-A947-70E740481C1C}">
                                 <a14:useLocalDpi xmlns:a14="http://schemas.microsoft.com/office/drawing/2010/main" val="0"/>
@@ -4886,6 +3934,7 @@
               <w:rPr>
                 <w:rFonts w:ascii="Times New Roman" w:eastAsia="Times New Roman" w:hAnsi="Times New Roman" w:cs="Times New Roman"/>
                 <w:noProof/>
+                <w:lang w:eastAsia="en-US"/>
               </w:rPr>
               <w:drawing>
                 <wp:inline distT="0" distB="0" distL="0" distR="0" wp14:anchorId="17E856EC" wp14:editId="3BCBE04D">
@@ -4903,7 +3952,7 @@
                           <pic:cNvPicPr/>
                         </pic:nvPicPr>
                         <pic:blipFill>
-                          <a:blip r:embed="rId13">
+                          <a:blip r:embed="rId12" cstate="print">
                             <a:extLst>
                               <a:ext uri="{28A0092B-C50C-407E-A947-70E740481C1C}">
                                 <a14:useLocalDpi xmlns:a14="http://schemas.microsoft.com/office/drawing/2010/main" val="0"/>
@@ -5046,61 +4095,11 @@
               </w:rPr>
               <w:t xml:space="preserve">SELECT </w:t>
             </w:r>
-            <w:proofErr w:type="spellStart"/>
-            <w:r>
-              <w:rPr>
-                <w:rFonts w:ascii="Times New Roman" w:eastAsia="Times New Roman" w:hAnsi="Times New Roman" w:cs="Times New Roman"/>
-              </w:rPr>
-              <w:t>a.club_name</w:t>
-            </w:r>
-            <w:proofErr w:type="spellEnd"/>
-            <w:r>
-              <w:rPr>
-                <w:rFonts w:ascii="Times New Roman" w:eastAsia="Times New Roman" w:hAnsi="Times New Roman" w:cs="Times New Roman"/>
-              </w:rPr>
-              <w:t xml:space="preserve">, </w:t>
-            </w:r>
-            <w:proofErr w:type="spellStart"/>
-            <w:r>
-              <w:rPr>
-                <w:rFonts w:ascii="Times New Roman" w:eastAsia="Times New Roman" w:hAnsi="Times New Roman" w:cs="Times New Roman"/>
-              </w:rPr>
-              <w:t>a.description</w:t>
-            </w:r>
-            <w:proofErr w:type="spellEnd"/>
-            <w:r>
-              <w:rPr>
-                <w:rFonts w:ascii="Times New Roman" w:eastAsia="Times New Roman" w:hAnsi="Times New Roman" w:cs="Times New Roman"/>
-              </w:rPr>
-              <w:t xml:space="preserve">, </w:t>
-            </w:r>
-            <w:proofErr w:type="spellStart"/>
-            <w:r>
-              <w:rPr>
-                <w:rFonts w:ascii="Times New Roman" w:eastAsia="Times New Roman" w:hAnsi="Times New Roman" w:cs="Times New Roman"/>
-              </w:rPr>
-              <w:t>b.f_name</w:t>
-            </w:r>
-            <w:proofErr w:type="spellEnd"/>
-            <w:r>
-              <w:rPr>
-                <w:rFonts w:ascii="Times New Roman" w:eastAsia="Times New Roman" w:hAnsi="Times New Roman" w:cs="Times New Roman"/>
-              </w:rPr>
-              <w:t xml:space="preserve">, </w:t>
-            </w:r>
-            <w:proofErr w:type="spellStart"/>
-            <w:r>
-              <w:rPr>
-                <w:rFonts w:ascii="Times New Roman" w:eastAsia="Times New Roman" w:hAnsi="Times New Roman" w:cs="Times New Roman"/>
-              </w:rPr>
-              <w:t>b.l_name</w:t>
-            </w:r>
-            <w:proofErr w:type="spellEnd"/>
-            <w:r>
-              <w:rPr>
-                <w:rFonts w:ascii="Times New Roman" w:eastAsia="Times New Roman" w:hAnsi="Times New Roman" w:cs="Times New Roman"/>
-              </w:rPr>
-              <w:t xml:space="preserve"> FROM (</w:t>
+            <w:r>
+              <w:rPr>
+                <w:rFonts w:ascii="Times New Roman" w:eastAsia="Times New Roman" w:hAnsi="Times New Roman" w:cs="Times New Roman"/>
+              </w:rPr>
+              <w:t>a.club_name, a.description, b.f_name, b.l_name FROM (</w:t>
             </w:r>
             <w:r>
               <w:rPr>
@@ -5108,131 +4107,11 @@
               </w:rPr>
               <w:t xml:space="preserve">SELECT </w:t>
             </w:r>
-            <w:proofErr w:type="spellStart"/>
-            <w:r>
-              <w:rPr>
-                <w:rFonts w:ascii="Times New Roman" w:eastAsia="Times New Roman" w:hAnsi="Times New Roman" w:cs="Times New Roman"/>
-              </w:rPr>
-              <w:t>Club.club_name</w:t>
-            </w:r>
-            <w:proofErr w:type="spellEnd"/>
-            <w:r>
-              <w:rPr>
-                <w:rFonts w:ascii="Times New Roman" w:eastAsia="Times New Roman" w:hAnsi="Times New Roman" w:cs="Times New Roman"/>
-              </w:rPr>
-              <w:t xml:space="preserve">, </w:t>
-            </w:r>
-            <w:proofErr w:type="spellStart"/>
-            <w:r>
-              <w:rPr>
-                <w:rFonts w:ascii="Times New Roman" w:eastAsia="Times New Roman" w:hAnsi="Times New Roman" w:cs="Times New Roman"/>
-              </w:rPr>
-              <w:t>Club.description</w:t>
-            </w:r>
-            <w:proofErr w:type="spellEnd"/>
-            <w:r>
-              <w:rPr>
-                <w:rFonts w:ascii="Times New Roman" w:eastAsia="Times New Roman" w:hAnsi="Times New Roman" w:cs="Times New Roman"/>
-              </w:rPr>
-              <w:t xml:space="preserve">, </w:t>
-            </w:r>
-            <w:proofErr w:type="spellStart"/>
-            <w:r>
-              <w:rPr>
-                <w:rFonts w:ascii="Times New Roman" w:eastAsia="Times New Roman" w:hAnsi="Times New Roman" w:cs="Times New Roman"/>
-              </w:rPr>
-              <w:t>Sponsors_club.teacher_email</w:t>
-            </w:r>
-            <w:proofErr w:type="spellEnd"/>
-            <w:r>
-              <w:rPr>
-                <w:rFonts w:ascii="Times New Roman" w:eastAsia="Times New Roman" w:hAnsi="Times New Roman" w:cs="Times New Roman"/>
-              </w:rPr>
-              <w:t xml:space="preserve"> from Club JOIN </w:t>
-            </w:r>
-            <w:proofErr w:type="spellStart"/>
-            <w:r>
-              <w:rPr>
-                <w:rFonts w:ascii="Times New Roman" w:eastAsia="Times New Roman" w:hAnsi="Times New Roman" w:cs="Times New Roman"/>
-              </w:rPr>
-              <w:t>Sponsors_club</w:t>
-            </w:r>
-            <w:proofErr w:type="spellEnd"/>
-            <w:r>
-              <w:rPr>
-                <w:rFonts w:ascii="Times New Roman" w:eastAsia="Times New Roman" w:hAnsi="Times New Roman" w:cs="Times New Roman"/>
-              </w:rPr>
-              <w:t xml:space="preserve"> ON </w:t>
-            </w:r>
-            <w:proofErr w:type="spellStart"/>
-            <w:r>
-              <w:rPr>
-                <w:rFonts w:ascii="Times New Roman" w:eastAsia="Times New Roman" w:hAnsi="Times New Roman" w:cs="Times New Roman"/>
-              </w:rPr>
-              <w:t>Club.club_name</w:t>
-            </w:r>
-            <w:proofErr w:type="spellEnd"/>
-            <w:r>
-              <w:rPr>
-                <w:rFonts w:ascii="Times New Roman" w:eastAsia="Times New Roman" w:hAnsi="Times New Roman" w:cs="Times New Roman"/>
-              </w:rPr>
-              <w:t xml:space="preserve"> = </w:t>
-            </w:r>
-            <w:proofErr w:type="spellStart"/>
-            <w:r>
-              <w:rPr>
-                <w:rFonts w:ascii="Times New Roman" w:eastAsia="Times New Roman" w:hAnsi="Times New Roman" w:cs="Times New Roman"/>
-              </w:rPr>
-              <w:t>Sponsors_club.club_name</w:t>
-            </w:r>
-            <w:proofErr w:type="spellEnd"/>
-            <w:r>
-              <w:rPr>
-                <w:rFonts w:ascii="Times New Roman" w:eastAsia="Times New Roman" w:hAnsi="Times New Roman" w:cs="Times New Roman"/>
-              </w:rPr>
-              <w:t xml:space="preserve">) as a JOIN Teachers as b on </w:t>
-            </w:r>
-            <w:proofErr w:type="spellStart"/>
-            <w:r>
-              <w:rPr>
-                <w:rFonts w:ascii="Times New Roman" w:eastAsia="Times New Roman" w:hAnsi="Times New Roman" w:cs="Times New Roman"/>
-              </w:rPr>
-              <w:t>a.teacher_email</w:t>
-            </w:r>
-            <w:proofErr w:type="spellEnd"/>
-            <w:r>
-              <w:rPr>
-                <w:rFonts w:ascii="Times New Roman" w:eastAsia="Times New Roman" w:hAnsi="Times New Roman" w:cs="Times New Roman"/>
-              </w:rPr>
-              <w:t xml:space="preserve"> = </w:t>
-            </w:r>
-            <w:proofErr w:type="spellStart"/>
-            <w:r>
-              <w:rPr>
-                <w:rFonts w:ascii="Times New Roman" w:eastAsia="Times New Roman" w:hAnsi="Times New Roman" w:cs="Times New Roman"/>
-              </w:rPr>
-              <w:t>b.email</w:t>
-            </w:r>
-            <w:proofErr w:type="spellEnd"/>
-            <w:r>
-              <w:rPr>
-                <w:rFonts w:ascii="Times New Roman" w:eastAsia="Times New Roman" w:hAnsi="Times New Roman" w:cs="Times New Roman"/>
-              </w:rPr>
-              <w:t xml:space="preserve"> WHERE </w:t>
-            </w:r>
-            <w:proofErr w:type="spellStart"/>
-            <w:r>
-              <w:rPr>
-                <w:rFonts w:ascii="Times New Roman" w:eastAsia="Times New Roman" w:hAnsi="Times New Roman" w:cs="Times New Roman"/>
-              </w:rPr>
-              <w:t>a.club_name</w:t>
-            </w:r>
-            <w:proofErr w:type="spellEnd"/>
-            <w:r>
-              <w:rPr>
-                <w:rFonts w:ascii="Times New Roman" w:eastAsia="Times New Roman" w:hAnsi="Times New Roman" w:cs="Times New Roman"/>
-              </w:rPr>
-              <w:t xml:space="preserve"> like ?</w:t>
+            <w:r>
+              <w:rPr>
+                <w:rFonts w:ascii="Times New Roman" w:eastAsia="Times New Roman" w:hAnsi="Times New Roman" w:cs="Times New Roman"/>
+              </w:rPr>
+              <w:t>Club.club_name, Club.description, Sponsors_club.teacher_email from Club JOIN Sponsors_club ON Club.club_name = Sponsors_club.club_name) as a JOIN Teachers as b on a.teacher_email = b.email WHERE a.club_name like ?</w:t>
             </w:r>
           </w:p>
         </w:tc>
@@ -5315,7 +4194,7 @@
 </file>
 
 <file path=word/comments.xml><?xml version="1.0" encoding="utf-8"?>
-<w:comments xmlns:wpc="http://schemas.microsoft.com/office/word/2010/wordprocessingCanvas" xmlns:cx="http://schemas.microsoft.com/office/drawing/2014/chartex" xmlns:cx1="http://schemas.microsoft.com/office/drawing/2015/9/8/chartex" xmlns:cx2="http://schemas.microsoft.com/office/drawing/2015/10/21/chartex" xmlns:cx3="http://schemas.microsoft.com/office/drawing/2016/5/9/chartex" xmlns:cx4="http://schemas.microsoft.com/office/drawing/2016/5/10/chartex" xmlns:cx5="http://schemas.microsoft.com/office/drawing/2016/5/11/chartex" xmlns:cx6="http://schemas.microsoft.com/office/drawing/2016/5/12/chartex" xmlns:cx7="http://schemas.microsoft.com/office/drawing/2016/5/13/chartex" xmlns:cx8="http://schemas.microsoft.com/office/drawing/2016/5/14/chartex" xmlns:mc="http://schemas.openxmlformats.org/markup-compatibility/2006" xmlns:aink="http://schemas.microsoft.com/office/drawing/2016/ink" xmlns:am3d="http://schemas.microsoft.com/office/drawing/2017/model3d" xmlns:o="urn:schemas-microsoft-com:office:office" xmlns:r="http://schemas.openxmlformats.org/officeDocument/2006/relationships" xmlns:m="http://schemas.openxmlformats.org/officeDocument/2006/math" xmlns:v="urn:schemas-microsoft-com:vml" xmlns:wp14="http://schemas.microsoft.com/office/word/2010/wordprocessingDrawing" xmlns:wp="http://schemas.openxmlformats.org/drawingml/2006/wordprocessingDrawing" xmlns:w10="urn:schemas-microsoft-com:office:word" xmlns:w="http://schemas.openxmlformats.org/wordprocessingml/2006/main" xmlns:w14="http://schemas.microsoft.com/office/word/2010/wordml" xmlns:w15="http://schemas.microsoft.com/office/word/2012/wordml" xmlns:w16cid="http://schemas.microsoft.com/office/word/2016/wordml/cid" xmlns:w16se="http://schemas.microsoft.com/office/word/2015/wordml/symex" xmlns:wpg="http://schemas.microsoft.com/office/word/2010/wordprocessingGroup" xmlns:wpi="http://schemas.microsoft.com/office/word/2010/wordprocessingInk" xmlns:wne="http://schemas.microsoft.com/office/word/2006/wordml" xmlns:wps="http://schemas.microsoft.com/office/word/2010/wordprocessingShape" mc:Ignorable="w14 w15 w16se w16cid wp14">
+<w:comments xmlns:wpc="http://schemas.microsoft.com/office/word/2010/wordprocessingCanvas" xmlns:mc="http://schemas.openxmlformats.org/markup-compatibility/2006" xmlns:o="urn:schemas-microsoft-com:office:office" xmlns:r="http://schemas.openxmlformats.org/officeDocument/2006/relationships" xmlns:m="http://schemas.openxmlformats.org/officeDocument/2006/math" xmlns:v="urn:schemas-microsoft-com:vml" xmlns:wp14="http://schemas.microsoft.com/office/word/2010/wordprocessingDrawing" xmlns:wp="http://schemas.openxmlformats.org/drawingml/2006/wordprocessingDrawing" xmlns:w10="urn:schemas-microsoft-com:office:word" xmlns:w="http://schemas.openxmlformats.org/wordprocessingml/2006/main" xmlns:w14="http://schemas.microsoft.com/office/word/2010/wordml" xmlns:w15="http://schemas.microsoft.com/office/word/2012/wordml" xmlns:wpg="http://schemas.microsoft.com/office/word/2010/wordprocessingGroup" xmlns:wpi="http://schemas.microsoft.com/office/word/2010/wordprocessingInk" xmlns:wne="http://schemas.microsoft.com/office/word/2006/wordml" xmlns:wps="http://schemas.microsoft.com/office/word/2010/wordprocessingShape" mc:Ignorable="w14 w15 wp14">
   <w:comment w:id="0" w:author="Katherine Yan" w:date="2018-04-25T19:41:00Z" w:initials="KY">
     <w:p>
       <w:pPr>
@@ -5368,7 +4247,7 @@
 </file>
 
 <file path=word/commentsExtended.xml><?xml version="1.0" encoding="utf-8"?>
-<w15:commentsEx xmlns:wpc="http://schemas.microsoft.com/office/word/2010/wordprocessingCanvas" xmlns:cx="http://schemas.microsoft.com/office/drawing/2014/chartex" xmlns:cx1="http://schemas.microsoft.com/office/drawing/2015/9/8/chartex" xmlns:cx2="http://schemas.microsoft.com/office/drawing/2015/10/21/chartex" xmlns:cx3="http://schemas.microsoft.com/office/drawing/2016/5/9/chartex" xmlns:cx4="http://schemas.microsoft.com/office/drawing/2016/5/10/chartex" xmlns:cx5="http://schemas.microsoft.com/office/drawing/2016/5/11/chartex" xmlns:cx6="http://schemas.microsoft.com/office/drawing/2016/5/12/chartex" xmlns:cx7="http://schemas.microsoft.com/office/drawing/2016/5/13/chartex" xmlns:cx8="http://schemas.microsoft.com/office/drawing/2016/5/14/chartex" xmlns:mc="http://schemas.openxmlformats.org/markup-compatibility/2006" xmlns:aink="http://schemas.microsoft.com/office/drawing/2016/ink" xmlns:am3d="http://schemas.microsoft.com/office/drawing/2017/model3d" xmlns:o="urn:schemas-microsoft-com:office:office" xmlns:r="http://schemas.openxmlformats.org/officeDocument/2006/relationships" xmlns:m="http://schemas.openxmlformats.org/officeDocument/2006/math" xmlns:v="urn:schemas-microsoft-com:vml" xmlns:wp14="http://schemas.microsoft.com/office/word/2010/wordprocessingDrawing" xmlns:wp="http://schemas.openxmlformats.org/drawingml/2006/wordprocessingDrawing" xmlns:w10="urn:schemas-microsoft-com:office:word" xmlns:w="http://schemas.openxmlformats.org/wordprocessingml/2006/main" xmlns:w14="http://schemas.microsoft.com/office/word/2010/wordml" xmlns:w15="http://schemas.microsoft.com/office/word/2012/wordml" xmlns:w16cid="http://schemas.microsoft.com/office/word/2016/wordml/cid" xmlns:w16se="http://schemas.microsoft.com/office/word/2015/wordml/symex" xmlns:wpg="http://schemas.microsoft.com/office/word/2010/wordprocessingGroup" xmlns:wpi="http://schemas.microsoft.com/office/word/2010/wordprocessingInk" xmlns:wne="http://schemas.microsoft.com/office/word/2006/wordml" xmlns:wps="http://schemas.microsoft.com/office/word/2010/wordprocessingShape" mc:Ignorable="w14 w15 w16se w16cid wp14">
+<w15:commentsEx xmlns:wpc="http://schemas.microsoft.com/office/word/2010/wordprocessingCanvas" xmlns:mc="http://schemas.openxmlformats.org/markup-compatibility/2006" xmlns:o="urn:schemas-microsoft-com:office:office" xmlns:r="http://schemas.openxmlformats.org/officeDocument/2006/relationships" xmlns:m="http://schemas.openxmlformats.org/officeDocument/2006/math" xmlns:v="urn:schemas-microsoft-com:vml" xmlns:wp14="http://schemas.microsoft.com/office/word/2010/wordprocessingDrawing" xmlns:wp="http://schemas.openxmlformats.org/drawingml/2006/wordprocessingDrawing" xmlns:w10="urn:schemas-microsoft-com:office:word" xmlns:w="http://schemas.openxmlformats.org/wordprocessingml/2006/main" xmlns:w14="http://schemas.microsoft.com/office/word/2010/wordml" xmlns:w15="http://schemas.microsoft.com/office/word/2012/wordml" xmlns:wpg="http://schemas.microsoft.com/office/word/2010/wordprocessingGroup" xmlns:wpi="http://schemas.microsoft.com/office/word/2010/wordprocessingInk" xmlns:wne="http://schemas.microsoft.com/office/word/2006/wordml" xmlns:wps="http://schemas.microsoft.com/office/word/2010/wordprocessingShape" mc:Ignorable="w14 w15 wp14">
   <w15:commentEx w15:paraId="2122C0F5" w15:done="0"/>
   <w15:commentEx w15:paraId="046F2662" w15:done="0"/>
   <w15:commentEx w15:paraId="24B9505E" w15:done="0"/>
@@ -5384,7 +4263,7 @@
 </file>
 
 <file path=word/numbering.xml><?xml version="1.0" encoding="utf-8"?>
-<w:numbering xmlns:wpc="http://schemas.microsoft.com/office/word/2010/wordprocessingCanvas" xmlns:cx="http://schemas.microsoft.com/office/drawing/2014/chartex" xmlns:cx1="http://schemas.microsoft.com/office/drawing/2015/9/8/chartex" xmlns:cx2="http://schemas.microsoft.com/office/drawing/2015/10/21/chartex" xmlns:cx3="http://schemas.microsoft.com/office/drawing/2016/5/9/chartex" xmlns:cx4="http://schemas.microsoft.com/office/drawing/2016/5/10/chartex" xmlns:cx5="http://schemas.microsoft.com/office/drawing/2016/5/11/chartex" xmlns:cx6="http://schemas.microsoft.com/office/drawing/2016/5/12/chartex" xmlns:cx7="http://schemas.microsoft.com/office/drawing/2016/5/13/chartex" xmlns:cx8="http://schemas.microsoft.com/office/drawing/2016/5/14/chartex" xmlns:mc="http://schemas.openxmlformats.org/markup-compatibility/2006" xmlns:aink="http://schemas.microsoft.com/office/drawing/2016/ink" xmlns:am3d="http://schemas.microsoft.com/office/drawing/2017/model3d" xmlns:o="urn:schemas-microsoft-com:office:office" xmlns:r="http://schemas.openxmlformats.org/officeDocument/2006/relationships" xmlns:m="http://schemas.openxmlformats.org/officeDocument/2006/math" xmlns:v="urn:schemas-microsoft-com:vml" xmlns:wp14="http://schemas.microsoft.com/office/word/2010/wordprocessingDrawing" xmlns:wp="http://schemas.openxmlformats.org/drawingml/2006/wordprocessingDrawing" xmlns:w10="urn:schemas-microsoft-com:office:word" xmlns:w="http://schemas.openxmlformats.org/wordprocessingml/2006/main" xmlns:w14="http://schemas.microsoft.com/office/word/2010/wordml" xmlns:w15="http://schemas.microsoft.com/office/word/2012/wordml" xmlns:w16cid="http://schemas.microsoft.com/office/word/2016/wordml/cid" xmlns:w16se="http://schemas.microsoft.com/office/word/2015/wordml/symex" xmlns:wpg="http://schemas.microsoft.com/office/word/2010/wordprocessingGroup" xmlns:wpi="http://schemas.microsoft.com/office/word/2010/wordprocessingInk" xmlns:wne="http://schemas.microsoft.com/office/word/2006/wordml" xmlns:wps="http://schemas.microsoft.com/office/word/2010/wordprocessingShape" mc:Ignorable="w14 w15 w16se w16cid wp14">
+<w:numbering xmlns:wpc="http://schemas.microsoft.com/office/word/2010/wordprocessingCanvas" xmlns:mc="http://schemas.openxmlformats.org/markup-compatibility/2006" xmlns:o="urn:schemas-microsoft-com:office:office" xmlns:r="http://schemas.openxmlformats.org/officeDocument/2006/relationships" xmlns:m="http://schemas.openxmlformats.org/officeDocument/2006/math" xmlns:v="urn:schemas-microsoft-com:vml" xmlns:wp14="http://schemas.microsoft.com/office/word/2010/wordprocessingDrawing" xmlns:wp="http://schemas.openxmlformats.org/drawingml/2006/wordprocessingDrawing" xmlns:w10="urn:schemas-microsoft-com:office:word" xmlns:w="http://schemas.openxmlformats.org/wordprocessingml/2006/main" xmlns:w14="http://schemas.microsoft.com/office/word/2010/wordml" xmlns:w15="http://schemas.microsoft.com/office/word/2012/wordml" xmlns:wpg="http://schemas.microsoft.com/office/word/2010/wordprocessingGroup" xmlns:wpi="http://schemas.microsoft.com/office/word/2010/wordprocessingInk" xmlns:wne="http://schemas.microsoft.com/office/word/2006/wordml" xmlns:wps="http://schemas.microsoft.com/office/word/2010/wordprocessingShape" mc:Ignorable="w14 w15 wp14">
   <w:abstractNum w:abstractNumId="0" w15:restartNumberingAfterBreak="0">
     <w:nsid w:val="45AD2FE5"/>
     <w:multiLevelType w:val="hybridMultilevel"/>
@@ -5597,7 +4476,7 @@
 </file>
 
 <file path=word/styles.xml><?xml version="1.0" encoding="utf-8"?>
-<w:styles xmlns:mc="http://schemas.openxmlformats.org/markup-compatibility/2006" xmlns:r="http://schemas.openxmlformats.org/officeDocument/2006/relationships" xmlns:w="http://schemas.openxmlformats.org/wordprocessingml/2006/main" xmlns:w14="http://schemas.microsoft.com/office/word/2010/wordml" xmlns:w15="http://schemas.microsoft.com/office/word/2012/wordml" xmlns:w16cid="http://schemas.microsoft.com/office/word/2016/wordml/cid" xmlns:w16se="http://schemas.microsoft.com/office/word/2015/wordml/symex" mc:Ignorable="w14 w15 w16se w16cid">
+<w:styles xmlns:mc="http://schemas.openxmlformats.org/markup-compatibility/2006" xmlns:r="http://schemas.openxmlformats.org/officeDocument/2006/relationships" xmlns:w="http://schemas.openxmlformats.org/wordprocessingml/2006/main" xmlns:w14="http://schemas.microsoft.com/office/word/2010/wordml" xmlns:w15="http://schemas.microsoft.com/office/word/2012/wordml" mc:Ignorable="w14 w15">
   <w:docDefaults>
     <w:rPrDefault>
       <w:rPr>
@@ -5609,7 +4488,7 @@
     </w:rPrDefault>
     <w:pPrDefault/>
   </w:docDefaults>
-  <w:latentStyles w:defLockedState="0" w:defUIPriority="99" w:defSemiHidden="0" w:defUnhideWhenUsed="0" w:defQFormat="0" w:count="375">
+  <w:latentStyles w:defLockedState="0" w:defUIPriority="99" w:defSemiHidden="0" w:defUnhideWhenUsed="0" w:defQFormat="0" w:count="371">
     <w:lsdException w:name="Normal" w:uiPriority="0" w:qFormat="1"/>
     <w:lsdException w:name="heading 1" w:uiPriority="9" w:qFormat="1"/>
     <w:lsdException w:name="heading 2" w:semiHidden="1" w:uiPriority="9" w:unhideWhenUsed="1" w:qFormat="1"/>
@@ -5981,8 +4860,6 @@
     <w:lsdException w:name="List Table 5 Dark Accent 6" w:uiPriority="50"/>
     <w:lsdException w:name="List Table 6 Colorful Accent 6" w:uiPriority="51"/>
     <w:lsdException w:name="List Table 7 Colorful Accent 6" w:uiPriority="52"/>
-    <w:lsdException w:name="Mention" w:semiHidden="1" w:unhideWhenUsed="1"/>
-    <w:lsdException w:name="Smart Hyperlink" w:semiHidden="1" w:unhideWhenUsed="1"/>
   </w:latentStyles>
   <w:style w:type="paragraph" w:default="1" w:styleId="Normal">
     <w:name w:val="Normal"/>
@@ -6145,7 +5022,7 @@
       <w:u w:val="single"/>
     </w:rPr>
   </w:style>
-  <w:style w:type="character" w:styleId="UnresolvedMention">
+  <w:style w:type="character" w:customStyle="1" w:styleId="UnresolvedMention">
     <w:name w:val="Unresolved Mention"/>
     <w:basedOn w:val="DefaultParagraphFont"/>
     <w:uiPriority w:val="99"/>
